--- a/guia-de-desenvolvimento-springmvc-thymeleaf-springboot-git-2023-parte3.docx
+++ b/guia-de-desenvolvimento-springmvc-thymeleaf-springboot-git-2023-parte3.docx
@@ -172,14 +172,1100 @@
         <w:br w:type="page"/>
       </w:r>
     </w:p>
+    <w:sdt>
+      <w:sdtPr>
+        <w:id w:val="-73583213"/>
+        <w:docPartObj>
+          <w:docPartGallery w:val="Table of Contents"/>
+          <w:docPartUnique/>
+        </w:docPartObj>
+      </w:sdtPr>
+      <w:sdtEndPr>
+        <w:rPr>
+          <w:rFonts w:asciiTheme="minorHAnsi" w:eastAsiaTheme="minorHAnsi" w:hAnsiTheme="minorHAnsi" w:cstheme="minorBidi"/>
+          <w:b/>
+          <w:bCs/>
+          <w:color w:val="auto"/>
+          <w:sz w:val="22"/>
+          <w:szCs w:val="22"/>
+          <w:lang w:eastAsia="en-US"/>
+        </w:rPr>
+      </w:sdtEndPr>
+      <w:sdtContent>
+        <w:p>
+          <w:pPr>
+            <w:pStyle w:val="CabealhodoSumrio"/>
+          </w:pPr>
+          <w:r>
+            <w:t>Sumário</w:t>
+          </w:r>
+        </w:p>
+        <w:p>
+          <w:pPr>
+            <w:pStyle w:val="Sumrio1"/>
+            <w:tabs>
+              <w:tab w:val="right" w:leader="dot" w:pos="10456"/>
+            </w:tabs>
+            <w:rPr>
+              <w:rFonts w:eastAsiaTheme="minorEastAsia"/>
+              <w:noProof/>
+              <w:kern w:val="2"/>
+              <w:lang w:eastAsia="pt-BR"/>
+              <w14:ligatures w14:val="standardContextual"/>
+            </w:rPr>
+          </w:pPr>
+          <w:r>
+            <w:fldChar w:fldCharType="begin"/>
+          </w:r>
+          <w:r>
+            <w:instrText xml:space="preserve"> TOC \o "1-4" \h \z \u </w:instrText>
+          </w:r>
+          <w:r>
+            <w:fldChar w:fldCharType="separate"/>
+          </w:r>
+          <w:hyperlink w:anchor="_Toc135408915" w:history="1">
+            <w:r>
+              <w:rPr>
+                <w:rStyle w:val="Hyperlink"/>
+                <w:noProof/>
+              </w:rPr>
+              <w:t>Introdução</w:t>
+            </w:r>
+            <w:r>
+              <w:rPr>
+                <w:noProof/>
+                <w:webHidden/>
+              </w:rPr>
+              <w:tab/>
+            </w:r>
+            <w:r>
+              <w:rPr>
+                <w:noProof/>
+                <w:webHidden/>
+              </w:rPr>
+              <w:fldChar w:fldCharType="begin"/>
+            </w:r>
+            <w:r>
+              <w:rPr>
+                <w:noProof/>
+                <w:webHidden/>
+              </w:rPr>
+              <w:instrText xml:space="preserve"> PAGEREF _Toc135408915 \h </w:instrText>
+            </w:r>
+            <w:r>
+              <w:rPr>
+                <w:noProof/>
+                <w:webHidden/>
+              </w:rPr>
+            </w:r>
+            <w:r>
+              <w:rPr>
+                <w:noProof/>
+                <w:webHidden/>
+              </w:rPr>
+              <w:fldChar w:fldCharType="separate"/>
+            </w:r>
+            <w:r>
+              <w:rPr>
+                <w:noProof/>
+                <w:webHidden/>
+              </w:rPr>
+              <w:t>3</w:t>
+            </w:r>
+            <w:r>
+              <w:rPr>
+                <w:noProof/>
+                <w:webHidden/>
+              </w:rPr>
+              <w:fldChar w:fldCharType="end"/>
+            </w:r>
+          </w:hyperlink>
+        </w:p>
+        <w:p>
+          <w:pPr>
+            <w:pStyle w:val="Sumrio2"/>
+            <w:tabs>
+              <w:tab w:val="right" w:leader="dot" w:pos="10456"/>
+            </w:tabs>
+            <w:rPr>
+              <w:rFonts w:eastAsiaTheme="minorEastAsia"/>
+              <w:noProof/>
+              <w:kern w:val="2"/>
+              <w:lang w:eastAsia="pt-BR"/>
+              <w14:ligatures w14:val="standardContextual"/>
+            </w:rPr>
+          </w:pPr>
+          <w:hyperlink w:anchor="_Toc135408916" w:history="1">
+            <w:r>
+              <w:rPr>
+                <w:rStyle w:val="Hyperlink"/>
+                <w:noProof/>
+              </w:rPr>
+              <w:t>Montando o ambiente</w:t>
+            </w:r>
+            <w:r>
+              <w:rPr>
+                <w:noProof/>
+                <w:webHidden/>
+              </w:rPr>
+              <w:tab/>
+            </w:r>
+            <w:r>
+              <w:rPr>
+                <w:noProof/>
+                <w:webHidden/>
+              </w:rPr>
+              <w:fldChar w:fldCharType="begin"/>
+            </w:r>
+            <w:r>
+              <w:rPr>
+                <w:noProof/>
+                <w:webHidden/>
+              </w:rPr>
+              <w:instrText xml:space="preserve"> PAGEREF _Toc135408916 \h </w:instrText>
+            </w:r>
+            <w:r>
+              <w:rPr>
+                <w:noProof/>
+                <w:webHidden/>
+              </w:rPr>
+            </w:r>
+            <w:r>
+              <w:rPr>
+                <w:noProof/>
+                <w:webHidden/>
+              </w:rPr>
+              <w:fldChar w:fldCharType="separate"/>
+            </w:r>
+            <w:r>
+              <w:rPr>
+                <w:noProof/>
+                <w:webHidden/>
+              </w:rPr>
+              <w:t>3</w:t>
+            </w:r>
+            <w:r>
+              <w:rPr>
+                <w:noProof/>
+                <w:webHidden/>
+              </w:rPr>
+              <w:fldChar w:fldCharType="end"/>
+            </w:r>
+          </w:hyperlink>
+        </w:p>
+        <w:p>
+          <w:pPr>
+            <w:pStyle w:val="Sumrio2"/>
+            <w:tabs>
+              <w:tab w:val="right" w:leader="dot" w:pos="10456"/>
+            </w:tabs>
+            <w:rPr>
+              <w:rFonts w:eastAsiaTheme="minorEastAsia"/>
+              <w:noProof/>
+              <w:kern w:val="2"/>
+              <w:lang w:eastAsia="pt-BR"/>
+              <w14:ligatures w14:val="standardContextual"/>
+            </w:rPr>
+          </w:pPr>
+          <w:hyperlink w:anchor="_Toc135408917" w:history="1">
+            <w:r>
+              <w:rPr>
+                <w:rStyle w:val="Hyperlink"/>
+                <w:noProof/>
+              </w:rPr>
+              <w:t>Possíveis problemas ao montar o ambiente</w:t>
+            </w:r>
+            <w:r>
+              <w:rPr>
+                <w:noProof/>
+                <w:webHidden/>
+              </w:rPr>
+              <w:tab/>
+            </w:r>
+            <w:r>
+              <w:rPr>
+                <w:noProof/>
+                <w:webHidden/>
+              </w:rPr>
+              <w:fldChar w:fldCharType="begin"/>
+            </w:r>
+            <w:r>
+              <w:rPr>
+                <w:noProof/>
+                <w:webHidden/>
+              </w:rPr>
+              <w:instrText xml:space="preserve"> PAGEREF _Toc135408917 \h </w:instrText>
+            </w:r>
+            <w:r>
+              <w:rPr>
+                <w:noProof/>
+                <w:webHidden/>
+              </w:rPr>
+            </w:r>
+            <w:r>
+              <w:rPr>
+                <w:noProof/>
+                <w:webHidden/>
+              </w:rPr>
+              <w:fldChar w:fldCharType="separate"/>
+            </w:r>
+            <w:r>
+              <w:rPr>
+                <w:noProof/>
+                <w:webHidden/>
+              </w:rPr>
+              <w:t>9</w:t>
+            </w:r>
+            <w:r>
+              <w:rPr>
+                <w:noProof/>
+                <w:webHidden/>
+              </w:rPr>
+              <w:fldChar w:fldCharType="end"/>
+            </w:r>
+          </w:hyperlink>
+        </w:p>
+        <w:p>
+          <w:pPr>
+            <w:pStyle w:val="Sumrio3"/>
+            <w:tabs>
+              <w:tab w:val="right" w:leader="dot" w:pos="10456"/>
+            </w:tabs>
+            <w:rPr>
+              <w:rFonts w:eastAsiaTheme="minorEastAsia"/>
+              <w:noProof/>
+              <w:kern w:val="2"/>
+              <w:lang w:eastAsia="pt-BR"/>
+              <w14:ligatures w14:val="standardContextual"/>
+            </w:rPr>
+          </w:pPr>
+          <w:hyperlink w:anchor="_Toc135408918" w:history="1">
+            <w:r>
+              <w:rPr>
+                <w:rStyle w:val="Hyperlink"/>
+                <w:noProof/>
+              </w:rPr>
+              <w:t>1 – Não carregou as dependências do projeto</w:t>
+            </w:r>
+            <w:r>
+              <w:rPr>
+                <w:noProof/>
+                <w:webHidden/>
+              </w:rPr>
+              <w:tab/>
+            </w:r>
+            <w:r>
+              <w:rPr>
+                <w:noProof/>
+                <w:webHidden/>
+              </w:rPr>
+              <w:fldChar w:fldCharType="begin"/>
+            </w:r>
+            <w:r>
+              <w:rPr>
+                <w:noProof/>
+                <w:webHidden/>
+              </w:rPr>
+              <w:instrText xml:space="preserve"> PAGEREF _Toc135408918 \h </w:instrText>
+            </w:r>
+            <w:r>
+              <w:rPr>
+                <w:noProof/>
+                <w:webHidden/>
+              </w:rPr>
+            </w:r>
+            <w:r>
+              <w:rPr>
+                <w:noProof/>
+                <w:webHidden/>
+              </w:rPr>
+              <w:fldChar w:fldCharType="separate"/>
+            </w:r>
+            <w:r>
+              <w:rPr>
+                <w:noProof/>
+                <w:webHidden/>
+              </w:rPr>
+              <w:t>9</w:t>
+            </w:r>
+            <w:r>
+              <w:rPr>
+                <w:noProof/>
+                <w:webHidden/>
+              </w:rPr>
+              <w:fldChar w:fldCharType="end"/>
+            </w:r>
+          </w:hyperlink>
+        </w:p>
+        <w:p>
+          <w:pPr>
+            <w:pStyle w:val="Sumrio4"/>
+            <w:tabs>
+              <w:tab w:val="right" w:leader="dot" w:pos="10456"/>
+            </w:tabs>
+            <w:rPr>
+              <w:rFonts w:eastAsiaTheme="minorEastAsia"/>
+              <w:noProof/>
+              <w:kern w:val="2"/>
+              <w:lang w:eastAsia="pt-BR"/>
+              <w14:ligatures w14:val="standardContextual"/>
+            </w:rPr>
+          </w:pPr>
+          <w:hyperlink w:anchor="_Toc135408919" w:history="1">
+            <w:r>
+              <w:rPr>
+                <w:rStyle w:val="Hyperlink"/>
+                <w:noProof/>
+              </w:rPr>
+              <w:t xml:space="preserve">Causa 1: Você, no seu workspace, não importou o arquivo </w:t>
+            </w:r>
+            <w:r>
+              <w:rPr>
+                <w:rStyle w:val="Hyperlink"/>
+                <w:b/>
+                <w:bCs/>
+                <w:noProof/>
+              </w:rPr>
+              <w:t>config.epf</w:t>
+            </w:r>
+            <w:r>
+              <w:rPr>
+                <w:noProof/>
+                <w:webHidden/>
+              </w:rPr>
+              <w:tab/>
+            </w:r>
+            <w:r>
+              <w:rPr>
+                <w:noProof/>
+                <w:webHidden/>
+              </w:rPr>
+              <w:fldChar w:fldCharType="begin"/>
+            </w:r>
+            <w:r>
+              <w:rPr>
+                <w:noProof/>
+                <w:webHidden/>
+              </w:rPr>
+              <w:instrText xml:space="preserve"> PAGEREF _Toc135408919 \h </w:instrText>
+            </w:r>
+            <w:r>
+              <w:rPr>
+                <w:noProof/>
+                <w:webHidden/>
+              </w:rPr>
+            </w:r>
+            <w:r>
+              <w:rPr>
+                <w:noProof/>
+                <w:webHidden/>
+              </w:rPr>
+              <w:fldChar w:fldCharType="separate"/>
+            </w:r>
+            <w:r>
+              <w:rPr>
+                <w:noProof/>
+                <w:webHidden/>
+              </w:rPr>
+              <w:t>9</w:t>
+            </w:r>
+            <w:r>
+              <w:rPr>
+                <w:noProof/>
+                <w:webHidden/>
+              </w:rPr>
+              <w:fldChar w:fldCharType="end"/>
+            </w:r>
+          </w:hyperlink>
+        </w:p>
+        <w:p>
+          <w:pPr>
+            <w:pStyle w:val="Sumrio4"/>
+            <w:tabs>
+              <w:tab w:val="right" w:leader="dot" w:pos="10456"/>
+            </w:tabs>
+            <w:rPr>
+              <w:rFonts w:eastAsiaTheme="minorEastAsia"/>
+              <w:noProof/>
+              <w:kern w:val="2"/>
+              <w:lang w:eastAsia="pt-BR"/>
+              <w14:ligatures w14:val="standardContextual"/>
+            </w:rPr>
+          </w:pPr>
+          <w:hyperlink w:anchor="_Toc135408920" w:history="1">
+            <w:r>
+              <w:rPr>
+                <w:rStyle w:val="Hyperlink"/>
+                <w:noProof/>
+              </w:rPr>
+              <w:t xml:space="preserve">Solução 1: Importar o arquivo </w:t>
+            </w:r>
+            <w:r>
+              <w:rPr>
+                <w:rStyle w:val="Hyperlink"/>
+                <w:b/>
+                <w:bCs/>
+                <w:noProof/>
+              </w:rPr>
+              <w:t>config.epf</w:t>
+            </w:r>
+            <w:r>
+              <w:rPr>
+                <w:noProof/>
+                <w:webHidden/>
+              </w:rPr>
+              <w:tab/>
+            </w:r>
+            <w:r>
+              <w:rPr>
+                <w:noProof/>
+                <w:webHidden/>
+              </w:rPr>
+              <w:fldChar w:fldCharType="begin"/>
+            </w:r>
+            <w:r>
+              <w:rPr>
+                <w:noProof/>
+                <w:webHidden/>
+              </w:rPr>
+              <w:instrText xml:space="preserve"> PAGEREF _Toc135408920 \h </w:instrText>
+            </w:r>
+            <w:r>
+              <w:rPr>
+                <w:noProof/>
+                <w:webHidden/>
+              </w:rPr>
+            </w:r>
+            <w:r>
+              <w:rPr>
+                <w:noProof/>
+                <w:webHidden/>
+              </w:rPr>
+              <w:fldChar w:fldCharType="separate"/>
+            </w:r>
+            <w:r>
+              <w:rPr>
+                <w:noProof/>
+                <w:webHidden/>
+              </w:rPr>
+              <w:t>9</w:t>
+            </w:r>
+            <w:r>
+              <w:rPr>
+                <w:noProof/>
+                <w:webHidden/>
+              </w:rPr>
+              <w:fldChar w:fldCharType="end"/>
+            </w:r>
+          </w:hyperlink>
+        </w:p>
+        <w:p>
+          <w:pPr>
+            <w:pStyle w:val="Sumrio4"/>
+            <w:tabs>
+              <w:tab w:val="right" w:leader="dot" w:pos="10456"/>
+            </w:tabs>
+            <w:rPr>
+              <w:rFonts w:eastAsiaTheme="minorEastAsia"/>
+              <w:noProof/>
+              <w:kern w:val="2"/>
+              <w:lang w:eastAsia="pt-BR"/>
+              <w14:ligatures w14:val="standardContextual"/>
+            </w:rPr>
+          </w:pPr>
+          <w:hyperlink w:anchor="_Toc135408921" w:history="1">
+            <w:r>
+              <w:rPr>
+                <w:rStyle w:val="Hyperlink"/>
+                <w:noProof/>
+              </w:rPr>
+              <w:t>Causa 2: Concorrência ao acessar o repositório corporativo local</w:t>
+            </w:r>
+            <w:r>
+              <w:rPr>
+                <w:noProof/>
+                <w:webHidden/>
+              </w:rPr>
+              <w:tab/>
+            </w:r>
+            <w:r>
+              <w:rPr>
+                <w:noProof/>
+                <w:webHidden/>
+              </w:rPr>
+              <w:fldChar w:fldCharType="begin"/>
+            </w:r>
+            <w:r>
+              <w:rPr>
+                <w:noProof/>
+                <w:webHidden/>
+              </w:rPr>
+              <w:instrText xml:space="preserve"> PAGEREF _Toc135408921 \h </w:instrText>
+            </w:r>
+            <w:r>
+              <w:rPr>
+                <w:noProof/>
+                <w:webHidden/>
+              </w:rPr>
+            </w:r>
+            <w:r>
+              <w:rPr>
+                <w:noProof/>
+                <w:webHidden/>
+              </w:rPr>
+              <w:fldChar w:fldCharType="separate"/>
+            </w:r>
+            <w:r>
+              <w:rPr>
+                <w:noProof/>
+                <w:webHidden/>
+              </w:rPr>
+              <w:t>11</w:t>
+            </w:r>
+            <w:r>
+              <w:rPr>
+                <w:noProof/>
+                <w:webHidden/>
+              </w:rPr>
+              <w:fldChar w:fldCharType="end"/>
+            </w:r>
+          </w:hyperlink>
+        </w:p>
+        <w:p>
+          <w:pPr>
+            <w:pStyle w:val="Sumrio4"/>
+            <w:tabs>
+              <w:tab w:val="right" w:leader="dot" w:pos="10456"/>
+            </w:tabs>
+            <w:rPr>
+              <w:rFonts w:eastAsiaTheme="minorEastAsia"/>
+              <w:noProof/>
+              <w:kern w:val="2"/>
+              <w:lang w:eastAsia="pt-BR"/>
+              <w14:ligatures w14:val="standardContextual"/>
+            </w:rPr>
+          </w:pPr>
+          <w:hyperlink w:anchor="_Toc135408922" w:history="1">
+            <w:r>
+              <w:rPr>
+                <w:rStyle w:val="Hyperlink"/>
+                <w:noProof/>
+              </w:rPr>
+              <w:t>Solução Causa 2: Pedir para o Maven tentar baixar as dependências explicitamente</w:t>
+            </w:r>
+            <w:r>
+              <w:rPr>
+                <w:noProof/>
+                <w:webHidden/>
+              </w:rPr>
+              <w:tab/>
+            </w:r>
+            <w:r>
+              <w:rPr>
+                <w:noProof/>
+                <w:webHidden/>
+              </w:rPr>
+              <w:fldChar w:fldCharType="begin"/>
+            </w:r>
+            <w:r>
+              <w:rPr>
+                <w:noProof/>
+                <w:webHidden/>
+              </w:rPr>
+              <w:instrText xml:space="preserve"> PAGEREF _Toc135408922 \h </w:instrText>
+            </w:r>
+            <w:r>
+              <w:rPr>
+                <w:noProof/>
+                <w:webHidden/>
+              </w:rPr>
+            </w:r>
+            <w:r>
+              <w:rPr>
+                <w:noProof/>
+                <w:webHidden/>
+              </w:rPr>
+              <w:fldChar w:fldCharType="separate"/>
+            </w:r>
+            <w:r>
+              <w:rPr>
+                <w:noProof/>
+                <w:webHidden/>
+              </w:rPr>
+              <w:t>11</w:t>
+            </w:r>
+            <w:r>
+              <w:rPr>
+                <w:noProof/>
+                <w:webHidden/>
+              </w:rPr>
+              <w:fldChar w:fldCharType="end"/>
+            </w:r>
+          </w:hyperlink>
+        </w:p>
+        <w:p>
+          <w:pPr>
+            <w:pStyle w:val="Sumrio3"/>
+            <w:tabs>
+              <w:tab w:val="right" w:leader="dot" w:pos="10456"/>
+            </w:tabs>
+            <w:rPr>
+              <w:rFonts w:eastAsiaTheme="minorEastAsia"/>
+              <w:noProof/>
+              <w:kern w:val="2"/>
+              <w:lang w:eastAsia="pt-BR"/>
+              <w14:ligatures w14:val="standardContextual"/>
+            </w:rPr>
+          </w:pPr>
+          <w:hyperlink w:anchor="_Toc135408923" w:history="1">
+            <w:r>
+              <w:rPr>
+                <w:rStyle w:val="Hyperlink"/>
+                <w:noProof/>
+              </w:rPr>
+              <w:t>2 – Erro no arquivo pom.xml</w:t>
+            </w:r>
+            <w:r>
+              <w:rPr>
+                <w:noProof/>
+                <w:webHidden/>
+              </w:rPr>
+              <w:tab/>
+            </w:r>
+            <w:r>
+              <w:rPr>
+                <w:noProof/>
+                <w:webHidden/>
+              </w:rPr>
+              <w:fldChar w:fldCharType="begin"/>
+            </w:r>
+            <w:r>
+              <w:rPr>
+                <w:noProof/>
+                <w:webHidden/>
+              </w:rPr>
+              <w:instrText xml:space="preserve"> PAGEREF _Toc135408923 \h </w:instrText>
+            </w:r>
+            <w:r>
+              <w:rPr>
+                <w:noProof/>
+                <w:webHidden/>
+              </w:rPr>
+            </w:r>
+            <w:r>
+              <w:rPr>
+                <w:noProof/>
+                <w:webHidden/>
+              </w:rPr>
+              <w:fldChar w:fldCharType="separate"/>
+            </w:r>
+            <w:r>
+              <w:rPr>
+                <w:noProof/>
+                <w:webHidden/>
+              </w:rPr>
+              <w:t>12</w:t>
+            </w:r>
+            <w:r>
+              <w:rPr>
+                <w:noProof/>
+                <w:webHidden/>
+              </w:rPr>
+              <w:fldChar w:fldCharType="end"/>
+            </w:r>
+          </w:hyperlink>
+        </w:p>
+        <w:p>
+          <w:pPr>
+            <w:pStyle w:val="Sumrio4"/>
+            <w:tabs>
+              <w:tab w:val="right" w:leader="dot" w:pos="10456"/>
+            </w:tabs>
+            <w:rPr>
+              <w:rFonts w:eastAsiaTheme="minorEastAsia"/>
+              <w:noProof/>
+              <w:kern w:val="2"/>
+              <w:lang w:eastAsia="pt-BR"/>
+              <w14:ligatures w14:val="standardContextual"/>
+            </w:rPr>
+          </w:pPr>
+          <w:hyperlink w:anchor="_Toc135408924" w:history="1">
+            <w:r>
+              <w:rPr>
+                <w:rStyle w:val="Hyperlink"/>
+                <w:noProof/>
+              </w:rPr>
+              <w:t>Causa: Repositório corporativo local não tem determinada versão de uma dependência</w:t>
+            </w:r>
+            <w:r>
+              <w:rPr>
+                <w:noProof/>
+                <w:webHidden/>
+              </w:rPr>
+              <w:tab/>
+            </w:r>
+            <w:r>
+              <w:rPr>
+                <w:noProof/>
+                <w:webHidden/>
+              </w:rPr>
+              <w:fldChar w:fldCharType="begin"/>
+            </w:r>
+            <w:r>
+              <w:rPr>
+                <w:noProof/>
+                <w:webHidden/>
+              </w:rPr>
+              <w:instrText xml:space="preserve"> PAGEREF _Toc135408924 \h </w:instrText>
+            </w:r>
+            <w:r>
+              <w:rPr>
+                <w:noProof/>
+                <w:webHidden/>
+              </w:rPr>
+            </w:r>
+            <w:r>
+              <w:rPr>
+                <w:noProof/>
+                <w:webHidden/>
+              </w:rPr>
+              <w:fldChar w:fldCharType="separate"/>
+            </w:r>
+            <w:r>
+              <w:rPr>
+                <w:noProof/>
+                <w:webHidden/>
+              </w:rPr>
+              <w:t>12</w:t>
+            </w:r>
+            <w:r>
+              <w:rPr>
+                <w:noProof/>
+                <w:webHidden/>
+              </w:rPr>
+              <w:fldChar w:fldCharType="end"/>
+            </w:r>
+          </w:hyperlink>
+        </w:p>
+        <w:p>
+          <w:pPr>
+            <w:pStyle w:val="Sumrio4"/>
+            <w:tabs>
+              <w:tab w:val="right" w:leader="dot" w:pos="10456"/>
+            </w:tabs>
+            <w:rPr>
+              <w:rFonts w:eastAsiaTheme="minorEastAsia"/>
+              <w:noProof/>
+              <w:kern w:val="2"/>
+              <w:lang w:eastAsia="pt-BR"/>
+              <w14:ligatures w14:val="standardContextual"/>
+            </w:rPr>
+          </w:pPr>
+          <w:hyperlink w:anchor="_Toc135408925" w:history="1">
+            <w:r>
+              <w:rPr>
+                <w:rStyle w:val="Hyperlink"/>
+                <w:noProof/>
+              </w:rPr>
+              <w:t>Solução: Tentar alterar a versão da biblioteca para uma versão mais antiga</w:t>
+            </w:r>
+            <w:r>
+              <w:rPr>
+                <w:noProof/>
+                <w:webHidden/>
+              </w:rPr>
+              <w:tab/>
+            </w:r>
+            <w:r>
+              <w:rPr>
+                <w:noProof/>
+                <w:webHidden/>
+              </w:rPr>
+              <w:fldChar w:fldCharType="begin"/>
+            </w:r>
+            <w:r>
+              <w:rPr>
+                <w:noProof/>
+                <w:webHidden/>
+              </w:rPr>
+              <w:instrText xml:space="preserve"> PAGEREF _Toc135408925 \h </w:instrText>
+            </w:r>
+            <w:r>
+              <w:rPr>
+                <w:noProof/>
+                <w:webHidden/>
+              </w:rPr>
+            </w:r>
+            <w:r>
+              <w:rPr>
+                <w:noProof/>
+                <w:webHidden/>
+              </w:rPr>
+              <w:fldChar w:fldCharType="separate"/>
+            </w:r>
+            <w:r>
+              <w:rPr>
+                <w:noProof/>
+                <w:webHidden/>
+              </w:rPr>
+              <w:t>13</w:t>
+            </w:r>
+            <w:r>
+              <w:rPr>
+                <w:noProof/>
+                <w:webHidden/>
+              </w:rPr>
+              <w:fldChar w:fldCharType="end"/>
+            </w:r>
+          </w:hyperlink>
+        </w:p>
+        <w:p>
+          <w:pPr>
+            <w:pStyle w:val="Sumrio1"/>
+            <w:tabs>
+              <w:tab w:val="right" w:leader="dot" w:pos="10456"/>
+            </w:tabs>
+            <w:rPr>
+              <w:rFonts w:eastAsiaTheme="minorEastAsia"/>
+              <w:noProof/>
+              <w:kern w:val="2"/>
+              <w:lang w:eastAsia="pt-BR"/>
+              <w14:ligatures w14:val="standardContextual"/>
+            </w:rPr>
+          </w:pPr>
+          <w:hyperlink w:anchor="_Toc135408926" w:history="1">
+            <w:r>
+              <w:rPr>
+                <w:rStyle w:val="Hyperlink"/>
+                <w:noProof/>
+              </w:rPr>
+              <w:t>Parte 3</w:t>
+            </w:r>
+            <w:r>
+              <w:rPr>
+                <w:noProof/>
+                <w:webHidden/>
+              </w:rPr>
+              <w:tab/>
+            </w:r>
+            <w:r>
+              <w:rPr>
+                <w:noProof/>
+                <w:webHidden/>
+              </w:rPr>
+              <w:fldChar w:fldCharType="begin"/>
+            </w:r>
+            <w:r>
+              <w:rPr>
+                <w:noProof/>
+                <w:webHidden/>
+              </w:rPr>
+              <w:instrText xml:space="preserve"> PAGEREF _Toc135408926 \h </w:instrText>
+            </w:r>
+            <w:r>
+              <w:rPr>
+                <w:noProof/>
+                <w:webHidden/>
+              </w:rPr>
+            </w:r>
+            <w:r>
+              <w:rPr>
+                <w:noProof/>
+                <w:webHidden/>
+              </w:rPr>
+              <w:fldChar w:fldCharType="separate"/>
+            </w:r>
+            <w:r>
+              <w:rPr>
+                <w:noProof/>
+                <w:webHidden/>
+              </w:rPr>
+              <w:t>14</w:t>
+            </w:r>
+            <w:r>
+              <w:rPr>
+                <w:noProof/>
+                <w:webHidden/>
+              </w:rPr>
+              <w:fldChar w:fldCharType="end"/>
+            </w:r>
+          </w:hyperlink>
+        </w:p>
+        <w:p>
+          <w:pPr>
+            <w:pStyle w:val="Sumrio2"/>
+            <w:tabs>
+              <w:tab w:val="right" w:leader="dot" w:pos="10456"/>
+            </w:tabs>
+            <w:rPr>
+              <w:rFonts w:eastAsiaTheme="minorEastAsia"/>
+              <w:noProof/>
+              <w:kern w:val="2"/>
+              <w:lang w:eastAsia="pt-BR"/>
+              <w14:ligatures w14:val="standardContextual"/>
+            </w:rPr>
+          </w:pPr>
+          <w:hyperlink w:anchor="_Toc135408927" w:history="1">
+            <w:r>
+              <w:rPr>
+                <w:rStyle w:val="Hyperlink"/>
+                <w:noProof/>
+              </w:rPr>
+              <w:t>Sobre Listas</w:t>
+            </w:r>
+            <w:r>
+              <w:rPr>
+                <w:noProof/>
+                <w:webHidden/>
+              </w:rPr>
+              <w:tab/>
+            </w:r>
+            <w:r>
+              <w:rPr>
+                <w:noProof/>
+                <w:webHidden/>
+              </w:rPr>
+              <w:fldChar w:fldCharType="begin"/>
+            </w:r>
+            <w:r>
+              <w:rPr>
+                <w:noProof/>
+                <w:webHidden/>
+              </w:rPr>
+              <w:instrText xml:space="preserve"> PAGEREF _Toc135408927 \h </w:instrText>
+            </w:r>
+            <w:r>
+              <w:rPr>
+                <w:noProof/>
+                <w:webHidden/>
+              </w:rPr>
+            </w:r>
+            <w:r>
+              <w:rPr>
+                <w:noProof/>
+                <w:webHidden/>
+              </w:rPr>
+              <w:fldChar w:fldCharType="separate"/>
+            </w:r>
+            <w:r>
+              <w:rPr>
+                <w:noProof/>
+                <w:webHidden/>
+              </w:rPr>
+              <w:t>14</w:t>
+            </w:r>
+            <w:r>
+              <w:rPr>
+                <w:noProof/>
+                <w:webHidden/>
+              </w:rPr>
+              <w:fldChar w:fldCharType="end"/>
+            </w:r>
+          </w:hyperlink>
+        </w:p>
+        <w:p>
+          <w:pPr>
+            <w:pStyle w:val="Sumrio2"/>
+            <w:tabs>
+              <w:tab w:val="right" w:leader="dot" w:pos="10456"/>
+            </w:tabs>
+            <w:rPr>
+              <w:rFonts w:eastAsiaTheme="minorEastAsia"/>
+              <w:noProof/>
+              <w:kern w:val="2"/>
+              <w:lang w:eastAsia="pt-BR"/>
+              <w14:ligatures w14:val="standardContextual"/>
+            </w:rPr>
+          </w:pPr>
+          <w:hyperlink w:anchor="_Toc135408928" w:history="1">
+            <w:r>
+              <w:rPr>
+                <w:rStyle w:val="Hyperlink"/>
+                <w:noProof/>
+              </w:rPr>
+              <w:t>Listando os produtos</w:t>
+            </w:r>
+            <w:r>
+              <w:rPr>
+                <w:noProof/>
+                <w:webHidden/>
+              </w:rPr>
+              <w:tab/>
+            </w:r>
+            <w:r>
+              <w:rPr>
+                <w:noProof/>
+                <w:webHidden/>
+              </w:rPr>
+              <w:fldChar w:fldCharType="begin"/>
+            </w:r>
+            <w:r>
+              <w:rPr>
+                <w:noProof/>
+                <w:webHidden/>
+              </w:rPr>
+              <w:instrText xml:space="preserve"> PAGEREF _Toc135408928 \h </w:instrText>
+            </w:r>
+            <w:r>
+              <w:rPr>
+                <w:noProof/>
+                <w:webHidden/>
+              </w:rPr>
+            </w:r>
+            <w:r>
+              <w:rPr>
+                <w:noProof/>
+                <w:webHidden/>
+              </w:rPr>
+              <w:fldChar w:fldCharType="separate"/>
+            </w:r>
+            <w:r>
+              <w:rPr>
+                <w:noProof/>
+                <w:webHidden/>
+              </w:rPr>
+              <w:t>14</w:t>
+            </w:r>
+            <w:r>
+              <w:rPr>
+                <w:noProof/>
+                <w:webHidden/>
+              </w:rPr>
+              <w:fldChar w:fldCharType="end"/>
+            </w:r>
+          </w:hyperlink>
+        </w:p>
+        <w:p>
+          <w:r>
+            <w:fldChar w:fldCharType="end"/>
+          </w:r>
+        </w:p>
+      </w:sdtContent>
+    </w:sdt>
+    <w:p/>
+    <w:p>
+      <w:pPr>
+        <w:rPr>
+          <w:rFonts w:asciiTheme="majorHAnsi" w:eastAsiaTheme="majorEastAsia" w:hAnsiTheme="majorHAnsi" w:cstheme="majorBidi"/>
+          <w:color w:val="2F5496" w:themeColor="accent1" w:themeShade="BF"/>
+          <w:sz w:val="32"/>
+          <w:szCs w:val="32"/>
+        </w:rPr>
+      </w:pPr>
+      <w:r>
+        <w:br w:type="page"/>
+      </w:r>
+    </w:p>
     <w:p>
       <w:pPr>
         <w:pStyle w:val="Ttulo1"/>
       </w:pPr>
+      <w:bookmarkStart w:id="0" w:name="_Toc135408915"/>
       <w:r>
         <w:lastRenderedPageBreak/>
         <w:t>Introdução</w:t>
       </w:r>
+      <w:bookmarkEnd w:id="0"/>
     </w:p>
     <w:p>
       <w:pPr>
@@ -323,9 +1409,23 @@
           <w:sz w:val="24"/>
           <w:szCs w:val="24"/>
         </w:rPr>
-        <w:t xml:space="preserve">Esta é a segunda parte do guia e para acompanha-la é necessário obter o projeto desenvolvido na parte 1 em </w:t>
-      </w:r>
-      <w:hyperlink r:id="rId5" w:history="1">
+        <w:t xml:space="preserve">Esta é a </w:t>
+      </w:r>
+      <w:r>
+        <w:rPr>
+          <w:sz w:val="24"/>
+          <w:szCs w:val="24"/>
+        </w:rPr>
+        <w:t>terceira</w:t>
+      </w:r>
+      <w:r>
+        <w:rPr>
+          <w:sz w:val="24"/>
+          <w:szCs w:val="24"/>
+        </w:rPr>
+        <w:t xml:space="preserve"> parte do guia e para acompanha-la é necessário obter o projeto desenvolvido na parte 1 em </w:t>
+      </w:r>
+      <w:hyperlink r:id="rId6" w:history="1">
         <w:r>
           <w:rPr>
             <w:rStyle w:val="Hyperlink"/>
@@ -345,262 +1445,4671 @@
     </w:p>
     <w:p>
       <w:pPr>
+        <w:pStyle w:val="Ttulo2"/>
+      </w:pPr>
+      <w:bookmarkStart w:id="1" w:name="_Toc135408916"/>
+      <w:r>
+        <w:t>Montando o ambiente</w:t>
+      </w:r>
+      <w:bookmarkEnd w:id="1"/>
+    </w:p>
+    <w:p>
+      <w:pPr>
         <w:jc w:val="both"/>
         <w:rPr>
           <w:sz w:val="24"/>
           <w:szCs w:val="24"/>
         </w:rPr>
+      </w:pPr>
+      <w:r>
+        <w:rPr>
+          <w:sz w:val="24"/>
+          <w:szCs w:val="24"/>
+        </w:rPr>
+        <w:t>Caso você não tenha concluído as partes 1 e 2 deste guia, é possível montar o ambiente necessário para poder seguir este guia da seguinte maneira:</w:t>
+      </w:r>
+    </w:p>
+    <w:p>
+      <w:pPr>
+        <w:jc w:val="both"/>
+        <w:rPr>
+          <w:sz w:val="24"/>
+          <w:szCs w:val="24"/>
+        </w:rPr>
+      </w:pPr>
+      <w:r>
+        <w:rPr>
+          <w:sz w:val="24"/>
+          <w:szCs w:val="24"/>
+        </w:rPr>
+        <w:t xml:space="preserve">1 – Acesse a </w:t>
+      </w:r>
+      <w:proofErr w:type="spellStart"/>
+      <w:r>
+        <w:rPr>
+          <w:sz w:val="24"/>
+          <w:szCs w:val="24"/>
+        </w:rPr>
+        <w:t>url</w:t>
+      </w:r>
+      <w:proofErr w:type="spellEnd"/>
+      <w:r>
+        <w:rPr>
+          <w:sz w:val="24"/>
+          <w:szCs w:val="24"/>
+        </w:rPr>
+        <w:t xml:space="preserve"> </w:t>
+      </w:r>
+      <w:hyperlink r:id="rId7" w:history="1">
+        <w:r>
+          <w:rPr>
+            <w:rStyle w:val="Hyperlink"/>
+            <w:sz w:val="24"/>
+            <w:szCs w:val="24"/>
+          </w:rPr>
+          <w:t>https://github.com/ProfNpc/CrudExampleParte3</w:t>
+        </w:r>
+      </w:hyperlink>
+    </w:p>
+    <w:p>
+      <w:pPr>
+        <w:jc w:val="center"/>
+        <w:rPr>
+          <w:sz w:val="24"/>
+          <w:szCs w:val="24"/>
+        </w:rPr>
+      </w:pPr>
+      <w:r>
+        <w:rPr>
+          <w:sz w:val="24"/>
+          <w:szCs w:val="24"/>
+        </w:rPr>
+        <w:drawing>
+          <wp:inline distT="0" distB="0" distL="0" distR="0" wp14:anchorId="5A4362CD" wp14:editId="2814E138">
+            <wp:extent cx="5122701" cy="3350362"/>
+            <wp:effectExtent l="0" t="0" r="1905" b="2540"/>
+            <wp:docPr id="1460248729" name="Imagem 1"/>
+            <wp:cNvGraphicFramePr>
+              <a:graphicFrameLocks xmlns:a="http://schemas.openxmlformats.org/drawingml/2006/main" noChangeAspect="1"/>
+            </wp:cNvGraphicFramePr>
+            <a:graphic xmlns:a="http://schemas.openxmlformats.org/drawingml/2006/main">
+              <a:graphicData uri="http://schemas.openxmlformats.org/drawingml/2006/picture">
+                <pic:pic xmlns:pic="http://schemas.openxmlformats.org/drawingml/2006/picture">
+                  <pic:nvPicPr>
+                    <pic:cNvPr id="1460248729" name=""/>
+                    <pic:cNvPicPr/>
+                  </pic:nvPicPr>
+                  <pic:blipFill>
+                    <a:blip r:embed="rId8"/>
+                    <a:stretch>
+                      <a:fillRect/>
+                    </a:stretch>
+                  </pic:blipFill>
+                  <pic:spPr>
+                    <a:xfrm>
+                      <a:off x="0" y="0"/>
+                      <a:ext cx="5124830" cy="3351754"/>
+                    </a:xfrm>
+                    <a:prstGeom prst="rect">
+                      <a:avLst/>
+                    </a:prstGeom>
+                  </pic:spPr>
+                </pic:pic>
+              </a:graphicData>
+            </a:graphic>
+          </wp:inline>
+        </w:drawing>
+      </w:r>
+    </w:p>
+    <w:p>
+      <w:pPr>
+        <w:jc w:val="both"/>
+        <w:rPr>
+          <w:sz w:val="24"/>
+          <w:szCs w:val="24"/>
+        </w:rPr>
+      </w:pPr>
+      <w:r>
+        <w:rPr>
+          <w:sz w:val="24"/>
+          <w:szCs w:val="24"/>
+        </w:rPr>
+        <w:t>2 – Clique no botão “</w:t>
+      </w:r>
+      <w:proofErr w:type="spellStart"/>
+      <w:r>
+        <w:rPr>
+          <w:sz w:val="24"/>
+          <w:szCs w:val="24"/>
+        </w:rPr>
+        <w:t>Code</w:t>
+      </w:r>
+      <w:proofErr w:type="spellEnd"/>
+      <w:r>
+        <w:rPr>
+          <w:sz w:val="24"/>
+          <w:szCs w:val="24"/>
+        </w:rPr>
+        <w:t>” &gt;&gt; “Download ZIP”</w:t>
+      </w:r>
+    </w:p>
+    <w:p>
+      <w:pPr>
+        <w:rPr>
+          <w:sz w:val="24"/>
+          <w:szCs w:val="24"/>
+        </w:rPr>
+      </w:pPr>
+      <w:r>
+        <w:rPr>
+          <w:noProof/>
+          <w:sz w:val="24"/>
+          <w:szCs w:val="24"/>
+        </w:rPr>
+        <mc:AlternateContent>
+          <mc:Choice Requires="wps">
+            <w:drawing>
+              <wp:anchor distT="45720" distB="45720" distL="114300" distR="114300" simplePos="0" relativeHeight="251665408" behindDoc="0" locked="0" layoutInCell="1" allowOverlap="1" wp14:anchorId="1EC13101" wp14:editId="1A322A3D">
+                <wp:simplePos x="0" y="0"/>
+                <wp:positionH relativeFrom="column">
+                  <wp:posOffset>3338932</wp:posOffset>
+                </wp:positionH>
+                <wp:positionV relativeFrom="paragraph">
+                  <wp:posOffset>589636</wp:posOffset>
+                </wp:positionV>
+                <wp:extent cx="2360930" cy="1404620"/>
+                <wp:effectExtent l="0" t="0" r="22860" b="11430"/>
+                <wp:wrapSquare wrapText="bothSides"/>
+                <wp:docPr id="217" name="Caixa de Texto 2"/>
+                <wp:cNvGraphicFramePr>
+                  <a:graphicFrameLocks xmlns:a="http://schemas.openxmlformats.org/drawingml/2006/main"/>
+                </wp:cNvGraphicFramePr>
+                <a:graphic xmlns:a="http://schemas.openxmlformats.org/drawingml/2006/main">
+                  <a:graphicData uri="http://schemas.microsoft.com/office/word/2010/wordprocessingShape">
+                    <wps:wsp>
+                      <wps:cNvSpPr txBox="1">
+                        <a:spLocks noChangeArrowheads="1"/>
+                      </wps:cNvSpPr>
+                      <wps:spPr bwMode="auto">
+                        <a:xfrm>
+                          <a:off x="0" y="0"/>
+                          <a:ext cx="2360930" cy="1404620"/>
+                        </a:xfrm>
+                        <a:prstGeom prst="rect">
+                          <a:avLst/>
+                        </a:prstGeom>
+                        <a:solidFill>
+                          <a:srgbClr val="FFFFFF"/>
+                        </a:solidFill>
+                        <a:ln w="9525">
+                          <a:solidFill>
+                            <a:srgbClr val="000000"/>
+                          </a:solidFill>
+                          <a:miter lim="800000"/>
+                          <a:headEnd/>
+                          <a:tailEnd/>
+                        </a:ln>
+                      </wps:spPr>
+                      <wps:txbx>
+                        <w:txbxContent>
+                          <w:p>
+                            <w:r>
+                              <w:rPr>
+                                <w:b/>
+                                <w:bCs/>
+                              </w:rPr>
+                              <w:t>Observação</w:t>
+                            </w:r>
+                            <w:r>
+                              <w:t xml:space="preserve">: Em algumas máquinas da escola o “Download ZIP” não funciona no navegador Chrome. </w:t>
+                            </w:r>
+                          </w:p>
+                          <w:p>
+                            <w:r>
+                              <w:t>Nesse caso, abra a página em outro navegador, Edge ou Firefox, e tente fazer o download novamente.</w:t>
+                            </w:r>
+                          </w:p>
+                        </w:txbxContent>
+                      </wps:txbx>
+                      <wps:bodyPr rot="0" vert="horz" wrap="square" lIns="91440" tIns="45720" rIns="91440" bIns="45720" anchor="t" anchorCtr="0">
+                        <a:spAutoFit/>
+                      </wps:bodyPr>
+                    </wps:wsp>
+                  </a:graphicData>
+                </a:graphic>
+                <wp14:sizeRelH relativeFrom="margin">
+                  <wp14:pctWidth>40000</wp14:pctWidth>
+                </wp14:sizeRelH>
+                <wp14:sizeRelV relativeFrom="margin">
+                  <wp14:pctHeight>20000</wp14:pctHeight>
+                </wp14:sizeRelV>
+              </wp:anchor>
+            </w:drawing>
+          </mc:Choice>
+          <mc:Fallback>
+            <w:pict>
+              <v:shapetype w14:anchorId="1EC13101" id="_x0000_t202" coordsize="21600,21600" o:spt="202" path="m,l,21600r21600,l21600,xe">
+                <v:stroke joinstyle="miter"/>
+                <v:path gradientshapeok="t" o:connecttype="rect"/>
+              </v:shapetype>
+              <v:shape id="Caixa de Texto 2" o:spid="_x0000_s1026" type="#_x0000_t202" style="position:absolute;margin-left:262.9pt;margin-top:46.45pt;width:185.9pt;height:110.6pt;z-index:251665408;visibility:visible;mso-wrap-style:square;mso-width-percent:400;mso-height-percent:200;mso-wrap-distance-left:9pt;mso-wrap-distance-top:3.6pt;mso-wrap-distance-right:9pt;mso-wrap-distance-bottom:3.6pt;mso-position-horizontal:absolute;mso-position-horizontal-relative:text;mso-position-vertical:absolute;mso-position-vertical-relative:text;mso-width-percent:400;mso-height-percent:200;mso-width-relative:margin;mso-height-relative:margin;v-text-anchor:top" o:gfxdata="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">
+                <v:textbox style="mso-fit-shape-to-text:t">
+                  <w:txbxContent>
+                    <w:p>
+                      <w:r>
+                        <w:rPr>
+                          <w:b/>
+                          <w:bCs/>
+                        </w:rPr>
+                        <w:t>Observação</w:t>
+                      </w:r>
+                      <w:r>
+                        <w:t xml:space="preserve">: Em algumas máquinas da escola o “Download ZIP” não funciona no navegador Chrome. </w:t>
+                      </w:r>
+                    </w:p>
+                    <w:p>
+                      <w:r>
+                        <w:t>Nesse caso, abra a página em outro navegador, Edge ou Firefox, e tente fazer o download novamente.</w:t>
+                      </w:r>
+                    </w:p>
+                  </w:txbxContent>
+                </v:textbox>
+                <w10:wrap type="square"/>
+              </v:shape>
+            </w:pict>
+          </mc:Fallback>
+        </mc:AlternateContent>
+      </w:r>
+      <w:r>
+        <w:rPr>
+          <w:sz w:val="24"/>
+          <w:szCs w:val="24"/>
+        </w:rPr>
+        <w:drawing>
+          <wp:inline distT="0" distB="0" distL="0" distR="0" wp14:anchorId="39D6E000" wp14:editId="68BF1BE6">
+            <wp:extent cx="2703427" cy="2794407"/>
+            <wp:effectExtent l="0" t="0" r="1905" b="6350"/>
+            <wp:docPr id="217279718" name="Imagem 1"/>
+            <wp:cNvGraphicFramePr>
+              <a:graphicFrameLocks xmlns:a="http://schemas.openxmlformats.org/drawingml/2006/main" noChangeAspect="1"/>
+            </wp:cNvGraphicFramePr>
+            <a:graphic xmlns:a="http://schemas.openxmlformats.org/drawingml/2006/main">
+              <a:graphicData uri="http://schemas.openxmlformats.org/drawingml/2006/picture">
+                <pic:pic xmlns:pic="http://schemas.openxmlformats.org/drawingml/2006/picture">
+                  <pic:nvPicPr>
+                    <pic:cNvPr id="217279718" name=""/>
+                    <pic:cNvPicPr/>
+                  </pic:nvPicPr>
+                  <pic:blipFill>
+                    <a:blip r:embed="rId9">
+                      <a:extLst>
+                        <a:ext uri="{28A0092B-C50C-407E-A947-70E740481C1C}">
+                          <a14:useLocalDpi xmlns:a14="http://schemas.microsoft.com/office/drawing/2010/main" val="0"/>
+                        </a:ext>
+                      </a:extLst>
+                    </a:blip>
+                    <a:stretch>
+                      <a:fillRect/>
+                    </a:stretch>
+                  </pic:blipFill>
+                  <pic:spPr>
+                    <a:xfrm>
+                      <a:off x="0" y="0"/>
+                      <a:ext cx="2703427" cy="2794407"/>
+                    </a:xfrm>
+                    <a:prstGeom prst="rect">
+                      <a:avLst/>
+                    </a:prstGeom>
+                  </pic:spPr>
+                </pic:pic>
+              </a:graphicData>
+            </a:graphic>
+          </wp:inline>
+        </w:drawing>
+      </w:r>
+    </w:p>
+    <w:p>
+      <w:pPr>
+        <w:jc w:val="both"/>
+        <w:rPr>
+          <w:sz w:val="24"/>
+          <w:szCs w:val="24"/>
+        </w:rPr>
+      </w:pPr>
+      <w:r>
+        <w:rPr>
+          <w:noProof/>
+          <w:sz w:val="24"/>
+          <w:szCs w:val="24"/>
+        </w:rPr>
+        <w:lastRenderedPageBreak/>
+        <mc:AlternateContent>
+          <mc:Choice Requires="wps">
+            <w:drawing>
+              <wp:anchor distT="0" distB="0" distL="114300" distR="114300" simplePos="0" relativeHeight="251666432" behindDoc="0" locked="0" layoutInCell="1" allowOverlap="1" wp14:anchorId="40E5E549" wp14:editId="65508FD2">
+                <wp:simplePos x="0" y="0"/>
+                <wp:positionH relativeFrom="column">
+                  <wp:posOffset>1744675</wp:posOffset>
+                </wp:positionH>
+                <wp:positionV relativeFrom="paragraph">
+                  <wp:posOffset>4531766</wp:posOffset>
+                </wp:positionV>
+                <wp:extent cx="1104595" cy="395021"/>
+                <wp:effectExtent l="19050" t="19050" r="19685" b="43180"/>
+                <wp:wrapNone/>
+                <wp:docPr id="526161843" name="Seta: para a Esquerda 1"/>
+                <wp:cNvGraphicFramePr/>
+                <a:graphic xmlns:a="http://schemas.openxmlformats.org/drawingml/2006/main">
+                  <a:graphicData uri="http://schemas.microsoft.com/office/word/2010/wordprocessingShape">
+                    <wps:wsp>
+                      <wps:cNvSpPr/>
+                      <wps:spPr>
+                        <a:xfrm>
+                          <a:off x="0" y="0"/>
+                          <a:ext cx="1104595" cy="395021"/>
+                        </a:xfrm>
+                        <a:prstGeom prst="leftArrow">
+                          <a:avLst/>
+                        </a:prstGeom>
+                        <a:solidFill>
+                          <a:srgbClr val="FF0000"/>
+                        </a:solidFill>
+                        <a:ln>
+                          <a:solidFill>
+                            <a:srgbClr val="FF0000"/>
+                          </a:solidFill>
+                        </a:ln>
+                      </wps:spPr>
+                      <wps:style>
+                        <a:lnRef idx="2">
+                          <a:schemeClr val="accent1">
+                            <a:shade val="50000"/>
+                          </a:schemeClr>
+                        </a:lnRef>
+                        <a:fillRef idx="1">
+                          <a:schemeClr val="accent1"/>
+                        </a:fillRef>
+                        <a:effectRef idx="0">
+                          <a:schemeClr val="accent1"/>
+                        </a:effectRef>
+                        <a:fontRef idx="minor">
+                          <a:schemeClr val="lt1"/>
+                        </a:fontRef>
+                      </wps:style>
+                      <wps:bodyPr rot="0" spcFirstLastPara="0" vertOverflow="overflow" horzOverflow="overflow" vert="horz" wrap="square" lIns="91440" tIns="45720" rIns="91440" bIns="45720" numCol="1" spcCol="0" rtlCol="0" fromWordArt="0" anchor="ctr" anchorCtr="0" forceAA="0" compatLnSpc="1">
+                        <a:prstTxWarp prst="textNoShape">
+                          <a:avLst/>
+                        </a:prstTxWarp>
+                        <a:noAutofit/>
+                      </wps:bodyPr>
+                    </wps:wsp>
+                  </a:graphicData>
+                </a:graphic>
+              </wp:anchor>
+            </w:drawing>
+          </mc:Choice>
+          <mc:Fallback>
+            <w:pict>
+              <v:shapetype w14:anchorId="2E3B99C0" id="_x0000_t66" coordsize="21600,21600" o:spt="66" adj="5400,5400" path="m@0,l@0@1,21600@1,21600@2@0@2@0,21600,,10800xe">
+                <v:stroke joinstyle="miter"/>
+                <v:formulas>
+                  <v:f eqn="val #0"/>
+                  <v:f eqn="val #1"/>
+                  <v:f eqn="sum 21600 0 #1"/>
+                  <v:f eqn="prod #0 #1 10800"/>
+                  <v:f eqn="sum #0 0 @3"/>
+                </v:formulas>
+                <v:path o:connecttype="custom" o:connectlocs="@0,0;0,10800;@0,21600;21600,10800" o:connectangles="270,180,90,0" textboxrect="@4,@1,21600,@2"/>
+                <v:handles>
+                  <v:h position="#0,#1" xrange="0,21600" yrange="0,10800"/>
+                </v:handles>
+              </v:shapetype>
+              <v:shape id="Seta: para a Esquerda 1" o:spid="_x0000_s1026" type="#_x0000_t66" style="position:absolute;margin-left:137.4pt;margin-top:356.85pt;width:87pt;height:31.1pt;z-index:251666432;visibility:visible;mso-wrap-style:square;mso-wrap-distance-left:9pt;mso-wrap-distance-top:0;mso-wrap-distance-right:9pt;mso-wrap-distance-bottom:0;mso-position-horizontal:absolute;mso-position-horizontal-relative:text;mso-position-vertical:absolute;mso-position-vertical-relative:text;v-text-anchor:middle" o:gfxdata="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" adj="3862" fillcolor="red" strokecolor="red" strokeweight="1pt"/>
+            </w:pict>
+          </mc:Fallback>
+        </mc:AlternateContent>
+      </w:r>
+      <w:r>
+        <w:rPr>
+          <w:sz w:val="24"/>
+          <w:szCs w:val="24"/>
+        </w:rPr>
+        <w:drawing>
+          <wp:inline distT="0" distB="0" distL="0" distR="0" wp14:anchorId="4ECAA427" wp14:editId="5F80CC88">
+            <wp:extent cx="6645910" cy="4934585"/>
+            <wp:effectExtent l="0" t="0" r="2540" b="0"/>
+            <wp:docPr id="1669568386" name="Imagem 1"/>
+            <wp:cNvGraphicFramePr>
+              <a:graphicFrameLocks xmlns:a="http://schemas.openxmlformats.org/drawingml/2006/main" noChangeAspect="1"/>
+            </wp:cNvGraphicFramePr>
+            <a:graphic xmlns:a="http://schemas.openxmlformats.org/drawingml/2006/main">
+              <a:graphicData uri="http://schemas.openxmlformats.org/drawingml/2006/picture">
+                <pic:pic xmlns:pic="http://schemas.openxmlformats.org/drawingml/2006/picture">
+                  <pic:nvPicPr>
+                    <pic:cNvPr id="1669568386" name=""/>
+                    <pic:cNvPicPr/>
+                  </pic:nvPicPr>
+                  <pic:blipFill>
+                    <a:blip r:embed="rId10"/>
+                    <a:stretch>
+                      <a:fillRect/>
+                    </a:stretch>
+                  </pic:blipFill>
+                  <pic:spPr>
+                    <a:xfrm>
+                      <a:off x="0" y="0"/>
+                      <a:ext cx="6645910" cy="4934585"/>
+                    </a:xfrm>
+                    <a:prstGeom prst="rect">
+                      <a:avLst/>
+                    </a:prstGeom>
+                  </pic:spPr>
+                </pic:pic>
+              </a:graphicData>
+            </a:graphic>
+          </wp:inline>
+        </w:drawing>
+      </w:r>
+    </w:p>
+    <w:p>
+      <w:pPr>
+        <w:jc w:val="both"/>
+        <w:rPr>
+          <w:sz w:val="24"/>
+          <w:szCs w:val="24"/>
+        </w:rPr>
+      </w:pPr>
+      <w:r>
+        <w:rPr>
+          <w:sz w:val="24"/>
+          <w:szCs w:val="24"/>
+        </w:rPr>
+        <w:t>3 – Acesse a pasta “Downloads” e descompacte o arquivo *.zip baixado.</w:t>
+      </w:r>
+    </w:p>
+    <w:p>
+      <w:pPr>
+        <w:jc w:val="center"/>
+        <w:rPr>
+          <w:sz w:val="24"/>
+          <w:szCs w:val="24"/>
+        </w:rPr>
+      </w:pPr>
+      <w:r>
+        <w:rPr>
+          <w:noProof/>
+          <w:sz w:val="24"/>
+          <w:szCs w:val="24"/>
+        </w:rPr>
+        <w:drawing>
+          <wp:inline distT="0" distB="0" distL="0" distR="0" wp14:anchorId="2BF42690" wp14:editId="054EE3D3">
+            <wp:extent cx="3496666" cy="1632605"/>
+            <wp:effectExtent l="0" t="0" r="8890" b="5715"/>
+            <wp:docPr id="526078541" name="Imagem 2"/>
+            <wp:cNvGraphicFramePr>
+              <a:graphicFrameLocks xmlns:a="http://schemas.openxmlformats.org/drawingml/2006/main" noChangeAspect="1"/>
+            </wp:cNvGraphicFramePr>
+            <a:graphic xmlns:a="http://schemas.openxmlformats.org/drawingml/2006/main">
+              <a:graphicData uri="http://schemas.openxmlformats.org/drawingml/2006/picture">
+                <pic:pic xmlns:pic="http://schemas.openxmlformats.org/drawingml/2006/picture">
+                  <pic:nvPicPr>
+                    <pic:cNvPr id="0" name="Picture 1"/>
+                    <pic:cNvPicPr>
+                      <a:picLocks noChangeAspect="1" noChangeArrowheads="1"/>
+                    </pic:cNvPicPr>
+                  </pic:nvPicPr>
+                  <pic:blipFill>
+                    <a:blip r:embed="rId11">
+                      <a:extLst>
+                        <a:ext uri="{28A0092B-C50C-407E-A947-70E740481C1C}">
+                          <a14:useLocalDpi xmlns:a14="http://schemas.microsoft.com/office/drawing/2010/main" val="0"/>
+                        </a:ext>
+                      </a:extLst>
+                    </a:blip>
+                    <a:srcRect/>
+                    <a:stretch>
+                      <a:fillRect/>
+                    </a:stretch>
+                  </pic:blipFill>
+                  <pic:spPr bwMode="auto">
+                    <a:xfrm>
+                      <a:off x="0" y="0"/>
+                      <a:ext cx="3504837" cy="1636420"/>
+                    </a:xfrm>
+                    <a:prstGeom prst="rect">
+                      <a:avLst/>
+                    </a:prstGeom>
+                    <a:noFill/>
+                    <a:ln>
+                      <a:noFill/>
+                    </a:ln>
+                  </pic:spPr>
+                </pic:pic>
+              </a:graphicData>
+            </a:graphic>
+          </wp:inline>
+        </w:drawing>
+      </w:r>
+    </w:p>
+    <w:p>
+      <w:pPr>
+        <w:pStyle w:val="Ttulo"/>
+        <w:jc w:val="center"/>
+        <w:rPr>
+          <w:sz w:val="24"/>
+          <w:szCs w:val="24"/>
+        </w:rPr>
+      </w:pPr>
+      <w:r>
+        <w:rPr>
+          <w:sz w:val="24"/>
+          <w:szCs w:val="24"/>
+        </w:rPr>
+        <w:drawing>
+          <wp:inline distT="0" distB="0" distL="0" distR="0" wp14:anchorId="084BF0ED" wp14:editId="7C4FDB0E">
+            <wp:extent cx="3548380" cy="1894636"/>
+            <wp:effectExtent l="0" t="0" r="0" b="0"/>
+            <wp:docPr id="1631683247" name="Imagem 1"/>
+            <wp:cNvGraphicFramePr>
+              <a:graphicFrameLocks xmlns:a="http://schemas.openxmlformats.org/drawingml/2006/main" noChangeAspect="1"/>
+            </wp:cNvGraphicFramePr>
+            <a:graphic xmlns:a="http://schemas.openxmlformats.org/drawingml/2006/main">
+              <a:graphicData uri="http://schemas.openxmlformats.org/drawingml/2006/picture">
+                <pic:pic xmlns:pic="http://schemas.openxmlformats.org/drawingml/2006/picture">
+                  <pic:nvPicPr>
+                    <pic:cNvPr id="1631683247" name=""/>
+                    <pic:cNvPicPr/>
+                  </pic:nvPicPr>
+                  <pic:blipFill rotWithShape="1">
+                    <a:blip r:embed="rId12"/>
+                    <a:srcRect b="48091"/>
+                    <a:stretch/>
+                  </pic:blipFill>
+                  <pic:spPr bwMode="auto">
+                    <a:xfrm>
+                      <a:off x="0" y="0"/>
+                      <a:ext cx="3551502" cy="1896303"/>
+                    </a:xfrm>
+                    <a:prstGeom prst="rect">
+                      <a:avLst/>
+                    </a:prstGeom>
+                    <a:ln>
+                      <a:noFill/>
+                    </a:ln>
+                    <a:extLst>
+                      <a:ext uri="{53640926-AAD7-44D8-BBD7-CCE9431645EC}">
+                        <a14:shadowObscured xmlns:a14="http://schemas.microsoft.com/office/drawing/2010/main"/>
+                      </a:ext>
+                    </a:extLst>
+                  </pic:spPr>
+                </pic:pic>
+              </a:graphicData>
+            </a:graphic>
+          </wp:inline>
+        </w:drawing>
+      </w:r>
+    </w:p>
+    <w:p/>
+    <w:p>
+      <w:pPr>
+        <w:jc w:val="center"/>
+      </w:pPr>
+      <w:r>
+        <w:rPr>
+          <w:noProof/>
+        </w:rPr>
+        <w:lastRenderedPageBreak/>
+        <w:drawing>
+          <wp:inline distT="0" distB="0" distL="0" distR="0" wp14:anchorId="32C2950B" wp14:editId="0582B9CC">
+            <wp:extent cx="3503980" cy="2591818"/>
+            <wp:effectExtent l="0" t="0" r="1270" b="0"/>
+            <wp:docPr id="940955407" name="Imagem 3"/>
+            <wp:cNvGraphicFramePr>
+              <a:graphicFrameLocks xmlns:a="http://schemas.openxmlformats.org/drawingml/2006/main" noChangeAspect="1"/>
+            </wp:cNvGraphicFramePr>
+            <a:graphic xmlns:a="http://schemas.openxmlformats.org/drawingml/2006/main">
+              <a:graphicData uri="http://schemas.openxmlformats.org/drawingml/2006/picture">
+                <pic:pic xmlns:pic="http://schemas.openxmlformats.org/drawingml/2006/picture">
+                  <pic:nvPicPr>
+                    <pic:cNvPr id="0" name="Picture 2"/>
+                    <pic:cNvPicPr>
+                      <a:picLocks noChangeAspect="1" noChangeArrowheads="1"/>
+                    </pic:cNvPicPr>
+                  </pic:nvPicPr>
+                  <pic:blipFill>
+                    <a:blip r:embed="rId13">
+                      <a:extLst>
+                        <a:ext uri="{28A0092B-C50C-407E-A947-70E740481C1C}">
+                          <a14:useLocalDpi xmlns:a14="http://schemas.microsoft.com/office/drawing/2010/main" val="0"/>
+                        </a:ext>
+                      </a:extLst>
+                    </a:blip>
+                    <a:srcRect/>
+                    <a:stretch>
+                      <a:fillRect/>
+                    </a:stretch>
+                  </pic:blipFill>
+                  <pic:spPr bwMode="auto">
+                    <a:xfrm>
+                      <a:off x="0" y="0"/>
+                      <a:ext cx="3508287" cy="2595003"/>
+                    </a:xfrm>
+                    <a:prstGeom prst="rect">
+                      <a:avLst/>
+                    </a:prstGeom>
+                    <a:noFill/>
+                    <a:ln>
+                      <a:noFill/>
+                    </a:ln>
+                  </pic:spPr>
+                </pic:pic>
+              </a:graphicData>
+            </a:graphic>
+          </wp:inline>
+        </w:drawing>
+      </w:r>
+    </w:p>
+    <w:p>
+      <w:pPr>
+        <w:jc w:val="center"/>
+      </w:pPr>
+      <w:r>
+        <w:drawing>
+          <wp:inline distT="0" distB="0" distL="0" distR="0" wp14:anchorId="0DBA8670" wp14:editId="47C42598">
+            <wp:extent cx="2372056" cy="1190791"/>
+            <wp:effectExtent l="0" t="0" r="9525" b="9525"/>
+            <wp:docPr id="2136581614" name="Imagem 1"/>
+            <wp:cNvGraphicFramePr>
+              <a:graphicFrameLocks xmlns:a="http://schemas.openxmlformats.org/drawingml/2006/main" noChangeAspect="1"/>
+            </wp:cNvGraphicFramePr>
+            <a:graphic xmlns:a="http://schemas.openxmlformats.org/drawingml/2006/main">
+              <a:graphicData uri="http://schemas.openxmlformats.org/drawingml/2006/picture">
+                <pic:pic xmlns:pic="http://schemas.openxmlformats.org/drawingml/2006/picture">
+                  <pic:nvPicPr>
+                    <pic:cNvPr id="2136581614" name=""/>
+                    <pic:cNvPicPr/>
+                  </pic:nvPicPr>
+                  <pic:blipFill>
+                    <a:blip r:embed="rId14"/>
+                    <a:stretch>
+                      <a:fillRect/>
+                    </a:stretch>
+                  </pic:blipFill>
+                  <pic:spPr>
+                    <a:xfrm>
+                      <a:off x="0" y="0"/>
+                      <a:ext cx="2372056" cy="1190791"/>
+                    </a:xfrm>
+                    <a:prstGeom prst="rect">
+                      <a:avLst/>
+                    </a:prstGeom>
+                  </pic:spPr>
+                </pic:pic>
+              </a:graphicData>
+            </a:graphic>
+          </wp:inline>
+        </w:drawing>
+      </w:r>
+    </w:p>
+    <w:p>
+      <w:r>
+        <w:t xml:space="preserve">4 – Acesse o diretório </w:t>
+      </w:r>
+      <w:proofErr w:type="gramStart"/>
+      <w:r>
+        <w:t>“</w:t>
+      </w:r>
+      <w:r>
+        <w:rPr>
+          <w:b/>
+          <w:bCs/>
+        </w:rPr>
+        <w:t>..</w:t>
+      </w:r>
+      <w:proofErr w:type="gramEnd"/>
+      <w:r>
+        <w:rPr>
+          <w:b/>
+          <w:bCs/>
+        </w:rPr>
+        <w:t>\Downloads\CrudExampleParte3-main\</w:t>
+      </w:r>
+      <w:r>
+        <w:rPr>
+          <w:b/>
+          <w:bCs/>
+        </w:rPr>
+        <w:t>CrudExampleParte3-main</w:t>
+      </w:r>
+      <w:r>
+        <w:t>”</w:t>
+      </w:r>
+      <w:r>
+        <w:t xml:space="preserve"> gerado </w:t>
+      </w:r>
+    </w:p>
+    <w:p>
+      <w:pPr>
+        <w:jc w:val="center"/>
+      </w:pPr>
+      <w:r>
+        <w:rPr>
+          <w:noProof/>
+        </w:rPr>
+        <w:drawing>
+          <wp:inline distT="0" distB="0" distL="0" distR="0" wp14:anchorId="0F2DE52B" wp14:editId="22C980DC">
+            <wp:extent cx="5347411" cy="3260219"/>
+            <wp:effectExtent l="0" t="0" r="5715" b="0"/>
+            <wp:docPr id="170014109" name="Imagem 4"/>
+            <wp:cNvGraphicFramePr>
+              <a:graphicFrameLocks xmlns:a="http://schemas.openxmlformats.org/drawingml/2006/main" noChangeAspect="1"/>
+            </wp:cNvGraphicFramePr>
+            <a:graphic xmlns:a="http://schemas.openxmlformats.org/drawingml/2006/main">
+              <a:graphicData uri="http://schemas.openxmlformats.org/drawingml/2006/picture">
+                <pic:pic xmlns:pic="http://schemas.openxmlformats.org/drawingml/2006/picture">
+                  <pic:nvPicPr>
+                    <pic:cNvPr id="0" name="Picture 3"/>
+                    <pic:cNvPicPr>
+                      <a:picLocks noChangeAspect="1" noChangeArrowheads="1"/>
+                    </pic:cNvPicPr>
+                  </pic:nvPicPr>
+                  <pic:blipFill>
+                    <a:blip r:embed="rId15">
+                      <a:extLst>
+                        <a:ext uri="{28A0092B-C50C-407E-A947-70E740481C1C}">
+                          <a14:useLocalDpi xmlns:a14="http://schemas.microsoft.com/office/drawing/2010/main" val="0"/>
+                        </a:ext>
+                      </a:extLst>
+                    </a:blip>
+                    <a:srcRect/>
+                    <a:stretch>
+                      <a:fillRect/>
+                    </a:stretch>
+                  </pic:blipFill>
+                  <pic:spPr bwMode="auto">
+                    <a:xfrm>
+                      <a:off x="0" y="0"/>
+                      <a:ext cx="5349855" cy="3261709"/>
+                    </a:xfrm>
+                    <a:prstGeom prst="rect">
+                      <a:avLst/>
+                    </a:prstGeom>
+                    <a:noFill/>
+                    <a:ln>
+                      <a:noFill/>
+                    </a:ln>
+                  </pic:spPr>
+                </pic:pic>
+              </a:graphicData>
+            </a:graphic>
+          </wp:inline>
+        </w:drawing>
+      </w:r>
+    </w:p>
+    <w:p>
+      <w:r>
+        <w:t>Neste diretório nós encontramos</w:t>
+      </w:r>
+      <w:r>
+        <w:t>, entre outras coisas</w:t>
+      </w:r>
+      <w:r>
+        <w:t>:</w:t>
+      </w:r>
+    </w:p>
+    <w:p>
+      <w:r>
+        <w:t>- Uma cópia deste guia</w:t>
+      </w:r>
+    </w:p>
+    <w:p>
+      <w:r>
+        <w:t xml:space="preserve">- </w:t>
+      </w:r>
+      <w:r>
+        <w:t>Um diretório “inicial” com o projeto no ponto onde este guia se inicia</w:t>
+      </w:r>
+    </w:p>
+    <w:p>
+      <w:r>
+        <w:t>- Um diretório “completo” com o projeto no ponto onde este guia termina</w:t>
+      </w:r>
+    </w:p>
+    <w:p>
+      <w:r>
+        <w:t xml:space="preserve">O diretório “inicial” deverá ser copiado para dentro de seu diretório </w:t>
+      </w:r>
+      <w:proofErr w:type="spellStart"/>
+      <w:r>
+        <w:t>workspace</w:t>
+      </w:r>
+      <w:proofErr w:type="spellEnd"/>
+      <w:r>
+        <w:t xml:space="preserve"> e deverá ser renomeado para “</w:t>
+      </w:r>
+      <w:proofErr w:type="spellStart"/>
+      <w:r>
+        <w:t>crud</w:t>
+      </w:r>
+      <w:proofErr w:type="spellEnd"/>
+      <w:r>
+        <w:t>”.</w:t>
+      </w:r>
+    </w:p>
+    <w:p>
+      <w:r>
+        <w:t xml:space="preserve">Para que você não precise gastar tempo digitando o das páginas </w:t>
+      </w:r>
+      <w:proofErr w:type="spellStart"/>
+      <w:r>
+        <w:t>html</w:t>
+      </w:r>
+      <w:proofErr w:type="spellEnd"/>
+      <w:r>
+        <w:t xml:space="preserve">, você pode acessar o diretório “completo”, mais especificamente </w:t>
+      </w:r>
+      <w:proofErr w:type="gramStart"/>
+      <w:r>
+        <w:t>“</w:t>
+      </w:r>
+      <w:r>
+        <w:rPr>
+          <w:b/>
+          <w:bCs/>
+        </w:rPr>
+        <w:t>..</w:t>
+      </w:r>
+      <w:proofErr w:type="gramEnd"/>
+      <w:r>
+        <w:rPr>
+          <w:b/>
+          <w:bCs/>
+        </w:rPr>
+        <w:t>\</w:t>
+      </w:r>
+      <w:r>
+        <w:rPr>
+          <w:b/>
+          <w:bCs/>
+        </w:rPr>
+        <w:t>completo\</w:t>
+      </w:r>
+      <w:proofErr w:type="spellStart"/>
+      <w:r>
+        <w:rPr>
+          <w:b/>
+          <w:bCs/>
+        </w:rPr>
+        <w:t>src</w:t>
+      </w:r>
+      <w:proofErr w:type="spellEnd"/>
+      <w:r>
+        <w:rPr>
+          <w:b/>
+          <w:bCs/>
+        </w:rPr>
+        <w:t>\</w:t>
+      </w:r>
+      <w:proofErr w:type="spellStart"/>
+      <w:r>
+        <w:rPr>
+          <w:b/>
+          <w:bCs/>
+        </w:rPr>
+        <w:t>main</w:t>
+      </w:r>
+      <w:proofErr w:type="spellEnd"/>
+      <w:r>
+        <w:rPr>
+          <w:b/>
+          <w:bCs/>
+        </w:rPr>
+        <w:t>\</w:t>
+      </w:r>
+      <w:proofErr w:type="spellStart"/>
+      <w:r>
+        <w:rPr>
+          <w:b/>
+          <w:bCs/>
+        </w:rPr>
+        <w:t>resources</w:t>
+      </w:r>
+      <w:proofErr w:type="spellEnd"/>
+      <w:r>
+        <w:rPr>
+          <w:b/>
+          <w:bCs/>
+        </w:rPr>
+        <w:t>\</w:t>
+      </w:r>
+      <w:proofErr w:type="spellStart"/>
+      <w:r>
+        <w:rPr>
+          <w:b/>
+          <w:bCs/>
+        </w:rPr>
+        <w:t>templates</w:t>
+      </w:r>
+      <w:proofErr w:type="spellEnd"/>
+      <w:r>
+        <w:t>” e copiar os arquivos mencionados neste guia.</w:t>
+      </w:r>
+    </w:p>
+    <w:p>
+      <w:r>
+        <w:rPr>
+          <w:noProof/>
+        </w:rPr>
+        <w:lastRenderedPageBreak/>
+        <w:drawing>
+          <wp:inline distT="0" distB="0" distL="0" distR="0" wp14:anchorId="769F709A" wp14:editId="2A1D8662">
+            <wp:extent cx="6642100" cy="2414270"/>
+            <wp:effectExtent l="0" t="0" r="6350" b="5080"/>
+            <wp:docPr id="997509244" name="Imagem 5"/>
+            <wp:cNvGraphicFramePr>
+              <a:graphicFrameLocks xmlns:a="http://schemas.openxmlformats.org/drawingml/2006/main" noChangeAspect="1"/>
+            </wp:cNvGraphicFramePr>
+            <a:graphic xmlns:a="http://schemas.openxmlformats.org/drawingml/2006/main">
+              <a:graphicData uri="http://schemas.openxmlformats.org/drawingml/2006/picture">
+                <pic:pic xmlns:pic="http://schemas.openxmlformats.org/drawingml/2006/picture">
+                  <pic:nvPicPr>
+                    <pic:cNvPr id="0" name="Picture 4"/>
+                    <pic:cNvPicPr>
+                      <a:picLocks noChangeAspect="1" noChangeArrowheads="1"/>
+                    </pic:cNvPicPr>
+                  </pic:nvPicPr>
+                  <pic:blipFill>
+                    <a:blip r:embed="rId16">
+                      <a:extLst>
+                        <a:ext uri="{28A0092B-C50C-407E-A947-70E740481C1C}">
+                          <a14:useLocalDpi xmlns:a14="http://schemas.microsoft.com/office/drawing/2010/main" val="0"/>
+                        </a:ext>
+                      </a:extLst>
+                    </a:blip>
+                    <a:srcRect/>
+                    <a:stretch>
+                      <a:fillRect/>
+                    </a:stretch>
+                  </pic:blipFill>
+                  <pic:spPr bwMode="auto">
+                    <a:xfrm>
+                      <a:off x="0" y="0"/>
+                      <a:ext cx="6642100" cy="2414270"/>
+                    </a:xfrm>
+                    <a:prstGeom prst="rect">
+                      <a:avLst/>
+                    </a:prstGeom>
+                    <a:noFill/>
+                    <a:ln>
+                      <a:noFill/>
+                    </a:ln>
+                  </pic:spPr>
+                </pic:pic>
+              </a:graphicData>
+            </a:graphic>
+          </wp:inline>
+        </w:drawing>
+      </w:r>
+    </w:p>
+    <w:p>
+      <w:r>
+        <w:t xml:space="preserve">5 – Copie o diretório </w:t>
+      </w:r>
+      <w:proofErr w:type="gramStart"/>
+      <w:r>
+        <w:t>“</w:t>
+      </w:r>
+      <w:r>
+        <w:rPr>
+          <w:b/>
+          <w:bCs/>
+        </w:rPr>
+        <w:t>..</w:t>
+      </w:r>
+      <w:proofErr w:type="gramEnd"/>
+      <w:r>
+        <w:rPr>
+          <w:b/>
+          <w:bCs/>
+        </w:rPr>
+        <w:t>\Downloads\CrudExampleParte3-main\CrudExampleParte3-main</w:t>
+      </w:r>
+      <w:r>
+        <w:rPr>
+          <w:b/>
+          <w:bCs/>
+        </w:rPr>
+        <w:t>\inicial</w:t>
+      </w:r>
+      <w:r>
+        <w:t>”</w:t>
+      </w:r>
+      <w:r>
+        <w:t xml:space="preserve"> para dentro de seu </w:t>
+      </w:r>
+      <w:proofErr w:type="spellStart"/>
+      <w:r>
+        <w:t>workspace</w:t>
+      </w:r>
+      <w:proofErr w:type="spellEnd"/>
+      <w:r>
+        <w:t xml:space="preserve"> e renomeie o diretório “</w:t>
+      </w:r>
+      <w:r>
+        <w:rPr>
+          <w:b/>
+          <w:bCs/>
+        </w:rPr>
+        <w:t>inicial</w:t>
+      </w:r>
+      <w:r>
+        <w:t>” para “</w:t>
+      </w:r>
+      <w:proofErr w:type="spellStart"/>
+      <w:r>
+        <w:rPr>
+          <w:b/>
+          <w:bCs/>
+        </w:rPr>
+        <w:t>crud</w:t>
+      </w:r>
+      <w:proofErr w:type="spellEnd"/>
+      <w:r>
+        <w:t xml:space="preserve">” depois de copiá-lo para dentro de </w:t>
+      </w:r>
+      <w:proofErr w:type="spellStart"/>
+      <w:r>
+        <w:t>workspace</w:t>
+      </w:r>
+      <w:proofErr w:type="spellEnd"/>
+      <w:r>
+        <w:t xml:space="preserve">. </w:t>
+      </w:r>
+    </w:p>
+    <w:p>
+      <w:pPr>
+        <w:rPr>
+          <w:color w:val="FF0000"/>
+        </w:rPr>
+      </w:pPr>
+      <w:r>
+        <w:rPr>
+          <w:b/>
+          <w:bCs/>
+          <w:color w:val="FF0000"/>
+        </w:rPr>
+        <w:t>Atenção</w:t>
+      </w:r>
+      <w:r>
+        <w:t xml:space="preserve">: </w:t>
+      </w:r>
+      <w:r>
+        <w:rPr>
+          <w:color w:val="000000" w:themeColor="text1"/>
+        </w:rPr>
+        <w:t>caso você já tenha um diretório “</w:t>
+      </w:r>
+      <w:proofErr w:type="spellStart"/>
+      <w:r>
+        <w:rPr>
+          <w:b/>
+          <w:bCs/>
+          <w:color w:val="000000" w:themeColor="text1"/>
+        </w:rPr>
+        <w:t>crud</w:t>
+      </w:r>
+      <w:proofErr w:type="spellEnd"/>
+      <w:r>
+        <w:rPr>
+          <w:color w:val="000000" w:themeColor="text1"/>
+        </w:rPr>
+        <w:t xml:space="preserve">” em seu </w:t>
+      </w:r>
+      <w:proofErr w:type="spellStart"/>
+      <w:r>
+        <w:rPr>
+          <w:color w:val="000000" w:themeColor="text1"/>
+        </w:rPr>
+        <w:t>workspace</w:t>
+      </w:r>
+      <w:proofErr w:type="spellEnd"/>
+      <w:r>
+        <w:rPr>
+          <w:color w:val="000000" w:themeColor="text1"/>
+        </w:rPr>
+        <w:t xml:space="preserve"> uma opção é renomear o diretório “</w:t>
+      </w:r>
+      <w:r>
+        <w:rPr>
+          <w:b/>
+          <w:bCs/>
+          <w:color w:val="000000" w:themeColor="text1"/>
+        </w:rPr>
+        <w:t>inicial</w:t>
+      </w:r>
+      <w:r>
+        <w:rPr>
+          <w:color w:val="000000" w:themeColor="text1"/>
+        </w:rPr>
+        <w:t>” para “</w:t>
+      </w:r>
+      <w:r>
+        <w:rPr>
+          <w:b/>
+          <w:bCs/>
+          <w:color w:val="000000" w:themeColor="text1"/>
+        </w:rPr>
+        <w:t>crud3</w:t>
+      </w:r>
+      <w:r>
+        <w:rPr>
+          <w:color w:val="000000" w:themeColor="text1"/>
+        </w:rPr>
+        <w:t>” por exemplo. Nesse caso, todas as vezes que o guia fizer menção ao diretório/projeto “</w:t>
+      </w:r>
+      <w:proofErr w:type="spellStart"/>
+      <w:r>
+        <w:rPr>
+          <w:b/>
+          <w:bCs/>
+          <w:color w:val="000000" w:themeColor="text1"/>
+        </w:rPr>
+        <w:t>crud</w:t>
+      </w:r>
+      <w:proofErr w:type="spellEnd"/>
+      <w:r>
+        <w:rPr>
+          <w:color w:val="000000" w:themeColor="text1"/>
+        </w:rPr>
+        <w:t>” saiba que no seu caso o nome será esse outro.</w:t>
+      </w:r>
+    </w:p>
+    <w:p>
+      <w:pPr>
+        <w:rPr>
+          <w:color w:val="FF0000"/>
+        </w:rPr>
+      </w:pPr>
+      <w:r>
+        <w:drawing>
+          <wp:anchor distT="0" distB="0" distL="114300" distR="114300" simplePos="0" relativeHeight="251668480" behindDoc="0" locked="0" layoutInCell="1" allowOverlap="1" wp14:anchorId="5381527C" wp14:editId="1D2172CF">
+            <wp:simplePos x="0" y="0"/>
+            <wp:positionH relativeFrom="column">
+              <wp:posOffset>3396971</wp:posOffset>
+            </wp:positionH>
+            <wp:positionV relativeFrom="paragraph">
+              <wp:posOffset>2947</wp:posOffset>
+            </wp:positionV>
+            <wp:extent cx="2860243" cy="1648938"/>
+            <wp:effectExtent l="0" t="0" r="0" b="8890"/>
+            <wp:wrapSquare wrapText="bothSides"/>
+            <wp:docPr id="61501472" name="Imagem 1"/>
+            <wp:cNvGraphicFramePr>
+              <a:graphicFrameLocks xmlns:a="http://schemas.openxmlformats.org/drawingml/2006/main" noChangeAspect="1"/>
+            </wp:cNvGraphicFramePr>
+            <a:graphic xmlns:a="http://schemas.openxmlformats.org/drawingml/2006/main">
+              <a:graphicData uri="http://schemas.openxmlformats.org/drawingml/2006/picture">
+                <pic:pic xmlns:pic="http://schemas.openxmlformats.org/drawingml/2006/picture">
+                  <pic:nvPicPr>
+                    <pic:cNvPr id="61501472" name=""/>
+                    <pic:cNvPicPr/>
+                  </pic:nvPicPr>
+                  <pic:blipFill>
+                    <a:blip r:embed="rId17">
+                      <a:extLst>
+                        <a:ext uri="{28A0092B-C50C-407E-A947-70E740481C1C}">
+                          <a14:useLocalDpi xmlns:a14="http://schemas.microsoft.com/office/drawing/2010/main" val="0"/>
+                        </a:ext>
+                      </a:extLst>
+                    </a:blip>
+                    <a:stretch>
+                      <a:fillRect/>
+                    </a:stretch>
+                  </pic:blipFill>
+                  <pic:spPr>
+                    <a:xfrm>
+                      <a:off x="0" y="0"/>
+                      <a:ext cx="2860243" cy="1648938"/>
+                    </a:xfrm>
+                    <a:prstGeom prst="rect">
+                      <a:avLst/>
+                    </a:prstGeom>
+                  </pic:spPr>
+                </pic:pic>
+              </a:graphicData>
+            </a:graphic>
+          </wp:anchor>
+        </w:drawing>
+      </w:r>
+      <w:r>
+        <w:rPr>
+          <w:color w:val="FF0000"/>
+        </w:rPr>
+        <w:drawing>
+          <wp:anchor distT="0" distB="0" distL="114300" distR="114300" simplePos="0" relativeHeight="251667456" behindDoc="0" locked="0" layoutInCell="1" allowOverlap="1" wp14:anchorId="4E771F09" wp14:editId="3DCF5D4C">
+            <wp:simplePos x="0" y="0"/>
+            <wp:positionH relativeFrom="column">
+              <wp:posOffset>3658</wp:posOffset>
+            </wp:positionH>
+            <wp:positionV relativeFrom="paragraph">
+              <wp:posOffset>3658</wp:posOffset>
+            </wp:positionV>
+            <wp:extent cx="2833086" cy="1565452"/>
+            <wp:effectExtent l="0" t="0" r="5715" b="0"/>
+            <wp:wrapSquare wrapText="bothSides"/>
+            <wp:docPr id="368694867" name="Imagem 1"/>
+            <wp:cNvGraphicFramePr>
+              <a:graphicFrameLocks xmlns:a="http://schemas.openxmlformats.org/drawingml/2006/main" noChangeAspect="1"/>
+            </wp:cNvGraphicFramePr>
+            <a:graphic xmlns:a="http://schemas.openxmlformats.org/drawingml/2006/main">
+              <a:graphicData uri="http://schemas.openxmlformats.org/drawingml/2006/picture">
+                <pic:pic xmlns:pic="http://schemas.openxmlformats.org/drawingml/2006/picture">
+                  <pic:nvPicPr>
+                    <pic:cNvPr id="368694867" name=""/>
+                    <pic:cNvPicPr/>
+                  </pic:nvPicPr>
+                  <pic:blipFill>
+                    <a:blip r:embed="rId18">
+                      <a:extLst>
+                        <a:ext uri="{28A0092B-C50C-407E-A947-70E740481C1C}">
+                          <a14:useLocalDpi xmlns:a14="http://schemas.microsoft.com/office/drawing/2010/main" val="0"/>
+                        </a:ext>
+                      </a:extLst>
+                    </a:blip>
+                    <a:stretch>
+                      <a:fillRect/>
+                    </a:stretch>
+                  </pic:blipFill>
+                  <pic:spPr>
+                    <a:xfrm>
+                      <a:off x="0" y="0"/>
+                      <a:ext cx="2833086" cy="1565452"/>
+                    </a:xfrm>
+                    <a:prstGeom prst="rect">
+                      <a:avLst/>
+                    </a:prstGeom>
+                  </pic:spPr>
+                </pic:pic>
+              </a:graphicData>
+            </a:graphic>
+          </wp:anchor>
+        </w:drawing>
+      </w:r>
+    </w:p>
+    <w:p/>
+    <w:p/>
+    <w:p/>
+    <w:p>
+      <w:r>
+        <w:rPr>
+          <w:noProof/>
+        </w:rPr>
+        <mc:AlternateContent>
+          <mc:Choice Requires="wps">
+            <w:drawing>
+              <wp:anchor distT="0" distB="0" distL="114300" distR="114300" simplePos="0" relativeHeight="251669504" behindDoc="0" locked="0" layoutInCell="1" allowOverlap="1" wp14:anchorId="16577016" wp14:editId="31FB846E">
+                <wp:simplePos x="0" y="0"/>
+                <wp:positionH relativeFrom="column">
+                  <wp:posOffset>2878531</wp:posOffset>
+                </wp:positionH>
+                <wp:positionV relativeFrom="paragraph">
+                  <wp:posOffset>184709</wp:posOffset>
+                </wp:positionV>
+                <wp:extent cx="2677363" cy="263347"/>
+                <wp:effectExtent l="0" t="19050" r="46990" b="41910"/>
+                <wp:wrapNone/>
+                <wp:docPr id="1836434511" name="Seta: para a Direita 6"/>
+                <wp:cNvGraphicFramePr/>
+                <a:graphic xmlns:a="http://schemas.openxmlformats.org/drawingml/2006/main">
+                  <a:graphicData uri="http://schemas.microsoft.com/office/word/2010/wordprocessingShape">
+                    <wps:wsp>
+                      <wps:cNvSpPr/>
+                      <wps:spPr>
+                        <a:xfrm>
+                          <a:off x="0" y="0"/>
+                          <a:ext cx="2677363" cy="263347"/>
+                        </a:xfrm>
+                        <a:prstGeom prst="rightArrow">
+                          <a:avLst/>
+                        </a:prstGeom>
+                        <a:solidFill>
+                          <a:srgbClr val="FF0000"/>
+                        </a:solidFill>
+                        <a:ln>
+                          <a:solidFill>
+                            <a:srgbClr val="FF0000"/>
+                          </a:solidFill>
+                        </a:ln>
+                      </wps:spPr>
+                      <wps:style>
+                        <a:lnRef idx="2">
+                          <a:schemeClr val="accent1">
+                            <a:shade val="50000"/>
+                          </a:schemeClr>
+                        </a:lnRef>
+                        <a:fillRef idx="1">
+                          <a:schemeClr val="accent1"/>
+                        </a:fillRef>
+                        <a:effectRef idx="0">
+                          <a:schemeClr val="accent1"/>
+                        </a:effectRef>
+                        <a:fontRef idx="minor">
+                          <a:schemeClr val="lt1"/>
+                        </a:fontRef>
+                      </wps:style>
+                      <wps:bodyPr rot="0" spcFirstLastPara="0" vertOverflow="overflow" horzOverflow="overflow" vert="horz" wrap="square" lIns="91440" tIns="45720" rIns="91440" bIns="45720" numCol="1" spcCol="0" rtlCol="0" fromWordArt="0" anchor="ctr" anchorCtr="0" forceAA="0" compatLnSpc="1">
+                        <a:prstTxWarp prst="textNoShape">
+                          <a:avLst/>
+                        </a:prstTxWarp>
+                        <a:noAutofit/>
+                      </wps:bodyPr>
+                    </wps:wsp>
+                  </a:graphicData>
+                </a:graphic>
+              </wp:anchor>
+            </w:drawing>
+          </mc:Choice>
+          <mc:Fallback>
+            <w:pict>
+              <v:shapetype w14:anchorId="1DBCFB77" id="_x0000_t13" coordsize="21600,21600" o:spt="13" adj="16200,5400" path="m@0,l@0@1,0@1,0@2@0@2@0,21600,21600,10800xe">
+                <v:stroke joinstyle="miter"/>
+                <v:formulas>
+                  <v:f eqn="val #0"/>
+                  <v:f eqn="val #1"/>
+                  <v:f eqn="sum height 0 #1"/>
+                  <v:f eqn="sum 10800 0 #1"/>
+                  <v:f eqn="sum width 0 #0"/>
+                  <v:f eqn="prod @4 @3 10800"/>
+                  <v:f eqn="sum width 0 @5"/>
+                </v:formulas>
+                <v:path o:connecttype="custom" o:connectlocs="@0,0;0,10800;@0,21600;21600,10800" o:connectangles="270,180,90,0" textboxrect="0,@1,@6,@2"/>
+                <v:handles>
+                  <v:h position="#0,#1" xrange="0,21600" yrange="0,10800"/>
+                </v:handles>
+              </v:shapetype>
+              <v:shape id="Seta: para a Direita 6" o:spid="_x0000_s1026" type="#_x0000_t13" style="position:absolute;margin-left:226.65pt;margin-top:14.55pt;width:210.8pt;height:20.75pt;z-index:251669504;visibility:visible;mso-wrap-style:square;mso-wrap-distance-left:9pt;mso-wrap-distance-top:0;mso-wrap-distance-right:9pt;mso-wrap-distance-bottom:0;mso-position-horizontal:absolute;mso-position-horizontal-relative:text;mso-position-vertical:absolute;mso-position-vertical-relative:text;v-text-anchor:middle" o:gfxdata="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" adj="20538" fillcolor="red" strokecolor="red" strokeweight="1pt"/>
+            </w:pict>
+          </mc:Fallback>
+        </mc:AlternateContent>
+      </w:r>
+    </w:p>
+    <w:p/>
+    <w:p>
+      <w:r>
+        <w:t xml:space="preserve">6 – Abra o Spring Tool </w:t>
+      </w:r>
+      <w:proofErr w:type="spellStart"/>
+      <w:r>
+        <w:t>Suite</w:t>
+      </w:r>
+      <w:proofErr w:type="spellEnd"/>
+      <w:r>
+        <w:t>, deve haver um atalho como o abaixo na área de trabalho</w:t>
+      </w:r>
+    </w:p>
+    <w:p>
+      <w:pPr>
+        <w:jc w:val="center"/>
+      </w:pPr>
+      <w:r>
+        <w:drawing>
+          <wp:inline distT="0" distB="0" distL="0" distR="0" wp14:anchorId="3DC6BC57" wp14:editId="4CDFF53D">
+            <wp:extent cx="760780" cy="710061"/>
+            <wp:effectExtent l="0" t="0" r="1270" b="0"/>
+            <wp:docPr id="1408724797" name="Imagem 1"/>
+            <wp:cNvGraphicFramePr>
+              <a:graphicFrameLocks xmlns:a="http://schemas.openxmlformats.org/drawingml/2006/main" noChangeAspect="1"/>
+            </wp:cNvGraphicFramePr>
+            <a:graphic xmlns:a="http://schemas.openxmlformats.org/drawingml/2006/main">
+              <a:graphicData uri="http://schemas.openxmlformats.org/drawingml/2006/picture">
+                <pic:pic xmlns:pic="http://schemas.openxmlformats.org/drawingml/2006/picture">
+                  <pic:nvPicPr>
+                    <pic:cNvPr id="1408724797" name=""/>
+                    <pic:cNvPicPr/>
+                  </pic:nvPicPr>
+                  <pic:blipFill>
+                    <a:blip r:embed="rId19"/>
+                    <a:stretch>
+                      <a:fillRect/>
+                    </a:stretch>
+                  </pic:blipFill>
+                  <pic:spPr>
+                    <a:xfrm>
+                      <a:off x="0" y="0"/>
+                      <a:ext cx="767169" cy="716024"/>
+                    </a:xfrm>
+                    <a:prstGeom prst="rect">
+                      <a:avLst/>
+                    </a:prstGeom>
+                  </pic:spPr>
+                </pic:pic>
+              </a:graphicData>
+            </a:graphic>
+          </wp:inline>
+        </w:drawing>
+      </w:r>
+    </w:p>
+    <w:p>
+      <w:r>
+        <w:t xml:space="preserve">7 – Provavelmente aparecerá a tela onde informamos o caminho de nosso </w:t>
+      </w:r>
+      <w:proofErr w:type="spellStart"/>
+      <w:r>
+        <w:t>workspace</w:t>
+      </w:r>
+      <w:proofErr w:type="spellEnd"/>
+      <w:r>
+        <w:t xml:space="preserve">, nesse caso, preencha o caminho do </w:t>
+      </w:r>
+      <w:proofErr w:type="spellStart"/>
+      <w:r>
+        <w:t>workspace</w:t>
+      </w:r>
+      <w:proofErr w:type="spellEnd"/>
+      <w:r>
+        <w:t xml:space="preserve"> que você vem usando.</w:t>
+      </w:r>
+    </w:p>
+    <w:p>
+      <w:pPr>
+        <w:jc w:val="center"/>
+      </w:pPr>
+      <w:r>
+        <w:rPr>
+          <w:noProof/>
+        </w:rPr>
+        <w:drawing>
+          <wp:inline distT="0" distB="0" distL="0" distR="0" wp14:anchorId="5BF5BF13" wp14:editId="472F99F5">
+            <wp:extent cx="4696358" cy="2120200"/>
+            <wp:effectExtent l="0" t="0" r="0" b="0"/>
+            <wp:docPr id="284755003" name="Imagem 1"/>
+            <wp:cNvGraphicFramePr>
+              <a:graphicFrameLocks xmlns:a="http://schemas.openxmlformats.org/drawingml/2006/main" noChangeAspect="1"/>
+            </wp:cNvGraphicFramePr>
+            <a:graphic xmlns:a="http://schemas.openxmlformats.org/drawingml/2006/main">
+              <a:graphicData uri="http://schemas.openxmlformats.org/drawingml/2006/picture">
+                <pic:pic xmlns:pic="http://schemas.openxmlformats.org/drawingml/2006/picture">
+                  <pic:nvPicPr>
+                    <pic:cNvPr id="284755003" name=""/>
+                    <pic:cNvPicPr/>
+                  </pic:nvPicPr>
+                  <pic:blipFill>
+                    <a:blip r:embed="rId20"/>
+                    <a:stretch>
+                      <a:fillRect/>
+                    </a:stretch>
+                  </pic:blipFill>
+                  <pic:spPr>
+                    <a:xfrm>
+                      <a:off x="0" y="0"/>
+                      <a:ext cx="4705433" cy="2124297"/>
+                    </a:xfrm>
+                    <a:prstGeom prst="rect">
+                      <a:avLst/>
+                    </a:prstGeom>
+                  </pic:spPr>
+                </pic:pic>
+              </a:graphicData>
+            </a:graphic>
+          </wp:inline>
+        </w:drawing>
+      </w:r>
+    </w:p>
+    <w:p>
+      <w:r>
+        <w:rPr>
+          <w:b/>
+          <w:bCs/>
+          <w:color w:val="FF0000"/>
+        </w:rPr>
+        <w:t>Atenção</w:t>
+      </w:r>
+      <w:r>
+        <w:t xml:space="preserve">: Caso não apareça a tela mostrada acima e a ide abra diretamente, você deve se certificar que seu ambiente esteja apontando para o seu </w:t>
+      </w:r>
+      <w:proofErr w:type="spellStart"/>
+      <w:r>
+        <w:t>workspace</w:t>
+      </w:r>
+      <w:proofErr w:type="spellEnd"/>
+      <w:r>
+        <w:t xml:space="preserve">. Para fazer isso, clique em </w:t>
+      </w:r>
+      <w:r>
+        <w:rPr>
+          <w:b/>
+          <w:bCs/>
+        </w:rPr>
+        <w:t xml:space="preserve">Menu File &gt;&gt; Switch </w:t>
+      </w:r>
+      <w:proofErr w:type="spellStart"/>
+      <w:r>
+        <w:rPr>
+          <w:b/>
+          <w:bCs/>
+        </w:rPr>
+        <w:t>Workspace</w:t>
+      </w:r>
+      <w:proofErr w:type="spellEnd"/>
+      <w:r>
+        <w:rPr>
+          <w:b/>
+          <w:bCs/>
+        </w:rPr>
+        <w:t xml:space="preserve"> &gt;&gt; Other</w:t>
+      </w:r>
+      <w:r>
+        <w:t xml:space="preserve"> e na tela de seleção do </w:t>
+      </w:r>
+      <w:proofErr w:type="spellStart"/>
+      <w:r>
+        <w:t>workspace</w:t>
+      </w:r>
+      <w:proofErr w:type="spellEnd"/>
+      <w:r>
+        <w:t xml:space="preserve"> informe o caminho correto do seu </w:t>
+      </w:r>
+      <w:proofErr w:type="spellStart"/>
+      <w:r>
+        <w:t>workspace</w:t>
+      </w:r>
+      <w:proofErr w:type="spellEnd"/>
+      <w:r>
+        <w:t>.</w:t>
+      </w:r>
+    </w:p>
+    <w:p>
+      <w:pPr>
+        <w:jc w:val="center"/>
+      </w:pPr>
+      <w:r>
+        <w:rPr>
+          <w:noProof/>
+        </w:rPr>
+        <w:lastRenderedPageBreak/>
+        <mc:AlternateContent>
+          <mc:Choice Requires="wps">
+            <w:drawing>
+              <wp:anchor distT="0" distB="0" distL="114300" distR="114300" simplePos="0" relativeHeight="251678720" behindDoc="0" locked="0" layoutInCell="1" allowOverlap="1" wp14:anchorId="1D4ED535" wp14:editId="48182530">
+                <wp:simplePos x="0" y="0"/>
+                <wp:positionH relativeFrom="column">
+                  <wp:posOffset>3170962</wp:posOffset>
+                </wp:positionH>
+                <wp:positionV relativeFrom="paragraph">
+                  <wp:posOffset>4570323</wp:posOffset>
+                </wp:positionV>
+                <wp:extent cx="482804" cy="190195"/>
+                <wp:effectExtent l="0" t="19050" r="31750" b="38735"/>
+                <wp:wrapNone/>
+                <wp:docPr id="2128057891" name="Seta: para a Direita 8"/>
+                <wp:cNvGraphicFramePr/>
+                <a:graphic xmlns:a="http://schemas.openxmlformats.org/drawingml/2006/main">
+                  <a:graphicData uri="http://schemas.microsoft.com/office/word/2010/wordprocessingShape">
+                    <wps:wsp>
+                      <wps:cNvSpPr/>
+                      <wps:spPr>
+                        <a:xfrm>
+                          <a:off x="0" y="0"/>
+                          <a:ext cx="482804" cy="190195"/>
+                        </a:xfrm>
+                        <a:prstGeom prst="rightArrow">
+                          <a:avLst/>
+                        </a:prstGeom>
+                        <a:solidFill>
+                          <a:srgbClr val="FF0000"/>
+                        </a:solidFill>
+                        <a:ln>
+                          <a:solidFill>
+                            <a:srgbClr val="FF0000"/>
+                          </a:solidFill>
+                        </a:ln>
+                      </wps:spPr>
+                      <wps:style>
+                        <a:lnRef idx="2">
+                          <a:schemeClr val="accent1">
+                            <a:shade val="50000"/>
+                          </a:schemeClr>
+                        </a:lnRef>
+                        <a:fillRef idx="1">
+                          <a:schemeClr val="accent1"/>
+                        </a:fillRef>
+                        <a:effectRef idx="0">
+                          <a:schemeClr val="accent1"/>
+                        </a:effectRef>
+                        <a:fontRef idx="minor">
+                          <a:schemeClr val="lt1"/>
+                        </a:fontRef>
+                      </wps:style>
+                      <wps:bodyPr rot="0" spcFirstLastPara="0" vertOverflow="overflow" horzOverflow="overflow" vert="horz" wrap="square" lIns="91440" tIns="45720" rIns="91440" bIns="45720" numCol="1" spcCol="0" rtlCol="0" fromWordArt="0" anchor="ctr" anchorCtr="0" forceAA="0" compatLnSpc="1">
+                        <a:prstTxWarp prst="textNoShape">
+                          <a:avLst/>
+                        </a:prstTxWarp>
+                        <a:noAutofit/>
+                      </wps:bodyPr>
+                    </wps:wsp>
+                  </a:graphicData>
+                </a:graphic>
+              </wp:anchor>
+            </w:drawing>
+          </mc:Choice>
+          <mc:Fallback>
+            <w:pict>
+              <v:shape w14:anchorId="32FD23FF" id="Seta: para a Direita 8" o:spid="_x0000_s1026" type="#_x0000_t13" style="position:absolute;margin-left:249.7pt;margin-top:359.85pt;width:38pt;height:15pt;z-index:251678720;visibility:visible;mso-wrap-style:square;mso-wrap-distance-left:9pt;mso-wrap-distance-top:0;mso-wrap-distance-right:9pt;mso-wrap-distance-bottom:0;mso-position-horizontal:absolute;mso-position-horizontal-relative:text;mso-position-vertical:absolute;mso-position-vertical-relative:text;v-text-anchor:middle" o:gfxdata="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" adj="17345" fillcolor="red" strokecolor="red" strokeweight="1pt"/>
+            </w:pict>
+          </mc:Fallback>
+        </mc:AlternateContent>
+      </w:r>
+      <w:r>
+        <w:rPr>
+          <w:noProof/>
+        </w:rPr>
+        <mc:AlternateContent>
+          <mc:Choice Requires="wps">
+            <w:drawing>
+              <wp:anchor distT="0" distB="0" distL="114300" distR="114300" simplePos="0" relativeHeight="251676672" behindDoc="0" locked="0" layoutInCell="1" allowOverlap="1" wp14:anchorId="2CA6EEAA" wp14:editId="2BF91DEE">
+                <wp:simplePos x="0" y="0"/>
+                <wp:positionH relativeFrom="column">
+                  <wp:posOffset>3668496</wp:posOffset>
+                </wp:positionH>
+                <wp:positionV relativeFrom="paragraph">
+                  <wp:posOffset>4568216</wp:posOffset>
+                </wp:positionV>
+                <wp:extent cx="1880007" cy="204825"/>
+                <wp:effectExtent l="0" t="0" r="25400" b="24130"/>
+                <wp:wrapNone/>
+                <wp:docPr id="344593757" name="Retângulo 9"/>
+                <wp:cNvGraphicFramePr/>
+                <a:graphic xmlns:a="http://schemas.openxmlformats.org/drawingml/2006/main">
+                  <a:graphicData uri="http://schemas.microsoft.com/office/word/2010/wordprocessingShape">
+                    <wps:wsp>
+                      <wps:cNvSpPr/>
+                      <wps:spPr>
+                        <a:xfrm>
+                          <a:off x="0" y="0"/>
+                          <a:ext cx="1880007" cy="204825"/>
+                        </a:xfrm>
+                        <a:prstGeom prst="rect">
+                          <a:avLst/>
+                        </a:prstGeom>
+                        <a:noFill/>
+                        <a:ln>
+                          <a:solidFill>
+                            <a:srgbClr val="FF0000"/>
+                          </a:solidFill>
+                        </a:ln>
+                      </wps:spPr>
+                      <wps:style>
+                        <a:lnRef idx="2">
+                          <a:schemeClr val="accent1">
+                            <a:shade val="50000"/>
+                          </a:schemeClr>
+                        </a:lnRef>
+                        <a:fillRef idx="1">
+                          <a:schemeClr val="accent1"/>
+                        </a:fillRef>
+                        <a:effectRef idx="0">
+                          <a:schemeClr val="accent1"/>
+                        </a:effectRef>
+                        <a:fontRef idx="minor">
+                          <a:schemeClr val="lt1"/>
+                        </a:fontRef>
+                      </wps:style>
+                      <wps:bodyPr rot="0" spcFirstLastPara="0" vertOverflow="overflow" horzOverflow="overflow" vert="horz" wrap="square" lIns="91440" tIns="45720" rIns="91440" bIns="45720" numCol="1" spcCol="0" rtlCol="0" fromWordArt="0" anchor="ctr" anchorCtr="0" forceAA="0" compatLnSpc="1">
+                        <a:prstTxWarp prst="textNoShape">
+                          <a:avLst/>
+                        </a:prstTxWarp>
+                        <a:noAutofit/>
+                      </wps:bodyPr>
+                    </wps:wsp>
+                  </a:graphicData>
+                </a:graphic>
+                <wp14:sizeRelH relativeFrom="margin">
+                  <wp14:pctWidth>0</wp14:pctWidth>
+                </wp14:sizeRelH>
+              </wp:anchor>
+            </w:drawing>
+          </mc:Choice>
+          <mc:Fallback>
+            <w:pict>
+              <v:rect w14:anchorId="7463439A" id="Retângulo 9" o:spid="_x0000_s1026" style="position:absolute;margin-left:288.85pt;margin-top:359.7pt;width:148.05pt;height:16.15pt;z-index:251676672;visibility:visible;mso-wrap-style:square;mso-width-percent:0;mso-wrap-distance-left:9pt;mso-wrap-distance-top:0;mso-wrap-distance-right:9pt;mso-wrap-distance-bottom:0;mso-position-horizontal:absolute;mso-position-horizontal-relative:text;mso-position-vertical:absolute;mso-position-vertical-relative:text;mso-width-percent:0;mso-width-relative:margin;v-text-anchor:middle" o:gfxdata="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" filled="f" strokecolor="red" strokeweight="1pt"/>
+            </w:pict>
+          </mc:Fallback>
+        </mc:AlternateContent>
+      </w:r>
+      <w:r>
+        <w:rPr>
+          <w:noProof/>
+        </w:rPr>
+        <mc:AlternateContent>
+          <mc:Choice Requires="wps">
+            <w:drawing>
+              <wp:anchor distT="0" distB="0" distL="114300" distR="114300" simplePos="0" relativeHeight="251674624" behindDoc="0" locked="0" layoutInCell="1" allowOverlap="1" wp14:anchorId="3C5C66CD" wp14:editId="0EDED768">
+                <wp:simplePos x="0" y="0"/>
+                <wp:positionH relativeFrom="column">
+                  <wp:posOffset>438708</wp:posOffset>
+                </wp:positionH>
+                <wp:positionV relativeFrom="paragraph">
+                  <wp:posOffset>3954196</wp:posOffset>
+                </wp:positionV>
+                <wp:extent cx="482804" cy="190195"/>
+                <wp:effectExtent l="0" t="19050" r="31750" b="38735"/>
+                <wp:wrapNone/>
+                <wp:docPr id="1800288260" name="Seta: para a Direita 8"/>
+                <wp:cNvGraphicFramePr/>
+                <a:graphic xmlns:a="http://schemas.openxmlformats.org/drawingml/2006/main">
+                  <a:graphicData uri="http://schemas.microsoft.com/office/word/2010/wordprocessingShape">
+                    <wps:wsp>
+                      <wps:cNvSpPr/>
+                      <wps:spPr>
+                        <a:xfrm>
+                          <a:off x="0" y="0"/>
+                          <a:ext cx="482804" cy="190195"/>
+                        </a:xfrm>
+                        <a:prstGeom prst="rightArrow">
+                          <a:avLst/>
+                        </a:prstGeom>
+                        <a:solidFill>
+                          <a:srgbClr val="FF0000"/>
+                        </a:solidFill>
+                        <a:ln>
+                          <a:solidFill>
+                            <a:srgbClr val="FF0000"/>
+                          </a:solidFill>
+                        </a:ln>
+                      </wps:spPr>
+                      <wps:style>
+                        <a:lnRef idx="2">
+                          <a:schemeClr val="accent1">
+                            <a:shade val="50000"/>
+                          </a:schemeClr>
+                        </a:lnRef>
+                        <a:fillRef idx="1">
+                          <a:schemeClr val="accent1"/>
+                        </a:fillRef>
+                        <a:effectRef idx="0">
+                          <a:schemeClr val="accent1"/>
+                        </a:effectRef>
+                        <a:fontRef idx="minor">
+                          <a:schemeClr val="lt1"/>
+                        </a:fontRef>
+                      </wps:style>
+                      <wps:bodyPr rot="0" spcFirstLastPara="0" vertOverflow="overflow" horzOverflow="overflow" vert="horz" wrap="square" lIns="91440" tIns="45720" rIns="91440" bIns="45720" numCol="1" spcCol="0" rtlCol="0" fromWordArt="0" anchor="ctr" anchorCtr="0" forceAA="0" compatLnSpc="1">
+                        <a:prstTxWarp prst="textNoShape">
+                          <a:avLst/>
+                        </a:prstTxWarp>
+                        <a:noAutofit/>
+                      </wps:bodyPr>
+                    </wps:wsp>
+                  </a:graphicData>
+                </a:graphic>
+              </wp:anchor>
+            </w:drawing>
+          </mc:Choice>
+          <mc:Fallback>
+            <w:pict>
+              <v:shape w14:anchorId="331000D0" id="Seta: para a Direita 8" o:spid="_x0000_s1026" type="#_x0000_t13" style="position:absolute;margin-left:34.55pt;margin-top:311.35pt;width:38pt;height:15pt;z-index:251674624;visibility:visible;mso-wrap-style:square;mso-wrap-distance-left:9pt;mso-wrap-distance-top:0;mso-wrap-distance-right:9pt;mso-wrap-distance-bottom:0;mso-position-horizontal:absolute;mso-position-horizontal-relative:text;mso-position-vertical:absolute;mso-position-vertical-relative:text;v-text-anchor:middle" o:gfxdata="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" adj="17345" fillcolor="red" strokecolor="red" strokeweight="1pt"/>
+            </w:pict>
+          </mc:Fallback>
+        </mc:AlternateContent>
+      </w:r>
+      <w:r>
+        <w:rPr>
+          <w:noProof/>
+        </w:rPr>
+        <mc:AlternateContent>
+          <mc:Choice Requires="wps">
+            <w:drawing>
+              <wp:anchor distT="0" distB="0" distL="114300" distR="114300" simplePos="0" relativeHeight="251672576" behindDoc="0" locked="0" layoutInCell="1" allowOverlap="1" wp14:anchorId="4D4243FA" wp14:editId="15A0E1DA">
+                <wp:simplePos x="0" y="0"/>
+                <wp:positionH relativeFrom="column">
+                  <wp:posOffset>932688</wp:posOffset>
+                </wp:positionH>
+                <wp:positionV relativeFrom="paragraph">
+                  <wp:posOffset>3961181</wp:posOffset>
+                </wp:positionV>
+                <wp:extent cx="2648102" cy="204825"/>
+                <wp:effectExtent l="0" t="0" r="19050" b="24130"/>
+                <wp:wrapNone/>
+                <wp:docPr id="1394734944" name="Retângulo 9"/>
+                <wp:cNvGraphicFramePr/>
+                <a:graphic xmlns:a="http://schemas.openxmlformats.org/drawingml/2006/main">
+                  <a:graphicData uri="http://schemas.microsoft.com/office/word/2010/wordprocessingShape">
+                    <wps:wsp>
+                      <wps:cNvSpPr/>
+                      <wps:spPr>
+                        <a:xfrm>
+                          <a:off x="0" y="0"/>
+                          <a:ext cx="2648102" cy="204825"/>
+                        </a:xfrm>
+                        <a:prstGeom prst="rect">
+                          <a:avLst/>
+                        </a:prstGeom>
+                        <a:noFill/>
+                        <a:ln>
+                          <a:solidFill>
+                            <a:srgbClr val="FF0000"/>
+                          </a:solidFill>
+                        </a:ln>
+                      </wps:spPr>
+                      <wps:style>
+                        <a:lnRef idx="2">
+                          <a:schemeClr val="accent1">
+                            <a:shade val="50000"/>
+                          </a:schemeClr>
+                        </a:lnRef>
+                        <a:fillRef idx="1">
+                          <a:schemeClr val="accent1"/>
+                        </a:fillRef>
+                        <a:effectRef idx="0">
+                          <a:schemeClr val="accent1"/>
+                        </a:effectRef>
+                        <a:fontRef idx="minor">
+                          <a:schemeClr val="lt1"/>
+                        </a:fontRef>
+                      </wps:style>
+                      <wps:bodyPr rot="0" spcFirstLastPara="0" vertOverflow="overflow" horzOverflow="overflow" vert="horz" wrap="square" lIns="91440" tIns="45720" rIns="91440" bIns="45720" numCol="1" spcCol="0" rtlCol="0" fromWordArt="0" anchor="ctr" anchorCtr="0" forceAA="0" compatLnSpc="1">
+                        <a:prstTxWarp prst="textNoShape">
+                          <a:avLst/>
+                        </a:prstTxWarp>
+                        <a:noAutofit/>
+                      </wps:bodyPr>
+                    </wps:wsp>
+                  </a:graphicData>
+                </a:graphic>
+              </wp:anchor>
+            </w:drawing>
+          </mc:Choice>
+          <mc:Fallback>
+            <w:pict>
+              <v:rect w14:anchorId="63B90527" id="Retângulo 9" o:spid="_x0000_s1026" style="position:absolute;margin-left:73.45pt;margin-top:311.9pt;width:208.5pt;height:16.15pt;z-index:251672576;visibility:visible;mso-wrap-style:square;mso-wrap-distance-left:9pt;mso-wrap-distance-top:0;mso-wrap-distance-right:9pt;mso-wrap-distance-bottom:0;mso-position-horizontal:absolute;mso-position-horizontal-relative:text;mso-position-vertical:absolute;mso-position-vertical-relative:text;v-text-anchor:middle" o:gfxdata="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" filled="f" strokecolor="red" strokeweight="1pt"/>
+            </w:pict>
+          </mc:Fallback>
+        </mc:AlternateContent>
+      </w:r>
+      <w:r>
+        <w:rPr>
+          <w:noProof/>
+        </w:rPr>
+        <mc:AlternateContent>
+          <mc:Choice Requires="wps">
+            <w:drawing>
+              <wp:anchor distT="0" distB="0" distL="114300" distR="114300" simplePos="0" relativeHeight="251671552" behindDoc="0" locked="0" layoutInCell="1" allowOverlap="1" wp14:anchorId="249F3E99" wp14:editId="49B7EC6D">
+                <wp:simplePos x="0" y="0"/>
+                <wp:positionH relativeFrom="column">
+                  <wp:posOffset>398678</wp:posOffset>
+                </wp:positionH>
+                <wp:positionV relativeFrom="paragraph">
+                  <wp:posOffset>208483</wp:posOffset>
+                </wp:positionV>
+                <wp:extent cx="482804" cy="190195"/>
+                <wp:effectExtent l="0" t="19050" r="31750" b="38735"/>
+                <wp:wrapNone/>
+                <wp:docPr id="682516646" name="Seta: para a Direita 8"/>
+                <wp:cNvGraphicFramePr/>
+                <a:graphic xmlns:a="http://schemas.openxmlformats.org/drawingml/2006/main">
+                  <a:graphicData uri="http://schemas.microsoft.com/office/word/2010/wordprocessingShape">
+                    <wps:wsp>
+                      <wps:cNvSpPr/>
+                      <wps:spPr>
+                        <a:xfrm>
+                          <a:off x="0" y="0"/>
+                          <a:ext cx="482804" cy="190195"/>
+                        </a:xfrm>
+                        <a:prstGeom prst="rightArrow">
+                          <a:avLst/>
+                        </a:prstGeom>
+                        <a:solidFill>
+                          <a:srgbClr val="FF0000"/>
+                        </a:solidFill>
+                        <a:ln>
+                          <a:solidFill>
+                            <a:srgbClr val="FF0000"/>
+                          </a:solidFill>
+                        </a:ln>
+                      </wps:spPr>
+                      <wps:style>
+                        <a:lnRef idx="2">
+                          <a:schemeClr val="accent1">
+                            <a:shade val="50000"/>
+                          </a:schemeClr>
+                        </a:lnRef>
+                        <a:fillRef idx="1">
+                          <a:schemeClr val="accent1"/>
+                        </a:fillRef>
+                        <a:effectRef idx="0">
+                          <a:schemeClr val="accent1"/>
+                        </a:effectRef>
+                        <a:fontRef idx="minor">
+                          <a:schemeClr val="lt1"/>
+                        </a:fontRef>
+                      </wps:style>
+                      <wps:bodyPr rot="0" spcFirstLastPara="0" vertOverflow="overflow" horzOverflow="overflow" vert="horz" wrap="square" lIns="91440" tIns="45720" rIns="91440" bIns="45720" numCol="1" spcCol="0" rtlCol="0" fromWordArt="0" anchor="ctr" anchorCtr="0" forceAA="0" compatLnSpc="1">
+                        <a:prstTxWarp prst="textNoShape">
+                          <a:avLst/>
+                        </a:prstTxWarp>
+                        <a:noAutofit/>
+                      </wps:bodyPr>
+                    </wps:wsp>
+                  </a:graphicData>
+                </a:graphic>
+              </wp:anchor>
+            </w:drawing>
+          </mc:Choice>
+          <mc:Fallback>
+            <w:pict>
+              <v:shape w14:anchorId="2DD0FE0F" id="Seta: para a Direita 8" o:spid="_x0000_s1026" type="#_x0000_t13" style="position:absolute;margin-left:31.4pt;margin-top:16.4pt;width:38pt;height:15pt;z-index:251671552;visibility:visible;mso-wrap-style:square;mso-wrap-distance-left:9pt;mso-wrap-distance-top:0;mso-wrap-distance-right:9pt;mso-wrap-distance-bottom:0;mso-position-horizontal:absolute;mso-position-horizontal-relative:text;mso-position-vertical:absolute;mso-position-vertical-relative:text;v-text-anchor:middle" o:gfxdata="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" adj="17345" fillcolor="red" strokecolor="red" strokeweight="1pt"/>
+            </w:pict>
+          </mc:Fallback>
+        </mc:AlternateContent>
+      </w:r>
+      <w:r>
+        <w:rPr>
+          <w:noProof/>
+        </w:rPr>
+        <mc:AlternateContent>
+          <mc:Choice Requires="wps">
+            <w:drawing>
+              <wp:anchor distT="0" distB="0" distL="114300" distR="114300" simplePos="0" relativeHeight="251670528" behindDoc="0" locked="0" layoutInCell="1" allowOverlap="1" wp14:anchorId="0FD35CEC" wp14:editId="6236575A">
+                <wp:simplePos x="0" y="0"/>
+                <wp:positionH relativeFrom="column">
+                  <wp:posOffset>903427</wp:posOffset>
+                </wp:positionH>
+                <wp:positionV relativeFrom="paragraph">
+                  <wp:posOffset>252374</wp:posOffset>
+                </wp:positionV>
+                <wp:extent cx="314554" cy="138989"/>
+                <wp:effectExtent l="0" t="0" r="28575" b="13970"/>
+                <wp:wrapNone/>
+                <wp:docPr id="1467621233" name="Retângulo 7"/>
+                <wp:cNvGraphicFramePr/>
+                <a:graphic xmlns:a="http://schemas.openxmlformats.org/drawingml/2006/main">
+                  <a:graphicData uri="http://schemas.microsoft.com/office/word/2010/wordprocessingShape">
+                    <wps:wsp>
+                      <wps:cNvSpPr/>
+                      <wps:spPr>
+                        <a:xfrm>
+                          <a:off x="0" y="0"/>
+                          <a:ext cx="314554" cy="138989"/>
+                        </a:xfrm>
+                        <a:prstGeom prst="rect">
+                          <a:avLst/>
+                        </a:prstGeom>
+                        <a:noFill/>
+                        <a:ln>
+                          <a:solidFill>
+                            <a:srgbClr val="FF0000"/>
+                          </a:solidFill>
+                        </a:ln>
+                      </wps:spPr>
+                      <wps:style>
+                        <a:lnRef idx="2">
+                          <a:schemeClr val="accent1">
+                            <a:shade val="50000"/>
+                          </a:schemeClr>
+                        </a:lnRef>
+                        <a:fillRef idx="1">
+                          <a:schemeClr val="accent1"/>
+                        </a:fillRef>
+                        <a:effectRef idx="0">
+                          <a:schemeClr val="accent1"/>
+                        </a:effectRef>
+                        <a:fontRef idx="minor">
+                          <a:schemeClr val="lt1"/>
+                        </a:fontRef>
+                      </wps:style>
+                      <wps:bodyPr rot="0" spcFirstLastPara="0" vertOverflow="overflow" horzOverflow="overflow" vert="horz" wrap="square" lIns="91440" tIns="45720" rIns="91440" bIns="45720" numCol="1" spcCol="0" rtlCol="0" fromWordArt="0" anchor="ctr" anchorCtr="0" forceAA="0" compatLnSpc="1">
+                        <a:prstTxWarp prst="textNoShape">
+                          <a:avLst/>
+                        </a:prstTxWarp>
+                        <a:noAutofit/>
+                      </wps:bodyPr>
+                    </wps:wsp>
+                  </a:graphicData>
+                </a:graphic>
+              </wp:anchor>
+            </w:drawing>
+          </mc:Choice>
+          <mc:Fallback>
+            <w:pict>
+              <v:rect w14:anchorId="518B4695" id="Retângulo 7" o:spid="_x0000_s1026" style="position:absolute;margin-left:71.15pt;margin-top:19.85pt;width:24.75pt;height:10.95pt;z-index:251670528;visibility:visible;mso-wrap-style:square;mso-wrap-distance-left:9pt;mso-wrap-distance-top:0;mso-wrap-distance-right:9pt;mso-wrap-distance-bottom:0;mso-position-horizontal:absolute;mso-position-horizontal-relative:text;mso-position-vertical:absolute;mso-position-vertical-relative:text;v-text-anchor:middle" o:gfxdata="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" filled="f" strokecolor="red" strokeweight="1pt"/>
+            </w:pict>
+          </mc:Fallback>
+        </mc:AlternateContent>
+      </w:r>
+      <w:r>
+        <w:drawing>
+          <wp:inline distT="0" distB="0" distL="0" distR="0" wp14:anchorId="57BD2B8B" wp14:editId="67158063">
+            <wp:extent cx="4798308" cy="4806086"/>
+            <wp:effectExtent l="0" t="0" r="2540" b="0"/>
+            <wp:docPr id="167047106" name="Imagem 1"/>
+            <wp:cNvGraphicFramePr>
+              <a:graphicFrameLocks xmlns:a="http://schemas.openxmlformats.org/drawingml/2006/main" noChangeAspect="1"/>
+            </wp:cNvGraphicFramePr>
+            <a:graphic xmlns:a="http://schemas.openxmlformats.org/drawingml/2006/main">
+              <a:graphicData uri="http://schemas.openxmlformats.org/drawingml/2006/picture">
+                <pic:pic xmlns:pic="http://schemas.openxmlformats.org/drawingml/2006/picture">
+                  <pic:nvPicPr>
+                    <pic:cNvPr id="167047106" name=""/>
+                    <pic:cNvPicPr/>
+                  </pic:nvPicPr>
+                  <pic:blipFill>
+                    <a:blip r:embed="rId21"/>
+                    <a:stretch>
+                      <a:fillRect/>
+                    </a:stretch>
+                  </pic:blipFill>
+                  <pic:spPr>
+                    <a:xfrm>
+                      <a:off x="0" y="0"/>
+                      <a:ext cx="4802481" cy="4810265"/>
+                    </a:xfrm>
+                    <a:prstGeom prst="rect">
+                      <a:avLst/>
+                    </a:prstGeom>
+                  </pic:spPr>
+                </pic:pic>
+              </a:graphicData>
+            </a:graphic>
+          </wp:inline>
+        </w:drawing>
+      </w:r>
+    </w:p>
+    <w:p>
+      <w:r>
+        <w:t xml:space="preserve">8 – Uma vez que o Spring Tool </w:t>
+      </w:r>
+      <w:proofErr w:type="spellStart"/>
+      <w:r>
+        <w:t>Suite</w:t>
+      </w:r>
+      <w:proofErr w:type="spellEnd"/>
+      <w:r>
+        <w:t xml:space="preserve">, que chamaremos de STS daqui para frente, estive aberto e nos certificamos que ele está apontando para o nosso </w:t>
+      </w:r>
+      <w:proofErr w:type="spellStart"/>
+      <w:r>
+        <w:t>workspace</w:t>
+      </w:r>
+      <w:proofErr w:type="spellEnd"/>
+      <w:r>
+        <w:t xml:space="preserve"> utilizado costumeiramente, precisamos importar o projeto que está dentro do diretório </w:t>
+      </w:r>
+      <w:proofErr w:type="spellStart"/>
+      <w:r>
+        <w:rPr>
+          <w:b/>
+          <w:bCs/>
+        </w:rPr>
+        <w:t>workspace</w:t>
+      </w:r>
+      <w:proofErr w:type="spellEnd"/>
+      <w:r>
+        <w:t xml:space="preserve"> que é representado pelo diretório </w:t>
+      </w:r>
+      <w:proofErr w:type="spellStart"/>
+      <w:r>
+        <w:rPr>
+          <w:b/>
+          <w:bCs/>
+        </w:rPr>
+        <w:t>crud</w:t>
+      </w:r>
+      <w:proofErr w:type="spellEnd"/>
+      <w:r>
+        <w:t xml:space="preserve">. Clique em no </w:t>
+      </w:r>
+      <w:r>
+        <w:rPr>
+          <w:b/>
+          <w:bCs/>
+        </w:rPr>
+        <w:t xml:space="preserve">Menu File &gt;&gt; Open </w:t>
+      </w:r>
+      <w:proofErr w:type="spellStart"/>
+      <w:r>
+        <w:rPr>
+          <w:b/>
+          <w:bCs/>
+        </w:rPr>
+        <w:t>Projects</w:t>
+      </w:r>
+      <w:proofErr w:type="spellEnd"/>
+      <w:r>
+        <w:rPr>
+          <w:b/>
+          <w:bCs/>
+        </w:rPr>
+        <w:t xml:space="preserve"> </w:t>
+      </w:r>
+      <w:proofErr w:type="spellStart"/>
+      <w:r>
+        <w:rPr>
+          <w:b/>
+          <w:bCs/>
+        </w:rPr>
+        <w:t>from</w:t>
+      </w:r>
+      <w:proofErr w:type="spellEnd"/>
+      <w:r>
+        <w:rPr>
+          <w:b/>
+          <w:bCs/>
+        </w:rPr>
+        <w:t xml:space="preserve"> File System...</w:t>
+      </w:r>
+    </w:p>
+    <w:p>
+      <w:pPr>
+        <w:jc w:val="center"/>
+      </w:pPr>
+      <w:r>
+        <w:drawing>
+          <wp:inline distT="0" distB="0" distL="0" distR="0" wp14:anchorId="1B7D98D2" wp14:editId="3C5C5DFF">
+            <wp:extent cx="3353268" cy="1409897"/>
+            <wp:effectExtent l="0" t="0" r="0" b="0"/>
+            <wp:docPr id="2133040520" name="Imagem 1"/>
+            <wp:cNvGraphicFramePr>
+              <a:graphicFrameLocks xmlns:a="http://schemas.openxmlformats.org/drawingml/2006/main" noChangeAspect="1"/>
+            </wp:cNvGraphicFramePr>
+            <a:graphic xmlns:a="http://schemas.openxmlformats.org/drawingml/2006/main">
+              <a:graphicData uri="http://schemas.openxmlformats.org/drawingml/2006/picture">
+                <pic:pic xmlns:pic="http://schemas.openxmlformats.org/drawingml/2006/picture">
+                  <pic:nvPicPr>
+                    <pic:cNvPr id="2133040520" name=""/>
+                    <pic:cNvPicPr/>
+                  </pic:nvPicPr>
+                  <pic:blipFill>
+                    <a:blip r:embed="rId22"/>
+                    <a:stretch>
+                      <a:fillRect/>
+                    </a:stretch>
+                  </pic:blipFill>
+                  <pic:spPr>
+                    <a:xfrm>
+                      <a:off x="0" y="0"/>
+                      <a:ext cx="3353268" cy="1409897"/>
+                    </a:xfrm>
+                    <a:prstGeom prst="rect">
+                      <a:avLst/>
+                    </a:prstGeom>
+                  </pic:spPr>
+                </pic:pic>
+              </a:graphicData>
+            </a:graphic>
+          </wp:inline>
+        </w:drawing>
+      </w:r>
+    </w:p>
+    <w:p>
+      <w:r>
+        <w:t xml:space="preserve">9 – Na tela seguinte, no campo “Input </w:t>
+      </w:r>
+      <w:proofErr w:type="spellStart"/>
+      <w:r>
+        <w:t>source</w:t>
+      </w:r>
+      <w:proofErr w:type="spellEnd"/>
+      <w:r>
+        <w:t xml:space="preserve">” preencha com o caminho do seu </w:t>
+      </w:r>
+      <w:proofErr w:type="spellStart"/>
+      <w:r>
+        <w:t>workspace</w:t>
+      </w:r>
+      <w:proofErr w:type="spellEnd"/>
+      <w:r>
+        <w:t>.</w:t>
+      </w:r>
+    </w:p>
+    <w:p>
+      <w:r>
+        <w:drawing>
+          <wp:inline distT="0" distB="0" distL="0" distR="0" wp14:anchorId="249E6190" wp14:editId="436AEDA6">
+            <wp:extent cx="6645910" cy="1642745"/>
+            <wp:effectExtent l="0" t="0" r="2540" b="0"/>
+            <wp:docPr id="1751572782" name="Imagem 1"/>
+            <wp:cNvGraphicFramePr>
+              <a:graphicFrameLocks xmlns:a="http://schemas.openxmlformats.org/drawingml/2006/main" noChangeAspect="1"/>
+            </wp:cNvGraphicFramePr>
+            <a:graphic xmlns:a="http://schemas.openxmlformats.org/drawingml/2006/main">
+              <a:graphicData uri="http://schemas.openxmlformats.org/drawingml/2006/picture">
+                <pic:pic xmlns:pic="http://schemas.openxmlformats.org/drawingml/2006/picture">
+                  <pic:nvPicPr>
+                    <pic:cNvPr id="1751572782" name=""/>
+                    <pic:cNvPicPr/>
+                  </pic:nvPicPr>
+                  <pic:blipFill>
+                    <a:blip r:embed="rId23"/>
+                    <a:stretch>
+                      <a:fillRect/>
+                    </a:stretch>
+                  </pic:blipFill>
+                  <pic:spPr>
+                    <a:xfrm>
+                      <a:off x="0" y="0"/>
+                      <a:ext cx="6645910" cy="1642745"/>
+                    </a:xfrm>
+                    <a:prstGeom prst="rect">
+                      <a:avLst/>
+                    </a:prstGeom>
+                  </pic:spPr>
+                </pic:pic>
+              </a:graphicData>
+            </a:graphic>
+          </wp:inline>
+        </w:drawing>
+      </w:r>
+    </w:p>
+    <w:p>
+      <w:r>
+        <w:t>Assim que você terminar de digitar, o STS vai carregar algumas pastas.</w:t>
+      </w:r>
+    </w:p>
+    <w:p>
+      <w:r>
+        <w:lastRenderedPageBreak/>
+        <w:t>10 – Deixe selecione apenas a pasta “</w:t>
+      </w:r>
+      <w:proofErr w:type="spellStart"/>
+      <w:r>
+        <w:t>workspace</w:t>
+      </w:r>
+      <w:proofErr w:type="spellEnd"/>
+      <w:r>
+        <w:t>\</w:t>
+      </w:r>
+      <w:proofErr w:type="spellStart"/>
+      <w:r>
+        <w:t>crud</w:t>
+      </w:r>
+      <w:proofErr w:type="spellEnd"/>
+      <w:r>
+        <w:t>” e clique em “</w:t>
+      </w:r>
+      <w:proofErr w:type="spellStart"/>
+      <w:r>
+        <w:t>Finish</w:t>
+      </w:r>
+      <w:proofErr w:type="spellEnd"/>
+      <w:r>
+        <w:t>”</w:t>
+      </w:r>
+      <w:r>
+        <w:t>.</w:t>
+      </w:r>
+    </w:p>
+    <w:p>
+      <w:r>
+        <w:rPr>
+          <w:noProof/>
+        </w:rPr>
+        <mc:AlternateContent>
+          <mc:Choice Requires="wps">
+            <w:drawing>
+              <wp:anchor distT="0" distB="0" distL="114300" distR="114300" simplePos="0" relativeHeight="251679744" behindDoc="0" locked="0" layoutInCell="1" allowOverlap="1" wp14:anchorId="2AD91371" wp14:editId="4B656803">
+                <wp:simplePos x="0" y="0"/>
+                <wp:positionH relativeFrom="column">
+                  <wp:posOffset>179070</wp:posOffset>
+                </wp:positionH>
+                <wp:positionV relativeFrom="paragraph">
+                  <wp:posOffset>1706880</wp:posOffset>
+                </wp:positionV>
+                <wp:extent cx="1060450" cy="167640"/>
+                <wp:effectExtent l="0" t="0" r="25400" b="22860"/>
+                <wp:wrapNone/>
+                <wp:docPr id="1571443508" name="Retângulo 10"/>
+                <wp:cNvGraphicFramePr/>
+                <a:graphic xmlns:a="http://schemas.openxmlformats.org/drawingml/2006/main">
+                  <a:graphicData uri="http://schemas.microsoft.com/office/word/2010/wordprocessingShape">
+                    <wps:wsp>
+                      <wps:cNvSpPr/>
+                      <wps:spPr>
+                        <a:xfrm>
+                          <a:off x="0" y="0"/>
+                          <a:ext cx="1060450" cy="167640"/>
+                        </a:xfrm>
+                        <a:prstGeom prst="rect">
+                          <a:avLst/>
+                        </a:prstGeom>
+                        <a:noFill/>
+                        <a:ln>
+                          <a:solidFill>
+                            <a:srgbClr val="FF0000"/>
+                          </a:solidFill>
+                        </a:ln>
+                      </wps:spPr>
+                      <wps:style>
+                        <a:lnRef idx="2">
+                          <a:schemeClr val="accent1">
+                            <a:shade val="50000"/>
+                          </a:schemeClr>
+                        </a:lnRef>
+                        <a:fillRef idx="1">
+                          <a:schemeClr val="accent1"/>
+                        </a:fillRef>
+                        <a:effectRef idx="0">
+                          <a:schemeClr val="accent1"/>
+                        </a:effectRef>
+                        <a:fontRef idx="minor">
+                          <a:schemeClr val="lt1"/>
+                        </a:fontRef>
+                      </wps:style>
+                      <wps:bodyPr rot="0" spcFirstLastPara="0" vertOverflow="overflow" horzOverflow="overflow" vert="horz" wrap="square" lIns="91440" tIns="45720" rIns="91440" bIns="45720" numCol="1" spcCol="0" rtlCol="0" fromWordArt="0" anchor="ctr" anchorCtr="0" forceAA="0" compatLnSpc="1">
+                        <a:prstTxWarp prst="textNoShape">
+                          <a:avLst/>
+                        </a:prstTxWarp>
+                        <a:noAutofit/>
+                      </wps:bodyPr>
+                    </wps:wsp>
+                  </a:graphicData>
+                </a:graphic>
+              </wp:anchor>
+            </w:drawing>
+          </mc:Choice>
+          <mc:Fallback>
+            <w:pict>
+              <v:rect w14:anchorId="3D64A282" id="Retângulo 10" o:spid="_x0000_s1026" style="position:absolute;margin-left:14.1pt;margin-top:134.4pt;width:83.5pt;height:13.2pt;z-index:251679744;visibility:visible;mso-wrap-style:square;mso-wrap-distance-left:9pt;mso-wrap-distance-top:0;mso-wrap-distance-right:9pt;mso-wrap-distance-bottom:0;mso-position-horizontal:absolute;mso-position-horizontal-relative:text;mso-position-vertical:absolute;mso-position-vertical-relative:text;v-text-anchor:middle" o:gfxdata="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" filled="f" strokecolor="red" strokeweight="1pt"/>
+            </w:pict>
+          </mc:Fallback>
+        </mc:AlternateContent>
+      </w:r>
+      <w:r>
+        <w:rPr>
+          <w:noProof/>
+        </w:rPr>
+        <mc:AlternateContent>
+          <mc:Choice Requires="wps">
+            <w:drawing>
+              <wp:anchor distT="0" distB="0" distL="114300" distR="114300" simplePos="0" relativeHeight="251681792" behindDoc="0" locked="0" layoutInCell="1" allowOverlap="1" wp14:anchorId="481552B4" wp14:editId="33FA5260">
+                <wp:simplePos x="0" y="0"/>
+                <wp:positionH relativeFrom="column">
+                  <wp:posOffset>4611649</wp:posOffset>
+                </wp:positionH>
+                <wp:positionV relativeFrom="paragraph">
+                  <wp:posOffset>4435653</wp:posOffset>
+                </wp:positionV>
+                <wp:extent cx="482804" cy="190195"/>
+                <wp:effectExtent l="0" t="19050" r="31750" b="38735"/>
+                <wp:wrapNone/>
+                <wp:docPr id="1360744076" name="Seta: para a Direita 8"/>
+                <wp:cNvGraphicFramePr/>
+                <a:graphic xmlns:a="http://schemas.openxmlformats.org/drawingml/2006/main">
+                  <a:graphicData uri="http://schemas.microsoft.com/office/word/2010/wordprocessingShape">
+                    <wps:wsp>
+                      <wps:cNvSpPr/>
+                      <wps:spPr>
+                        <a:xfrm>
+                          <a:off x="0" y="0"/>
+                          <a:ext cx="482804" cy="190195"/>
+                        </a:xfrm>
+                        <a:prstGeom prst="rightArrow">
+                          <a:avLst/>
+                        </a:prstGeom>
+                        <a:solidFill>
+                          <a:srgbClr val="FF0000"/>
+                        </a:solidFill>
+                        <a:ln>
+                          <a:solidFill>
+                            <a:srgbClr val="FF0000"/>
+                          </a:solidFill>
+                        </a:ln>
+                      </wps:spPr>
+                      <wps:style>
+                        <a:lnRef idx="2">
+                          <a:schemeClr val="accent1">
+                            <a:shade val="50000"/>
+                          </a:schemeClr>
+                        </a:lnRef>
+                        <a:fillRef idx="1">
+                          <a:schemeClr val="accent1"/>
+                        </a:fillRef>
+                        <a:effectRef idx="0">
+                          <a:schemeClr val="accent1"/>
+                        </a:effectRef>
+                        <a:fontRef idx="minor">
+                          <a:schemeClr val="lt1"/>
+                        </a:fontRef>
+                      </wps:style>
+                      <wps:bodyPr rot="0" spcFirstLastPara="0" vertOverflow="overflow" horzOverflow="overflow" vert="horz" wrap="square" lIns="91440" tIns="45720" rIns="91440" bIns="45720" numCol="1" spcCol="0" rtlCol="0" fromWordArt="0" anchor="ctr" anchorCtr="0" forceAA="0" compatLnSpc="1">
+                        <a:prstTxWarp prst="textNoShape">
+                          <a:avLst/>
+                        </a:prstTxWarp>
+                        <a:noAutofit/>
+                      </wps:bodyPr>
+                    </wps:wsp>
+                  </a:graphicData>
+                </a:graphic>
+              </wp:anchor>
+            </w:drawing>
+          </mc:Choice>
+          <mc:Fallback>
+            <w:pict>
+              <v:shape w14:anchorId="53734D3F" id="Seta: para a Direita 8" o:spid="_x0000_s1026" type="#_x0000_t13" style="position:absolute;margin-left:363.1pt;margin-top:349.25pt;width:38pt;height:15pt;z-index:251681792;visibility:visible;mso-wrap-style:square;mso-wrap-distance-left:9pt;mso-wrap-distance-top:0;mso-wrap-distance-right:9pt;mso-wrap-distance-bottom:0;mso-position-horizontal:absolute;mso-position-horizontal-relative:text;mso-position-vertical:absolute;mso-position-vertical-relative:text;v-text-anchor:middle" o:gfxdata="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" adj="17345" fillcolor="red" strokecolor="red" strokeweight="1pt"/>
+            </w:pict>
+          </mc:Fallback>
+        </mc:AlternateContent>
+      </w:r>
+      <w:r>
+        <w:drawing>
+          <wp:inline distT="0" distB="0" distL="0" distR="0" wp14:anchorId="108873CE" wp14:editId="0E69C24C">
+            <wp:extent cx="6645910" cy="4750435"/>
+            <wp:effectExtent l="0" t="0" r="2540" b="0"/>
+            <wp:docPr id="134851751" name="Imagem 1"/>
+            <wp:cNvGraphicFramePr>
+              <a:graphicFrameLocks xmlns:a="http://schemas.openxmlformats.org/drawingml/2006/main" noChangeAspect="1"/>
+            </wp:cNvGraphicFramePr>
+            <a:graphic xmlns:a="http://schemas.openxmlformats.org/drawingml/2006/main">
+              <a:graphicData uri="http://schemas.openxmlformats.org/drawingml/2006/picture">
+                <pic:pic xmlns:pic="http://schemas.openxmlformats.org/drawingml/2006/picture">
+                  <pic:nvPicPr>
+                    <pic:cNvPr id="134851751" name=""/>
+                    <pic:cNvPicPr/>
+                  </pic:nvPicPr>
+                  <pic:blipFill>
+                    <a:blip r:embed="rId24"/>
+                    <a:stretch>
+                      <a:fillRect/>
+                    </a:stretch>
+                  </pic:blipFill>
+                  <pic:spPr>
+                    <a:xfrm>
+                      <a:off x="0" y="0"/>
+                      <a:ext cx="6645910" cy="4750435"/>
+                    </a:xfrm>
+                    <a:prstGeom prst="rect">
+                      <a:avLst/>
+                    </a:prstGeom>
+                  </pic:spPr>
+                </pic:pic>
+              </a:graphicData>
+            </a:graphic>
+          </wp:inline>
+        </w:drawing>
+      </w:r>
+    </w:p>
+    <w:p>
+      <w:r>
+        <w:t>Nesse momento o projeto aparecerá na janela “</w:t>
+      </w:r>
+      <w:proofErr w:type="spellStart"/>
+      <w:r>
+        <w:t>Package</w:t>
+      </w:r>
+      <w:proofErr w:type="spellEnd"/>
+      <w:r>
+        <w:t xml:space="preserve"> Explorer”</w:t>
+      </w:r>
+    </w:p>
+    <w:p>
+      <w:pPr>
+        <w:jc w:val="center"/>
+      </w:pPr>
+      <w:r>
+        <w:drawing>
+          <wp:inline distT="0" distB="0" distL="0" distR="0" wp14:anchorId="5962E1C3" wp14:editId="417BE209">
+            <wp:extent cx="3696216" cy="1933845"/>
+            <wp:effectExtent l="0" t="0" r="0" b="9525"/>
+            <wp:docPr id="2016666199" name="Imagem 1"/>
+            <wp:cNvGraphicFramePr>
+              <a:graphicFrameLocks xmlns:a="http://schemas.openxmlformats.org/drawingml/2006/main" noChangeAspect="1"/>
+            </wp:cNvGraphicFramePr>
+            <a:graphic xmlns:a="http://schemas.openxmlformats.org/drawingml/2006/main">
+              <a:graphicData uri="http://schemas.openxmlformats.org/drawingml/2006/picture">
+                <pic:pic xmlns:pic="http://schemas.openxmlformats.org/drawingml/2006/picture">
+                  <pic:nvPicPr>
+                    <pic:cNvPr id="2016666199" name=""/>
+                    <pic:cNvPicPr/>
+                  </pic:nvPicPr>
+                  <pic:blipFill>
+                    <a:blip r:embed="rId25"/>
+                    <a:stretch>
+                      <a:fillRect/>
+                    </a:stretch>
+                  </pic:blipFill>
+                  <pic:spPr>
+                    <a:xfrm>
+                      <a:off x="0" y="0"/>
+                      <a:ext cx="3696216" cy="1933845"/>
+                    </a:xfrm>
+                    <a:prstGeom prst="rect">
+                      <a:avLst/>
+                    </a:prstGeom>
+                  </pic:spPr>
+                </pic:pic>
+              </a:graphicData>
+            </a:graphic>
+          </wp:inline>
+        </w:drawing>
+      </w:r>
+    </w:p>
+    <w:p>
+      <w:r>
+        <w:t xml:space="preserve">E, em “Boot </w:t>
+      </w:r>
+      <w:proofErr w:type="spellStart"/>
+      <w:r>
+        <w:t>Dashbord</w:t>
+      </w:r>
+      <w:proofErr w:type="spellEnd"/>
+      <w:r>
+        <w:t>”, nosso projeto deverá aparecer “dentro” de “local”</w:t>
+      </w:r>
+    </w:p>
+    <w:p>
+      <w:pPr>
+        <w:jc w:val="center"/>
+      </w:pPr>
+      <w:r>
+        <w:drawing>
+          <wp:inline distT="0" distB="0" distL="0" distR="0" wp14:anchorId="1A07AD1F" wp14:editId="33894020">
+            <wp:extent cx="3772426" cy="1552792"/>
+            <wp:effectExtent l="0" t="0" r="0" b="9525"/>
+            <wp:docPr id="1279916997" name="Imagem 1"/>
+            <wp:cNvGraphicFramePr>
+              <a:graphicFrameLocks xmlns:a="http://schemas.openxmlformats.org/drawingml/2006/main" noChangeAspect="1"/>
+            </wp:cNvGraphicFramePr>
+            <a:graphic xmlns:a="http://schemas.openxmlformats.org/drawingml/2006/main">
+              <a:graphicData uri="http://schemas.openxmlformats.org/drawingml/2006/picture">
+                <pic:pic xmlns:pic="http://schemas.openxmlformats.org/drawingml/2006/picture">
+                  <pic:nvPicPr>
+                    <pic:cNvPr id="1279916997" name=""/>
+                    <pic:cNvPicPr/>
+                  </pic:nvPicPr>
+                  <pic:blipFill>
+                    <a:blip r:embed="rId26"/>
+                    <a:stretch>
+                      <a:fillRect/>
+                    </a:stretch>
+                  </pic:blipFill>
+                  <pic:spPr>
+                    <a:xfrm>
+                      <a:off x="0" y="0"/>
+                      <a:ext cx="3772426" cy="1552792"/>
+                    </a:xfrm>
+                    <a:prstGeom prst="rect">
+                      <a:avLst/>
+                    </a:prstGeom>
+                  </pic:spPr>
+                </pic:pic>
+              </a:graphicData>
+            </a:graphic>
+          </wp:inline>
+        </w:drawing>
+      </w:r>
+    </w:p>
+    <w:p>
+      <w:pPr>
+        <w:jc w:val="center"/>
       </w:pPr>
     </w:p>
     <w:p>
       <w:pPr>
-        <w:jc w:val="both"/>
-        <w:rPr>
-          <w:sz w:val="24"/>
-          <w:szCs w:val="24"/>
-        </w:rPr>
+        <w:jc w:val="center"/>
       </w:pPr>
+      <w:r>
+        <w:rPr>
+          <w:noProof/>
+        </w:rPr>
+        <w:lastRenderedPageBreak/>
+        <w:drawing>
+          <wp:inline distT="0" distB="0" distL="0" distR="0" wp14:anchorId="6B5C1635" wp14:editId="097A41E7">
+            <wp:extent cx="6645910" cy="3648710"/>
+            <wp:effectExtent l="0" t="0" r="2540" b="8890"/>
+            <wp:docPr id="832934612" name="Imagem 1"/>
+            <wp:cNvGraphicFramePr>
+              <a:graphicFrameLocks xmlns:a="http://schemas.openxmlformats.org/drawingml/2006/main" noChangeAspect="1"/>
+            </wp:cNvGraphicFramePr>
+            <a:graphic xmlns:a="http://schemas.openxmlformats.org/drawingml/2006/main">
+              <a:graphicData uri="http://schemas.openxmlformats.org/drawingml/2006/picture">
+                <pic:pic xmlns:pic="http://schemas.openxmlformats.org/drawingml/2006/picture">
+                  <pic:nvPicPr>
+                    <pic:cNvPr id="832934612" name=""/>
+                    <pic:cNvPicPr/>
+                  </pic:nvPicPr>
+                  <pic:blipFill>
+                    <a:blip r:embed="rId27"/>
+                    <a:stretch>
+                      <a:fillRect/>
+                    </a:stretch>
+                  </pic:blipFill>
+                  <pic:spPr>
+                    <a:xfrm>
+                      <a:off x="0" y="0"/>
+                      <a:ext cx="6645910" cy="3648710"/>
+                    </a:xfrm>
+                    <a:prstGeom prst="rect">
+                      <a:avLst/>
+                    </a:prstGeom>
+                  </pic:spPr>
+                </pic:pic>
+              </a:graphicData>
+            </a:graphic>
+          </wp:inline>
+        </w:drawing>
+      </w:r>
     </w:p>
     <w:p>
       <w:pPr>
-        <w:pStyle w:val="Ttulo"/>
-        <w:rPr>
-          <w:sz w:val="24"/>
-          <w:szCs w:val="24"/>
-        </w:rPr>
+        <w:pStyle w:val="Ttulo2"/>
       </w:pPr>
-      <w:r>
-        <w:rPr>
-          <w:sz w:val="24"/>
-          <w:szCs w:val="24"/>
-        </w:rPr>
-        <w:br w:type="page"/>
-      </w:r>
+      <w:bookmarkStart w:id="2" w:name="_Toc135408917"/>
+      <w:r>
+        <w:t>Possíveis problemas ao montar</w:t>
+      </w:r>
+      <w:r>
+        <w:t xml:space="preserve"> o ambiente</w:t>
+      </w:r>
+      <w:bookmarkEnd w:id="2"/>
     </w:p>
     <w:p>
       <w:pPr>
-        <w:pStyle w:val="Ttulo"/>
+        <w:pStyle w:val="Ttulo3"/>
       </w:pPr>
-      <w:r>
-        <w:lastRenderedPageBreak/>
-        <w:t xml:space="preserve">Parte </w:t>
-      </w:r>
-      <w:r>
-        <w:t>3</w:t>
-      </w:r>
-    </w:p>
-    <w:p>
-      <w:r>
-        <w:t xml:space="preserve">Nessa terceira parte de nosso guia </w:t>
-      </w:r>
-      <w:r>
-        <w:t>continuaremos a</w:t>
-      </w:r>
-      <w:r>
-        <w:t xml:space="preserve"> implementar as ações do </w:t>
-      </w:r>
-      <w:proofErr w:type="spellStart"/>
-      <w:r>
-        <w:t>crud</w:t>
-      </w:r>
-      <w:proofErr w:type="spellEnd"/>
-      <w:r>
-        <w:t>. No sentido de recuperar informações (</w:t>
-      </w:r>
-      <w:proofErr w:type="spellStart"/>
-      <w:r>
-        <w:rPr>
-          <w:b/>
-          <w:bCs/>
-        </w:rPr>
-        <w:t>R</w:t>
-      </w:r>
-      <w:r>
-        <w:t>ecouver</w:t>
-      </w:r>
-      <w:proofErr w:type="spellEnd"/>
-      <w:r>
-        <w:t xml:space="preserve">), criaremos </w:t>
-      </w:r>
-      <w:r>
-        <w:t>uma tela que nos permita ver a lista dos produtos</w:t>
-      </w:r>
-      <w:r>
-        <w:t xml:space="preserve"> inseridos</w:t>
-      </w:r>
-      <w:r>
-        <w:t>.</w:t>
-      </w:r>
-      <w:r>
-        <w:t xml:space="preserve"> Para tanto, se faz necessário concluir a ação de criação (</w:t>
-      </w:r>
-      <w:proofErr w:type="spellStart"/>
-      <w:r>
-        <w:rPr>
-          <w:b/>
-          <w:bCs/>
-        </w:rPr>
-        <w:t>C</w:t>
-      </w:r>
-      <w:r>
-        <w:t>reate</w:t>
-      </w:r>
-      <w:proofErr w:type="spellEnd"/>
-      <w:r>
-        <w:t>) de forma que o produto cujos dados foram preenchidos no formulário (desenvolvido na parte 2 desse guia) e enviados seja armazenado em algum lugar onde nossa aplicação possa acessar no momento que ela for solicitada a apresentar a lista dos produtos.</w:t>
-      </w:r>
-    </w:p>
-    <w:p>
-      <w:r>
-        <w:t xml:space="preserve">Numa primeira versão, armazenaremos os produtos em memória criando um atributo na classe </w:t>
-      </w:r>
-      <w:proofErr w:type="spellStart"/>
-      <w:r>
-        <w:t>ProdutoController</w:t>
-      </w:r>
-      <w:proofErr w:type="spellEnd"/>
-      <w:r>
-        <w:t xml:space="preserve"> do tipo </w:t>
-      </w:r>
-      <w:proofErr w:type="spellStart"/>
-      <w:r>
-        <w:t>List</w:t>
-      </w:r>
-      <w:proofErr w:type="spellEnd"/>
-      <w:r>
-        <w:t>&lt;Produto&gt;</w:t>
-      </w:r>
-      <w:r>
-        <w:t>.</w:t>
-      </w:r>
+      <w:bookmarkStart w:id="3" w:name="_Toc135408918"/>
+      <w:r>
+        <w:t>1 – Não carregou as dependências do projeto</w:t>
+      </w:r>
+      <w:bookmarkEnd w:id="3"/>
     </w:p>
     <w:p>
       <w:pPr>
-        <w:rPr>
-          <w:rFonts w:asciiTheme="majorHAnsi" w:eastAsiaTheme="majorEastAsia" w:hAnsiTheme="majorHAnsi" w:cstheme="majorBidi"/>
-          <w:color w:val="2F5496" w:themeColor="accent1" w:themeShade="BF"/>
-          <w:sz w:val="32"/>
-          <w:szCs w:val="32"/>
-        </w:rPr>
+        <w:pStyle w:val="Ttulo4"/>
       </w:pPr>
-      <w:r>
-        <w:rPr>
-          <w:rFonts w:asciiTheme="majorHAnsi" w:eastAsiaTheme="majorEastAsia" w:hAnsiTheme="majorHAnsi" w:cstheme="majorBidi"/>
-          <w:color w:val="2F5496" w:themeColor="accent1" w:themeShade="BF"/>
-          <w:sz w:val="32"/>
-          <w:szCs w:val="32"/>
-        </w:rPr>
-        <w:t>Sobre Listas</w:t>
-      </w:r>
+      <w:bookmarkStart w:id="4" w:name="_Toc135408919"/>
+      <w:r>
+        <w:t>Causa 1: Você, no s</w:t>
+      </w:r>
+      <w:r>
+        <w:t xml:space="preserve">eu </w:t>
+      </w:r>
+      <w:proofErr w:type="spellStart"/>
+      <w:r>
+        <w:t>workspace</w:t>
+      </w:r>
+      <w:proofErr w:type="spellEnd"/>
+      <w:r>
+        <w:t xml:space="preserve">, não importou o arquivo </w:t>
+      </w:r>
+      <w:proofErr w:type="spellStart"/>
+      <w:r>
+        <w:rPr>
+          <w:b/>
+          <w:bCs/>
+        </w:rPr>
+        <w:t>config.epf</w:t>
+      </w:r>
+      <w:bookmarkEnd w:id="4"/>
+      <w:proofErr w:type="spellEnd"/>
     </w:p>
     <w:p>
       <w:r>
-        <w:t xml:space="preserve">Classes que implementam a interface </w:t>
+        <w:t>Uma causa desse problema pode ser porque</w:t>
+      </w:r>
+      <w:r>
+        <w:t xml:space="preserve"> as máquinas dos </w:t>
+      </w:r>
+      <w:r>
+        <w:t xml:space="preserve">nossos laboratórios </w:t>
+      </w:r>
+      <w:r>
+        <w:t xml:space="preserve">não conseguem sair diretamente para a internet para buscar as dependências, tarefa </w:t>
       </w:r>
       <w:proofErr w:type="spellStart"/>
       <w:r>
-        <w:t>List</w:t>
+        <w:t>esta</w:t>
       </w:r>
       <w:proofErr w:type="spellEnd"/>
       <w:r>
-        <w:t xml:space="preserve"> possuem a capacidade de armazenar conjuntos ordenados de objetos, isto é, o contrato da interface </w:t>
+        <w:t xml:space="preserve"> realizada pelo </w:t>
       </w:r>
       <w:proofErr w:type="spellStart"/>
       <w:r>
-        <w:t>List</w:t>
+        <w:t>Maven</w:t>
       </w:r>
       <w:proofErr w:type="spellEnd"/>
       <w:r>
-        <w:t xml:space="preserve"> pressupõem que haja um</w:t>
-      </w:r>
+        <w:t xml:space="preserve"> – gerenciador de dependências. Elas precisam buscar essas dependências em nosso repositório corporativo, repositório este localizado em nossa rede local.</w:t>
+      </w:r>
+    </w:p>
+    <w:p>
+      <w:pPr>
+        <w:pStyle w:val="Ttulo4"/>
+        <w:rPr>
+          <w:b/>
+          <w:bCs/>
+        </w:rPr>
+      </w:pPr>
+      <w:bookmarkStart w:id="5" w:name="_Toc135408920"/>
+      <w:r>
+        <w:t xml:space="preserve">Solução 1: </w:t>
+      </w:r>
+      <w:r>
+        <w:t xml:space="preserve">Importar o arquivo </w:t>
+      </w:r>
+      <w:proofErr w:type="spellStart"/>
+      <w:r>
+        <w:rPr>
+          <w:b/>
+          <w:bCs/>
+        </w:rPr>
+        <w:t>config.epf</w:t>
+      </w:r>
+      <w:bookmarkEnd w:id="5"/>
+      <w:proofErr w:type="spellEnd"/>
+    </w:p>
+    <w:p>
+      <w:pPr>
+        <w:pStyle w:val="PargrafodaLista"/>
+        <w:numPr>
+          <w:ilvl w:val="0"/>
+          <w:numId w:val="4"/>
+        </w:numPr>
+      </w:pPr>
+      <w:r>
+        <w:t xml:space="preserve">No STS, clique em </w:t>
+      </w:r>
+      <w:proofErr w:type="spellStart"/>
+      <w:r>
+        <w:rPr>
+          <w:b/>
+          <w:bCs/>
+        </w:rPr>
+        <w:t>Window</w:t>
+      </w:r>
+      <w:proofErr w:type="spellEnd"/>
+      <w:r>
+        <w:rPr>
+          <w:b/>
+          <w:bCs/>
+        </w:rPr>
+        <w:t xml:space="preserve"> &gt;&gt; </w:t>
+      </w:r>
+      <w:proofErr w:type="spellStart"/>
+      <w:r>
+        <w:rPr>
+          <w:b/>
+          <w:bCs/>
+        </w:rPr>
+        <w:t>Preferences</w:t>
+      </w:r>
+      <w:proofErr w:type="spellEnd"/>
+    </w:p>
+    <w:p>
+      <w:pPr>
+        <w:jc w:val="center"/>
+      </w:pPr>
+      <w:r>
+        <w:rPr>
+          <w:noProof/>
+        </w:rPr>
+        <mc:AlternateContent>
+          <mc:Choice Requires="wps">
+            <w:drawing>
+              <wp:anchor distT="0" distB="0" distL="114300" distR="114300" simplePos="0" relativeHeight="251688960" behindDoc="0" locked="0" layoutInCell="1" allowOverlap="1" wp14:anchorId="79A96696" wp14:editId="05D86CA5">
+                <wp:simplePos x="0" y="0"/>
+                <wp:positionH relativeFrom="column">
+                  <wp:posOffset>3917290</wp:posOffset>
+                </wp:positionH>
+                <wp:positionV relativeFrom="paragraph">
+                  <wp:posOffset>1663318</wp:posOffset>
+                </wp:positionV>
+                <wp:extent cx="555955" cy="153619"/>
+                <wp:effectExtent l="0" t="0" r="15875" b="18415"/>
+                <wp:wrapNone/>
+                <wp:docPr id="973406190" name="Retângulo 7"/>
+                <wp:cNvGraphicFramePr/>
+                <a:graphic xmlns:a="http://schemas.openxmlformats.org/drawingml/2006/main">
+                  <a:graphicData uri="http://schemas.microsoft.com/office/word/2010/wordprocessingShape">
+                    <wps:wsp>
+                      <wps:cNvSpPr/>
+                      <wps:spPr>
+                        <a:xfrm>
+                          <a:off x="0" y="0"/>
+                          <a:ext cx="555955" cy="153619"/>
+                        </a:xfrm>
+                        <a:prstGeom prst="rect">
+                          <a:avLst/>
+                        </a:prstGeom>
+                        <a:noFill/>
+                        <a:ln>
+                          <a:solidFill>
+                            <a:srgbClr val="FF0000"/>
+                          </a:solidFill>
+                        </a:ln>
+                      </wps:spPr>
+                      <wps:style>
+                        <a:lnRef idx="2">
+                          <a:schemeClr val="accent1">
+                            <a:shade val="50000"/>
+                          </a:schemeClr>
+                        </a:lnRef>
+                        <a:fillRef idx="1">
+                          <a:schemeClr val="accent1"/>
+                        </a:fillRef>
+                        <a:effectRef idx="0">
+                          <a:schemeClr val="accent1"/>
+                        </a:effectRef>
+                        <a:fontRef idx="minor">
+                          <a:schemeClr val="lt1"/>
+                        </a:fontRef>
+                      </wps:style>
+                      <wps:bodyPr rot="0" spcFirstLastPara="0" vertOverflow="overflow" horzOverflow="overflow" vert="horz" wrap="square" lIns="91440" tIns="45720" rIns="91440" bIns="45720" numCol="1" spcCol="0" rtlCol="0" fromWordArt="0" anchor="ctr" anchorCtr="0" forceAA="0" compatLnSpc="1">
+                        <a:prstTxWarp prst="textNoShape">
+                          <a:avLst/>
+                        </a:prstTxWarp>
+                        <a:noAutofit/>
+                      </wps:bodyPr>
+                    </wps:wsp>
+                  </a:graphicData>
+                </a:graphic>
+                <wp14:sizeRelH relativeFrom="margin">
+                  <wp14:pctWidth>0</wp14:pctWidth>
+                </wp14:sizeRelH>
+                <wp14:sizeRelV relativeFrom="margin">
+                  <wp14:pctHeight>0</wp14:pctHeight>
+                </wp14:sizeRelV>
+              </wp:anchor>
+            </w:drawing>
+          </mc:Choice>
+          <mc:Fallback>
+            <w:pict>
+              <v:rect w14:anchorId="0395CC62" id="Retângulo 7" o:spid="_x0000_s1026" style="position:absolute;margin-left:308.45pt;margin-top:130.95pt;width:43.8pt;height:12.1pt;z-index:251688960;visibility:visible;mso-wrap-style:square;mso-width-percent:0;mso-height-percent:0;mso-wrap-distance-left:9pt;mso-wrap-distance-top:0;mso-wrap-distance-right:9pt;mso-wrap-distance-bottom:0;mso-position-horizontal:absolute;mso-position-horizontal-relative:text;mso-position-vertical:absolute;mso-position-vertical-relative:text;mso-width-percent:0;mso-height-percent:0;mso-width-relative:margin;mso-height-relative:margin;v-text-anchor:middle" o:gfxdata="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" filled="f" strokecolor="red" strokeweight="1pt"/>
+            </w:pict>
+          </mc:Fallback>
+        </mc:AlternateContent>
+      </w:r>
+      <w:r>
+        <w:rPr>
+          <w:noProof/>
+        </w:rPr>
+        <mc:AlternateContent>
+          <mc:Choice Requires="wps">
+            <w:drawing>
+              <wp:anchor distT="0" distB="0" distL="114300" distR="114300" simplePos="0" relativeHeight="251687936" behindDoc="0" locked="0" layoutInCell="1" allowOverlap="1" wp14:anchorId="4E10A3B0" wp14:editId="58B33B4A">
+                <wp:simplePos x="0" y="0"/>
+                <wp:positionH relativeFrom="column">
+                  <wp:posOffset>3419475</wp:posOffset>
+                </wp:positionH>
+                <wp:positionV relativeFrom="paragraph">
+                  <wp:posOffset>1639570</wp:posOffset>
+                </wp:positionV>
+                <wp:extent cx="482600" cy="189865"/>
+                <wp:effectExtent l="0" t="19050" r="31750" b="38735"/>
+                <wp:wrapNone/>
+                <wp:docPr id="919058638" name="Seta: para a Direita 8"/>
+                <wp:cNvGraphicFramePr/>
+                <a:graphic xmlns:a="http://schemas.openxmlformats.org/drawingml/2006/main">
+                  <a:graphicData uri="http://schemas.microsoft.com/office/word/2010/wordprocessingShape">
+                    <wps:wsp>
+                      <wps:cNvSpPr/>
+                      <wps:spPr>
+                        <a:xfrm>
+                          <a:off x="0" y="0"/>
+                          <a:ext cx="482600" cy="189865"/>
+                        </a:xfrm>
+                        <a:prstGeom prst="rightArrow">
+                          <a:avLst/>
+                        </a:prstGeom>
+                        <a:solidFill>
+                          <a:srgbClr val="FF0000"/>
+                        </a:solidFill>
+                        <a:ln>
+                          <a:solidFill>
+                            <a:srgbClr val="FF0000"/>
+                          </a:solidFill>
+                        </a:ln>
+                      </wps:spPr>
+                      <wps:style>
+                        <a:lnRef idx="2">
+                          <a:schemeClr val="accent1">
+                            <a:shade val="50000"/>
+                          </a:schemeClr>
+                        </a:lnRef>
+                        <a:fillRef idx="1">
+                          <a:schemeClr val="accent1"/>
+                        </a:fillRef>
+                        <a:effectRef idx="0">
+                          <a:schemeClr val="accent1"/>
+                        </a:effectRef>
+                        <a:fontRef idx="minor">
+                          <a:schemeClr val="lt1"/>
+                        </a:fontRef>
+                      </wps:style>
+                      <wps:bodyPr rot="0" spcFirstLastPara="0" vertOverflow="overflow" horzOverflow="overflow" vert="horz" wrap="square" lIns="91440" tIns="45720" rIns="91440" bIns="45720" numCol="1" spcCol="0" rtlCol="0" fromWordArt="0" anchor="ctr" anchorCtr="0" forceAA="0" compatLnSpc="1">
+                        <a:prstTxWarp prst="textNoShape">
+                          <a:avLst/>
+                        </a:prstTxWarp>
+                        <a:noAutofit/>
+                      </wps:bodyPr>
+                    </wps:wsp>
+                  </a:graphicData>
+                </a:graphic>
+              </wp:anchor>
+            </w:drawing>
+          </mc:Choice>
+          <mc:Fallback>
+            <w:pict>
+              <v:shape w14:anchorId="16DFB132" id="Seta: para a Direita 8" o:spid="_x0000_s1026" type="#_x0000_t13" style="position:absolute;margin-left:269.25pt;margin-top:129.1pt;width:38pt;height:14.95pt;z-index:251687936;visibility:visible;mso-wrap-style:square;mso-wrap-distance-left:9pt;mso-wrap-distance-top:0;mso-wrap-distance-right:9pt;mso-wrap-distance-bottom:0;mso-position-horizontal:absolute;mso-position-horizontal-relative:text;mso-position-vertical:absolute;mso-position-vertical-relative:text;v-text-anchor:middle" o:gfxdata="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" adj="17351" fillcolor="red" strokecolor="red" strokeweight="1pt"/>
+            </w:pict>
+          </mc:Fallback>
+        </mc:AlternateContent>
+      </w:r>
+      <w:r>
+        <w:rPr>
+          <w:noProof/>
+        </w:rPr>
+        <mc:AlternateContent>
+          <mc:Choice Requires="wps">
+            <w:drawing>
+              <wp:anchor distT="0" distB="0" distL="114300" distR="114300" simplePos="0" relativeHeight="251685888" behindDoc="0" locked="0" layoutInCell="1" allowOverlap="1" wp14:anchorId="63DF6B20" wp14:editId="428A6C99">
+                <wp:simplePos x="0" y="0"/>
+                <wp:positionH relativeFrom="column">
+                  <wp:posOffset>3676320</wp:posOffset>
+                </wp:positionH>
+                <wp:positionV relativeFrom="paragraph">
+                  <wp:posOffset>276225</wp:posOffset>
+                </wp:positionV>
+                <wp:extent cx="418671" cy="138989"/>
+                <wp:effectExtent l="0" t="0" r="19685" b="13970"/>
+                <wp:wrapNone/>
+                <wp:docPr id="420406046" name="Retângulo 7"/>
+                <wp:cNvGraphicFramePr/>
+                <a:graphic xmlns:a="http://schemas.openxmlformats.org/drawingml/2006/main">
+                  <a:graphicData uri="http://schemas.microsoft.com/office/word/2010/wordprocessingShape">
+                    <wps:wsp>
+                      <wps:cNvSpPr/>
+                      <wps:spPr>
+                        <a:xfrm>
+                          <a:off x="0" y="0"/>
+                          <a:ext cx="418671" cy="138989"/>
+                        </a:xfrm>
+                        <a:prstGeom prst="rect">
+                          <a:avLst/>
+                        </a:prstGeom>
+                        <a:noFill/>
+                        <a:ln>
+                          <a:solidFill>
+                            <a:srgbClr val="FF0000"/>
+                          </a:solidFill>
+                        </a:ln>
+                      </wps:spPr>
+                      <wps:style>
+                        <a:lnRef idx="2">
+                          <a:schemeClr val="accent1">
+                            <a:shade val="50000"/>
+                          </a:schemeClr>
+                        </a:lnRef>
+                        <a:fillRef idx="1">
+                          <a:schemeClr val="accent1"/>
+                        </a:fillRef>
+                        <a:effectRef idx="0">
+                          <a:schemeClr val="accent1"/>
+                        </a:effectRef>
+                        <a:fontRef idx="minor">
+                          <a:schemeClr val="lt1"/>
+                        </a:fontRef>
+                      </wps:style>
+                      <wps:bodyPr rot="0" spcFirstLastPara="0" vertOverflow="overflow" horzOverflow="overflow" vert="horz" wrap="square" lIns="91440" tIns="45720" rIns="91440" bIns="45720" numCol="1" spcCol="0" rtlCol="0" fromWordArt="0" anchor="ctr" anchorCtr="0" forceAA="0" compatLnSpc="1">
+                        <a:prstTxWarp prst="textNoShape">
+                          <a:avLst/>
+                        </a:prstTxWarp>
+                        <a:noAutofit/>
+                      </wps:bodyPr>
+                    </wps:wsp>
+                  </a:graphicData>
+                </a:graphic>
+                <wp14:sizeRelH relativeFrom="margin">
+                  <wp14:pctWidth>0</wp14:pctWidth>
+                </wp14:sizeRelH>
+              </wp:anchor>
+            </w:drawing>
+          </mc:Choice>
+          <mc:Fallback>
+            <w:pict>
+              <v:rect w14:anchorId="5B5521BF" id="Retângulo 7" o:spid="_x0000_s1026" style="position:absolute;margin-left:289.45pt;margin-top:21.75pt;width:32.95pt;height:10.95pt;z-index:251685888;visibility:visible;mso-wrap-style:square;mso-width-percent:0;mso-wrap-distance-left:9pt;mso-wrap-distance-top:0;mso-wrap-distance-right:9pt;mso-wrap-distance-bottom:0;mso-position-horizontal:absolute;mso-position-horizontal-relative:text;mso-position-vertical:absolute;mso-position-vertical-relative:text;mso-width-percent:0;mso-width-relative:margin;v-text-anchor:middle" o:gfxdata="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" filled="f" strokecolor="red" strokeweight="1pt"/>
+            </w:pict>
+          </mc:Fallback>
+        </mc:AlternateContent>
+      </w:r>
+      <w:r>
+        <w:rPr>
+          <w:noProof/>
+        </w:rPr>
+        <mc:AlternateContent>
+          <mc:Choice Requires="wps">
+            <w:drawing>
+              <wp:anchor distT="0" distB="0" distL="114300" distR="114300" simplePos="0" relativeHeight="251683840" behindDoc="0" locked="0" layoutInCell="1" allowOverlap="1" wp14:anchorId="7BBE838D" wp14:editId="5374F628">
+                <wp:simplePos x="0" y="0"/>
+                <wp:positionH relativeFrom="column">
+                  <wp:posOffset>3178276</wp:posOffset>
+                </wp:positionH>
+                <wp:positionV relativeFrom="paragraph">
+                  <wp:posOffset>251257</wp:posOffset>
+                </wp:positionV>
+                <wp:extent cx="482804" cy="190195"/>
+                <wp:effectExtent l="0" t="19050" r="31750" b="38735"/>
+                <wp:wrapNone/>
+                <wp:docPr id="61352598" name="Seta: para a Direita 8"/>
+                <wp:cNvGraphicFramePr/>
+                <a:graphic xmlns:a="http://schemas.openxmlformats.org/drawingml/2006/main">
+                  <a:graphicData uri="http://schemas.microsoft.com/office/word/2010/wordprocessingShape">
+                    <wps:wsp>
+                      <wps:cNvSpPr/>
+                      <wps:spPr>
+                        <a:xfrm>
+                          <a:off x="0" y="0"/>
+                          <a:ext cx="482804" cy="190195"/>
+                        </a:xfrm>
+                        <a:prstGeom prst="rightArrow">
+                          <a:avLst/>
+                        </a:prstGeom>
+                        <a:solidFill>
+                          <a:srgbClr val="FF0000"/>
+                        </a:solidFill>
+                        <a:ln>
+                          <a:solidFill>
+                            <a:srgbClr val="FF0000"/>
+                          </a:solidFill>
+                        </a:ln>
+                      </wps:spPr>
+                      <wps:style>
+                        <a:lnRef idx="2">
+                          <a:schemeClr val="accent1">
+                            <a:shade val="50000"/>
+                          </a:schemeClr>
+                        </a:lnRef>
+                        <a:fillRef idx="1">
+                          <a:schemeClr val="accent1"/>
+                        </a:fillRef>
+                        <a:effectRef idx="0">
+                          <a:schemeClr val="accent1"/>
+                        </a:effectRef>
+                        <a:fontRef idx="minor">
+                          <a:schemeClr val="lt1"/>
+                        </a:fontRef>
+                      </wps:style>
+                      <wps:bodyPr rot="0" spcFirstLastPara="0" vertOverflow="overflow" horzOverflow="overflow" vert="horz" wrap="square" lIns="91440" tIns="45720" rIns="91440" bIns="45720" numCol="1" spcCol="0" rtlCol="0" fromWordArt="0" anchor="ctr" anchorCtr="0" forceAA="0" compatLnSpc="1">
+                        <a:prstTxWarp prst="textNoShape">
+                          <a:avLst/>
+                        </a:prstTxWarp>
+                        <a:noAutofit/>
+                      </wps:bodyPr>
+                    </wps:wsp>
+                  </a:graphicData>
+                </a:graphic>
+              </wp:anchor>
+            </w:drawing>
+          </mc:Choice>
+          <mc:Fallback>
+            <w:pict>
+              <v:shape w14:anchorId="33AF036D" id="Seta: para a Direita 8" o:spid="_x0000_s1026" type="#_x0000_t13" style="position:absolute;margin-left:250.25pt;margin-top:19.8pt;width:38pt;height:15pt;z-index:251683840;visibility:visible;mso-wrap-style:square;mso-wrap-distance-left:9pt;mso-wrap-distance-top:0;mso-wrap-distance-right:9pt;mso-wrap-distance-bottom:0;mso-position-horizontal:absolute;mso-position-horizontal-relative:text;mso-position-vertical:absolute;mso-position-vertical-relative:text;v-text-anchor:middle" o:gfxdata="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" adj="17345" fillcolor="red" strokecolor="red" strokeweight="1pt"/>
+            </w:pict>
+          </mc:Fallback>
+        </mc:AlternateContent>
+      </w:r>
+      <w:r>
+        <w:drawing>
+          <wp:inline distT="0" distB="0" distL="0" distR="0" wp14:anchorId="6F683D3E" wp14:editId="30F1DAA2">
+            <wp:extent cx="3328416" cy="1884583"/>
+            <wp:effectExtent l="0" t="0" r="5715" b="1905"/>
+            <wp:docPr id="1705747879" name="Imagem 1"/>
+            <wp:cNvGraphicFramePr>
+              <a:graphicFrameLocks xmlns:a="http://schemas.openxmlformats.org/drawingml/2006/main" noChangeAspect="1"/>
+            </wp:cNvGraphicFramePr>
+            <a:graphic xmlns:a="http://schemas.openxmlformats.org/drawingml/2006/main">
+              <a:graphicData uri="http://schemas.openxmlformats.org/drawingml/2006/picture">
+                <pic:pic xmlns:pic="http://schemas.openxmlformats.org/drawingml/2006/picture">
+                  <pic:nvPicPr>
+                    <pic:cNvPr id="1705747879" name=""/>
+                    <pic:cNvPicPr/>
+                  </pic:nvPicPr>
+                  <pic:blipFill>
+                    <a:blip r:embed="rId28"/>
+                    <a:stretch>
+                      <a:fillRect/>
+                    </a:stretch>
+                  </pic:blipFill>
+                  <pic:spPr>
+                    <a:xfrm>
+                      <a:off x="0" y="0"/>
+                      <a:ext cx="3333640" cy="1887541"/>
+                    </a:xfrm>
+                    <a:prstGeom prst="rect">
+                      <a:avLst/>
+                    </a:prstGeom>
+                  </pic:spPr>
+                </pic:pic>
+              </a:graphicData>
+            </a:graphic>
+          </wp:inline>
+        </w:drawing>
+      </w:r>
+    </w:p>
+    <w:p>
+      <w:pPr>
+        <w:pStyle w:val="PargrafodaLista"/>
+        <w:numPr>
+          <w:ilvl w:val="0"/>
+          <w:numId w:val="4"/>
+        </w:numPr>
+      </w:pPr>
+      <w:r>
+        <w:t>Na tela seguinte, clique no botão “</w:t>
+      </w:r>
+      <w:proofErr w:type="spellStart"/>
+      <w:r>
+        <w:rPr>
+          <w:b/>
+          <w:bCs/>
+        </w:rPr>
+        <w:t>Import</w:t>
+      </w:r>
+      <w:proofErr w:type="spellEnd"/>
+      <w:r>
+        <w:t>” no canto inferior esquerdo da tela.</w:t>
+      </w:r>
+    </w:p>
+    <w:p>
+      <w:pPr>
+        <w:jc w:val="center"/>
+      </w:pPr>
+      <w:r>
+        <w:lastRenderedPageBreak/>
+        <w:drawing>
+          <wp:inline distT="0" distB="0" distL="0" distR="0" wp14:anchorId="6E9F1C28" wp14:editId="69081C45">
+            <wp:extent cx="5010912" cy="4550231"/>
+            <wp:effectExtent l="0" t="0" r="0" b="3175"/>
+            <wp:docPr id="1642437247" name="Imagem 1"/>
+            <wp:cNvGraphicFramePr>
+              <a:graphicFrameLocks xmlns:a="http://schemas.openxmlformats.org/drawingml/2006/main" noChangeAspect="1"/>
+            </wp:cNvGraphicFramePr>
+            <a:graphic xmlns:a="http://schemas.openxmlformats.org/drawingml/2006/main">
+              <a:graphicData uri="http://schemas.openxmlformats.org/drawingml/2006/picture">
+                <pic:pic xmlns:pic="http://schemas.openxmlformats.org/drawingml/2006/picture">
+                  <pic:nvPicPr>
+                    <pic:cNvPr id="1642437247" name=""/>
+                    <pic:cNvPicPr/>
+                  </pic:nvPicPr>
+                  <pic:blipFill>
+                    <a:blip r:embed="rId29"/>
+                    <a:stretch>
+                      <a:fillRect/>
+                    </a:stretch>
+                  </pic:blipFill>
+                  <pic:spPr>
+                    <a:xfrm>
+                      <a:off x="0" y="0"/>
+                      <a:ext cx="5012320" cy="4551509"/>
+                    </a:xfrm>
+                    <a:prstGeom prst="rect">
+                      <a:avLst/>
+                    </a:prstGeom>
+                  </pic:spPr>
+                </pic:pic>
+              </a:graphicData>
+            </a:graphic>
+          </wp:inline>
+        </w:drawing>
+      </w:r>
+    </w:p>
+    <w:p>
+      <w:pPr>
+        <w:pStyle w:val="PargrafodaLista"/>
+        <w:numPr>
+          <w:ilvl w:val="0"/>
+          <w:numId w:val="4"/>
+        </w:numPr>
+      </w:pPr>
+      <w:r>
+        <w:t xml:space="preserve">Na tela seguinte, selecione o arquivo </w:t>
+      </w:r>
+      <w:proofErr w:type="spellStart"/>
+      <w:r>
+        <w:t>config.epf</w:t>
+      </w:r>
+      <w:proofErr w:type="spellEnd"/>
+      <w:r>
+        <w:t xml:space="preserve"> localizado no diretório </w:t>
+      </w:r>
+      <w:r>
+        <w:rPr>
+          <w:b/>
+          <w:bCs/>
+        </w:rPr>
+        <w:t xml:space="preserve">D:\Importar Configurações Eclipse e STS </w:t>
+      </w:r>
+      <w:r>
+        <w:t>presente em todas as máquinas dos laboratórios</w:t>
+      </w:r>
+      <w:r>
+        <w:t xml:space="preserve"> e clique em “Abrir”.</w:t>
+      </w:r>
+    </w:p>
+    <w:p>
+      <w:pPr>
+        <w:jc w:val="center"/>
+      </w:pPr>
+      <w:r>
+        <w:rPr>
+          <w:noProof/>
+        </w:rPr>
+        <w:drawing>
+          <wp:inline distT="0" distB="0" distL="0" distR="0" wp14:anchorId="4CA54532" wp14:editId="25B9A546">
+            <wp:extent cx="6645910" cy="3314700"/>
+            <wp:effectExtent l="0" t="0" r="2540" b="0"/>
+            <wp:docPr id="1719493449" name="Imagem 1"/>
+            <wp:cNvGraphicFramePr>
+              <a:graphicFrameLocks xmlns:a="http://schemas.openxmlformats.org/drawingml/2006/main" noChangeAspect="1"/>
+            </wp:cNvGraphicFramePr>
+            <a:graphic xmlns:a="http://schemas.openxmlformats.org/drawingml/2006/main">
+              <a:graphicData uri="http://schemas.openxmlformats.org/drawingml/2006/picture">
+                <pic:pic xmlns:pic="http://schemas.openxmlformats.org/drawingml/2006/picture">
+                  <pic:nvPicPr>
+                    <pic:cNvPr id="1719493449" name=""/>
+                    <pic:cNvPicPr/>
+                  </pic:nvPicPr>
+                  <pic:blipFill>
+                    <a:blip r:embed="rId30"/>
+                    <a:stretch>
+                      <a:fillRect/>
+                    </a:stretch>
+                  </pic:blipFill>
+                  <pic:spPr>
+                    <a:xfrm>
+                      <a:off x="0" y="0"/>
+                      <a:ext cx="6645910" cy="3314700"/>
+                    </a:xfrm>
+                    <a:prstGeom prst="rect">
+                      <a:avLst/>
+                    </a:prstGeom>
+                  </pic:spPr>
+                </pic:pic>
+              </a:graphicData>
+            </a:graphic>
+          </wp:inline>
+        </w:drawing>
+      </w:r>
+    </w:p>
+    <w:p>
+      <w:pPr>
+        <w:pStyle w:val="PargrafodaLista"/>
+        <w:numPr>
+          <w:ilvl w:val="0"/>
+          <w:numId w:val="4"/>
+        </w:numPr>
+      </w:pPr>
+      <w:r>
+        <w:t>Na tela seguinte, deixe a opção “</w:t>
+      </w:r>
+      <w:proofErr w:type="spellStart"/>
+      <w:r>
+        <w:t>Import</w:t>
+      </w:r>
+      <w:proofErr w:type="spellEnd"/>
+      <w:r>
+        <w:t xml:space="preserve"> </w:t>
+      </w:r>
+      <w:proofErr w:type="spellStart"/>
+      <w:r>
+        <w:t>all</w:t>
+      </w:r>
+      <w:proofErr w:type="spellEnd"/>
+      <w:r>
+        <w:t>” marcada e clique em “</w:t>
+      </w:r>
+      <w:proofErr w:type="spellStart"/>
+      <w:r>
+        <w:t>Finish</w:t>
+      </w:r>
+      <w:proofErr w:type="spellEnd"/>
+      <w:r>
+        <w:t>”.</w:t>
+      </w:r>
+    </w:p>
+    <w:p>
+      <w:pPr>
+        <w:jc w:val="center"/>
+      </w:pPr>
+      <w:r>
+        <w:rPr>
+          <w:noProof/>
+        </w:rPr>
+        <w:lastRenderedPageBreak/>
+        <w:drawing>
+          <wp:inline distT="0" distB="0" distL="0" distR="0" wp14:anchorId="275A0D8B" wp14:editId="65D1B465">
+            <wp:extent cx="3869740" cy="4225665"/>
+            <wp:effectExtent l="0" t="0" r="0" b="3810"/>
+            <wp:docPr id="1109398047" name="Imagem 1"/>
+            <wp:cNvGraphicFramePr>
+              <a:graphicFrameLocks xmlns:a="http://schemas.openxmlformats.org/drawingml/2006/main" noChangeAspect="1"/>
+            </wp:cNvGraphicFramePr>
+            <a:graphic xmlns:a="http://schemas.openxmlformats.org/drawingml/2006/main">
+              <a:graphicData uri="http://schemas.openxmlformats.org/drawingml/2006/picture">
+                <pic:pic xmlns:pic="http://schemas.openxmlformats.org/drawingml/2006/picture">
+                  <pic:nvPicPr>
+                    <pic:cNvPr id="1109398047" name=""/>
+                    <pic:cNvPicPr/>
+                  </pic:nvPicPr>
+                  <pic:blipFill>
+                    <a:blip r:embed="rId31"/>
+                    <a:stretch>
+                      <a:fillRect/>
+                    </a:stretch>
+                  </pic:blipFill>
+                  <pic:spPr>
+                    <a:xfrm>
+                      <a:off x="0" y="0"/>
+                      <a:ext cx="3871081" cy="4227129"/>
+                    </a:xfrm>
+                    <a:prstGeom prst="rect">
+                      <a:avLst/>
+                    </a:prstGeom>
+                  </pic:spPr>
+                </pic:pic>
+              </a:graphicData>
+            </a:graphic>
+          </wp:inline>
+        </w:drawing>
+      </w:r>
+    </w:p>
+    <w:p>
+      <w:pPr>
+        <w:pStyle w:val="PargrafodaLista"/>
+        <w:numPr>
+          <w:ilvl w:val="0"/>
+          <w:numId w:val="4"/>
+        </w:numPr>
+      </w:pPr>
+      <w:r>
+        <w:t>Clique em “</w:t>
+      </w:r>
+      <w:proofErr w:type="spellStart"/>
+      <w:r>
+        <w:t>Restart</w:t>
+      </w:r>
+      <w:proofErr w:type="spellEnd"/>
+      <w:r>
+        <w:t>”</w:t>
+      </w:r>
+    </w:p>
+    <w:p>
+      <w:pPr>
+        <w:jc w:val="center"/>
+      </w:pPr>
+      <w:r>
+        <w:drawing>
+          <wp:inline distT="0" distB="0" distL="0" distR="0" wp14:anchorId="0D47EE1D" wp14:editId="1FAA5705">
+            <wp:extent cx="5574182" cy="1329900"/>
+            <wp:effectExtent l="0" t="0" r="7620" b="3810"/>
+            <wp:docPr id="623129486" name="Imagem 1"/>
+            <wp:cNvGraphicFramePr>
+              <a:graphicFrameLocks xmlns:a="http://schemas.openxmlformats.org/drawingml/2006/main" noChangeAspect="1"/>
+            </wp:cNvGraphicFramePr>
+            <a:graphic xmlns:a="http://schemas.openxmlformats.org/drawingml/2006/main">
+              <a:graphicData uri="http://schemas.openxmlformats.org/drawingml/2006/picture">
+                <pic:pic xmlns:pic="http://schemas.openxmlformats.org/drawingml/2006/picture">
+                  <pic:nvPicPr>
+                    <pic:cNvPr id="623129486" name=""/>
+                    <pic:cNvPicPr/>
+                  </pic:nvPicPr>
+                  <pic:blipFill>
+                    <a:blip r:embed="rId32"/>
+                    <a:stretch>
+                      <a:fillRect/>
+                    </a:stretch>
+                  </pic:blipFill>
+                  <pic:spPr>
+                    <a:xfrm>
+                      <a:off x="0" y="0"/>
+                      <a:ext cx="5581891" cy="1331739"/>
+                    </a:xfrm>
+                    <a:prstGeom prst="rect">
+                      <a:avLst/>
+                    </a:prstGeom>
+                  </pic:spPr>
+                </pic:pic>
+              </a:graphicData>
+            </a:graphic>
+          </wp:inline>
+        </w:drawing>
+      </w:r>
+    </w:p>
+    <w:p>
+      <w:pPr>
+        <w:pStyle w:val="PargrafodaLista"/>
+        <w:numPr>
+          <w:ilvl w:val="0"/>
+          <w:numId w:val="4"/>
+        </w:numPr>
+      </w:pPr>
+      <w:r>
+        <w:t xml:space="preserve">Informe novamente o caminho do seu </w:t>
+      </w:r>
+      <w:proofErr w:type="spellStart"/>
+      <w:r>
+        <w:t>workspace</w:t>
+      </w:r>
+      <w:proofErr w:type="spellEnd"/>
+      <w:r>
+        <w:t xml:space="preserve"> e clique em “</w:t>
+      </w:r>
+      <w:proofErr w:type="spellStart"/>
+      <w:r>
+        <w:t>Launch</w:t>
+      </w:r>
+      <w:proofErr w:type="spellEnd"/>
+      <w:r>
+        <w:t>”.</w:t>
+      </w:r>
+    </w:p>
+    <w:p>
+      <w:pPr>
+        <w:jc w:val="center"/>
+      </w:pPr>
+      <w:r>
+        <w:rPr>
+          <w:noProof/>
+        </w:rPr>
+        <w:drawing>
+          <wp:inline distT="0" distB="0" distL="0" distR="0" wp14:anchorId="009B67D9" wp14:editId="64EBA089">
+            <wp:extent cx="4696358" cy="2120200"/>
+            <wp:effectExtent l="0" t="0" r="0" b="0"/>
+            <wp:docPr id="1117396890" name="Imagem 1117396890"/>
+            <wp:cNvGraphicFramePr>
+              <a:graphicFrameLocks xmlns:a="http://schemas.openxmlformats.org/drawingml/2006/main" noChangeAspect="1"/>
+            </wp:cNvGraphicFramePr>
+            <a:graphic xmlns:a="http://schemas.openxmlformats.org/drawingml/2006/main">
+              <a:graphicData uri="http://schemas.openxmlformats.org/drawingml/2006/picture">
+                <pic:pic xmlns:pic="http://schemas.openxmlformats.org/drawingml/2006/picture">
+                  <pic:nvPicPr>
+                    <pic:cNvPr id="284755003" name=""/>
+                    <pic:cNvPicPr/>
+                  </pic:nvPicPr>
+                  <pic:blipFill>
+                    <a:blip r:embed="rId20"/>
+                    <a:stretch>
+                      <a:fillRect/>
+                    </a:stretch>
+                  </pic:blipFill>
+                  <pic:spPr>
+                    <a:xfrm>
+                      <a:off x="0" y="0"/>
+                      <a:ext cx="4705433" cy="2124297"/>
+                    </a:xfrm>
+                    <a:prstGeom prst="rect">
+                      <a:avLst/>
+                    </a:prstGeom>
+                  </pic:spPr>
+                </pic:pic>
+              </a:graphicData>
+            </a:graphic>
+          </wp:inline>
+        </w:drawing>
+      </w:r>
+      <w:r>
+        <w:rPr>
+          <w:noProof/>
+        </w:rPr>
+        <mc:AlternateContent>
+          <mc:Choice Requires="wps">
+            <w:drawing>
+              <wp:anchor distT="0" distB="0" distL="114300" distR="114300" simplePos="0" relativeHeight="251692032" behindDoc="0" locked="0" layoutInCell="1" allowOverlap="1" wp14:anchorId="49D901F7" wp14:editId="00CD1A01">
+                <wp:simplePos x="0" y="0"/>
+                <wp:positionH relativeFrom="column">
+                  <wp:posOffset>1159460</wp:posOffset>
+                </wp:positionH>
+                <wp:positionV relativeFrom="paragraph">
+                  <wp:posOffset>4122114</wp:posOffset>
+                </wp:positionV>
+                <wp:extent cx="241402" cy="212141"/>
+                <wp:effectExtent l="0" t="0" r="25400" b="16510"/>
+                <wp:wrapNone/>
+                <wp:docPr id="1526566579" name="Retângulo 7"/>
+                <wp:cNvGraphicFramePr/>
+                <a:graphic xmlns:a="http://schemas.openxmlformats.org/drawingml/2006/main">
+                  <a:graphicData uri="http://schemas.microsoft.com/office/word/2010/wordprocessingShape">
+                    <wps:wsp>
+                      <wps:cNvSpPr/>
+                      <wps:spPr>
+                        <a:xfrm>
+                          <a:off x="0" y="0"/>
+                          <a:ext cx="241402" cy="212141"/>
+                        </a:xfrm>
+                        <a:prstGeom prst="rect">
+                          <a:avLst/>
+                        </a:prstGeom>
+                        <a:noFill/>
+                        <a:ln>
+                          <a:solidFill>
+                            <a:srgbClr val="FF0000"/>
+                          </a:solidFill>
+                        </a:ln>
+                      </wps:spPr>
+                      <wps:style>
+                        <a:lnRef idx="2">
+                          <a:schemeClr val="accent1">
+                            <a:shade val="50000"/>
+                          </a:schemeClr>
+                        </a:lnRef>
+                        <a:fillRef idx="1">
+                          <a:schemeClr val="accent1"/>
+                        </a:fillRef>
+                        <a:effectRef idx="0">
+                          <a:schemeClr val="accent1"/>
+                        </a:effectRef>
+                        <a:fontRef idx="minor">
+                          <a:schemeClr val="lt1"/>
+                        </a:fontRef>
+                      </wps:style>
+                      <wps:bodyPr rot="0" spcFirstLastPara="0" vertOverflow="overflow" horzOverflow="overflow" vert="horz" wrap="square" lIns="91440" tIns="45720" rIns="91440" bIns="45720" numCol="1" spcCol="0" rtlCol="0" fromWordArt="0" anchor="ctr" anchorCtr="0" forceAA="0" compatLnSpc="1">
+                        <a:prstTxWarp prst="textNoShape">
+                          <a:avLst/>
+                        </a:prstTxWarp>
+                        <a:noAutofit/>
+                      </wps:bodyPr>
+                    </wps:wsp>
+                  </a:graphicData>
+                </a:graphic>
+                <wp14:sizeRelH relativeFrom="margin">
+                  <wp14:pctWidth>0</wp14:pctWidth>
+                </wp14:sizeRelH>
+                <wp14:sizeRelV relativeFrom="margin">
+                  <wp14:pctHeight>0</wp14:pctHeight>
+                </wp14:sizeRelV>
+              </wp:anchor>
+            </w:drawing>
+          </mc:Choice>
+          <mc:Fallback>
+            <w:pict>
+              <v:rect w14:anchorId="0B830C6F" id="Retângulo 7" o:spid="_x0000_s1026" style="position:absolute;margin-left:91.3pt;margin-top:324.6pt;width:19pt;height:16.7pt;z-index:251692032;visibility:visible;mso-wrap-style:square;mso-width-percent:0;mso-height-percent:0;mso-wrap-distance-left:9pt;mso-wrap-distance-top:0;mso-wrap-distance-right:9pt;mso-wrap-distance-bottom:0;mso-position-horizontal:absolute;mso-position-horizontal-relative:text;mso-position-vertical:absolute;mso-position-vertical-relative:text;mso-width-percent:0;mso-height-percent:0;mso-width-relative:margin;mso-height-relative:margin;v-text-anchor:middle" o:gfxdata="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" filled="f" strokecolor="red" strokeweight="1pt"/>
+            </w:pict>
+          </mc:Fallback>
+        </mc:AlternateContent>
+      </w:r>
+      <w:r>
+        <w:rPr>
+          <w:noProof/>
+        </w:rPr>
+        <mc:AlternateContent>
+          <mc:Choice Requires="wps">
+            <w:drawing>
+              <wp:anchor distT="0" distB="0" distL="114300" distR="114300" simplePos="0" relativeHeight="251691008" behindDoc="0" locked="0" layoutInCell="1" allowOverlap="1" wp14:anchorId="69A91715" wp14:editId="43C74D16">
+                <wp:simplePos x="0" y="0"/>
+                <wp:positionH relativeFrom="column">
+                  <wp:posOffset>661035</wp:posOffset>
+                </wp:positionH>
+                <wp:positionV relativeFrom="paragraph">
+                  <wp:posOffset>4099560</wp:posOffset>
+                </wp:positionV>
+                <wp:extent cx="482600" cy="189865"/>
+                <wp:effectExtent l="0" t="19050" r="31750" b="38735"/>
+                <wp:wrapNone/>
+                <wp:docPr id="585305467" name="Seta: para a Direita 8"/>
+                <wp:cNvGraphicFramePr/>
+                <a:graphic xmlns:a="http://schemas.openxmlformats.org/drawingml/2006/main">
+                  <a:graphicData uri="http://schemas.microsoft.com/office/word/2010/wordprocessingShape">
+                    <wps:wsp>
+                      <wps:cNvSpPr/>
+                      <wps:spPr>
+                        <a:xfrm>
+                          <a:off x="0" y="0"/>
+                          <a:ext cx="482600" cy="189865"/>
+                        </a:xfrm>
+                        <a:prstGeom prst="rightArrow">
+                          <a:avLst/>
+                        </a:prstGeom>
+                        <a:solidFill>
+                          <a:srgbClr val="FF0000"/>
+                        </a:solidFill>
+                        <a:ln>
+                          <a:solidFill>
+                            <a:srgbClr val="FF0000"/>
+                          </a:solidFill>
+                        </a:ln>
+                      </wps:spPr>
+                      <wps:style>
+                        <a:lnRef idx="2">
+                          <a:schemeClr val="accent1">
+                            <a:shade val="50000"/>
+                          </a:schemeClr>
+                        </a:lnRef>
+                        <a:fillRef idx="1">
+                          <a:schemeClr val="accent1"/>
+                        </a:fillRef>
+                        <a:effectRef idx="0">
+                          <a:schemeClr val="accent1"/>
+                        </a:effectRef>
+                        <a:fontRef idx="minor">
+                          <a:schemeClr val="lt1"/>
+                        </a:fontRef>
+                      </wps:style>
+                      <wps:bodyPr rot="0" spcFirstLastPara="0" vertOverflow="overflow" horzOverflow="overflow" vert="horz" wrap="square" lIns="91440" tIns="45720" rIns="91440" bIns="45720" numCol="1" spcCol="0" rtlCol="0" fromWordArt="0" anchor="ctr" anchorCtr="0" forceAA="0" compatLnSpc="1">
+                        <a:prstTxWarp prst="textNoShape">
+                          <a:avLst/>
+                        </a:prstTxWarp>
+                        <a:noAutofit/>
+                      </wps:bodyPr>
+                    </wps:wsp>
+                  </a:graphicData>
+                </a:graphic>
+              </wp:anchor>
+            </w:drawing>
+          </mc:Choice>
+          <mc:Fallback>
+            <w:pict>
+              <v:shape w14:anchorId="03946575" id="Seta: para a Direita 8" o:spid="_x0000_s1026" type="#_x0000_t13" style="position:absolute;margin-left:52.05pt;margin-top:322.8pt;width:38pt;height:14.95pt;z-index:251691008;visibility:visible;mso-wrap-style:square;mso-wrap-distance-left:9pt;mso-wrap-distance-top:0;mso-wrap-distance-right:9pt;mso-wrap-distance-bottom:0;mso-position-horizontal:absolute;mso-position-horizontal-relative:text;mso-position-vertical:absolute;mso-position-vertical-relative:text;v-text-anchor:middle" o:gfxdata="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" adj="17351" fillcolor="red" strokecolor="red" strokeweight="1pt"/>
+            </w:pict>
+          </mc:Fallback>
+        </mc:AlternateContent>
+      </w:r>
+    </w:p>
+    <w:p>
+      <w:pPr>
+        <w:pStyle w:val="Ttulo4"/>
+      </w:pPr>
+      <w:bookmarkStart w:id="6" w:name="_Toc135408921"/>
+      <w:r>
+        <w:t xml:space="preserve">Causa </w:t>
+      </w:r>
+      <w:r>
+        <w:t>2</w:t>
+      </w:r>
+      <w:r>
+        <w:t xml:space="preserve">: </w:t>
+      </w:r>
+      <w:r>
+        <w:t>Concorrência ao acessar o repositório corporativo local</w:t>
+      </w:r>
+      <w:bookmarkEnd w:id="6"/>
+    </w:p>
+    <w:p>
+      <w:r>
+        <w:t>Outra causa para não conseguir baixar as dependências do projeto é que no momento que você tentou fazer isso outras pessoas estavam tentando fazer a mesma coisa e isso provocou um gargalo no repositório corporativo local</w:t>
+      </w:r>
+      <w:r>
+        <w:t>.</w:t>
+      </w:r>
+    </w:p>
+    <w:p>
+      <w:pPr>
+        <w:pStyle w:val="Ttulo4"/>
+      </w:pPr>
+      <w:bookmarkStart w:id="7" w:name="_Toc135408922"/>
+      <w:r>
+        <w:t xml:space="preserve">Solução </w:t>
+      </w:r>
+      <w:r>
+        <w:t>Causa 2</w:t>
+      </w:r>
+      <w:r>
+        <w:t xml:space="preserve">: </w:t>
+      </w:r>
+      <w:r>
+        <w:t xml:space="preserve">Pedir para o </w:t>
+      </w:r>
+      <w:proofErr w:type="spellStart"/>
+      <w:r>
+        <w:t>Maven</w:t>
+      </w:r>
+      <w:proofErr w:type="spellEnd"/>
+      <w:r>
+        <w:t xml:space="preserve"> tentar baixar as dependências explicitamente</w:t>
+      </w:r>
+      <w:bookmarkEnd w:id="7"/>
+    </w:p>
+    <w:p>
+      <w:pPr>
+        <w:pStyle w:val="PargrafodaLista"/>
+        <w:numPr>
+          <w:ilvl w:val="0"/>
+          <w:numId w:val="5"/>
+        </w:numPr>
+      </w:pPr>
+      <w:r>
+        <w:t xml:space="preserve">Clique na </w:t>
+      </w:r>
+      <w:r>
+        <w:rPr>
+          <w:b/>
+          <w:bCs/>
+        </w:rPr>
+        <w:t xml:space="preserve">raiz do projeto com o botão direito &gt;&gt; </w:t>
+      </w:r>
+      <w:proofErr w:type="spellStart"/>
+      <w:r>
+        <w:rPr>
+          <w:b/>
+          <w:bCs/>
+        </w:rPr>
+        <w:t>Maven</w:t>
+      </w:r>
+      <w:proofErr w:type="spellEnd"/>
+      <w:r>
+        <w:rPr>
+          <w:b/>
+          <w:bCs/>
+        </w:rPr>
+        <w:t xml:space="preserve"> &gt;&gt; Update Project...</w:t>
+      </w:r>
+    </w:p>
+    <w:p>
+      <w:pPr>
+        <w:jc w:val="center"/>
+      </w:pPr>
+      <w:r>
+        <w:lastRenderedPageBreak/>
+        <w:drawing>
+          <wp:inline distT="0" distB="0" distL="0" distR="0" wp14:anchorId="54EFEB5F" wp14:editId="232ABF29">
+            <wp:extent cx="5208422" cy="4429450"/>
+            <wp:effectExtent l="0" t="0" r="0" b="9525"/>
+            <wp:docPr id="655235121" name="Imagem 1"/>
+            <wp:cNvGraphicFramePr>
+              <a:graphicFrameLocks xmlns:a="http://schemas.openxmlformats.org/drawingml/2006/main" noChangeAspect="1"/>
+            </wp:cNvGraphicFramePr>
+            <a:graphic xmlns:a="http://schemas.openxmlformats.org/drawingml/2006/main">
+              <a:graphicData uri="http://schemas.openxmlformats.org/drawingml/2006/picture">
+                <pic:pic xmlns:pic="http://schemas.openxmlformats.org/drawingml/2006/picture">
+                  <pic:nvPicPr>
+                    <pic:cNvPr id="655235121" name=""/>
+                    <pic:cNvPicPr/>
+                  </pic:nvPicPr>
+                  <pic:blipFill>
+                    <a:blip r:embed="rId33"/>
+                    <a:stretch>
+                      <a:fillRect/>
+                    </a:stretch>
+                  </pic:blipFill>
+                  <pic:spPr>
+                    <a:xfrm>
+                      <a:off x="0" y="0"/>
+                      <a:ext cx="5211898" cy="4432406"/>
+                    </a:xfrm>
+                    <a:prstGeom prst="rect">
+                      <a:avLst/>
+                    </a:prstGeom>
+                  </pic:spPr>
+                </pic:pic>
+              </a:graphicData>
+            </a:graphic>
+          </wp:inline>
+        </w:drawing>
+      </w:r>
+    </w:p>
+    <w:p>
+      <w:pPr>
+        <w:pStyle w:val="Ttulo3"/>
+      </w:pPr>
+      <w:bookmarkStart w:id="8" w:name="_Toc135408923"/>
+      <w:r>
+        <w:t>2</w:t>
+      </w:r>
+      <w:r>
+        <w:t xml:space="preserve"> – </w:t>
+      </w:r>
+      <w:r>
+        <w:t>Erro no arquivo pom.xml</w:t>
+      </w:r>
+      <w:bookmarkEnd w:id="8"/>
+    </w:p>
+    <w:p>
+      <w:pPr>
+        <w:pStyle w:val="Ttulo4"/>
+      </w:pPr>
+      <w:bookmarkStart w:id="9" w:name="_Toc135408924"/>
+      <w:r>
+        <w:t xml:space="preserve">Causa: </w:t>
+      </w:r>
+      <w:r>
+        <w:t>Repositório corporativo local não tem determinada versão de uma dependência</w:t>
+      </w:r>
+      <w:bookmarkEnd w:id="9"/>
+    </w:p>
+    <w:p>
+      <w:r>
+        <w:t>Isso ocorre quando, em nosso arquivo pom.xml, possuímos a dependência de uma biblioteca que, por algum motivo, não está disponível em nosso repositório corporativo local.</w:t>
+      </w:r>
+    </w:p>
+    <w:p>
+      <w:r>
+        <w:t xml:space="preserve">Temos observado isso com relação à versão do </w:t>
+      </w:r>
+      <w:proofErr w:type="spellStart"/>
+      <w:r>
+        <w:t>spring</w:t>
+      </w:r>
+      <w:proofErr w:type="spellEnd"/>
+      <w:r>
+        <w:t xml:space="preserve"> boot. A última versão estável do </w:t>
+      </w:r>
+      <w:proofErr w:type="spellStart"/>
+      <w:r>
+        <w:t>spring</w:t>
+      </w:r>
+      <w:proofErr w:type="spellEnd"/>
+      <w:r>
+        <w:t xml:space="preserve"> boot é a versão 3.0.7.</w:t>
+      </w:r>
+    </w:p>
+    <w:p>
+      <w:r>
+        <w:rPr>
+          <w:noProof/>
+        </w:rPr>
+        <mc:AlternateContent>
+          <mc:Choice Requires="wps">
+            <w:drawing>
+              <wp:anchor distT="0" distB="0" distL="114300" distR="114300" simplePos="0" relativeHeight="251695104" behindDoc="0" locked="0" layoutInCell="1" allowOverlap="1" wp14:anchorId="78D075ED" wp14:editId="7D2672D8">
+                <wp:simplePos x="0" y="0"/>
+                <wp:positionH relativeFrom="margin">
+                  <wp:posOffset>2867737</wp:posOffset>
+                </wp:positionH>
+                <wp:positionV relativeFrom="paragraph">
+                  <wp:posOffset>1789608</wp:posOffset>
+                </wp:positionV>
+                <wp:extent cx="482600" cy="189865"/>
+                <wp:effectExtent l="19050" t="19050" r="12700" b="38735"/>
+                <wp:wrapNone/>
+                <wp:docPr id="1449641849" name="Seta: para a Direita 8"/>
+                <wp:cNvGraphicFramePr/>
+                <a:graphic xmlns:a="http://schemas.openxmlformats.org/drawingml/2006/main">
+                  <a:graphicData uri="http://schemas.microsoft.com/office/word/2010/wordprocessingShape">
+                    <wps:wsp>
+                      <wps:cNvSpPr/>
+                      <wps:spPr>
+                        <a:xfrm rot="10800000">
+                          <a:off x="0" y="0"/>
+                          <a:ext cx="482600" cy="189865"/>
+                        </a:xfrm>
+                        <a:prstGeom prst="rightArrow">
+                          <a:avLst/>
+                        </a:prstGeom>
+                        <a:solidFill>
+                          <a:srgbClr val="FF0000"/>
+                        </a:solidFill>
+                        <a:ln>
+                          <a:solidFill>
+                            <a:srgbClr val="FF0000"/>
+                          </a:solidFill>
+                        </a:ln>
+                      </wps:spPr>
+                      <wps:style>
+                        <a:lnRef idx="2">
+                          <a:schemeClr val="accent1">
+                            <a:shade val="50000"/>
+                          </a:schemeClr>
+                        </a:lnRef>
+                        <a:fillRef idx="1">
+                          <a:schemeClr val="accent1"/>
+                        </a:fillRef>
+                        <a:effectRef idx="0">
+                          <a:schemeClr val="accent1"/>
+                        </a:effectRef>
+                        <a:fontRef idx="minor">
+                          <a:schemeClr val="lt1"/>
+                        </a:fontRef>
+                      </wps:style>
+                      <wps:bodyPr rot="0" spcFirstLastPara="0" vertOverflow="overflow" horzOverflow="overflow" vert="horz" wrap="square" lIns="91440" tIns="45720" rIns="91440" bIns="45720" numCol="1" spcCol="0" rtlCol="0" fromWordArt="0" anchor="ctr" anchorCtr="0" forceAA="0" compatLnSpc="1">
+                        <a:prstTxWarp prst="textNoShape">
+                          <a:avLst/>
+                        </a:prstTxWarp>
+                        <a:noAutofit/>
+                      </wps:bodyPr>
+                    </wps:wsp>
+                  </a:graphicData>
+                </a:graphic>
+              </wp:anchor>
+            </w:drawing>
+          </mc:Choice>
+          <mc:Fallback>
+            <w:pict>
+              <v:shape w14:anchorId="0393E1D9" id="Seta: para a Direita 8" o:spid="_x0000_s1026" type="#_x0000_t13" style="position:absolute;margin-left:225.8pt;margin-top:140.9pt;width:38pt;height:14.95pt;rotation:180;z-index:251695104;visibility:visible;mso-wrap-style:square;mso-wrap-distance-left:9pt;mso-wrap-distance-top:0;mso-wrap-distance-right:9pt;mso-wrap-distance-bottom:0;mso-position-horizontal:absolute;mso-position-horizontal-relative:margin;mso-position-vertical:absolute;mso-position-vertical-relative:text;v-text-anchor:middle" o:gfxdata="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" adj="17351" fillcolor="red" strokecolor="red" strokeweight="1pt">
+                <w10:wrap anchorx="margin"/>
+              </v:shape>
+            </w:pict>
+          </mc:Fallback>
+        </mc:AlternateContent>
+      </w:r>
+      <w:r>
+        <w:rPr>
+          <w:noProof/>
+        </w:rPr>
+        <mc:AlternateContent>
+          <mc:Choice Requires="wps">
+            <w:drawing>
+              <wp:anchor distT="0" distB="0" distL="114300" distR="114300" simplePos="0" relativeHeight="251693056" behindDoc="0" locked="0" layoutInCell="1" allowOverlap="1" wp14:anchorId="5DB30CE0" wp14:editId="0C79C342">
+                <wp:simplePos x="0" y="0"/>
+                <wp:positionH relativeFrom="column">
+                  <wp:posOffset>2381098</wp:posOffset>
+                </wp:positionH>
+                <wp:positionV relativeFrom="paragraph">
+                  <wp:posOffset>1774977</wp:posOffset>
+                </wp:positionV>
+                <wp:extent cx="490118" cy="190196"/>
+                <wp:effectExtent l="0" t="0" r="24765" b="19685"/>
+                <wp:wrapNone/>
+                <wp:docPr id="631438815" name="Elipse 11"/>
+                <wp:cNvGraphicFramePr/>
+                <a:graphic xmlns:a="http://schemas.openxmlformats.org/drawingml/2006/main">
+                  <a:graphicData uri="http://schemas.microsoft.com/office/word/2010/wordprocessingShape">
+                    <wps:wsp>
+                      <wps:cNvSpPr/>
+                      <wps:spPr>
+                        <a:xfrm>
+                          <a:off x="0" y="0"/>
+                          <a:ext cx="490118" cy="190196"/>
+                        </a:xfrm>
+                        <a:prstGeom prst="ellipse">
+                          <a:avLst/>
+                        </a:prstGeom>
+                        <a:noFill/>
+                        <a:ln>
+                          <a:solidFill>
+                            <a:srgbClr val="FF0000"/>
+                          </a:solidFill>
+                        </a:ln>
+                      </wps:spPr>
+                      <wps:style>
+                        <a:lnRef idx="2">
+                          <a:schemeClr val="accent1">
+                            <a:shade val="50000"/>
+                          </a:schemeClr>
+                        </a:lnRef>
+                        <a:fillRef idx="1">
+                          <a:schemeClr val="accent1"/>
+                        </a:fillRef>
+                        <a:effectRef idx="0">
+                          <a:schemeClr val="accent1"/>
+                        </a:effectRef>
+                        <a:fontRef idx="minor">
+                          <a:schemeClr val="lt1"/>
+                        </a:fontRef>
+                      </wps:style>
+                      <wps:bodyPr rot="0" spcFirstLastPara="0" vertOverflow="overflow" horzOverflow="overflow" vert="horz" wrap="square" lIns="91440" tIns="45720" rIns="91440" bIns="45720" numCol="1" spcCol="0" rtlCol="0" fromWordArt="0" anchor="ctr" anchorCtr="0" forceAA="0" compatLnSpc="1">
+                        <a:prstTxWarp prst="textNoShape">
+                          <a:avLst/>
+                        </a:prstTxWarp>
+                        <a:noAutofit/>
+                      </wps:bodyPr>
+                    </wps:wsp>
+                  </a:graphicData>
+                </a:graphic>
+              </wp:anchor>
+            </w:drawing>
+          </mc:Choice>
+          <mc:Fallback>
+            <w:pict>
+              <v:oval w14:anchorId="3C8F5DC7" id="Elipse 11" o:spid="_x0000_s1026" style="position:absolute;margin-left:187.5pt;margin-top:139.75pt;width:38.6pt;height:15pt;z-index:251693056;visibility:visible;mso-wrap-style:square;mso-wrap-distance-left:9pt;mso-wrap-distance-top:0;mso-wrap-distance-right:9pt;mso-wrap-distance-bottom:0;mso-position-horizontal:absolute;mso-position-horizontal-relative:text;mso-position-vertical:absolute;mso-position-vertical-relative:text;v-text-anchor:middle" o:gfxdata="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" filled="f" strokecolor="red" strokeweight="1pt">
+                <v:stroke joinstyle="miter"/>
+              </v:oval>
+            </w:pict>
+          </mc:Fallback>
+        </mc:AlternateContent>
+      </w:r>
+      <w:r>
+        <w:rPr>
+          <w:noProof/>
+        </w:rPr>
+        <w:drawing>
+          <wp:inline distT="0" distB="0" distL="0" distR="0" wp14:anchorId="6D52FA73" wp14:editId="696DC1A0">
+            <wp:extent cx="6645910" cy="3502660"/>
+            <wp:effectExtent l="0" t="0" r="2540" b="2540"/>
+            <wp:docPr id="579105305" name="Imagem 1"/>
+            <wp:cNvGraphicFramePr>
+              <a:graphicFrameLocks xmlns:a="http://schemas.openxmlformats.org/drawingml/2006/main" noChangeAspect="1"/>
+            </wp:cNvGraphicFramePr>
+            <a:graphic xmlns:a="http://schemas.openxmlformats.org/drawingml/2006/main">
+              <a:graphicData uri="http://schemas.openxmlformats.org/drawingml/2006/picture">
+                <pic:pic xmlns:pic="http://schemas.openxmlformats.org/drawingml/2006/picture">
+                  <pic:nvPicPr>
+                    <pic:cNvPr id="579105305" name=""/>
+                    <pic:cNvPicPr/>
+                  </pic:nvPicPr>
+                  <pic:blipFill>
+                    <a:blip r:embed="rId34"/>
+                    <a:stretch>
+                      <a:fillRect/>
+                    </a:stretch>
+                  </pic:blipFill>
+                  <pic:spPr>
+                    <a:xfrm>
+                      <a:off x="0" y="0"/>
+                      <a:ext cx="6645910" cy="3502660"/>
+                    </a:xfrm>
+                    <a:prstGeom prst="rect">
+                      <a:avLst/>
+                    </a:prstGeom>
+                  </pic:spPr>
+                </pic:pic>
+              </a:graphicData>
+            </a:graphic>
+          </wp:inline>
+        </w:drawing>
+      </w:r>
+    </w:p>
+    <w:p>
+      <w:r>
+        <w:t xml:space="preserve">Por algum motivo, a última versão do </w:t>
+      </w:r>
+      <w:proofErr w:type="spellStart"/>
+      <w:r>
+        <w:t>spring</w:t>
+      </w:r>
+      <w:proofErr w:type="spellEnd"/>
+      <w:r>
+        <w:t xml:space="preserve"> boot disponível em nosso repositório corporativo local é a 3.0.5. Nesse caso o </w:t>
+      </w:r>
+      <w:proofErr w:type="spellStart"/>
+      <w:r>
+        <w:t>Maven</w:t>
+      </w:r>
+      <w:proofErr w:type="spellEnd"/>
+      <w:r>
+        <w:t xml:space="preserve"> pede uma versão e o repositório não consegue atender </w:t>
+      </w:r>
+      <w:proofErr w:type="spellStart"/>
       <w:r>
         <w:t>a</w:t>
       </w:r>
-      <w:r>
-        <w:t xml:space="preserve"> ordem inerente aos objetos mantidos pela por um </w:t>
+      <w:proofErr w:type="spellEnd"/>
+      <w:r>
+        <w:t xml:space="preserve"> solicitação.</w:t>
+      </w:r>
+    </w:p>
+    <w:p>
+      <w:pPr>
+        <w:pStyle w:val="Ttulo4"/>
+      </w:pPr>
+      <w:bookmarkStart w:id="10" w:name="_Toc135408925"/>
+      <w:r>
+        <w:lastRenderedPageBreak/>
+        <w:t xml:space="preserve">Solução: </w:t>
+      </w:r>
+      <w:r>
+        <w:t>Tentar alterar a versão da biblioteca para uma versão mais antiga</w:t>
+      </w:r>
+      <w:bookmarkEnd w:id="10"/>
+    </w:p>
+    <w:p>
+      <w:r>
+        <w:t xml:space="preserve">No momento, uma possível solução viável é voltar a versão do </w:t>
       </w:r>
       <w:proofErr w:type="spellStart"/>
       <w:r>
-        <w:t>List</w:t>
+        <w:t>spring</w:t>
       </w:r>
       <w:proofErr w:type="spellEnd"/>
       <w:r>
-        <w:t>. Essa característica se reflete no fato de que cada objeto armazenado possui um índice associado e pode ser recuperado através desse índice.</w:t>
+        <w:t xml:space="preserve"> boot para a versão 3.0.5. </w:t>
+      </w:r>
+      <w:r>
+        <w:t>Como as principais bibliotecas que utilizamos não sofreram tantas mudanças entre essas versões, essa medida ainda é uma solução viável.</w:t>
+      </w:r>
+    </w:p>
+    <w:p>
+      <w:pPr>
+        <w:pStyle w:val="PargrafodaLista"/>
+        <w:numPr>
+          <w:ilvl w:val="0"/>
+          <w:numId w:val="6"/>
+        </w:numPr>
+      </w:pPr>
+      <w:r>
+        <w:t>Abra o arquivo pom.xml localizado na raiz do projeto</w:t>
+      </w:r>
+    </w:p>
+    <w:p>
+      <w:pPr>
+        <w:jc w:val="center"/>
+      </w:pPr>
+      <w:r>
+        <w:rPr>
+          <w:noProof/>
+        </w:rPr>
+        <mc:AlternateContent>
+          <mc:Choice Requires="wps">
+            <w:drawing>
+              <wp:anchor distT="0" distB="0" distL="114300" distR="114300" simplePos="0" relativeHeight="251697152" behindDoc="0" locked="0" layoutInCell="1" allowOverlap="1" wp14:anchorId="1943939B" wp14:editId="3F3C9CBD">
+                <wp:simplePos x="0" y="0"/>
+                <wp:positionH relativeFrom="margin">
+                  <wp:posOffset>2885542</wp:posOffset>
+                </wp:positionH>
+                <wp:positionV relativeFrom="paragraph">
+                  <wp:posOffset>3386887</wp:posOffset>
+                </wp:positionV>
+                <wp:extent cx="482600" cy="189865"/>
+                <wp:effectExtent l="19050" t="19050" r="12700" b="38735"/>
+                <wp:wrapNone/>
+                <wp:docPr id="958425389" name="Seta: para a Direita 8"/>
+                <wp:cNvGraphicFramePr/>
+                <a:graphic xmlns:a="http://schemas.openxmlformats.org/drawingml/2006/main">
+                  <a:graphicData uri="http://schemas.microsoft.com/office/word/2010/wordprocessingShape">
+                    <wps:wsp>
+                      <wps:cNvSpPr/>
+                      <wps:spPr>
+                        <a:xfrm rot="10800000">
+                          <a:off x="0" y="0"/>
+                          <a:ext cx="482600" cy="189865"/>
+                        </a:xfrm>
+                        <a:prstGeom prst="rightArrow">
+                          <a:avLst/>
+                        </a:prstGeom>
+                        <a:solidFill>
+                          <a:srgbClr val="FF0000"/>
+                        </a:solidFill>
+                        <a:ln>
+                          <a:solidFill>
+                            <a:srgbClr val="FF0000"/>
+                          </a:solidFill>
+                        </a:ln>
+                      </wps:spPr>
+                      <wps:style>
+                        <a:lnRef idx="2">
+                          <a:schemeClr val="accent1">
+                            <a:shade val="50000"/>
+                          </a:schemeClr>
+                        </a:lnRef>
+                        <a:fillRef idx="1">
+                          <a:schemeClr val="accent1"/>
+                        </a:fillRef>
+                        <a:effectRef idx="0">
+                          <a:schemeClr val="accent1"/>
+                        </a:effectRef>
+                        <a:fontRef idx="minor">
+                          <a:schemeClr val="lt1"/>
+                        </a:fontRef>
+                      </wps:style>
+                      <wps:bodyPr rot="0" spcFirstLastPara="0" vertOverflow="overflow" horzOverflow="overflow" vert="horz" wrap="square" lIns="91440" tIns="45720" rIns="91440" bIns="45720" numCol="1" spcCol="0" rtlCol="0" fromWordArt="0" anchor="ctr" anchorCtr="0" forceAA="0" compatLnSpc="1">
+                        <a:prstTxWarp prst="textNoShape">
+                          <a:avLst/>
+                        </a:prstTxWarp>
+                        <a:noAutofit/>
+                      </wps:bodyPr>
+                    </wps:wsp>
+                  </a:graphicData>
+                </a:graphic>
+              </wp:anchor>
+            </w:drawing>
+          </mc:Choice>
+          <mc:Fallback>
+            <w:pict>
+              <v:shape w14:anchorId="6428667A" id="Seta: para a Direita 8" o:spid="_x0000_s1026" type="#_x0000_t13" style="position:absolute;margin-left:227.2pt;margin-top:266.7pt;width:38pt;height:14.95pt;rotation:180;z-index:251697152;visibility:visible;mso-wrap-style:square;mso-wrap-distance-left:9pt;mso-wrap-distance-top:0;mso-wrap-distance-right:9pt;mso-wrap-distance-bottom:0;mso-position-horizontal:absolute;mso-position-horizontal-relative:margin;mso-position-vertical:absolute;mso-position-vertical-relative:text;v-text-anchor:middle" o:gfxdata="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" adj="17351" fillcolor="red" strokecolor="red" strokeweight="1pt">
+                <w10:wrap anchorx="margin"/>
+              </v:shape>
+            </w:pict>
+          </mc:Fallback>
+        </mc:AlternateContent>
+      </w:r>
+      <w:r>
+        <w:drawing>
+          <wp:inline distT="0" distB="0" distL="0" distR="0" wp14:anchorId="1E413CEB" wp14:editId="47CAC66F">
+            <wp:extent cx="2915057" cy="3801005"/>
+            <wp:effectExtent l="0" t="0" r="0" b="0"/>
+            <wp:docPr id="549772463" name="Imagem 1"/>
+            <wp:cNvGraphicFramePr>
+              <a:graphicFrameLocks xmlns:a="http://schemas.openxmlformats.org/drawingml/2006/main" noChangeAspect="1"/>
+            </wp:cNvGraphicFramePr>
+            <a:graphic xmlns:a="http://schemas.openxmlformats.org/drawingml/2006/main">
+              <a:graphicData uri="http://schemas.openxmlformats.org/drawingml/2006/picture">
+                <pic:pic xmlns:pic="http://schemas.openxmlformats.org/drawingml/2006/picture">
+                  <pic:nvPicPr>
+                    <pic:cNvPr id="549772463" name=""/>
+                    <pic:cNvPicPr/>
+                  </pic:nvPicPr>
+                  <pic:blipFill>
+                    <a:blip r:embed="rId35"/>
+                    <a:stretch>
+                      <a:fillRect/>
+                    </a:stretch>
+                  </pic:blipFill>
+                  <pic:spPr>
+                    <a:xfrm>
+                      <a:off x="0" y="0"/>
+                      <a:ext cx="2915057" cy="3801005"/>
+                    </a:xfrm>
+                    <a:prstGeom prst="rect">
+                      <a:avLst/>
+                    </a:prstGeom>
+                  </pic:spPr>
+                </pic:pic>
+              </a:graphicData>
+            </a:graphic>
+          </wp:inline>
+        </w:drawing>
+      </w:r>
+    </w:p>
+    <w:p>
+      <w:pPr>
+        <w:pStyle w:val="PargrafodaLista"/>
+        <w:numPr>
+          <w:ilvl w:val="0"/>
+          <w:numId w:val="6"/>
+        </w:numPr>
+      </w:pPr>
+      <w:r>
+        <w:t>Dentro do arquivo, procure pelo nó &lt;parente&gt;, normalmente abaixo do nó &lt;</w:t>
+      </w:r>
+      <w:proofErr w:type="spellStart"/>
+      <w:r>
+        <w:t>modelVersion</w:t>
+      </w:r>
+      <w:proofErr w:type="spellEnd"/>
+      <w:r>
+        <w:t xml:space="preserve">&gt; e altere o conteúdo do </w:t>
+      </w:r>
+      <w:proofErr w:type="spellStart"/>
+      <w:r>
+        <w:t>sub-nó</w:t>
+      </w:r>
+      <w:proofErr w:type="spellEnd"/>
+      <w:r>
+        <w:t xml:space="preserve"> &lt;</w:t>
+      </w:r>
+      <w:proofErr w:type="spellStart"/>
+      <w:r>
+        <w:t>version</w:t>
+      </w:r>
+      <w:proofErr w:type="spellEnd"/>
+      <w:r>
+        <w:t>&gt; para 3.0.5. No futuro, caso esse erro ocorra, talvez seja preciso testar com diferentes versões até encontrar a versão mais adequada.</w:t>
+      </w:r>
+    </w:p>
+    <w:p>
+      <w:pPr>
+        <w:jc w:val="center"/>
+      </w:pPr>
+      <w:r>
+        <w:rPr>
+          <w:noProof/>
+        </w:rPr>
+        <mc:AlternateContent>
+          <mc:Choice Requires="wps">
+            <w:drawing>
+              <wp:anchor distT="0" distB="0" distL="114300" distR="114300" simplePos="0" relativeHeight="251700224" behindDoc="0" locked="0" layoutInCell="1" allowOverlap="1" wp14:anchorId="291688A9" wp14:editId="26F4EB32">
+                <wp:simplePos x="0" y="0"/>
+                <wp:positionH relativeFrom="column">
+                  <wp:posOffset>2498141</wp:posOffset>
+                </wp:positionH>
+                <wp:positionV relativeFrom="paragraph">
+                  <wp:posOffset>1457833</wp:posOffset>
+                </wp:positionV>
+                <wp:extent cx="1204112" cy="0"/>
+                <wp:effectExtent l="0" t="19050" r="34290" b="19050"/>
+                <wp:wrapNone/>
+                <wp:docPr id="1106393339" name="Conector reto 12"/>
+                <wp:cNvGraphicFramePr/>
+                <a:graphic xmlns:a="http://schemas.openxmlformats.org/drawingml/2006/main">
+                  <a:graphicData uri="http://schemas.microsoft.com/office/word/2010/wordprocessingShape">
+                    <wps:wsp>
+                      <wps:cNvCnPr/>
+                      <wps:spPr>
+                        <a:xfrm>
+                          <a:off x="0" y="0"/>
+                          <a:ext cx="1204112" cy="0"/>
+                        </a:xfrm>
+                        <a:prstGeom prst="line">
+                          <a:avLst/>
+                        </a:prstGeom>
+                        <a:ln w="28575">
+                          <a:solidFill>
+                            <a:srgbClr val="FF0000"/>
+                          </a:solidFill>
+                        </a:ln>
+                      </wps:spPr>
+                      <wps:style>
+                        <a:lnRef idx="1">
+                          <a:schemeClr val="accent1"/>
+                        </a:lnRef>
+                        <a:fillRef idx="0">
+                          <a:schemeClr val="accent1"/>
+                        </a:fillRef>
+                        <a:effectRef idx="0">
+                          <a:schemeClr val="accent1"/>
+                        </a:effectRef>
+                        <a:fontRef idx="minor">
+                          <a:schemeClr val="tx1"/>
+                        </a:fontRef>
+                      </wps:style>
+                      <wps:bodyPr/>
+                    </wps:wsp>
+                  </a:graphicData>
+                </a:graphic>
+              </wp:anchor>
+            </w:drawing>
+          </mc:Choice>
+          <mc:Fallback>
+            <w:pict>
+              <v:line w14:anchorId="461364A1" id="Conector reto 12" o:spid="_x0000_s1026" style="position:absolute;z-index:251700224;visibility:visible;mso-wrap-style:square;mso-wrap-distance-left:9pt;mso-wrap-distance-top:0;mso-wrap-distance-right:9pt;mso-wrap-distance-bottom:0;mso-position-horizontal:absolute;mso-position-horizontal-relative:text;mso-position-vertical:absolute;mso-position-vertical-relative:text" from="196.7pt,114.8pt" to="291.5pt,114.8pt" o:gfxdata="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" strokecolor="red" strokeweight="2.25pt">
+                <v:stroke joinstyle="miter"/>
+              </v:line>
+            </w:pict>
+          </mc:Fallback>
+        </mc:AlternateContent>
+      </w:r>
+      <w:r>
+        <w:rPr>
+          <w:noProof/>
+        </w:rPr>
+        <mc:AlternateContent>
+          <mc:Choice Requires="wps">
+            <w:drawing>
+              <wp:anchor distT="0" distB="0" distL="114300" distR="114300" simplePos="0" relativeHeight="251699200" behindDoc="0" locked="0" layoutInCell="1" allowOverlap="1" wp14:anchorId="43B9CFDA" wp14:editId="7C065B25">
+                <wp:simplePos x="0" y="0"/>
+                <wp:positionH relativeFrom="margin">
+                  <wp:posOffset>3704667</wp:posOffset>
+                </wp:positionH>
+                <wp:positionV relativeFrom="paragraph">
+                  <wp:posOffset>1296696</wp:posOffset>
+                </wp:positionV>
+                <wp:extent cx="482600" cy="189865"/>
+                <wp:effectExtent l="19050" t="19050" r="12700" b="38735"/>
+                <wp:wrapNone/>
+                <wp:docPr id="1249663294" name="Seta: para a Direita 8"/>
+                <wp:cNvGraphicFramePr/>
+                <a:graphic xmlns:a="http://schemas.openxmlformats.org/drawingml/2006/main">
+                  <a:graphicData uri="http://schemas.microsoft.com/office/word/2010/wordprocessingShape">
+                    <wps:wsp>
+                      <wps:cNvSpPr/>
+                      <wps:spPr>
+                        <a:xfrm rot="10800000">
+                          <a:off x="0" y="0"/>
+                          <a:ext cx="482600" cy="189865"/>
+                        </a:xfrm>
+                        <a:prstGeom prst="rightArrow">
+                          <a:avLst/>
+                        </a:prstGeom>
+                        <a:solidFill>
+                          <a:srgbClr val="FF0000"/>
+                        </a:solidFill>
+                        <a:ln>
+                          <a:solidFill>
+                            <a:srgbClr val="FF0000"/>
+                          </a:solidFill>
+                        </a:ln>
+                      </wps:spPr>
+                      <wps:style>
+                        <a:lnRef idx="2">
+                          <a:schemeClr val="accent1">
+                            <a:shade val="50000"/>
+                          </a:schemeClr>
+                        </a:lnRef>
+                        <a:fillRef idx="1">
+                          <a:schemeClr val="accent1"/>
+                        </a:fillRef>
+                        <a:effectRef idx="0">
+                          <a:schemeClr val="accent1"/>
+                        </a:effectRef>
+                        <a:fontRef idx="minor">
+                          <a:schemeClr val="lt1"/>
+                        </a:fontRef>
+                      </wps:style>
+                      <wps:bodyPr rot="0" spcFirstLastPara="0" vertOverflow="overflow" horzOverflow="overflow" vert="horz" wrap="square" lIns="91440" tIns="45720" rIns="91440" bIns="45720" numCol="1" spcCol="0" rtlCol="0" fromWordArt="0" anchor="ctr" anchorCtr="0" forceAA="0" compatLnSpc="1">
+                        <a:prstTxWarp prst="textNoShape">
+                          <a:avLst/>
+                        </a:prstTxWarp>
+                        <a:noAutofit/>
+                      </wps:bodyPr>
+                    </wps:wsp>
+                  </a:graphicData>
+                </a:graphic>
+              </wp:anchor>
+            </w:drawing>
+          </mc:Choice>
+          <mc:Fallback>
+            <w:pict>
+              <v:shape w14:anchorId="6F5015CB" id="Seta: para a Direita 8" o:spid="_x0000_s1026" type="#_x0000_t13" style="position:absolute;margin-left:291.7pt;margin-top:102.1pt;width:38pt;height:14.95pt;rotation:180;z-index:251699200;visibility:visible;mso-wrap-style:square;mso-wrap-distance-left:9pt;mso-wrap-distance-top:0;mso-wrap-distance-right:9pt;mso-wrap-distance-bottom:0;mso-position-horizontal:absolute;mso-position-horizontal-relative:margin;mso-position-vertical:absolute;mso-position-vertical-relative:text;v-text-anchor:middle" o:gfxdata="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" adj="17351" fillcolor="red" strokecolor="red" strokeweight="1pt">
+                <w10:wrap anchorx="margin"/>
+              </v:shape>
+            </w:pict>
+          </mc:Fallback>
+        </mc:AlternateContent>
+      </w:r>
+      <w:r>
+        <w:drawing>
+          <wp:inline distT="0" distB="0" distL="0" distR="0" wp14:anchorId="43A2BC18" wp14:editId="77B2E2B6">
+            <wp:extent cx="6645910" cy="2829560"/>
+            <wp:effectExtent l="0" t="0" r="2540" b="8890"/>
+            <wp:docPr id="1692762187" name="Imagem 1"/>
+            <wp:cNvGraphicFramePr>
+              <a:graphicFrameLocks xmlns:a="http://schemas.openxmlformats.org/drawingml/2006/main" noChangeAspect="1"/>
+            </wp:cNvGraphicFramePr>
+            <a:graphic xmlns:a="http://schemas.openxmlformats.org/drawingml/2006/main">
+              <a:graphicData uri="http://schemas.openxmlformats.org/drawingml/2006/picture">
+                <pic:pic xmlns:pic="http://schemas.openxmlformats.org/drawingml/2006/picture">
+                  <pic:nvPicPr>
+                    <pic:cNvPr id="1692762187" name=""/>
+                    <pic:cNvPicPr/>
+                  </pic:nvPicPr>
+                  <pic:blipFill>
+                    <a:blip r:embed="rId36"/>
+                    <a:stretch>
+                      <a:fillRect/>
+                    </a:stretch>
+                  </pic:blipFill>
+                  <pic:spPr>
+                    <a:xfrm>
+                      <a:off x="0" y="0"/>
+                      <a:ext cx="6645910" cy="2829560"/>
+                    </a:xfrm>
+                    <a:prstGeom prst="rect">
+                      <a:avLst/>
+                    </a:prstGeom>
+                  </pic:spPr>
+                </pic:pic>
+              </a:graphicData>
+            </a:graphic>
+          </wp:inline>
+        </w:drawing>
+      </w:r>
+    </w:p>
+    <w:p>
+      <w:pPr>
+        <w:pStyle w:val="PargrafodaLista"/>
+        <w:numPr>
+          <w:ilvl w:val="0"/>
+          <w:numId w:val="6"/>
+        </w:numPr>
+      </w:pPr>
+      <w:r>
+        <w:t>Talvez seja necessário executar clicar</w:t>
+      </w:r>
+      <w:r>
+        <w:t xml:space="preserve"> na </w:t>
+      </w:r>
+      <w:r>
+        <w:rPr>
+          <w:b/>
+          <w:bCs/>
+        </w:rPr>
+        <w:t xml:space="preserve">raiz do projeto com o botão direito &gt;&gt; </w:t>
+      </w:r>
+      <w:proofErr w:type="spellStart"/>
+      <w:r>
+        <w:rPr>
+          <w:b/>
+          <w:bCs/>
+        </w:rPr>
+        <w:t>Maven</w:t>
+      </w:r>
+      <w:proofErr w:type="spellEnd"/>
+      <w:r>
+        <w:rPr>
+          <w:b/>
+          <w:bCs/>
+        </w:rPr>
+        <w:t xml:space="preserve"> &gt;&gt; Update Project...</w:t>
+      </w:r>
+      <w:r>
+        <w:t xml:space="preserve"> para que os efeitos sejam obtidos.</w:t>
+      </w:r>
+    </w:p>
+    <w:p>
+      <w:pPr>
+        <w:rPr>
+          <w:rFonts w:asciiTheme="majorHAnsi" w:eastAsiaTheme="majorEastAsia" w:hAnsiTheme="majorHAnsi" w:cstheme="majorBidi"/>
+          <w:spacing w:val="-10"/>
+          <w:kern w:val="28"/>
+          <w:sz w:val="56"/>
+          <w:szCs w:val="56"/>
+        </w:rPr>
+      </w:pPr>
+      <w:r>
+        <w:br w:type="page"/>
       </w:r>
     </w:p>
     <w:p>
       <w:pPr>
         <w:pStyle w:val="Ttulo1"/>
       </w:pPr>
-      <w:r>
-        <w:t>Listando os produtos</w:t>
+      <w:bookmarkStart w:id="11" w:name="_Toc135408926"/>
+      <w:r>
+        <w:lastRenderedPageBreak/>
+        <w:t xml:space="preserve">Parte </w:t>
+      </w:r>
+      <w:r>
+        <w:t>3</w:t>
+      </w:r>
+      <w:bookmarkEnd w:id="11"/>
+    </w:p>
+    <w:p>
+      <w:r>
+        <w:t xml:space="preserve">Nessa terceira parte de nosso guia </w:t>
+      </w:r>
+      <w:r>
+        <w:t>continuaremos a</w:t>
+      </w:r>
+      <w:r>
+        <w:t xml:space="preserve"> implementar as ações do </w:t>
+      </w:r>
+      <w:r>
+        <w:t>CRUD</w:t>
+      </w:r>
+      <w:r>
+        <w:t>. No sentido de recuperar informações (</w:t>
+      </w:r>
+      <w:proofErr w:type="spellStart"/>
+      <w:r>
+        <w:rPr>
+          <w:b/>
+          <w:bCs/>
+        </w:rPr>
+        <w:t>R</w:t>
+      </w:r>
+      <w:r>
+        <w:t>ecouver</w:t>
+      </w:r>
+      <w:proofErr w:type="spellEnd"/>
+      <w:r>
+        <w:t xml:space="preserve">), criaremos </w:t>
+      </w:r>
+      <w:r>
+        <w:t>uma tela que nos permita ver a lista dos produtos</w:t>
+      </w:r>
+      <w:r>
+        <w:t xml:space="preserve"> inseridos</w:t>
+      </w:r>
+      <w:r>
+        <w:t>.</w:t>
+      </w:r>
+      <w:r>
+        <w:t xml:space="preserve"> Para tanto, se faz necessário concluir a ação de criação (</w:t>
+      </w:r>
+      <w:proofErr w:type="spellStart"/>
+      <w:r>
+        <w:rPr>
+          <w:b/>
+          <w:bCs/>
+        </w:rPr>
+        <w:t>C</w:t>
+      </w:r>
+      <w:r>
+        <w:t>reate</w:t>
+      </w:r>
+      <w:proofErr w:type="spellEnd"/>
+      <w:r>
+        <w:t>) de forma que o produto cujos dados foram preenchidos no formulário (desenvolvido na parte 2 desse guia) e enviados seja armazenado em algum lugar onde nossa aplicação possa acessar no momento que ela for solicitada a apresentar a lista dos produtos.</w:t>
+      </w:r>
+    </w:p>
+    <w:p>
+      <w:r>
+        <w:t xml:space="preserve">Numa primeira versão, armazenaremos os produtos em memória criando um atributo na classe </w:t>
+      </w:r>
+      <w:proofErr w:type="spellStart"/>
+      <w:r>
+        <w:t>ProdutoController</w:t>
+      </w:r>
+      <w:proofErr w:type="spellEnd"/>
+      <w:r>
+        <w:t xml:space="preserve"> do tipo </w:t>
+      </w:r>
+      <w:proofErr w:type="spellStart"/>
+      <w:r>
+        <w:t>List</w:t>
+      </w:r>
+      <w:proofErr w:type="spellEnd"/>
+      <w:r>
+        <w:t>&lt;Produto&gt;</w:t>
+      </w:r>
+      <w:r>
+        <w:t>.</w:t>
       </w:r>
     </w:p>
     <w:p>
       <w:pPr>
-        <w:rPr>
-          <w:sz w:val="24"/>
-          <w:szCs w:val="24"/>
-        </w:rPr>
+        <w:pStyle w:val="Ttulo2"/>
       </w:pPr>
-      <w:r>
-        <w:rPr>
-          <w:sz w:val="24"/>
-          <w:szCs w:val="24"/>
-        </w:rPr>
-        <w:t xml:space="preserve">1 – Adicione o atributo </w:t>
+      <w:bookmarkStart w:id="12" w:name="_Toc135408927"/>
+      <w:r>
+        <w:t>Sobre Listas</w:t>
+      </w:r>
+      <w:bookmarkEnd w:id="12"/>
+    </w:p>
+    <w:p>
+      <w:r>
+        <w:t xml:space="preserve">Classes que implementam a interface </w:t>
       </w:r>
       <w:proofErr w:type="spellStart"/>
       <w:r>
-        <w:rPr>
-          <w:sz w:val="24"/>
-          <w:szCs w:val="24"/>
-        </w:rPr>
-        <w:t>listaProdutos</w:t>
+        <w:t>List</w:t>
       </w:r>
       <w:proofErr w:type="spellEnd"/>
       <w:r>
-        <w:rPr>
-          <w:sz w:val="24"/>
-          <w:szCs w:val="24"/>
-        </w:rPr>
-        <w:t xml:space="preserve"> do tipo </w:t>
+        <w:t xml:space="preserve"> possuem a capacidade de armazenar conjuntos ordenados de objetos, isto é, o contrato da interface </w:t>
       </w:r>
       <w:proofErr w:type="spellStart"/>
       <w:r>
-        <w:rPr>
-          <w:sz w:val="24"/>
-          <w:szCs w:val="24"/>
-        </w:rPr>
         <w:t>List</w:t>
       </w:r>
       <w:proofErr w:type="spellEnd"/>
       <w:r>
-        <w:rPr>
-          <w:sz w:val="24"/>
-          <w:szCs w:val="24"/>
-        </w:rPr>
-        <w:t xml:space="preserve">&lt;Produto&gt; à classe </w:t>
+        <w:t xml:space="preserve"> pressupõem que haja um</w:t>
+      </w:r>
+      <w:r>
+        <w:t>a</w:t>
+      </w:r>
+      <w:r>
+        <w:t xml:space="preserve"> ordem inerente aos objetos mantidos pela por um </w:t>
       </w:r>
       <w:proofErr w:type="spellStart"/>
       <w:r>
-        <w:rPr>
-          <w:sz w:val="24"/>
-          <w:szCs w:val="24"/>
-        </w:rPr>
-        <w:t>ProdutoController</w:t>
+        <w:t>List</w:t>
       </w:r>
       <w:proofErr w:type="spellEnd"/>
       <w:r>
-        <w:rPr>
-          <w:sz w:val="24"/>
-          <w:szCs w:val="24"/>
-        </w:rPr>
-        <w:t xml:space="preserve"> (Veja a seguir)</w:t>
+        <w:t>. Essa característica se reflete no fato de que cada objeto armazenado possui um índice associado e pode ser recuperado através desse índice.</w:t>
       </w:r>
     </w:p>
     <w:p>
       <w:pPr>
+        <w:pStyle w:val="Ttulo2"/>
+      </w:pPr>
+      <w:bookmarkStart w:id="13" w:name="_Toc135408928"/>
+      <w:r>
+        <w:t>Listando os produtos</w:t>
+      </w:r>
+      <w:bookmarkEnd w:id="13"/>
+    </w:p>
+    <w:p>
+      <w:pPr>
         <w:rPr>
           <w:sz w:val="24"/>
           <w:szCs w:val="24"/>
@@ -611,7 +6120,7 @@
           <w:sz w:val="24"/>
           <w:szCs w:val="24"/>
         </w:rPr>
-        <w:t xml:space="preserve">2 – Adicione o atributo </w:t>
+        <w:t xml:space="preserve">1 – Adicione o atributo </w:t>
       </w:r>
       <w:proofErr w:type="spellStart"/>
       <w:r>
@@ -619,7 +6128,7 @@
           <w:sz w:val="24"/>
           <w:szCs w:val="24"/>
         </w:rPr>
-        <w:t>proxId</w:t>
+        <w:t>listaProdutos</w:t>
       </w:r>
       <w:proofErr w:type="spellEnd"/>
       <w:r>
@@ -635,7 +6144,7 @@
           <w:sz w:val="24"/>
           <w:szCs w:val="24"/>
         </w:rPr>
-        <w:t>int</w:t>
+        <w:t>List</w:t>
       </w:r>
       <w:proofErr w:type="spellEnd"/>
       <w:r>
@@ -643,14 +6152,70 @@
           <w:sz w:val="24"/>
           <w:szCs w:val="24"/>
         </w:rPr>
-        <w:t xml:space="preserve"> </w:t>
-      </w:r>
+        <w:t xml:space="preserve">&lt;Produto&gt; à classe </w:t>
+      </w:r>
+      <w:proofErr w:type="spellStart"/>
       <w:r>
         <w:rPr>
           <w:sz w:val="24"/>
           <w:szCs w:val="24"/>
         </w:rPr>
-        <w:t xml:space="preserve">à classe </w:t>
+        <w:t>ProdutoController</w:t>
+      </w:r>
+      <w:proofErr w:type="spellEnd"/>
+      <w:r>
+        <w:rPr>
+          <w:sz w:val="24"/>
+          <w:szCs w:val="24"/>
+        </w:rPr>
+        <w:t xml:space="preserve"> (Veja a seguir)</w:t>
+      </w:r>
+    </w:p>
+    <w:p>
+      <w:pPr>
+        <w:rPr>
+          <w:sz w:val="24"/>
+          <w:szCs w:val="24"/>
+        </w:rPr>
+      </w:pPr>
+      <w:r>
+        <w:rPr>
+          <w:sz w:val="24"/>
+          <w:szCs w:val="24"/>
+        </w:rPr>
+        <w:t xml:space="preserve">2 – Adicione o atributo </w:t>
+      </w:r>
+      <w:proofErr w:type="spellStart"/>
+      <w:r>
+        <w:rPr>
+          <w:sz w:val="24"/>
+          <w:szCs w:val="24"/>
+        </w:rPr>
+        <w:t>proxId</w:t>
+      </w:r>
+      <w:proofErr w:type="spellEnd"/>
+      <w:r>
+        <w:rPr>
+          <w:sz w:val="24"/>
+          <w:szCs w:val="24"/>
+        </w:rPr>
+        <w:t xml:space="preserve"> do tipo </w:t>
+      </w:r>
+      <w:proofErr w:type="spellStart"/>
+      <w:r>
+        <w:rPr>
+          <w:sz w:val="24"/>
+          <w:szCs w:val="24"/>
+        </w:rPr>
+        <w:t>int</w:t>
+      </w:r>
+      <w:proofErr w:type="spellEnd"/>
+      <w:r>
+        <w:rPr>
+          <w:sz w:val="24"/>
+          <w:szCs w:val="24"/>
+        </w:rPr>
+        <w:t xml:space="preserve"> à classe </w:t>
       </w:r>
       <w:proofErr w:type="spellStart"/>
       <w:r>
@@ -671,6 +6236,7 @@
       </w:pPr>
       <w:r>
         <w:rPr>
+          <w:noProof/>
           <w:sz w:val="24"/>
           <w:szCs w:val="24"/>
         </w:rPr>
@@ -690,7 +6256,7 @@
                     <pic:cNvPicPr/>
                   </pic:nvPicPr>
                   <pic:blipFill>
-                    <a:blip r:embed="rId6"/>
+                    <a:blip r:embed="rId37"/>
                     <a:stretch>
                       <a:fillRect/>
                     </a:stretch>
@@ -828,6 +6394,7 @@
       </w:r>
       <w:r>
         <w:rPr>
+          <w:noProof/>
           <w:sz w:val="24"/>
           <w:szCs w:val="24"/>
         </w:rPr>
@@ -847,7 +6414,7 @@
                     <pic:cNvPicPr/>
                   </pic:nvPicPr>
                   <pic:blipFill>
-                    <a:blip r:embed="rId7"/>
+                    <a:blip r:embed="rId38"/>
                     <a:stretch>
                       <a:fillRect/>
                     </a:stretch>
@@ -949,6 +6516,7 @@
       </w:pPr>
       <w:r>
         <w:rPr>
+          <w:noProof/>
           <w:sz w:val="24"/>
           <w:szCs w:val="24"/>
         </w:rPr>
@@ -968,7 +6536,7 @@
                     <pic:cNvPicPr/>
                   </pic:nvPicPr>
                   <pic:blipFill>
-                    <a:blip r:embed="rId8"/>
+                    <a:blip r:embed="rId39"/>
                     <a:stretch>
                       <a:fillRect/>
                     </a:stretch>
@@ -1022,6 +6590,7 @@
     </w:p>
     <w:p>
       <w:pPr>
+        <w:jc w:val="center"/>
         <w:rPr>
           <w:sz w:val="24"/>
           <w:szCs w:val="24"/>
@@ -4334,11 +9903,7 @@
           </mc:Choice>
           <mc:Fallback>
             <w:pict>
-              <v:shapetype w14:anchorId="183A1945" id="_x0000_t202" coordsize="21600,21600" o:spt="202" path="m,l,21600r21600,l21600,xe">
-                <v:stroke joinstyle="miter"/>
-                <v:path gradientshapeok="t" o:connecttype="rect"/>
-              </v:shapetype>
-              <v:shape id="Caixa de Texto 12" o:spid="_x0000_s1026" type="#_x0000_t202" style="position:absolute;margin-left:470.55pt;margin-top:265.75pt;width:521.75pt;height:421.5pt;z-index:251661312;visibility:visible;mso-wrap-style:square;mso-width-percent:0;mso-height-percent:0;mso-wrap-distance-left:9pt;mso-wrap-distance-top:3.6pt;mso-wrap-distance-right:9pt;mso-wrap-distance-bottom:3.6pt;mso-position-horizontal:right;mso-position-horizontal-relative:margin;mso-position-vertical:absolute;mso-position-vertical-relative:text;mso-width-percent:0;mso-height-percent:0;mso-width-relative:margin;mso-height-relative:margin;v-text-anchor:top" o:gfxdata="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">
+              <v:shape w14:anchorId="183A1945" id="Caixa de Texto 12" o:spid="_x0000_s1027" type="#_x0000_t202" style="position:absolute;left:0;text-align:left;margin-left:470.55pt;margin-top:265.75pt;width:521.75pt;height:421.5pt;z-index:251661312;visibility:visible;mso-wrap-style:square;mso-width-percent:0;mso-height-percent:0;mso-wrap-distance-left:9pt;mso-wrap-distance-top:3.6pt;mso-wrap-distance-right:9pt;mso-wrap-distance-bottom:3.6pt;mso-position-horizontal:right;mso-position-horizontal-relative:margin;mso-position-vertical:absolute;mso-position-vertical-relative:text;mso-width-percent:0;mso-height-percent:0;mso-width-relative:margin;mso-height-relative:margin;v-text-anchor:top" o:gfxdata="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">
                 <v:textbox>
                   <w:txbxContent>
                     <w:p>
@@ -7588,6 +13153,7 @@
       </w:r>
       <w:r>
         <w:rPr>
+          <w:noProof/>
           <w:sz w:val="24"/>
           <w:szCs w:val="24"/>
         </w:rPr>
@@ -7607,7 +13173,7 @@
                     <pic:cNvPicPr/>
                   </pic:nvPicPr>
                   <pic:blipFill>
-                    <a:blip r:embed="rId9"/>
+                    <a:blip r:embed="rId40"/>
                     <a:stretch>
                       <a:fillRect/>
                     </a:stretch>
@@ -7658,7 +13224,7 @@
         </w:rPr>
         <w:t xml:space="preserve"> </w:t>
       </w:r>
-      <w:hyperlink r:id="rId10" w:history="1">
+      <w:hyperlink r:id="rId41" w:history="1">
         <w:r>
           <w:rPr>
             <w:rStyle w:val="Hyperlink"/>
@@ -7678,6 +13244,7 @@
       </w:pPr>
       <w:r>
         <w:rPr>
+          <w:noProof/>
           <w:sz w:val="24"/>
           <w:szCs w:val="24"/>
         </w:rPr>
@@ -7698,7 +13265,7 @@
                     <pic:cNvPicPr/>
                   </pic:nvPicPr>
                   <pic:blipFill>
-                    <a:blip r:embed="rId11"/>
+                    <a:blip r:embed="rId42"/>
                     <a:stretch>
                       <a:fillRect/>
                     </a:stretch>
@@ -7728,6 +13295,7 @@
       </w:pPr>
       <w:r>
         <w:rPr>
+          <w:noProof/>
           <w:sz w:val="24"/>
           <w:szCs w:val="24"/>
         </w:rPr>
@@ -7747,7 +13315,7 @@
                     <pic:cNvPicPr/>
                   </pic:nvPicPr>
                   <pic:blipFill>
-                    <a:blip r:embed="rId12"/>
+                    <a:blip r:embed="rId43"/>
                     <a:stretch>
                       <a:fillRect/>
                     </a:stretch>
@@ -7879,6 +13447,7 @@
       </w:r>
       <w:r>
         <w:rPr>
+          <w:noProof/>
           <w:sz w:val="24"/>
           <w:szCs w:val="24"/>
         </w:rPr>
@@ -7898,7 +13467,7 @@
                     <pic:cNvPicPr/>
                   </pic:nvPicPr>
                   <pic:blipFill>
-                    <a:blip r:embed="rId12"/>
+                    <a:blip r:embed="rId43"/>
                     <a:stretch>
                       <a:fillRect/>
                     </a:stretch>
@@ -7943,6 +13512,7 @@
       </w:pPr>
       <w:r>
         <w:rPr>
+          <w:noProof/>
           <w:sz w:val="24"/>
           <w:szCs w:val="24"/>
         </w:rPr>
@@ -7962,7 +13532,7 @@
                     <pic:cNvPicPr/>
                   </pic:nvPicPr>
                   <pic:blipFill>
-                    <a:blip r:embed="rId13"/>
+                    <a:blip r:embed="rId44"/>
                     <a:stretch>
                       <a:fillRect/>
                     </a:stretch>
@@ -7992,6 +13562,7 @@
       </w:pPr>
       <w:r>
         <w:rPr>
+          <w:noProof/>
           <w:sz w:val="24"/>
           <w:szCs w:val="24"/>
         </w:rPr>
@@ -8012,7 +13583,7 @@
                     <pic:cNvPicPr/>
                   </pic:nvPicPr>
                   <pic:blipFill>
-                    <a:blip r:embed="rId14"/>
+                    <a:blip r:embed="rId45"/>
                     <a:stretch>
                       <a:fillRect/>
                     </a:stretch>
@@ -8063,7 +13634,7 @@
         </w:rPr>
         <w:t xml:space="preserve"> </w:t>
       </w:r>
-      <w:hyperlink r:id="rId15" w:history="1">
+      <w:hyperlink r:id="rId46" w:history="1">
         <w:r>
           <w:rPr>
             <w:rStyle w:val="Hyperlink"/>
@@ -8083,6 +13654,7 @@
       </w:pPr>
       <w:r>
         <w:rPr>
+          <w:noProof/>
           <w:sz w:val="24"/>
           <w:szCs w:val="24"/>
         </w:rPr>
@@ -8102,7 +13674,7 @@
                     <pic:cNvPicPr/>
                   </pic:nvPicPr>
                   <pic:blipFill>
-                    <a:blip r:embed="rId16"/>
+                    <a:blip r:embed="rId47"/>
                     <a:stretch>
                       <a:fillRect/>
                     </a:stretch>
@@ -8136,6 +13708,184 @@
 <file path=word/numbering.xml><?xml version="1.0" encoding="utf-8"?>
 <w:numbering xmlns:wpc="http://schemas.microsoft.com/office/word/2010/wordprocessingCanvas" xmlns:cx="http://schemas.microsoft.com/office/drawing/2014/chartex" xmlns:cx1="http://schemas.microsoft.com/office/drawing/2015/9/8/chartex" xmlns:cx2="http://schemas.microsoft.com/office/drawing/2015/10/21/chartex" xmlns:cx3="http://schemas.microsoft.com/office/drawing/2016/5/9/chartex" xmlns:cx4="http://schemas.microsoft.com/office/drawing/2016/5/10/chartex" xmlns:cx5="http://schemas.microsoft.com/office/drawing/2016/5/11/chartex" xmlns:cx6="http://schemas.microsoft.com/office/drawing/2016/5/12/chartex" xmlns:cx7="http://schemas.microsoft.com/office/drawing/2016/5/13/chartex" xmlns:cx8="http://schemas.microsoft.com/office/drawing/2016/5/14/chartex" xmlns:mc="http://schemas.openxmlformats.org/markup-compatibility/2006" xmlns:aink="http://schemas.microsoft.com/office/drawing/2016/ink" xmlns:am3d="http://schemas.microsoft.com/office/drawing/2017/model3d" xmlns:o="urn:schemas-microsoft-com:office:office" xmlns:oel="http://schemas.microsoft.com/office/2019/extlst" xmlns:r="http://schemas.openxmlformats.org/officeDocument/2006/relationships" xmlns:m="http://schemas.openxmlformats.org/officeDocument/2006/math" xmlns:v="urn:schemas-microsoft-com:vml" xmlns:wp14="http://schemas.microsoft.com/office/word/2010/wordprocessingDrawing" xmlns:wp="http://schemas.openxmlformats.org/drawingml/2006/wordprocessingDrawing" xmlns:w10="urn:schemas-microsoft-com:office:word" xmlns:w="http://schemas.openxmlformats.org/wordprocessingml/2006/main" xmlns:w14="http://schemas.microsoft.com/office/word/2010/wordml" xmlns:w15="http://schemas.microsoft.com/office/word/2012/wordml" xmlns:w16cex="http://schemas.microsoft.com/office/word/2018/wordml/cex" xmlns:w16cid="http://schemas.microsoft.com/office/word/2016/wordml/cid" xmlns:w16="http://schemas.microsoft.com/office/word/2018/wordml" xmlns:w16du="http://schemas.microsoft.com/office/word/2023/wordml/word16du" xmlns:w16sdtdh="http://schemas.microsoft.com/office/word/2020/wordml/sdtdatahash" xmlns:w16se="http://schemas.microsoft.com/office/word/2015/wordml/symex" xmlns:wpg="http://schemas.microsoft.com/office/word/2010/wordprocessingGroup" xmlns:wpi="http://schemas.microsoft.com/office/word/2010/wordprocessingInk" xmlns:wne="http://schemas.microsoft.com/office/word/2006/wordml" xmlns:wps="http://schemas.microsoft.com/office/word/2010/wordprocessingShape" mc:Ignorable="w14 w15 w16se w16cid w16 w16cex w16sdtdh wp14">
   <w:abstractNum w:abstractNumId="0" w15:restartNumberingAfterBreak="0">
+    <w:nsid w:val="2FD0000F"/>
+    <w:multiLevelType w:val="hybridMultilevel"/>
+    <w:tmpl w:val="E7368FF6"/>
+    <w:lvl w:ilvl="0" w:tplc="04160017">
+      <w:start w:val="1"/>
+      <w:numFmt w:val="lowerLetter"/>
+      <w:lvlText w:val="%1)"/>
+      <w:lvlJc w:val="left"/>
+      <w:pPr>
+        <w:ind w:left="720" w:hanging="360"/>
+      </w:pPr>
+      <w:rPr>
+        <w:rFonts w:hint="default"/>
+      </w:rPr>
+    </w:lvl>
+    <w:lvl w:ilvl="1" w:tplc="04160019" w:tentative="1">
+      <w:start w:val="1"/>
+      <w:numFmt w:val="lowerLetter"/>
+      <w:lvlText w:val="%2."/>
+      <w:lvlJc w:val="left"/>
+      <w:pPr>
+        <w:ind w:left="1440" w:hanging="360"/>
+      </w:pPr>
+    </w:lvl>
+    <w:lvl w:ilvl="2" w:tplc="0416001B" w:tentative="1">
+      <w:start w:val="1"/>
+      <w:numFmt w:val="lowerRoman"/>
+      <w:lvlText w:val="%3."/>
+      <w:lvlJc w:val="right"/>
+      <w:pPr>
+        <w:ind w:left="2160" w:hanging="180"/>
+      </w:pPr>
+    </w:lvl>
+    <w:lvl w:ilvl="3" w:tplc="0416000F" w:tentative="1">
+      <w:start w:val="1"/>
+      <w:numFmt w:val="decimal"/>
+      <w:lvlText w:val="%4."/>
+      <w:lvlJc w:val="left"/>
+      <w:pPr>
+        <w:ind w:left="2880" w:hanging="360"/>
+      </w:pPr>
+    </w:lvl>
+    <w:lvl w:ilvl="4" w:tplc="04160019" w:tentative="1">
+      <w:start w:val="1"/>
+      <w:numFmt w:val="lowerLetter"/>
+      <w:lvlText w:val="%5."/>
+      <w:lvlJc w:val="left"/>
+      <w:pPr>
+        <w:ind w:left="3600" w:hanging="360"/>
+      </w:pPr>
+    </w:lvl>
+    <w:lvl w:ilvl="5" w:tplc="0416001B" w:tentative="1">
+      <w:start w:val="1"/>
+      <w:numFmt w:val="lowerRoman"/>
+      <w:lvlText w:val="%6."/>
+      <w:lvlJc w:val="right"/>
+      <w:pPr>
+        <w:ind w:left="4320" w:hanging="180"/>
+      </w:pPr>
+    </w:lvl>
+    <w:lvl w:ilvl="6" w:tplc="0416000F" w:tentative="1">
+      <w:start w:val="1"/>
+      <w:numFmt w:val="decimal"/>
+      <w:lvlText w:val="%7."/>
+      <w:lvlJc w:val="left"/>
+      <w:pPr>
+        <w:ind w:left="5040" w:hanging="360"/>
+      </w:pPr>
+    </w:lvl>
+    <w:lvl w:ilvl="7" w:tplc="04160019" w:tentative="1">
+      <w:start w:val="1"/>
+      <w:numFmt w:val="lowerLetter"/>
+      <w:lvlText w:val="%8."/>
+      <w:lvlJc w:val="left"/>
+      <w:pPr>
+        <w:ind w:left="5760" w:hanging="360"/>
+      </w:pPr>
+    </w:lvl>
+    <w:lvl w:ilvl="8" w:tplc="0416001B" w:tentative="1">
+      <w:start w:val="1"/>
+      <w:numFmt w:val="lowerRoman"/>
+      <w:lvlText w:val="%9."/>
+      <w:lvlJc w:val="right"/>
+      <w:pPr>
+        <w:ind w:left="6480" w:hanging="180"/>
+      </w:pPr>
+    </w:lvl>
+  </w:abstractNum>
+  <w:abstractNum w:abstractNumId="1" w15:restartNumberingAfterBreak="0">
+    <w:nsid w:val="31E01359"/>
+    <w:multiLevelType w:val="hybridMultilevel"/>
+    <w:tmpl w:val="A8A0970A"/>
+    <w:lvl w:ilvl="0" w:tplc="04160017">
+      <w:start w:val="1"/>
+      <w:numFmt w:val="lowerLetter"/>
+      <w:lvlText w:val="%1)"/>
+      <w:lvlJc w:val="left"/>
+      <w:pPr>
+        <w:ind w:left="720" w:hanging="360"/>
+      </w:pPr>
+      <w:rPr>
+        <w:rFonts w:hint="default"/>
+      </w:rPr>
+    </w:lvl>
+    <w:lvl w:ilvl="1" w:tplc="04160019" w:tentative="1">
+      <w:start w:val="1"/>
+      <w:numFmt w:val="lowerLetter"/>
+      <w:lvlText w:val="%2."/>
+      <w:lvlJc w:val="left"/>
+      <w:pPr>
+        <w:ind w:left="1440" w:hanging="360"/>
+      </w:pPr>
+    </w:lvl>
+    <w:lvl w:ilvl="2" w:tplc="0416001B" w:tentative="1">
+      <w:start w:val="1"/>
+      <w:numFmt w:val="lowerRoman"/>
+      <w:lvlText w:val="%3."/>
+      <w:lvlJc w:val="right"/>
+      <w:pPr>
+        <w:ind w:left="2160" w:hanging="180"/>
+      </w:pPr>
+    </w:lvl>
+    <w:lvl w:ilvl="3" w:tplc="0416000F" w:tentative="1">
+      <w:start w:val="1"/>
+      <w:numFmt w:val="decimal"/>
+      <w:lvlText w:val="%4."/>
+      <w:lvlJc w:val="left"/>
+      <w:pPr>
+        <w:ind w:left="2880" w:hanging="360"/>
+      </w:pPr>
+    </w:lvl>
+    <w:lvl w:ilvl="4" w:tplc="04160019" w:tentative="1">
+      <w:start w:val="1"/>
+      <w:numFmt w:val="lowerLetter"/>
+      <w:lvlText w:val="%5."/>
+      <w:lvlJc w:val="left"/>
+      <w:pPr>
+        <w:ind w:left="3600" w:hanging="360"/>
+      </w:pPr>
+    </w:lvl>
+    <w:lvl w:ilvl="5" w:tplc="0416001B" w:tentative="1">
+      <w:start w:val="1"/>
+      <w:numFmt w:val="lowerRoman"/>
+      <w:lvlText w:val="%6."/>
+      <w:lvlJc w:val="right"/>
+      <w:pPr>
+        <w:ind w:left="4320" w:hanging="180"/>
+      </w:pPr>
+    </w:lvl>
+    <w:lvl w:ilvl="6" w:tplc="0416000F" w:tentative="1">
+      <w:start w:val="1"/>
+      <w:numFmt w:val="decimal"/>
+      <w:lvlText w:val="%7."/>
+      <w:lvlJc w:val="left"/>
+      <w:pPr>
+        <w:ind w:left="5040" w:hanging="360"/>
+      </w:pPr>
+    </w:lvl>
+    <w:lvl w:ilvl="7" w:tplc="04160019" w:tentative="1">
+      <w:start w:val="1"/>
+      <w:numFmt w:val="lowerLetter"/>
+      <w:lvlText w:val="%8."/>
+      <w:lvlJc w:val="left"/>
+      <w:pPr>
+        <w:ind w:left="5760" w:hanging="360"/>
+      </w:pPr>
+    </w:lvl>
+    <w:lvl w:ilvl="8" w:tplc="0416001B" w:tentative="1">
+      <w:start w:val="1"/>
+      <w:numFmt w:val="lowerRoman"/>
+      <w:lvlText w:val="%9."/>
+      <w:lvlJc w:val="right"/>
+      <w:pPr>
+        <w:ind w:left="6480" w:hanging="180"/>
+      </w:pPr>
+    </w:lvl>
+  </w:abstractNum>
+  <w:abstractNum w:abstractNumId="2" w15:restartNumberingAfterBreak="0">
     <w:nsid w:val="35902398"/>
     <w:multiLevelType w:val="hybridMultilevel"/>
     <w:tmpl w:val="99BC40F6"/>
@@ -8224,7 +13974,7 @@
       </w:pPr>
     </w:lvl>
   </w:abstractNum>
-  <w:abstractNum w:abstractNumId="1" w15:restartNumberingAfterBreak="0">
+  <w:abstractNum w:abstractNumId="3" w15:restartNumberingAfterBreak="0">
     <w:nsid w:val="3FAC634C"/>
     <w:multiLevelType w:val="hybridMultilevel"/>
     <w:tmpl w:val="609A8AD0"/>
@@ -8337,7 +14087,7 @@
       </w:rPr>
     </w:lvl>
   </w:abstractNum>
-  <w:abstractNum w:abstractNumId="2" w15:restartNumberingAfterBreak="0">
+  <w:abstractNum w:abstractNumId="4" w15:restartNumberingAfterBreak="0">
     <w:nsid w:val="43C22A9B"/>
     <w:multiLevelType w:val="hybridMultilevel"/>
     <w:tmpl w:val="8D38461A"/>
@@ -8426,13 +14176,111 @@
       </w:pPr>
     </w:lvl>
   </w:abstractNum>
+  <w:abstractNum w:abstractNumId="5" w15:restartNumberingAfterBreak="0">
+    <w:nsid w:val="57DC5682"/>
+    <w:multiLevelType w:val="hybridMultilevel"/>
+    <w:tmpl w:val="8DE6379A"/>
+    <w:lvl w:ilvl="0" w:tplc="04160017">
+      <w:start w:val="1"/>
+      <w:numFmt w:val="lowerLetter"/>
+      <w:lvlText w:val="%1)"/>
+      <w:lvlJc w:val="left"/>
+      <w:pPr>
+        <w:ind w:left="720" w:hanging="360"/>
+      </w:pPr>
+      <w:rPr>
+        <w:rFonts w:hint="default"/>
+      </w:rPr>
+    </w:lvl>
+    <w:lvl w:ilvl="1" w:tplc="04160019" w:tentative="1">
+      <w:start w:val="1"/>
+      <w:numFmt w:val="lowerLetter"/>
+      <w:lvlText w:val="%2."/>
+      <w:lvlJc w:val="left"/>
+      <w:pPr>
+        <w:ind w:left="1440" w:hanging="360"/>
+      </w:pPr>
+    </w:lvl>
+    <w:lvl w:ilvl="2" w:tplc="0416001B" w:tentative="1">
+      <w:start w:val="1"/>
+      <w:numFmt w:val="lowerRoman"/>
+      <w:lvlText w:val="%3."/>
+      <w:lvlJc w:val="right"/>
+      <w:pPr>
+        <w:ind w:left="2160" w:hanging="180"/>
+      </w:pPr>
+    </w:lvl>
+    <w:lvl w:ilvl="3" w:tplc="0416000F" w:tentative="1">
+      <w:start w:val="1"/>
+      <w:numFmt w:val="decimal"/>
+      <w:lvlText w:val="%4."/>
+      <w:lvlJc w:val="left"/>
+      <w:pPr>
+        <w:ind w:left="2880" w:hanging="360"/>
+      </w:pPr>
+    </w:lvl>
+    <w:lvl w:ilvl="4" w:tplc="04160019" w:tentative="1">
+      <w:start w:val="1"/>
+      <w:numFmt w:val="lowerLetter"/>
+      <w:lvlText w:val="%5."/>
+      <w:lvlJc w:val="left"/>
+      <w:pPr>
+        <w:ind w:left="3600" w:hanging="360"/>
+      </w:pPr>
+    </w:lvl>
+    <w:lvl w:ilvl="5" w:tplc="0416001B" w:tentative="1">
+      <w:start w:val="1"/>
+      <w:numFmt w:val="lowerRoman"/>
+      <w:lvlText w:val="%6."/>
+      <w:lvlJc w:val="right"/>
+      <w:pPr>
+        <w:ind w:left="4320" w:hanging="180"/>
+      </w:pPr>
+    </w:lvl>
+    <w:lvl w:ilvl="6" w:tplc="0416000F" w:tentative="1">
+      <w:start w:val="1"/>
+      <w:numFmt w:val="decimal"/>
+      <w:lvlText w:val="%7."/>
+      <w:lvlJc w:val="left"/>
+      <w:pPr>
+        <w:ind w:left="5040" w:hanging="360"/>
+      </w:pPr>
+    </w:lvl>
+    <w:lvl w:ilvl="7" w:tplc="04160019" w:tentative="1">
+      <w:start w:val="1"/>
+      <w:numFmt w:val="lowerLetter"/>
+      <w:lvlText w:val="%8."/>
+      <w:lvlJc w:val="left"/>
+      <w:pPr>
+        <w:ind w:left="5760" w:hanging="360"/>
+      </w:pPr>
+    </w:lvl>
+    <w:lvl w:ilvl="8" w:tplc="0416001B" w:tentative="1">
+      <w:start w:val="1"/>
+      <w:numFmt w:val="lowerRoman"/>
+      <w:lvlText w:val="%9."/>
+      <w:lvlJc w:val="right"/>
+      <w:pPr>
+        <w:ind w:left="6480" w:hanging="180"/>
+      </w:pPr>
+    </w:lvl>
+  </w:abstractNum>
   <w:num w:numId="1" w16cid:durableId="1107851443">
+    <w:abstractNumId w:val="3"/>
+  </w:num>
+  <w:num w:numId="2" w16cid:durableId="623584305">
+    <w:abstractNumId w:val="4"/>
+  </w:num>
+  <w:num w:numId="3" w16cid:durableId="835877595">
+    <w:abstractNumId w:val="2"/>
+  </w:num>
+  <w:num w:numId="4" w16cid:durableId="1131098883">
+    <w:abstractNumId w:val="5"/>
+  </w:num>
+  <w:num w:numId="5" w16cid:durableId="748236217">
     <w:abstractNumId w:val="1"/>
   </w:num>
-  <w:num w:numId="2" w16cid:durableId="623584305">
-    <w:abstractNumId w:val="2"/>
-  </w:num>
-  <w:num w:numId="3" w16cid:durableId="835877595">
+  <w:num w:numId="6" w16cid:durableId="344596220">
     <w:abstractNumId w:val="0"/>
   </w:num>
 </w:numbering>
@@ -8858,10 +14706,75 @@
       <w:szCs w:val="32"/>
     </w:rPr>
   </w:style>
+  <w:style w:type="paragraph" w:styleId="Ttulo2">
+    <w:name w:val="heading 2"/>
+    <w:basedOn w:val="Normal"/>
+    <w:next w:val="Normal"/>
+    <w:link w:val="Ttulo2Char"/>
+    <w:uiPriority w:val="9"/>
+    <w:unhideWhenUsed/>
+    <w:qFormat/>
+    <w:rsid w:val="00A21CCE"/>
+    <w:pPr>
+      <w:keepNext/>
+      <w:keepLines/>
+      <w:spacing w:before="40" w:after="0"/>
+      <w:outlineLvl w:val="1"/>
+    </w:pPr>
+    <w:rPr>
+      <w:rFonts w:asciiTheme="majorHAnsi" w:eastAsiaTheme="majorEastAsia" w:hAnsiTheme="majorHAnsi" w:cstheme="majorBidi"/>
+      <w:color w:val="2F5496" w:themeColor="accent1" w:themeShade="BF"/>
+      <w:sz w:val="26"/>
+      <w:szCs w:val="26"/>
+    </w:rPr>
+  </w:style>
+  <w:style w:type="paragraph" w:styleId="Ttulo3">
+    <w:name w:val="heading 3"/>
+    <w:basedOn w:val="Normal"/>
+    <w:next w:val="Normal"/>
+    <w:link w:val="Ttulo3Char"/>
+    <w:uiPriority w:val="9"/>
+    <w:unhideWhenUsed/>
+    <w:qFormat/>
+    <w:rsid w:val="00C53392"/>
+    <w:pPr>
+      <w:keepNext/>
+      <w:keepLines/>
+      <w:spacing w:before="40" w:after="0"/>
+      <w:outlineLvl w:val="2"/>
+    </w:pPr>
+    <w:rPr>
+      <w:rFonts w:asciiTheme="majorHAnsi" w:eastAsiaTheme="majorEastAsia" w:hAnsiTheme="majorHAnsi" w:cstheme="majorBidi"/>
+      <w:color w:val="1F3763" w:themeColor="accent1" w:themeShade="7F"/>
+      <w:sz w:val="24"/>
+      <w:szCs w:val="24"/>
+    </w:rPr>
+  </w:style>
+  <w:style w:type="paragraph" w:styleId="Ttulo4">
+    <w:name w:val="heading 4"/>
+    <w:basedOn w:val="Normal"/>
+    <w:next w:val="Normal"/>
+    <w:link w:val="Ttulo4Char"/>
+    <w:uiPriority w:val="9"/>
+    <w:unhideWhenUsed/>
+    <w:qFormat/>
+    <w:rsid w:val="00513CA5"/>
+    <w:pPr>
+      <w:keepNext/>
+      <w:keepLines/>
+      <w:spacing w:before="40" w:after="0"/>
+      <w:outlineLvl w:val="3"/>
+    </w:pPr>
+    <w:rPr>
+      <w:rFonts w:asciiTheme="majorHAnsi" w:eastAsiaTheme="majorEastAsia" w:hAnsiTheme="majorHAnsi" w:cstheme="majorBidi"/>
+      <w:i/>
+      <w:iCs/>
+      <w:color w:val="2F5496" w:themeColor="accent1" w:themeShade="BF"/>
+    </w:rPr>
+  </w:style>
   <w:style w:type="character" w:default="1" w:styleId="Fontepargpadro">
     <w:name w:val="Default Paragraph Font"/>
     <w:uiPriority w:val="1"/>
-    <w:semiHidden/>
     <w:unhideWhenUsed/>
   </w:style>
   <w:style w:type="table" w:default="1" w:styleId="Tabelanormal">
@@ -9027,6 +14940,111 @@
       <w:color w:val="954F72" w:themeColor="followedHyperlink"/>
       <w:u w:val="single"/>
     </w:rPr>
+  </w:style>
+  <w:style w:type="character" w:customStyle="1" w:styleId="Ttulo2Char">
+    <w:name w:val="Título 2 Char"/>
+    <w:basedOn w:val="Fontepargpadro"/>
+    <w:link w:val="Ttulo2"/>
+    <w:uiPriority w:val="9"/>
+    <w:rsid w:val="00A21CCE"/>
+    <w:rPr>
+      <w:rFonts w:asciiTheme="majorHAnsi" w:eastAsiaTheme="majorEastAsia" w:hAnsiTheme="majorHAnsi" w:cstheme="majorBidi"/>
+      <w:color w:val="2F5496" w:themeColor="accent1" w:themeShade="BF"/>
+      <w:sz w:val="26"/>
+      <w:szCs w:val="26"/>
+    </w:rPr>
+  </w:style>
+  <w:style w:type="character" w:customStyle="1" w:styleId="Ttulo3Char">
+    <w:name w:val="Título 3 Char"/>
+    <w:basedOn w:val="Fontepargpadro"/>
+    <w:link w:val="Ttulo3"/>
+    <w:uiPriority w:val="9"/>
+    <w:rsid w:val="00C53392"/>
+    <w:rPr>
+      <w:rFonts w:asciiTheme="majorHAnsi" w:eastAsiaTheme="majorEastAsia" w:hAnsiTheme="majorHAnsi" w:cstheme="majorBidi"/>
+      <w:color w:val="1F3763" w:themeColor="accent1" w:themeShade="7F"/>
+      <w:sz w:val="24"/>
+      <w:szCs w:val="24"/>
+    </w:rPr>
+  </w:style>
+  <w:style w:type="paragraph" w:styleId="CabealhodoSumrio">
+    <w:name w:val="TOC Heading"/>
+    <w:basedOn w:val="Ttulo1"/>
+    <w:next w:val="Normal"/>
+    <w:uiPriority w:val="39"/>
+    <w:unhideWhenUsed/>
+    <w:qFormat/>
+    <w:rsid w:val="00B24D6F"/>
+    <w:pPr>
+      <w:outlineLvl w:val="9"/>
+    </w:pPr>
+    <w:rPr>
+      <w:lang w:eastAsia="pt-BR"/>
+    </w:rPr>
+  </w:style>
+  <w:style w:type="paragraph" w:styleId="Sumrio1">
+    <w:name w:val="toc 1"/>
+    <w:basedOn w:val="Normal"/>
+    <w:next w:val="Normal"/>
+    <w:autoRedefine/>
+    <w:uiPriority w:val="39"/>
+    <w:unhideWhenUsed/>
+    <w:rsid w:val="00B24D6F"/>
+    <w:pPr>
+      <w:spacing w:after="100"/>
+    </w:pPr>
+  </w:style>
+  <w:style w:type="paragraph" w:styleId="Sumrio2">
+    <w:name w:val="toc 2"/>
+    <w:basedOn w:val="Normal"/>
+    <w:next w:val="Normal"/>
+    <w:autoRedefine/>
+    <w:uiPriority w:val="39"/>
+    <w:unhideWhenUsed/>
+    <w:rsid w:val="00B24D6F"/>
+    <w:pPr>
+      <w:spacing w:after="100"/>
+      <w:ind w:left="220"/>
+    </w:pPr>
+  </w:style>
+  <w:style w:type="paragraph" w:styleId="Sumrio3">
+    <w:name w:val="toc 3"/>
+    <w:basedOn w:val="Normal"/>
+    <w:next w:val="Normal"/>
+    <w:autoRedefine/>
+    <w:uiPriority w:val="39"/>
+    <w:unhideWhenUsed/>
+    <w:rsid w:val="00B24D6F"/>
+    <w:pPr>
+      <w:spacing w:after="100"/>
+      <w:ind w:left="440"/>
+    </w:pPr>
+  </w:style>
+  <w:style w:type="character" w:customStyle="1" w:styleId="Ttulo4Char">
+    <w:name w:val="Título 4 Char"/>
+    <w:basedOn w:val="Fontepargpadro"/>
+    <w:link w:val="Ttulo4"/>
+    <w:uiPriority w:val="9"/>
+    <w:rsid w:val="00513CA5"/>
+    <w:rPr>
+      <w:rFonts w:asciiTheme="majorHAnsi" w:eastAsiaTheme="majorEastAsia" w:hAnsiTheme="majorHAnsi" w:cstheme="majorBidi"/>
+      <w:i/>
+      <w:iCs/>
+      <w:color w:val="2F5496" w:themeColor="accent1" w:themeShade="BF"/>
+    </w:rPr>
+  </w:style>
+  <w:style w:type="paragraph" w:styleId="Sumrio4">
+    <w:name w:val="toc 4"/>
+    <w:basedOn w:val="Normal"/>
+    <w:next w:val="Normal"/>
+    <w:autoRedefine/>
+    <w:uiPriority w:val="39"/>
+    <w:unhideWhenUsed/>
+    <w:rsid w:val="0092375E"/>
+    <w:pPr>
+      <w:spacing w:after="100"/>
+      <w:ind w:left="660"/>
+    </w:pPr>
   </w:style>
 </w:styles>
 </file>
@@ -9324,4 +15342,16 @@
     </a:ext>
   </a:extLst>
 </a:theme>
+</file>
+
+<file path=customXml/item1.xml><?xml version="1.0" encoding="utf-8"?>
+<b:Sources xmlns:b="http://schemas.openxmlformats.org/officeDocument/2006/bibliography" xmlns="http://schemas.openxmlformats.org/officeDocument/2006/bibliography" SelectedStyle="\APASixthEditionOfficeOnline.xsl" StyleName="APA" Version="6"/>
+</file>
+
+<file path=customXml/itemProps1.xml><?xml version="1.0" encoding="utf-8"?>
+<ds:datastoreItem xmlns:ds="http://schemas.openxmlformats.org/officeDocument/2006/customXml" ds:itemID="{8CDBA133-6C89-4B1B-8C6C-3EB69EB367E4}">
+  <ds:schemaRefs>
+    <ds:schemaRef ds:uri="http://schemas.openxmlformats.org/officeDocument/2006/bibliography"/>
+  </ds:schemaRefs>
+</ds:datastoreItem>
 </file>
--- a/guia-de-desenvolvimento-springmvc-thymeleaf-springboot-git-2023-parte3.docx
+++ b/guia-de-desenvolvimento-springmvc-thymeleaf-springboot-git-2023-parte3.docx
@@ -174,6 +174,13 @@
     </w:p>
     <w:sdt>
       <w:sdtPr>
+        <w:rPr>
+          <w:rFonts w:asciiTheme="minorHAnsi" w:eastAsiaTheme="minorHAnsi" w:hAnsiTheme="minorHAnsi" w:cstheme="minorBidi"/>
+          <w:color w:val="auto"/>
+          <w:sz w:val="22"/>
+          <w:szCs w:val="22"/>
+          <w:lang w:eastAsia="en-US"/>
+        </w:rPr>
         <w:id w:val="-73583213"/>
         <w:docPartObj>
           <w:docPartGallery w:val="Table of Contents"/>
@@ -182,13 +189,8 @@
       </w:sdtPr>
       <w:sdtEndPr>
         <w:rPr>
-          <w:rFonts w:asciiTheme="minorHAnsi" w:eastAsiaTheme="minorHAnsi" w:hAnsiTheme="minorHAnsi" w:cstheme="minorBidi"/>
           <w:b/>
           <w:bCs/>
-          <w:color w:val="auto"/>
-          <w:sz w:val="22"/>
-          <w:szCs w:val="22"/>
-          <w:lang w:eastAsia="en-US"/>
         </w:rPr>
       </w:sdtEndPr>
       <w:sdtContent>
@@ -223,7 +225,7 @@
           <w:r>
             <w:fldChar w:fldCharType="separate"/>
           </w:r>
-          <w:hyperlink w:anchor="_Toc135408915" w:history="1">
+          <w:hyperlink w:anchor="_Toc135531827" w:history="1">
             <w:r>
               <w:rPr>
                 <w:rStyle w:val="Hyperlink"/>
@@ -250,7 +252,7 @@
                 <w:noProof/>
                 <w:webHidden/>
               </w:rPr>
-              <w:instrText xml:space="preserve"> PAGEREF _Toc135408915 \h </w:instrText>
+              <w:instrText xml:space="preserve"> PAGEREF _Toc135531827 \h </w:instrText>
             </w:r>
             <w:r>
               <w:rPr>
@@ -295,7 +297,7 @@
               <w14:ligatures w14:val="standardContextual"/>
             </w:rPr>
           </w:pPr>
-          <w:hyperlink w:anchor="_Toc135408916" w:history="1">
+          <w:hyperlink w:anchor="_Toc135531828" w:history="1">
             <w:r>
               <w:rPr>
                 <w:rStyle w:val="Hyperlink"/>
@@ -322,7 +324,7 @@
                 <w:noProof/>
                 <w:webHidden/>
               </w:rPr>
-              <w:instrText xml:space="preserve"> PAGEREF _Toc135408916 \h </w:instrText>
+              <w:instrText xml:space="preserve"> PAGEREF _Toc135531828 \h </w:instrText>
             </w:r>
             <w:r>
               <w:rPr>
@@ -367,7 +369,7 @@
               <w14:ligatures w14:val="standardContextual"/>
             </w:rPr>
           </w:pPr>
-          <w:hyperlink w:anchor="_Toc135408917" w:history="1">
+          <w:hyperlink w:anchor="_Toc135531829" w:history="1">
             <w:r>
               <w:rPr>
                 <w:rStyle w:val="Hyperlink"/>
@@ -394,7 +396,7 @@
                 <w:noProof/>
                 <w:webHidden/>
               </w:rPr>
-              <w:instrText xml:space="preserve"> PAGEREF _Toc135408917 \h </w:instrText>
+              <w:instrText xml:space="preserve"> PAGEREF _Toc135531829 \h </w:instrText>
             </w:r>
             <w:r>
               <w:rPr>
@@ -439,7 +441,7 @@
               <w14:ligatures w14:val="standardContextual"/>
             </w:rPr>
           </w:pPr>
-          <w:hyperlink w:anchor="_Toc135408918" w:history="1">
+          <w:hyperlink w:anchor="_Toc135531830" w:history="1">
             <w:r>
               <w:rPr>
                 <w:rStyle w:val="Hyperlink"/>
@@ -466,7 +468,7 @@
                 <w:noProof/>
                 <w:webHidden/>
               </w:rPr>
-              <w:instrText xml:space="preserve"> PAGEREF _Toc135408918 \h </w:instrText>
+              <w:instrText xml:space="preserve"> PAGEREF _Toc135531830 \h </w:instrText>
             </w:r>
             <w:r>
               <w:rPr>
@@ -511,7 +513,7 @@
               <w14:ligatures w14:val="standardContextual"/>
             </w:rPr>
           </w:pPr>
-          <w:hyperlink w:anchor="_Toc135408919" w:history="1">
+          <w:hyperlink w:anchor="_Toc135531831" w:history="1">
             <w:r>
               <w:rPr>
                 <w:rStyle w:val="Hyperlink"/>
@@ -547,7 +549,7 @@
                 <w:noProof/>
                 <w:webHidden/>
               </w:rPr>
-              <w:instrText xml:space="preserve"> PAGEREF _Toc135408919 \h </w:instrText>
+              <w:instrText xml:space="preserve"> PAGEREF _Toc135531831 \h </w:instrText>
             </w:r>
             <w:r>
               <w:rPr>
@@ -592,7 +594,7 @@
               <w14:ligatures w14:val="standardContextual"/>
             </w:rPr>
           </w:pPr>
-          <w:hyperlink w:anchor="_Toc135408920" w:history="1">
+          <w:hyperlink w:anchor="_Toc135531832" w:history="1">
             <w:r>
               <w:rPr>
                 <w:rStyle w:val="Hyperlink"/>
@@ -628,7 +630,7 @@
                 <w:noProof/>
                 <w:webHidden/>
               </w:rPr>
-              <w:instrText xml:space="preserve"> PAGEREF _Toc135408920 \h </w:instrText>
+              <w:instrText xml:space="preserve"> PAGEREF _Toc135531832 \h </w:instrText>
             </w:r>
             <w:r>
               <w:rPr>
@@ -673,7 +675,7 @@
               <w14:ligatures w14:val="standardContextual"/>
             </w:rPr>
           </w:pPr>
-          <w:hyperlink w:anchor="_Toc135408921" w:history="1">
+          <w:hyperlink w:anchor="_Toc135531833" w:history="1">
             <w:r>
               <w:rPr>
                 <w:rStyle w:val="Hyperlink"/>
@@ -700,7 +702,7 @@
                 <w:noProof/>
                 <w:webHidden/>
               </w:rPr>
-              <w:instrText xml:space="preserve"> PAGEREF _Toc135408921 \h </w:instrText>
+              <w:instrText xml:space="preserve"> PAGEREF _Toc135531833 \h </w:instrText>
             </w:r>
             <w:r>
               <w:rPr>
@@ -745,7 +747,7 @@
               <w14:ligatures w14:val="standardContextual"/>
             </w:rPr>
           </w:pPr>
-          <w:hyperlink w:anchor="_Toc135408922" w:history="1">
+          <w:hyperlink w:anchor="_Toc135531834" w:history="1">
             <w:r>
               <w:rPr>
                 <w:rStyle w:val="Hyperlink"/>
@@ -772,7 +774,7 @@
                 <w:noProof/>
                 <w:webHidden/>
               </w:rPr>
-              <w:instrText xml:space="preserve"> PAGEREF _Toc135408922 \h </w:instrText>
+              <w:instrText xml:space="preserve"> PAGEREF _Toc135531834 \h </w:instrText>
             </w:r>
             <w:r>
               <w:rPr>
@@ -817,7 +819,7 @@
               <w14:ligatures w14:val="standardContextual"/>
             </w:rPr>
           </w:pPr>
-          <w:hyperlink w:anchor="_Toc135408923" w:history="1">
+          <w:hyperlink w:anchor="_Toc135531835" w:history="1">
             <w:r>
               <w:rPr>
                 <w:rStyle w:val="Hyperlink"/>
@@ -844,7 +846,7 @@
                 <w:noProof/>
                 <w:webHidden/>
               </w:rPr>
-              <w:instrText xml:space="preserve"> PAGEREF _Toc135408923 \h </w:instrText>
+              <w:instrText xml:space="preserve"> PAGEREF _Toc135531835 \h </w:instrText>
             </w:r>
             <w:r>
               <w:rPr>
@@ -889,7 +891,7 @@
               <w14:ligatures w14:val="standardContextual"/>
             </w:rPr>
           </w:pPr>
-          <w:hyperlink w:anchor="_Toc135408924" w:history="1">
+          <w:hyperlink w:anchor="_Toc135531836" w:history="1">
             <w:r>
               <w:rPr>
                 <w:rStyle w:val="Hyperlink"/>
@@ -916,7 +918,7 @@
                 <w:noProof/>
                 <w:webHidden/>
               </w:rPr>
-              <w:instrText xml:space="preserve"> PAGEREF _Toc135408924 \h </w:instrText>
+              <w:instrText xml:space="preserve"> PAGEREF _Toc135531836 \h </w:instrText>
             </w:r>
             <w:r>
               <w:rPr>
@@ -961,7 +963,7 @@
               <w14:ligatures w14:val="standardContextual"/>
             </w:rPr>
           </w:pPr>
-          <w:hyperlink w:anchor="_Toc135408925" w:history="1">
+          <w:hyperlink w:anchor="_Toc135531837" w:history="1">
             <w:r>
               <w:rPr>
                 <w:rStyle w:val="Hyperlink"/>
@@ -988,7 +990,7 @@
                 <w:noProof/>
                 <w:webHidden/>
               </w:rPr>
-              <w:instrText xml:space="preserve"> PAGEREF _Toc135408925 \h </w:instrText>
+              <w:instrText xml:space="preserve"> PAGEREF _Toc135531837 \h </w:instrText>
             </w:r>
             <w:r>
               <w:rPr>
@@ -1033,7 +1035,7 @@
               <w14:ligatures w14:val="standardContextual"/>
             </w:rPr>
           </w:pPr>
-          <w:hyperlink w:anchor="_Toc135408926" w:history="1">
+          <w:hyperlink w:anchor="_Toc135531838" w:history="1">
             <w:r>
               <w:rPr>
                 <w:rStyle w:val="Hyperlink"/>
@@ -1060,7 +1062,7 @@
                 <w:noProof/>
                 <w:webHidden/>
               </w:rPr>
-              <w:instrText xml:space="preserve"> PAGEREF _Toc135408926 \h </w:instrText>
+              <w:instrText xml:space="preserve"> PAGEREF _Toc135531838 \h </w:instrText>
             </w:r>
             <w:r>
               <w:rPr>
@@ -1105,7 +1107,7 @@
               <w14:ligatures w14:val="standardContextual"/>
             </w:rPr>
           </w:pPr>
-          <w:hyperlink w:anchor="_Toc135408927" w:history="1">
+          <w:hyperlink w:anchor="_Toc135531839" w:history="1">
             <w:r>
               <w:rPr>
                 <w:rStyle w:val="Hyperlink"/>
@@ -1132,7 +1134,7 @@
                 <w:noProof/>
                 <w:webHidden/>
               </w:rPr>
-              <w:instrText xml:space="preserve"> PAGEREF _Toc135408927 \h </w:instrText>
+              <w:instrText xml:space="preserve"> PAGEREF _Toc135531839 \h </w:instrText>
             </w:r>
             <w:r>
               <w:rPr>
@@ -1177,7 +1179,7 @@
               <w14:ligatures w14:val="standardContextual"/>
             </w:rPr>
           </w:pPr>
-          <w:hyperlink w:anchor="_Toc135408928" w:history="1">
+          <w:hyperlink w:anchor="_Toc135531840" w:history="1">
             <w:r>
               <w:rPr>
                 <w:rStyle w:val="Hyperlink"/>
@@ -1204,7 +1206,7 @@
                 <w:noProof/>
                 <w:webHidden/>
               </w:rPr>
-              <w:instrText xml:space="preserve"> PAGEREF _Toc135408928 \h </w:instrText>
+              <w:instrText xml:space="preserve"> PAGEREF _Toc135531840 \h </w:instrText>
             </w:r>
             <w:r>
               <w:rPr>
@@ -1236,6 +1238,254 @@
           </w:hyperlink>
         </w:p>
         <w:p>
+          <w:pPr>
+            <w:pStyle w:val="Sumrio3"/>
+            <w:tabs>
+              <w:tab w:val="right" w:leader="dot" w:pos="10456"/>
+            </w:tabs>
+            <w:rPr>
+              <w:rFonts w:eastAsiaTheme="minorEastAsia"/>
+              <w:noProof/>
+              <w:kern w:val="2"/>
+              <w:lang w:eastAsia="pt-BR"/>
+              <w14:ligatures w14:val="standardContextual"/>
+            </w:rPr>
+          </w:pPr>
+          <w:hyperlink w:anchor="_Toc135531841" w:history="1">
+            <w:r>
+              <w:rPr>
+                <w:rStyle w:val="Hyperlink"/>
+                <w:noProof/>
+              </w:rPr>
+              <w:t>Notação T</w:t>
+            </w:r>
+            <w:r>
+              <w:rPr>
+                <w:rStyle w:val="Hyperlink"/>
+                <w:noProof/>
+              </w:rPr>
+              <w:t>h</w:t>
+            </w:r>
+            <w:r>
+              <w:rPr>
+                <w:rStyle w:val="Hyperlink"/>
+                <w:noProof/>
+              </w:rPr>
+              <w:t>ymeleaf</w:t>
+            </w:r>
+            <w:r>
+              <w:rPr>
+                <w:noProof/>
+                <w:webHidden/>
+              </w:rPr>
+              <w:tab/>
+            </w:r>
+            <w:r>
+              <w:rPr>
+                <w:noProof/>
+                <w:webHidden/>
+              </w:rPr>
+              <w:fldChar w:fldCharType="begin"/>
+            </w:r>
+            <w:r>
+              <w:rPr>
+                <w:noProof/>
+                <w:webHidden/>
+              </w:rPr>
+              <w:instrText xml:space="preserve"> PAGEREF _Toc135531841 \h </w:instrText>
+            </w:r>
+            <w:r>
+              <w:rPr>
+                <w:noProof/>
+                <w:webHidden/>
+              </w:rPr>
+            </w:r>
+            <w:r>
+              <w:rPr>
+                <w:noProof/>
+                <w:webHidden/>
+              </w:rPr>
+              <w:fldChar w:fldCharType="separate"/>
+            </w:r>
+            <w:r>
+              <w:rPr>
+                <w:noProof/>
+                <w:webHidden/>
+              </w:rPr>
+              <w:t>16</w:t>
+            </w:r>
+            <w:r>
+              <w:rPr>
+                <w:noProof/>
+                <w:webHidden/>
+              </w:rPr>
+              <w:fldChar w:fldCharType="end"/>
+            </w:r>
+          </w:hyperlink>
+        </w:p>
+        <w:p>
+          <w:pPr>
+            <w:pStyle w:val="Sumrio2"/>
+            <w:tabs>
+              <w:tab w:val="right" w:leader="dot" w:pos="10456"/>
+            </w:tabs>
+            <w:rPr>
+              <w:rFonts w:eastAsiaTheme="minorEastAsia"/>
+              <w:noProof/>
+              <w:kern w:val="2"/>
+              <w:lang w:eastAsia="pt-BR"/>
+              <w14:ligatures w14:val="standardContextual"/>
+            </w:rPr>
+          </w:pPr>
+          <w:hyperlink w:anchor="_Toc135531842" w:history="1">
+            <w:r>
+              <w:rPr>
+                <w:rStyle w:val="Hyperlink"/>
+                <w:noProof/>
+              </w:rPr>
+              <w:t xml:space="preserve">Executando </w:t>
+            </w:r>
+            <w:r>
+              <w:rPr>
+                <w:rStyle w:val="Hyperlink"/>
+                <w:i/>
+                <w:iCs/>
+                <w:noProof/>
+              </w:rPr>
+              <w:t>redirect</w:t>
+            </w:r>
+            <w:r>
+              <w:rPr>
+                <w:noProof/>
+                <w:webHidden/>
+              </w:rPr>
+              <w:tab/>
+            </w:r>
+            <w:r>
+              <w:rPr>
+                <w:noProof/>
+                <w:webHidden/>
+              </w:rPr>
+              <w:fldChar w:fldCharType="begin"/>
+            </w:r>
+            <w:r>
+              <w:rPr>
+                <w:noProof/>
+                <w:webHidden/>
+              </w:rPr>
+              <w:instrText xml:space="preserve"> PAGEREF _Toc135531842 \h </w:instrText>
+            </w:r>
+            <w:r>
+              <w:rPr>
+                <w:noProof/>
+                <w:webHidden/>
+              </w:rPr>
+            </w:r>
+            <w:r>
+              <w:rPr>
+                <w:noProof/>
+                <w:webHidden/>
+              </w:rPr>
+              <w:fldChar w:fldCharType="separate"/>
+            </w:r>
+            <w:r>
+              <w:rPr>
+                <w:noProof/>
+                <w:webHidden/>
+              </w:rPr>
+              <w:t>19</w:t>
+            </w:r>
+            <w:r>
+              <w:rPr>
+                <w:noProof/>
+                <w:webHidden/>
+              </w:rPr>
+              <w:fldChar w:fldCharType="end"/>
+            </w:r>
+          </w:hyperlink>
+        </w:p>
+        <w:p>
+          <w:pPr>
+            <w:pStyle w:val="Sumrio2"/>
+            <w:tabs>
+              <w:tab w:val="right" w:leader="dot" w:pos="10456"/>
+            </w:tabs>
+            <w:rPr>
+              <w:rFonts w:eastAsiaTheme="minorEastAsia"/>
+              <w:noProof/>
+              <w:kern w:val="2"/>
+              <w:lang w:eastAsia="pt-BR"/>
+              <w14:ligatures w14:val="standardContextual"/>
+            </w:rPr>
+          </w:pPr>
+          <w:hyperlink w:anchor="_Toc135531843" w:history="1">
+            <w:r>
+              <w:rPr>
+                <w:rStyle w:val="Hyperlink"/>
+                <w:noProof/>
+              </w:rPr>
+              <w:t xml:space="preserve">Apresentando uma mensagem de sucesso no </w:t>
+            </w:r>
+            <w:r>
+              <w:rPr>
+                <w:rStyle w:val="Hyperlink"/>
+                <w:i/>
+                <w:iCs/>
+                <w:noProof/>
+              </w:rPr>
+              <w:t>redirect</w:t>
+            </w:r>
+            <w:r>
+              <w:rPr>
+                <w:noProof/>
+                <w:webHidden/>
+              </w:rPr>
+              <w:tab/>
+            </w:r>
+            <w:r>
+              <w:rPr>
+                <w:noProof/>
+                <w:webHidden/>
+              </w:rPr>
+              <w:fldChar w:fldCharType="begin"/>
+            </w:r>
+            <w:r>
+              <w:rPr>
+                <w:noProof/>
+                <w:webHidden/>
+              </w:rPr>
+              <w:instrText xml:space="preserve"> PAGEREF _Toc135531843 \h </w:instrText>
+            </w:r>
+            <w:r>
+              <w:rPr>
+                <w:noProof/>
+                <w:webHidden/>
+              </w:rPr>
+            </w:r>
+            <w:r>
+              <w:rPr>
+                <w:noProof/>
+                <w:webHidden/>
+              </w:rPr>
+              <w:fldChar w:fldCharType="separate"/>
+            </w:r>
+            <w:r>
+              <w:rPr>
+                <w:noProof/>
+                <w:webHidden/>
+              </w:rPr>
+              <w:t>21</w:t>
+            </w:r>
+            <w:r>
+              <w:rPr>
+                <w:noProof/>
+                <w:webHidden/>
+              </w:rPr>
+              <w:fldChar w:fldCharType="end"/>
+            </w:r>
+          </w:hyperlink>
+        </w:p>
+        <w:p>
           <w:r>
             <w:fldChar w:fldCharType="end"/>
           </w:r>
@@ -1260,7 +1510,7 @@
       <w:pPr>
         <w:pStyle w:val="Ttulo1"/>
       </w:pPr>
-      <w:bookmarkStart w:id="0" w:name="_Toc135408915"/>
+      <w:bookmarkStart w:id="0" w:name="_Toc135531827"/>
       <w:r>
         <w:lastRenderedPageBreak/>
         <w:t>Introdução</w:t>
@@ -1447,7 +1697,7 @@
       <w:pPr>
         <w:pStyle w:val="Ttulo2"/>
       </w:pPr>
-      <w:bookmarkStart w:id="1" w:name="_Toc135408916"/>
+      <w:bookmarkStart w:id="1" w:name="_Toc135531828"/>
       <w:r>
         <w:t>Montando o ambiente</w:t>
       </w:r>
@@ -1521,6 +1771,7 @@
       </w:pPr>
       <w:r>
         <w:rPr>
+          <w:noProof/>
           <w:sz w:val="24"/>
           <w:szCs w:val="24"/>
         </w:rPr>
@@ -1609,7 +1860,7 @@
         <mc:AlternateContent>
           <mc:Choice Requires="wps">
             <w:drawing>
-              <wp:anchor distT="45720" distB="45720" distL="114300" distR="114300" simplePos="0" relativeHeight="251665408" behindDoc="0" locked="0" layoutInCell="1" allowOverlap="1" wp14:anchorId="1EC13101" wp14:editId="1A322A3D">
+              <wp:anchor distT="45720" distB="45720" distL="114300" distR="114300" simplePos="0" relativeHeight="251664384" behindDoc="0" locked="0" layoutInCell="1" allowOverlap="1" wp14:anchorId="1EC13101" wp14:editId="2D93B46A">
                 <wp:simplePos x="0" y="0"/>
                 <wp:positionH relativeFrom="column">
                   <wp:posOffset>3338932</wp:posOffset>
@@ -1692,7 +1943,7 @@
                 <v:stroke joinstyle="miter"/>
                 <v:path gradientshapeok="t" o:connecttype="rect"/>
               </v:shapetype>
-              <v:shape id="Caixa de Texto 2" o:spid="_x0000_s1026" type="#_x0000_t202" style="position:absolute;margin-left:262.9pt;margin-top:46.45pt;width:185.9pt;height:110.6pt;z-index:251665408;visibility:visible;mso-wrap-style:square;mso-width-percent:400;mso-height-percent:200;mso-wrap-distance-left:9pt;mso-wrap-distance-top:3.6pt;mso-wrap-distance-right:9pt;mso-wrap-distance-bottom:3.6pt;mso-position-horizontal:absolute;mso-position-horizontal-relative:text;mso-position-vertical:absolute;mso-position-vertical-relative:text;mso-width-percent:400;mso-height-percent:200;mso-width-relative:margin;mso-height-relative:margin;v-text-anchor:top" o:gfxdata="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">
+              <v:shape id="Caixa de Texto 2" o:spid="_x0000_s1026" type="#_x0000_t202" style="position:absolute;margin-left:262.9pt;margin-top:46.45pt;width:185.9pt;height:110.6pt;z-index:251664384;visibility:visible;mso-wrap-style:square;mso-width-percent:400;mso-height-percent:200;mso-wrap-distance-left:9pt;mso-wrap-distance-top:3.6pt;mso-wrap-distance-right:9pt;mso-wrap-distance-bottom:3.6pt;mso-position-horizontal:absolute;mso-position-horizontal-relative:text;mso-position-vertical:absolute;mso-position-vertical-relative:text;mso-width-percent:400;mso-height-percent:200;mso-width-relative:margin;mso-height-relative:margin;v-text-anchor:top" o:gfxdata="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">
                 <v:textbox style="mso-fit-shape-to-text:t">
                   <w:txbxContent>
                     <w:p>
@@ -1722,6 +1973,7 @@
       </w:r>
       <w:r>
         <w:rPr>
+          <w:noProof/>
           <w:sz w:val="24"/>
           <w:szCs w:val="24"/>
         </w:rPr>
@@ -1786,7 +2038,7 @@
         <mc:AlternateContent>
           <mc:Choice Requires="wps">
             <w:drawing>
-              <wp:anchor distT="0" distB="0" distL="114300" distR="114300" simplePos="0" relativeHeight="251666432" behindDoc="0" locked="0" layoutInCell="1" allowOverlap="1" wp14:anchorId="40E5E549" wp14:editId="65508FD2">
+              <wp:anchor distT="0" distB="0" distL="114300" distR="114300" simplePos="0" relativeHeight="251665408" behindDoc="0" locked="0" layoutInCell="1" allowOverlap="1" wp14:anchorId="40E5E549" wp14:editId="167D09F2">
                 <wp:simplePos x="0" y="0"/>
                 <wp:positionH relativeFrom="column">
                   <wp:posOffset>1744675</wp:posOffset>
@@ -1850,7 +2102,7 @@
           </mc:Choice>
           <mc:Fallback>
             <w:pict>
-              <v:shapetype w14:anchorId="2E3B99C0" id="_x0000_t66" coordsize="21600,21600" o:spt="66" adj="5400,5400" path="m@0,l@0@1,21600@1,21600@2@0@2@0,21600,,10800xe">
+              <v:shapetype w14:anchorId="438A9C4F" id="_x0000_t66" coordsize="21600,21600" o:spt="66" adj="5400,5400" path="m@0,l@0@1,21600@1,21600@2@0@2@0,21600,,10800xe">
                 <v:stroke joinstyle="miter"/>
                 <v:formulas>
                   <v:f eqn="val #0"/>
@@ -1864,13 +2116,14 @@
                   <v:h position="#0,#1" xrange="0,21600" yrange="0,10800"/>
                 </v:handles>
               </v:shapetype>
-              <v:shape id="Seta: para a Esquerda 1" o:spid="_x0000_s1026" type="#_x0000_t66" style="position:absolute;margin-left:137.4pt;margin-top:356.85pt;width:87pt;height:31.1pt;z-index:251666432;visibility:visible;mso-wrap-style:square;mso-wrap-distance-left:9pt;mso-wrap-distance-top:0;mso-wrap-distance-right:9pt;mso-wrap-distance-bottom:0;mso-position-horizontal:absolute;mso-position-horizontal-relative:text;mso-position-vertical:absolute;mso-position-vertical-relative:text;v-text-anchor:middle" o:gfxdata="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" adj="3862" fillcolor="red" strokecolor="red" strokeweight="1pt"/>
+              <v:shape id="Seta: para a Esquerda 1" o:spid="_x0000_s1026" type="#_x0000_t66" style="position:absolute;margin-left:137.4pt;margin-top:356.85pt;width:87pt;height:31.1pt;z-index:251665408;visibility:visible;mso-wrap-style:square;mso-wrap-distance-left:9pt;mso-wrap-distance-top:0;mso-wrap-distance-right:9pt;mso-wrap-distance-bottom:0;mso-position-horizontal:absolute;mso-position-horizontal-relative:text;mso-position-vertical:absolute;mso-position-vertical-relative:text;v-text-anchor:middle" o:gfxdata="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" adj="3862" fillcolor="red" strokecolor="red" strokeweight="1pt"/>
             </w:pict>
           </mc:Fallback>
         </mc:AlternateContent>
       </w:r>
       <w:r>
         <w:rPr>
+          <w:noProof/>
           <w:sz w:val="24"/>
           <w:szCs w:val="24"/>
         </w:rPr>
@@ -2002,6 +2255,7 @@
       </w:pPr>
       <w:r>
         <w:rPr>
+          <w:noProof/>
           <w:sz w:val="24"/>
           <w:szCs w:val="24"/>
         </w:rPr>
@@ -2114,6 +2368,9 @@
         <w:jc w:val="center"/>
       </w:pPr>
       <w:r>
+        <w:rPr>
+          <w:noProof/>
+        </w:rPr>
         <w:drawing>
           <wp:inline distT="0" distB="0" distL="0" distR="0" wp14:anchorId="0DBA8670" wp14:editId="47C42598">
             <wp:extent cx="2372056" cy="1190791"/>
@@ -2172,14 +2429,7 @@
           <w:b/>
           <w:bCs/>
         </w:rPr>
-        <w:t>\Downloads\CrudExampleParte3-main\</w:t>
-      </w:r>
-      <w:r>
-        <w:rPr>
-          <w:b/>
-          <w:bCs/>
-        </w:rPr>
-        <w:t>CrudExampleParte3-main</w:t>
+        <w:t>\Downloads\CrudExampleParte3-main\CrudExampleParte3-main</w:t>
       </w:r>
       <w:r>
         <w:t>”</w:t>
@@ -2325,14 +2575,7 @@
           <w:b/>
           <w:bCs/>
         </w:rPr>
-        <w:t>\</w:t>
-      </w:r>
-      <w:r>
-        <w:rPr>
-          <w:b/>
-          <w:bCs/>
-        </w:rPr>
-        <w:t>completo\</w:t>
+        <w:t>\completo\</w:t>
       </w:r>
       <w:proofErr w:type="spellStart"/>
       <w:r>
@@ -2631,8 +2874,11 @@
         </w:rPr>
       </w:pPr>
       <w:r>
+        <w:rPr>
+          <w:noProof/>
+        </w:rPr>
         <w:drawing>
-          <wp:anchor distT="0" distB="0" distL="114300" distR="114300" simplePos="0" relativeHeight="251668480" behindDoc="0" locked="0" layoutInCell="1" allowOverlap="1" wp14:anchorId="5381527C" wp14:editId="1D2172CF">
+          <wp:anchor distT="0" distB="0" distL="114300" distR="114300" simplePos="0" relativeHeight="251667456" behindDoc="0" locked="0" layoutInCell="1" allowOverlap="1" wp14:anchorId="5381527C" wp14:editId="721DFA71">
             <wp:simplePos x="0" y="0"/>
             <wp:positionH relativeFrom="column">
               <wp:posOffset>3396971</wp:posOffset>
@@ -2683,10 +2929,11 @@
       </w:r>
       <w:r>
         <w:rPr>
+          <w:noProof/>
           <w:color w:val="FF0000"/>
         </w:rPr>
         <w:drawing>
-          <wp:anchor distT="0" distB="0" distL="114300" distR="114300" simplePos="0" relativeHeight="251667456" behindDoc="0" locked="0" layoutInCell="1" allowOverlap="1" wp14:anchorId="4E771F09" wp14:editId="3DCF5D4C">
+          <wp:anchor distT="0" distB="0" distL="114300" distR="114300" simplePos="0" relativeHeight="251666432" behindDoc="0" locked="0" layoutInCell="1" allowOverlap="1" wp14:anchorId="4E771F09" wp14:editId="55F34EAC">
             <wp:simplePos x="0" y="0"/>
             <wp:positionH relativeFrom="column">
               <wp:posOffset>3658</wp:posOffset>
@@ -2747,7 +2994,7 @@
         <mc:AlternateContent>
           <mc:Choice Requires="wps">
             <w:drawing>
-              <wp:anchor distT="0" distB="0" distL="114300" distR="114300" simplePos="0" relativeHeight="251669504" behindDoc="0" locked="0" layoutInCell="1" allowOverlap="1" wp14:anchorId="16577016" wp14:editId="31FB846E">
+              <wp:anchor distT="0" distB="0" distL="114300" distR="114300" simplePos="0" relativeHeight="251668480" behindDoc="0" locked="0" layoutInCell="1" allowOverlap="1" wp14:anchorId="16577016" wp14:editId="031DB8B7">
                 <wp:simplePos x="0" y="0"/>
                 <wp:positionH relativeFrom="column">
                   <wp:posOffset>2878531</wp:posOffset>
@@ -2811,7 +3058,7 @@
           </mc:Choice>
           <mc:Fallback>
             <w:pict>
-              <v:shapetype w14:anchorId="1DBCFB77" id="_x0000_t13" coordsize="21600,21600" o:spt="13" adj="16200,5400" path="m@0,l@0@1,0@1,0@2@0@2@0,21600,21600,10800xe">
+              <v:shapetype w14:anchorId="2D6990E7" id="_x0000_t13" coordsize="21600,21600" o:spt="13" adj="16200,5400" path="m@0,l@0@1,0@1,0@2@0@2@0,21600,21600,10800xe">
                 <v:stroke joinstyle="miter"/>
                 <v:formulas>
                   <v:f eqn="val #0"/>
@@ -2827,7 +3074,7 @@
                   <v:h position="#0,#1" xrange="0,21600" yrange="0,10800"/>
                 </v:handles>
               </v:shapetype>
-              <v:shape id="Seta: para a Direita 6" o:spid="_x0000_s1026" type="#_x0000_t13" style="position:absolute;margin-left:226.65pt;margin-top:14.55pt;width:210.8pt;height:20.75pt;z-index:251669504;visibility:visible;mso-wrap-style:square;mso-wrap-distance-left:9pt;mso-wrap-distance-top:0;mso-wrap-distance-right:9pt;mso-wrap-distance-bottom:0;mso-position-horizontal:absolute;mso-position-horizontal-relative:text;mso-position-vertical:absolute;mso-position-vertical-relative:text;v-text-anchor:middle" o:gfxdata="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" adj="20538" fillcolor="red" strokecolor="red" strokeweight="1pt"/>
+              <v:shape id="Seta: para a Direita 6" o:spid="_x0000_s1026" type="#_x0000_t13" style="position:absolute;margin-left:226.65pt;margin-top:14.55pt;width:210.8pt;height:20.75pt;z-index:251668480;visibility:visible;mso-wrap-style:square;mso-wrap-distance-left:9pt;mso-wrap-distance-top:0;mso-wrap-distance-right:9pt;mso-wrap-distance-bottom:0;mso-position-horizontal:absolute;mso-position-horizontal-relative:text;mso-position-vertical:absolute;mso-position-vertical-relative:text;v-text-anchor:middle" o:gfxdata="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" adj="20538" fillcolor="red" strokecolor="red" strokeweight="1pt"/>
             </w:pict>
           </mc:Fallback>
         </mc:AlternateContent>
@@ -2852,6 +3099,9 @@
         <w:jc w:val="center"/>
       </w:pPr>
       <w:r>
+        <w:rPr>
+          <w:noProof/>
+        </w:rPr>
         <w:drawing>
           <wp:inline distT="0" distB="0" distL="0" distR="0" wp14:anchorId="3DC6BC57" wp14:editId="4CDFF53D">
             <wp:extent cx="760780" cy="710061"/>
@@ -3030,7 +3280,7 @@
         <mc:AlternateContent>
           <mc:Choice Requires="wps">
             <w:drawing>
-              <wp:anchor distT="0" distB="0" distL="114300" distR="114300" simplePos="0" relativeHeight="251678720" behindDoc="0" locked="0" layoutInCell="1" allowOverlap="1" wp14:anchorId="1D4ED535" wp14:editId="48182530">
+              <wp:anchor distT="0" distB="0" distL="114300" distR="114300" simplePos="0" relativeHeight="251677696" behindDoc="0" locked="0" layoutInCell="1" allowOverlap="1" wp14:anchorId="1D4ED535" wp14:editId="47347703">
                 <wp:simplePos x="0" y="0"/>
                 <wp:positionH relativeFrom="column">
                   <wp:posOffset>3170962</wp:posOffset>
@@ -3094,7 +3344,7 @@
           </mc:Choice>
           <mc:Fallback>
             <w:pict>
-              <v:shape w14:anchorId="32FD23FF" id="Seta: para a Direita 8" o:spid="_x0000_s1026" type="#_x0000_t13" style="position:absolute;margin-left:249.7pt;margin-top:359.85pt;width:38pt;height:15pt;z-index:251678720;visibility:visible;mso-wrap-style:square;mso-wrap-distance-left:9pt;mso-wrap-distance-top:0;mso-wrap-distance-right:9pt;mso-wrap-distance-bottom:0;mso-position-horizontal:absolute;mso-position-horizontal-relative:text;mso-position-vertical:absolute;mso-position-vertical-relative:text;v-text-anchor:middle" o:gfxdata="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" adj="17345" fillcolor="red" strokecolor="red" strokeweight="1pt"/>
+              <v:shape w14:anchorId="3035C75A" id="Seta: para a Direita 8" o:spid="_x0000_s1026" type="#_x0000_t13" style="position:absolute;margin-left:249.7pt;margin-top:359.85pt;width:38pt;height:15pt;z-index:251677696;visibility:visible;mso-wrap-style:square;mso-wrap-distance-left:9pt;mso-wrap-distance-top:0;mso-wrap-distance-right:9pt;mso-wrap-distance-bottom:0;mso-position-horizontal:absolute;mso-position-horizontal-relative:text;mso-position-vertical:absolute;mso-position-vertical-relative:text;v-text-anchor:middle" o:gfxdata="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" adj="17345" fillcolor="red" strokecolor="red" strokeweight="1pt"/>
             </w:pict>
           </mc:Fallback>
         </mc:AlternateContent>
@@ -3106,7 +3356,7 @@
         <mc:AlternateContent>
           <mc:Choice Requires="wps">
             <w:drawing>
-              <wp:anchor distT="0" distB="0" distL="114300" distR="114300" simplePos="0" relativeHeight="251676672" behindDoc="0" locked="0" layoutInCell="1" allowOverlap="1" wp14:anchorId="2CA6EEAA" wp14:editId="2BF91DEE">
+              <wp:anchor distT="0" distB="0" distL="114300" distR="114300" simplePos="0" relativeHeight="251675648" behindDoc="0" locked="0" layoutInCell="1" allowOverlap="1" wp14:anchorId="2CA6EEAA" wp14:editId="7C89A2B8">
                 <wp:simplePos x="0" y="0"/>
                 <wp:positionH relativeFrom="column">
                   <wp:posOffset>3668496</wp:posOffset>
@@ -3171,7 +3421,7 @@
           </mc:Choice>
           <mc:Fallback>
             <w:pict>
-              <v:rect w14:anchorId="7463439A" id="Retângulo 9" o:spid="_x0000_s1026" style="position:absolute;margin-left:288.85pt;margin-top:359.7pt;width:148.05pt;height:16.15pt;z-index:251676672;visibility:visible;mso-wrap-style:square;mso-width-percent:0;mso-wrap-distance-left:9pt;mso-wrap-distance-top:0;mso-wrap-distance-right:9pt;mso-wrap-distance-bottom:0;mso-position-horizontal:absolute;mso-position-horizontal-relative:text;mso-position-vertical:absolute;mso-position-vertical-relative:text;mso-width-percent:0;mso-width-relative:margin;v-text-anchor:middle" o:gfxdata="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" filled="f" strokecolor="red" strokeweight="1pt"/>
+              <v:rect w14:anchorId="4B45113A" id="Retângulo 9" o:spid="_x0000_s1026" style="position:absolute;margin-left:288.85pt;margin-top:359.7pt;width:148.05pt;height:16.15pt;z-index:251675648;visibility:visible;mso-wrap-style:square;mso-width-percent:0;mso-wrap-distance-left:9pt;mso-wrap-distance-top:0;mso-wrap-distance-right:9pt;mso-wrap-distance-bottom:0;mso-position-horizontal:absolute;mso-position-horizontal-relative:text;mso-position-vertical:absolute;mso-position-vertical-relative:text;mso-width-percent:0;mso-width-relative:margin;v-text-anchor:middle" o:gfxdata="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" filled="f" strokecolor="red" strokeweight="1pt"/>
             </w:pict>
           </mc:Fallback>
         </mc:AlternateContent>
@@ -3183,7 +3433,7 @@
         <mc:AlternateContent>
           <mc:Choice Requires="wps">
             <w:drawing>
-              <wp:anchor distT="0" distB="0" distL="114300" distR="114300" simplePos="0" relativeHeight="251674624" behindDoc="0" locked="0" layoutInCell="1" allowOverlap="1" wp14:anchorId="3C5C66CD" wp14:editId="0EDED768">
+              <wp:anchor distT="0" distB="0" distL="114300" distR="114300" simplePos="0" relativeHeight="251673600" behindDoc="0" locked="0" layoutInCell="1" allowOverlap="1" wp14:anchorId="3C5C66CD" wp14:editId="181F1C34">
                 <wp:simplePos x="0" y="0"/>
                 <wp:positionH relativeFrom="column">
                   <wp:posOffset>438708</wp:posOffset>
@@ -3247,7 +3497,7 @@
           </mc:Choice>
           <mc:Fallback>
             <w:pict>
-              <v:shape w14:anchorId="331000D0" id="Seta: para a Direita 8" o:spid="_x0000_s1026" type="#_x0000_t13" style="position:absolute;margin-left:34.55pt;margin-top:311.35pt;width:38pt;height:15pt;z-index:251674624;visibility:visible;mso-wrap-style:square;mso-wrap-distance-left:9pt;mso-wrap-distance-top:0;mso-wrap-distance-right:9pt;mso-wrap-distance-bottom:0;mso-position-horizontal:absolute;mso-position-horizontal-relative:text;mso-position-vertical:absolute;mso-position-vertical-relative:text;v-text-anchor:middle" o:gfxdata="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" adj="17345" fillcolor="red" strokecolor="red" strokeweight="1pt"/>
+              <v:shape w14:anchorId="069243B0" id="Seta: para a Direita 8" o:spid="_x0000_s1026" type="#_x0000_t13" style="position:absolute;margin-left:34.55pt;margin-top:311.35pt;width:38pt;height:15pt;z-index:251673600;visibility:visible;mso-wrap-style:square;mso-wrap-distance-left:9pt;mso-wrap-distance-top:0;mso-wrap-distance-right:9pt;mso-wrap-distance-bottom:0;mso-position-horizontal:absolute;mso-position-horizontal-relative:text;mso-position-vertical:absolute;mso-position-vertical-relative:text;v-text-anchor:middle" o:gfxdata="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" adj="17345" fillcolor="red" strokecolor="red" strokeweight="1pt"/>
             </w:pict>
           </mc:Fallback>
         </mc:AlternateContent>
@@ -3259,7 +3509,7 @@
         <mc:AlternateContent>
           <mc:Choice Requires="wps">
             <w:drawing>
-              <wp:anchor distT="0" distB="0" distL="114300" distR="114300" simplePos="0" relativeHeight="251672576" behindDoc="0" locked="0" layoutInCell="1" allowOverlap="1" wp14:anchorId="4D4243FA" wp14:editId="15A0E1DA">
+              <wp:anchor distT="0" distB="0" distL="114300" distR="114300" simplePos="0" relativeHeight="251671552" behindDoc="0" locked="0" layoutInCell="1" allowOverlap="1" wp14:anchorId="4D4243FA" wp14:editId="6F9A93A5">
                 <wp:simplePos x="0" y="0"/>
                 <wp:positionH relativeFrom="column">
                   <wp:posOffset>932688</wp:posOffset>
@@ -3321,7 +3571,7 @@
           </mc:Choice>
           <mc:Fallback>
             <w:pict>
-              <v:rect w14:anchorId="63B90527" id="Retângulo 9" o:spid="_x0000_s1026" style="position:absolute;margin-left:73.45pt;margin-top:311.9pt;width:208.5pt;height:16.15pt;z-index:251672576;visibility:visible;mso-wrap-style:square;mso-wrap-distance-left:9pt;mso-wrap-distance-top:0;mso-wrap-distance-right:9pt;mso-wrap-distance-bottom:0;mso-position-horizontal:absolute;mso-position-horizontal-relative:text;mso-position-vertical:absolute;mso-position-vertical-relative:text;v-text-anchor:middle" o:gfxdata="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" filled="f" strokecolor="red" strokeweight="1pt"/>
+              <v:rect w14:anchorId="3A020247" id="Retângulo 9" o:spid="_x0000_s1026" style="position:absolute;margin-left:73.45pt;margin-top:311.9pt;width:208.5pt;height:16.15pt;z-index:251671552;visibility:visible;mso-wrap-style:square;mso-wrap-distance-left:9pt;mso-wrap-distance-top:0;mso-wrap-distance-right:9pt;mso-wrap-distance-bottom:0;mso-position-horizontal:absolute;mso-position-horizontal-relative:text;mso-position-vertical:absolute;mso-position-vertical-relative:text;v-text-anchor:middle" o:gfxdata="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" filled="f" strokecolor="red" strokeweight="1pt"/>
             </w:pict>
           </mc:Fallback>
         </mc:AlternateContent>
@@ -3333,7 +3583,7 @@
         <mc:AlternateContent>
           <mc:Choice Requires="wps">
             <w:drawing>
-              <wp:anchor distT="0" distB="0" distL="114300" distR="114300" simplePos="0" relativeHeight="251671552" behindDoc="0" locked="0" layoutInCell="1" allowOverlap="1" wp14:anchorId="249F3E99" wp14:editId="49B7EC6D">
+              <wp:anchor distT="0" distB="0" distL="114300" distR="114300" simplePos="0" relativeHeight="251670528" behindDoc="0" locked="0" layoutInCell="1" allowOverlap="1" wp14:anchorId="249F3E99" wp14:editId="1904FE40">
                 <wp:simplePos x="0" y="0"/>
                 <wp:positionH relativeFrom="column">
                   <wp:posOffset>398678</wp:posOffset>
@@ -3397,7 +3647,7 @@
           </mc:Choice>
           <mc:Fallback>
             <w:pict>
-              <v:shape w14:anchorId="2DD0FE0F" id="Seta: para a Direita 8" o:spid="_x0000_s1026" type="#_x0000_t13" style="position:absolute;margin-left:31.4pt;margin-top:16.4pt;width:38pt;height:15pt;z-index:251671552;visibility:visible;mso-wrap-style:square;mso-wrap-distance-left:9pt;mso-wrap-distance-top:0;mso-wrap-distance-right:9pt;mso-wrap-distance-bottom:0;mso-position-horizontal:absolute;mso-position-horizontal-relative:text;mso-position-vertical:absolute;mso-position-vertical-relative:text;v-text-anchor:middle" o:gfxdata="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" adj="17345" fillcolor="red" strokecolor="red" strokeweight="1pt"/>
+              <v:shape w14:anchorId="006C3A98" id="Seta: para a Direita 8" o:spid="_x0000_s1026" type="#_x0000_t13" style="position:absolute;margin-left:31.4pt;margin-top:16.4pt;width:38pt;height:15pt;z-index:251670528;visibility:visible;mso-wrap-style:square;mso-wrap-distance-left:9pt;mso-wrap-distance-top:0;mso-wrap-distance-right:9pt;mso-wrap-distance-bottom:0;mso-position-horizontal:absolute;mso-position-horizontal-relative:text;mso-position-vertical:absolute;mso-position-vertical-relative:text;v-text-anchor:middle" o:gfxdata="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" adj="17345" fillcolor="red" strokecolor="red" strokeweight="1pt"/>
             </w:pict>
           </mc:Fallback>
         </mc:AlternateContent>
@@ -3409,7 +3659,7 @@
         <mc:AlternateContent>
           <mc:Choice Requires="wps">
             <w:drawing>
-              <wp:anchor distT="0" distB="0" distL="114300" distR="114300" simplePos="0" relativeHeight="251670528" behindDoc="0" locked="0" layoutInCell="1" allowOverlap="1" wp14:anchorId="0FD35CEC" wp14:editId="6236575A">
+              <wp:anchor distT="0" distB="0" distL="114300" distR="114300" simplePos="0" relativeHeight="251669504" behindDoc="0" locked="0" layoutInCell="1" allowOverlap="1" wp14:anchorId="0FD35CEC" wp14:editId="2643FB1B">
                 <wp:simplePos x="0" y="0"/>
                 <wp:positionH relativeFrom="column">
                   <wp:posOffset>903427</wp:posOffset>
@@ -3471,12 +3721,15 @@
           </mc:Choice>
           <mc:Fallback>
             <w:pict>
-              <v:rect w14:anchorId="518B4695" id="Retângulo 7" o:spid="_x0000_s1026" style="position:absolute;margin-left:71.15pt;margin-top:19.85pt;width:24.75pt;height:10.95pt;z-index:251670528;visibility:visible;mso-wrap-style:square;mso-wrap-distance-left:9pt;mso-wrap-distance-top:0;mso-wrap-distance-right:9pt;mso-wrap-distance-bottom:0;mso-position-horizontal:absolute;mso-position-horizontal-relative:text;mso-position-vertical:absolute;mso-position-vertical-relative:text;v-text-anchor:middle" o:gfxdata="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" filled="f" strokecolor="red" strokeweight="1pt"/>
+              <v:rect w14:anchorId="392C8987" id="Retângulo 7" o:spid="_x0000_s1026" style="position:absolute;margin-left:71.15pt;margin-top:19.85pt;width:24.75pt;height:10.95pt;z-index:251669504;visibility:visible;mso-wrap-style:square;mso-wrap-distance-left:9pt;mso-wrap-distance-top:0;mso-wrap-distance-right:9pt;mso-wrap-distance-bottom:0;mso-position-horizontal:absolute;mso-position-horizontal-relative:text;mso-position-vertical:absolute;mso-position-vertical-relative:text;v-text-anchor:middle" o:gfxdata="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" filled="f" strokecolor="red" strokeweight="1pt"/>
             </w:pict>
           </mc:Fallback>
         </mc:AlternateContent>
       </w:r>
       <w:r>
+        <w:rPr>
+          <w:noProof/>
+        </w:rPr>
         <w:drawing>
           <wp:inline distT="0" distB="0" distL="0" distR="0" wp14:anchorId="57BD2B8B" wp14:editId="67158063">
             <wp:extent cx="4798308" cy="4806086"/>
@@ -3603,6 +3856,9 @@
         <w:jc w:val="center"/>
       </w:pPr>
       <w:r>
+        <w:rPr>
+          <w:noProof/>
+        </w:rPr>
         <w:drawing>
           <wp:inline distT="0" distB="0" distL="0" distR="0" wp14:anchorId="1B7D98D2" wp14:editId="3C5C5DFF">
             <wp:extent cx="3353268" cy="1409897"/>
@@ -3663,6 +3919,9 @@
     </w:p>
     <w:p>
       <w:r>
+        <w:rPr>
+          <w:noProof/>
+        </w:rPr>
         <w:drawing>
           <wp:inline distT="0" distB="0" distL="0" distR="0" wp14:anchorId="249E6190" wp14:editId="436AEDA6">
             <wp:extent cx="6645910" cy="1642745"/>
@@ -3746,7 +4005,7 @@
         <mc:AlternateContent>
           <mc:Choice Requires="wps">
             <w:drawing>
-              <wp:anchor distT="0" distB="0" distL="114300" distR="114300" simplePos="0" relativeHeight="251679744" behindDoc="0" locked="0" layoutInCell="1" allowOverlap="1" wp14:anchorId="2AD91371" wp14:editId="4B656803">
+              <wp:anchor distT="0" distB="0" distL="114300" distR="114300" simplePos="0" relativeHeight="251678720" behindDoc="0" locked="0" layoutInCell="1" allowOverlap="1" wp14:anchorId="2AD91371" wp14:editId="42C685D5">
                 <wp:simplePos x="0" y="0"/>
                 <wp:positionH relativeFrom="column">
                   <wp:posOffset>179070</wp:posOffset>
@@ -3808,7 +4067,7 @@
           </mc:Choice>
           <mc:Fallback>
             <w:pict>
-              <v:rect w14:anchorId="3D64A282" id="Retângulo 10" o:spid="_x0000_s1026" style="position:absolute;margin-left:14.1pt;margin-top:134.4pt;width:83.5pt;height:13.2pt;z-index:251679744;visibility:visible;mso-wrap-style:square;mso-wrap-distance-left:9pt;mso-wrap-distance-top:0;mso-wrap-distance-right:9pt;mso-wrap-distance-bottom:0;mso-position-horizontal:absolute;mso-position-horizontal-relative:text;mso-position-vertical:absolute;mso-position-vertical-relative:text;v-text-anchor:middle" o:gfxdata="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" filled="f" strokecolor="red" strokeweight="1pt"/>
+              <v:rect w14:anchorId="7E5F4DEE" id="Retângulo 10" o:spid="_x0000_s1026" style="position:absolute;margin-left:14.1pt;margin-top:134.4pt;width:83.5pt;height:13.2pt;z-index:251678720;visibility:visible;mso-wrap-style:square;mso-wrap-distance-left:9pt;mso-wrap-distance-top:0;mso-wrap-distance-right:9pt;mso-wrap-distance-bottom:0;mso-position-horizontal:absolute;mso-position-horizontal-relative:text;mso-position-vertical:absolute;mso-position-vertical-relative:text;v-text-anchor:middle" o:gfxdata="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" filled="f" strokecolor="red" strokeweight="1pt"/>
             </w:pict>
           </mc:Fallback>
         </mc:AlternateContent>
@@ -3820,7 +4079,7 @@
         <mc:AlternateContent>
           <mc:Choice Requires="wps">
             <w:drawing>
-              <wp:anchor distT="0" distB="0" distL="114300" distR="114300" simplePos="0" relativeHeight="251681792" behindDoc="0" locked="0" layoutInCell="1" allowOverlap="1" wp14:anchorId="481552B4" wp14:editId="33FA5260">
+              <wp:anchor distT="0" distB="0" distL="114300" distR="114300" simplePos="0" relativeHeight="251680768" behindDoc="0" locked="0" layoutInCell="1" allowOverlap="1" wp14:anchorId="481552B4" wp14:editId="55090AC1">
                 <wp:simplePos x="0" y="0"/>
                 <wp:positionH relativeFrom="column">
                   <wp:posOffset>4611649</wp:posOffset>
@@ -3884,12 +4143,15 @@
           </mc:Choice>
           <mc:Fallback>
             <w:pict>
-              <v:shape w14:anchorId="53734D3F" id="Seta: para a Direita 8" o:spid="_x0000_s1026" type="#_x0000_t13" style="position:absolute;margin-left:363.1pt;margin-top:349.25pt;width:38pt;height:15pt;z-index:251681792;visibility:visible;mso-wrap-style:square;mso-wrap-distance-left:9pt;mso-wrap-distance-top:0;mso-wrap-distance-right:9pt;mso-wrap-distance-bottom:0;mso-position-horizontal:absolute;mso-position-horizontal-relative:text;mso-position-vertical:absolute;mso-position-vertical-relative:text;v-text-anchor:middle" o:gfxdata="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" adj="17345" fillcolor="red" strokecolor="red" strokeweight="1pt"/>
+              <v:shape w14:anchorId="39EE26BA" id="Seta: para a Direita 8" o:spid="_x0000_s1026" type="#_x0000_t13" style="position:absolute;margin-left:363.1pt;margin-top:349.25pt;width:38pt;height:15pt;z-index:251680768;visibility:visible;mso-wrap-style:square;mso-wrap-distance-left:9pt;mso-wrap-distance-top:0;mso-wrap-distance-right:9pt;mso-wrap-distance-bottom:0;mso-position-horizontal:absolute;mso-position-horizontal-relative:text;mso-position-vertical:absolute;mso-position-vertical-relative:text;v-text-anchor:middle" o:gfxdata="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" adj="17345" fillcolor="red" strokecolor="red" strokeweight="1pt"/>
             </w:pict>
           </mc:Fallback>
         </mc:AlternateContent>
       </w:r>
       <w:r>
+        <w:rPr>
+          <w:noProof/>
+        </w:rPr>
         <w:drawing>
           <wp:inline distT="0" distB="0" distL="0" distR="0" wp14:anchorId="108873CE" wp14:editId="0E69C24C">
             <wp:extent cx="6645910" cy="4750435"/>
@@ -3945,6 +4207,9 @@
         <w:jc w:val="center"/>
       </w:pPr>
       <w:r>
+        <w:rPr>
+          <w:noProof/>
+        </w:rPr>
         <w:drawing>
           <wp:inline distT="0" distB="0" distL="0" distR="0" wp14:anchorId="5962E1C3" wp14:editId="417BE209">
             <wp:extent cx="3696216" cy="1933845"/>
@@ -4000,6 +4265,9 @@
         <w:jc w:val="center"/>
       </w:pPr>
       <w:r>
+        <w:rPr>
+          <w:noProof/>
+        </w:rPr>
         <w:drawing>
           <wp:inline distT="0" distB="0" distL="0" distR="0" wp14:anchorId="1A07AD1F" wp14:editId="33894020">
             <wp:extent cx="3772426" cy="1552792"/>
@@ -4092,12 +4360,9 @@
       <w:pPr>
         <w:pStyle w:val="Ttulo2"/>
       </w:pPr>
-      <w:bookmarkStart w:id="2" w:name="_Toc135408917"/>
-      <w:r>
-        <w:t>Possíveis problemas ao montar</w:t>
-      </w:r>
-      <w:r>
-        <w:t xml:space="preserve"> o ambiente</w:t>
+      <w:bookmarkStart w:id="2" w:name="_Toc135531829"/>
+      <w:r>
+        <w:t>Possíveis problemas ao montar o ambiente</w:t>
       </w:r>
       <w:bookmarkEnd w:id="2"/>
     </w:p>
@@ -4105,7 +4370,7 @@
       <w:pPr>
         <w:pStyle w:val="Ttulo3"/>
       </w:pPr>
-      <w:bookmarkStart w:id="3" w:name="_Toc135408918"/>
+      <w:bookmarkStart w:id="3" w:name="_Toc135531830"/>
       <w:r>
         <w:t>1 – Não carregou as dependências do projeto</w:t>
       </w:r>
@@ -4115,12 +4380,9 @@
       <w:pPr>
         <w:pStyle w:val="Ttulo4"/>
       </w:pPr>
-      <w:bookmarkStart w:id="4" w:name="_Toc135408919"/>
-      <w:r>
-        <w:t>Causa 1: Você, no s</w:t>
-      </w:r>
-      <w:r>
-        <w:t xml:space="preserve">eu </w:t>
+      <w:bookmarkStart w:id="4" w:name="_Toc135531831"/>
+      <w:r>
+        <w:t xml:space="preserve">Causa 1: Você, no seu </w:t>
       </w:r>
       <w:proofErr w:type="spellStart"/>
       <w:r>
@@ -4179,7 +4441,7 @@
           <w:bCs/>
         </w:rPr>
       </w:pPr>
-      <w:bookmarkStart w:id="5" w:name="_Toc135408920"/>
+      <w:bookmarkStart w:id="5" w:name="_Toc135531832"/>
       <w:r>
         <w:t xml:space="preserve">Solução 1: </w:t>
       </w:r>
@@ -4245,7 +4507,7 @@
         <mc:AlternateContent>
           <mc:Choice Requires="wps">
             <w:drawing>
-              <wp:anchor distT="0" distB="0" distL="114300" distR="114300" simplePos="0" relativeHeight="251688960" behindDoc="0" locked="0" layoutInCell="1" allowOverlap="1" wp14:anchorId="79A96696" wp14:editId="05D86CA5">
+              <wp:anchor distT="0" distB="0" distL="114300" distR="114300" simplePos="0" relativeHeight="251687936" behindDoc="0" locked="0" layoutInCell="1" allowOverlap="1" wp14:anchorId="79A96696" wp14:editId="618F42F5">
                 <wp:simplePos x="0" y="0"/>
                 <wp:positionH relativeFrom="column">
                   <wp:posOffset>3917290</wp:posOffset>
@@ -4313,7 +4575,7 @@
           </mc:Choice>
           <mc:Fallback>
             <w:pict>
-              <v:rect w14:anchorId="0395CC62" id="Retângulo 7" o:spid="_x0000_s1026" style="position:absolute;margin-left:308.45pt;margin-top:130.95pt;width:43.8pt;height:12.1pt;z-index:251688960;visibility:visible;mso-wrap-style:square;mso-width-percent:0;mso-height-percent:0;mso-wrap-distance-left:9pt;mso-wrap-distance-top:0;mso-wrap-distance-right:9pt;mso-wrap-distance-bottom:0;mso-position-horizontal:absolute;mso-position-horizontal-relative:text;mso-position-vertical:absolute;mso-position-vertical-relative:text;mso-width-percent:0;mso-height-percent:0;mso-width-relative:margin;mso-height-relative:margin;v-text-anchor:middle" o:gfxdata="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" filled="f" strokecolor="red" strokeweight="1pt"/>
+              <v:rect w14:anchorId="06E2CA36" id="Retângulo 7" o:spid="_x0000_s1026" style="position:absolute;margin-left:308.45pt;margin-top:130.95pt;width:43.8pt;height:12.1pt;z-index:251687936;visibility:visible;mso-wrap-style:square;mso-width-percent:0;mso-height-percent:0;mso-wrap-distance-left:9pt;mso-wrap-distance-top:0;mso-wrap-distance-right:9pt;mso-wrap-distance-bottom:0;mso-position-horizontal:absolute;mso-position-horizontal-relative:text;mso-position-vertical:absolute;mso-position-vertical-relative:text;mso-width-percent:0;mso-height-percent:0;mso-width-relative:margin;mso-height-relative:margin;v-text-anchor:middle" o:gfxdata="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" filled="f" strokecolor="red" strokeweight="1pt"/>
             </w:pict>
           </mc:Fallback>
         </mc:AlternateContent>
@@ -4325,7 +4587,7 @@
         <mc:AlternateContent>
           <mc:Choice Requires="wps">
             <w:drawing>
-              <wp:anchor distT="0" distB="0" distL="114300" distR="114300" simplePos="0" relativeHeight="251687936" behindDoc="0" locked="0" layoutInCell="1" allowOverlap="1" wp14:anchorId="4E10A3B0" wp14:editId="58B33B4A">
+              <wp:anchor distT="0" distB="0" distL="114300" distR="114300" simplePos="0" relativeHeight="251686912" behindDoc="0" locked="0" layoutInCell="1" allowOverlap="1" wp14:anchorId="4E10A3B0" wp14:editId="10427BAD">
                 <wp:simplePos x="0" y="0"/>
                 <wp:positionH relativeFrom="column">
                   <wp:posOffset>3419475</wp:posOffset>
@@ -4389,7 +4651,7 @@
           </mc:Choice>
           <mc:Fallback>
             <w:pict>
-              <v:shape w14:anchorId="16DFB132" id="Seta: para a Direita 8" o:spid="_x0000_s1026" type="#_x0000_t13" style="position:absolute;margin-left:269.25pt;margin-top:129.1pt;width:38pt;height:14.95pt;z-index:251687936;visibility:visible;mso-wrap-style:square;mso-wrap-distance-left:9pt;mso-wrap-distance-top:0;mso-wrap-distance-right:9pt;mso-wrap-distance-bottom:0;mso-position-horizontal:absolute;mso-position-horizontal-relative:text;mso-position-vertical:absolute;mso-position-vertical-relative:text;v-text-anchor:middle" o:gfxdata="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" adj="17351" fillcolor="red" strokecolor="red" strokeweight="1pt"/>
+              <v:shape w14:anchorId="530D8B63" id="Seta: para a Direita 8" o:spid="_x0000_s1026" type="#_x0000_t13" style="position:absolute;margin-left:269.25pt;margin-top:129.1pt;width:38pt;height:14.95pt;z-index:251686912;visibility:visible;mso-wrap-style:square;mso-wrap-distance-left:9pt;mso-wrap-distance-top:0;mso-wrap-distance-right:9pt;mso-wrap-distance-bottom:0;mso-position-horizontal:absolute;mso-position-horizontal-relative:text;mso-position-vertical:absolute;mso-position-vertical-relative:text;v-text-anchor:middle" o:gfxdata="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" adj="17351" fillcolor="red" strokecolor="red" strokeweight="1pt"/>
             </w:pict>
           </mc:Fallback>
         </mc:AlternateContent>
@@ -4401,7 +4663,7 @@
         <mc:AlternateContent>
           <mc:Choice Requires="wps">
             <w:drawing>
-              <wp:anchor distT="0" distB="0" distL="114300" distR="114300" simplePos="0" relativeHeight="251685888" behindDoc="0" locked="0" layoutInCell="1" allowOverlap="1" wp14:anchorId="63DF6B20" wp14:editId="428A6C99">
+              <wp:anchor distT="0" distB="0" distL="114300" distR="114300" simplePos="0" relativeHeight="251684864" behindDoc="0" locked="0" layoutInCell="1" allowOverlap="1" wp14:anchorId="63DF6B20" wp14:editId="13110D93">
                 <wp:simplePos x="0" y="0"/>
                 <wp:positionH relativeFrom="column">
                   <wp:posOffset>3676320</wp:posOffset>
@@ -4466,7 +4728,7 @@
           </mc:Choice>
           <mc:Fallback>
             <w:pict>
-              <v:rect w14:anchorId="5B5521BF" id="Retângulo 7" o:spid="_x0000_s1026" style="position:absolute;margin-left:289.45pt;margin-top:21.75pt;width:32.95pt;height:10.95pt;z-index:251685888;visibility:visible;mso-wrap-style:square;mso-width-percent:0;mso-wrap-distance-left:9pt;mso-wrap-distance-top:0;mso-wrap-distance-right:9pt;mso-wrap-distance-bottom:0;mso-position-horizontal:absolute;mso-position-horizontal-relative:text;mso-position-vertical:absolute;mso-position-vertical-relative:text;mso-width-percent:0;mso-width-relative:margin;v-text-anchor:middle" o:gfxdata="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" filled="f" strokecolor="red" strokeweight="1pt"/>
+              <v:rect w14:anchorId="50BA2A2F" id="Retângulo 7" o:spid="_x0000_s1026" style="position:absolute;margin-left:289.45pt;margin-top:21.75pt;width:32.95pt;height:10.95pt;z-index:251684864;visibility:visible;mso-wrap-style:square;mso-width-percent:0;mso-wrap-distance-left:9pt;mso-wrap-distance-top:0;mso-wrap-distance-right:9pt;mso-wrap-distance-bottom:0;mso-position-horizontal:absolute;mso-position-horizontal-relative:text;mso-position-vertical:absolute;mso-position-vertical-relative:text;mso-width-percent:0;mso-width-relative:margin;v-text-anchor:middle" o:gfxdata="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" filled="f" strokecolor="red" strokeweight="1pt"/>
             </w:pict>
           </mc:Fallback>
         </mc:AlternateContent>
@@ -4478,7 +4740,7 @@
         <mc:AlternateContent>
           <mc:Choice Requires="wps">
             <w:drawing>
-              <wp:anchor distT="0" distB="0" distL="114300" distR="114300" simplePos="0" relativeHeight="251683840" behindDoc="0" locked="0" layoutInCell="1" allowOverlap="1" wp14:anchorId="7BBE838D" wp14:editId="5374F628">
+              <wp:anchor distT="0" distB="0" distL="114300" distR="114300" simplePos="0" relativeHeight="251682816" behindDoc="0" locked="0" layoutInCell="1" allowOverlap="1" wp14:anchorId="7BBE838D" wp14:editId="56EE67CD">
                 <wp:simplePos x="0" y="0"/>
                 <wp:positionH relativeFrom="column">
                   <wp:posOffset>3178276</wp:posOffset>
@@ -4542,12 +4804,15 @@
           </mc:Choice>
           <mc:Fallback>
             <w:pict>
-              <v:shape w14:anchorId="33AF036D" id="Seta: para a Direita 8" o:spid="_x0000_s1026" type="#_x0000_t13" style="position:absolute;margin-left:250.25pt;margin-top:19.8pt;width:38pt;height:15pt;z-index:251683840;visibility:visible;mso-wrap-style:square;mso-wrap-distance-left:9pt;mso-wrap-distance-top:0;mso-wrap-distance-right:9pt;mso-wrap-distance-bottom:0;mso-position-horizontal:absolute;mso-position-horizontal-relative:text;mso-position-vertical:absolute;mso-position-vertical-relative:text;v-text-anchor:middle" o:gfxdata="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" adj="17345" fillcolor="red" strokecolor="red" strokeweight="1pt"/>
+              <v:shape w14:anchorId="5C80A8DE" id="Seta: para a Direita 8" o:spid="_x0000_s1026" type="#_x0000_t13" style="position:absolute;margin-left:250.25pt;margin-top:19.8pt;width:38pt;height:15pt;z-index:251682816;visibility:visible;mso-wrap-style:square;mso-wrap-distance-left:9pt;mso-wrap-distance-top:0;mso-wrap-distance-right:9pt;mso-wrap-distance-bottom:0;mso-position-horizontal:absolute;mso-position-horizontal-relative:text;mso-position-vertical:absolute;mso-position-vertical-relative:text;v-text-anchor:middle" o:gfxdata="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" adj="17345" fillcolor="red" strokecolor="red" strokeweight="1pt"/>
             </w:pict>
           </mc:Fallback>
         </mc:AlternateContent>
       </w:r>
       <w:r>
+        <w:rPr>
+          <w:noProof/>
+        </w:rPr>
         <w:drawing>
           <wp:inline distT="0" distB="0" distL="0" distR="0" wp14:anchorId="6F683D3E" wp14:editId="30F1DAA2">
             <wp:extent cx="3328416" cy="1884583"/>
@@ -4614,6 +4879,9 @@
         <w:jc w:val="center"/>
       </w:pPr>
       <w:r>
+        <w:rPr>
+          <w:noProof/>
+        </w:rPr>
         <w:lastRenderedPageBreak/>
         <w:drawing>
           <wp:inline distT="0" distB="0" distL="0" distR="0" wp14:anchorId="6E9F1C28" wp14:editId="69081C45">
@@ -4837,6 +5105,9 @@
         <w:jc w:val="center"/>
       </w:pPr>
       <w:r>
+        <w:rPr>
+          <w:noProof/>
+        </w:rPr>
         <w:drawing>
           <wp:inline distT="0" distB="0" distL="0" distR="0" wp14:anchorId="0D47EE1D" wp14:editId="1FAA5705">
             <wp:extent cx="5574182" cy="1329900"/>
@@ -4953,7 +5224,7 @@
         <mc:AlternateContent>
           <mc:Choice Requires="wps">
             <w:drawing>
-              <wp:anchor distT="0" distB="0" distL="114300" distR="114300" simplePos="0" relativeHeight="251692032" behindDoc="0" locked="0" layoutInCell="1" allowOverlap="1" wp14:anchorId="49D901F7" wp14:editId="00CD1A01">
+              <wp:anchor distT="0" distB="0" distL="114300" distR="114300" simplePos="0" relativeHeight="251691008" behindDoc="0" locked="0" layoutInCell="1" allowOverlap="1" wp14:anchorId="49D901F7" wp14:editId="7774DC14">
                 <wp:simplePos x="0" y="0"/>
                 <wp:positionH relativeFrom="column">
                   <wp:posOffset>1159460</wp:posOffset>
@@ -5021,7 +5292,7 @@
           </mc:Choice>
           <mc:Fallback>
             <w:pict>
-              <v:rect w14:anchorId="0B830C6F" id="Retângulo 7" o:spid="_x0000_s1026" style="position:absolute;margin-left:91.3pt;margin-top:324.6pt;width:19pt;height:16.7pt;z-index:251692032;visibility:visible;mso-wrap-style:square;mso-width-percent:0;mso-height-percent:0;mso-wrap-distance-left:9pt;mso-wrap-distance-top:0;mso-wrap-distance-right:9pt;mso-wrap-distance-bottom:0;mso-position-horizontal:absolute;mso-position-horizontal-relative:text;mso-position-vertical:absolute;mso-position-vertical-relative:text;mso-width-percent:0;mso-height-percent:0;mso-width-relative:margin;mso-height-relative:margin;v-text-anchor:middle" o:gfxdata="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" filled="f" strokecolor="red" strokeweight="1pt"/>
+              <v:rect w14:anchorId="5F8080D8" id="Retângulo 7" o:spid="_x0000_s1026" style="position:absolute;margin-left:91.3pt;margin-top:324.6pt;width:19pt;height:16.7pt;z-index:251691008;visibility:visible;mso-wrap-style:square;mso-width-percent:0;mso-height-percent:0;mso-wrap-distance-left:9pt;mso-wrap-distance-top:0;mso-wrap-distance-right:9pt;mso-wrap-distance-bottom:0;mso-position-horizontal:absolute;mso-position-horizontal-relative:text;mso-position-vertical:absolute;mso-position-vertical-relative:text;mso-width-percent:0;mso-height-percent:0;mso-width-relative:margin;mso-height-relative:margin;v-text-anchor:middle" o:gfxdata="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" filled="f" strokecolor="red" strokeweight="1pt"/>
             </w:pict>
           </mc:Fallback>
         </mc:AlternateContent>
@@ -5033,7 +5304,7 @@
         <mc:AlternateContent>
           <mc:Choice Requires="wps">
             <w:drawing>
-              <wp:anchor distT="0" distB="0" distL="114300" distR="114300" simplePos="0" relativeHeight="251691008" behindDoc="0" locked="0" layoutInCell="1" allowOverlap="1" wp14:anchorId="69A91715" wp14:editId="43C74D16">
+              <wp:anchor distT="0" distB="0" distL="114300" distR="114300" simplePos="0" relativeHeight="251689984" behindDoc="0" locked="0" layoutInCell="1" allowOverlap="1" wp14:anchorId="69A91715" wp14:editId="5008AA2A">
                 <wp:simplePos x="0" y="0"/>
                 <wp:positionH relativeFrom="column">
                   <wp:posOffset>661035</wp:posOffset>
@@ -5097,7 +5368,7 @@
           </mc:Choice>
           <mc:Fallback>
             <w:pict>
-              <v:shape w14:anchorId="03946575" id="Seta: para a Direita 8" o:spid="_x0000_s1026" type="#_x0000_t13" style="position:absolute;margin-left:52.05pt;margin-top:322.8pt;width:38pt;height:14.95pt;z-index:251691008;visibility:visible;mso-wrap-style:square;mso-wrap-distance-left:9pt;mso-wrap-distance-top:0;mso-wrap-distance-right:9pt;mso-wrap-distance-bottom:0;mso-position-horizontal:absolute;mso-position-horizontal-relative:text;mso-position-vertical:absolute;mso-position-vertical-relative:text;v-text-anchor:middle" o:gfxdata="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" adj="17351" fillcolor="red" strokecolor="red" strokeweight="1pt"/>
+              <v:shape w14:anchorId="27653077" id="Seta: para a Direita 8" o:spid="_x0000_s1026" type="#_x0000_t13" style="position:absolute;margin-left:52.05pt;margin-top:322.8pt;width:38pt;height:14.95pt;z-index:251689984;visibility:visible;mso-wrap-style:square;mso-wrap-distance-left:9pt;mso-wrap-distance-top:0;mso-wrap-distance-right:9pt;mso-wrap-distance-bottom:0;mso-position-horizontal:absolute;mso-position-horizontal-relative:text;mso-position-vertical:absolute;mso-position-vertical-relative:text;v-text-anchor:middle" o:gfxdata="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" adj="17351" fillcolor="red" strokecolor="red" strokeweight="1pt"/>
             </w:pict>
           </mc:Fallback>
         </mc:AlternateContent>
@@ -5107,7 +5378,7 @@
       <w:pPr>
         <w:pStyle w:val="Ttulo4"/>
       </w:pPr>
-      <w:bookmarkStart w:id="6" w:name="_Toc135408921"/>
+      <w:bookmarkStart w:id="6" w:name="_Toc135531833"/>
       <w:r>
         <w:t xml:space="preserve">Causa </w:t>
       </w:r>
@@ -5124,17 +5395,14 @@
     </w:p>
     <w:p>
       <w:r>
-        <w:t>Outra causa para não conseguir baixar as dependências do projeto é que no momento que você tentou fazer isso outras pessoas estavam tentando fazer a mesma coisa e isso provocou um gargalo no repositório corporativo local</w:t>
-      </w:r>
-      <w:r>
-        <w:t>.</w:t>
+        <w:t>Outra causa para não conseguir baixar as dependências do projeto é que no momento que você tentou fazer isso outras pessoas estavam tentando fazer a mesma coisa e isso provocou um gargalo no repositório corporativo local.</w:t>
       </w:r>
     </w:p>
     <w:p>
       <w:pPr>
         <w:pStyle w:val="Ttulo4"/>
       </w:pPr>
-      <w:bookmarkStart w:id="7" w:name="_Toc135408922"/>
+      <w:bookmarkStart w:id="7" w:name="_Toc135531834"/>
       <w:r>
         <w:t xml:space="preserve">Solução </w:t>
       </w:r>
@@ -5197,6 +5465,9 @@
         <w:jc w:val="center"/>
       </w:pPr>
       <w:r>
+        <w:rPr>
+          <w:noProof/>
+        </w:rPr>
         <w:lastRenderedPageBreak/>
         <w:drawing>
           <wp:inline distT="0" distB="0" distL="0" distR="0" wp14:anchorId="54EFEB5F" wp14:editId="232ABF29">
@@ -5239,7 +5510,7 @@
       <w:pPr>
         <w:pStyle w:val="Ttulo3"/>
       </w:pPr>
-      <w:bookmarkStart w:id="8" w:name="_Toc135408923"/>
+      <w:bookmarkStart w:id="8" w:name="_Toc135531835"/>
       <w:r>
         <w:t>2</w:t>
       </w:r>
@@ -5255,7 +5526,7 @@
       <w:pPr>
         <w:pStyle w:val="Ttulo4"/>
       </w:pPr>
-      <w:bookmarkStart w:id="9" w:name="_Toc135408924"/>
+      <w:bookmarkStart w:id="9" w:name="_Toc135531836"/>
       <w:r>
         <w:t xml:space="preserve">Causa: </w:t>
       </w:r>
@@ -5298,7 +5569,7 @@
         <mc:AlternateContent>
           <mc:Choice Requires="wps">
             <w:drawing>
-              <wp:anchor distT="0" distB="0" distL="114300" distR="114300" simplePos="0" relativeHeight="251695104" behindDoc="0" locked="0" layoutInCell="1" allowOverlap="1" wp14:anchorId="78D075ED" wp14:editId="7D2672D8">
+              <wp:anchor distT="0" distB="0" distL="114300" distR="114300" simplePos="0" relativeHeight="251694080" behindDoc="0" locked="0" layoutInCell="1" allowOverlap="1" wp14:anchorId="78D075ED" wp14:editId="0573A6A7">
                 <wp:simplePos x="0" y="0"/>
                 <wp:positionH relativeFrom="margin">
                   <wp:posOffset>2867737</wp:posOffset>
@@ -5362,7 +5633,7 @@
           </mc:Choice>
           <mc:Fallback>
             <w:pict>
-              <v:shape w14:anchorId="0393E1D9" id="Seta: para a Direita 8" o:spid="_x0000_s1026" type="#_x0000_t13" style="position:absolute;margin-left:225.8pt;margin-top:140.9pt;width:38pt;height:14.95pt;rotation:180;z-index:251695104;visibility:visible;mso-wrap-style:square;mso-wrap-distance-left:9pt;mso-wrap-distance-top:0;mso-wrap-distance-right:9pt;mso-wrap-distance-bottom:0;mso-position-horizontal:absolute;mso-position-horizontal-relative:margin;mso-position-vertical:absolute;mso-position-vertical-relative:text;v-text-anchor:middle" o:gfxdata="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" adj="17351" fillcolor="red" strokecolor="red" strokeweight="1pt">
+              <v:shape w14:anchorId="58CD8D3D" id="Seta: para a Direita 8" o:spid="_x0000_s1026" type="#_x0000_t13" style="position:absolute;margin-left:225.8pt;margin-top:140.9pt;width:38pt;height:14.95pt;rotation:180;z-index:251694080;visibility:visible;mso-wrap-style:square;mso-wrap-distance-left:9pt;mso-wrap-distance-top:0;mso-wrap-distance-right:9pt;mso-wrap-distance-bottom:0;mso-position-horizontal:absolute;mso-position-horizontal-relative:margin;mso-position-vertical:absolute;mso-position-vertical-relative:text;v-text-anchor:middle" o:gfxdata="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" adj="17351" fillcolor="red" strokecolor="red" strokeweight="1pt">
                 <w10:wrap anchorx="margin"/>
               </v:shape>
             </w:pict>
@@ -5376,7 +5647,7 @@
         <mc:AlternateContent>
           <mc:Choice Requires="wps">
             <w:drawing>
-              <wp:anchor distT="0" distB="0" distL="114300" distR="114300" simplePos="0" relativeHeight="251693056" behindDoc="0" locked="0" layoutInCell="1" allowOverlap="1" wp14:anchorId="5DB30CE0" wp14:editId="0C79C342">
+              <wp:anchor distT="0" distB="0" distL="114300" distR="114300" simplePos="0" relativeHeight="251692032" behindDoc="0" locked="0" layoutInCell="1" allowOverlap="1" wp14:anchorId="5DB30CE0" wp14:editId="592BEEC3">
                 <wp:simplePos x="0" y="0"/>
                 <wp:positionH relativeFrom="column">
                   <wp:posOffset>2381098</wp:posOffset>
@@ -5438,7 +5709,7 @@
           </mc:Choice>
           <mc:Fallback>
             <w:pict>
-              <v:oval w14:anchorId="3C8F5DC7" id="Elipse 11" o:spid="_x0000_s1026" style="position:absolute;margin-left:187.5pt;margin-top:139.75pt;width:38.6pt;height:15pt;z-index:251693056;visibility:visible;mso-wrap-style:square;mso-wrap-distance-left:9pt;mso-wrap-distance-top:0;mso-wrap-distance-right:9pt;mso-wrap-distance-bottom:0;mso-position-horizontal:absolute;mso-position-horizontal-relative:text;mso-position-vertical:absolute;mso-position-vertical-relative:text;v-text-anchor:middle" o:gfxdata="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" filled="f" strokecolor="red" strokeweight="1pt">
+              <v:oval w14:anchorId="03A406B0" id="Elipse 11" o:spid="_x0000_s1026" style="position:absolute;margin-left:187.5pt;margin-top:139.75pt;width:38.6pt;height:15pt;z-index:251692032;visibility:visible;mso-wrap-style:square;mso-wrap-distance-left:9pt;mso-wrap-distance-top:0;mso-wrap-distance-right:9pt;mso-wrap-distance-bottom:0;mso-position-horizontal:absolute;mso-position-horizontal-relative:text;mso-position-vertical:absolute;mso-position-vertical-relative:text;v-text-anchor:middle" o:gfxdata="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" filled="f" strokecolor="red" strokeweight="1pt">
                 <v:stroke joinstyle="miter"/>
               </v:oval>
             </w:pict>
@@ -5519,7 +5790,7 @@
       <w:pPr>
         <w:pStyle w:val="Ttulo4"/>
       </w:pPr>
-      <w:bookmarkStart w:id="10" w:name="_Toc135408925"/>
+      <w:bookmarkStart w:id="10" w:name="_Toc135531837"/>
       <w:r>
         <w:lastRenderedPageBreak/>
         <w:t xml:space="preserve">Solução: </w:t>
@@ -5568,7 +5839,7 @@
         <mc:AlternateContent>
           <mc:Choice Requires="wps">
             <w:drawing>
-              <wp:anchor distT="0" distB="0" distL="114300" distR="114300" simplePos="0" relativeHeight="251697152" behindDoc="0" locked="0" layoutInCell="1" allowOverlap="1" wp14:anchorId="1943939B" wp14:editId="3F3C9CBD">
+              <wp:anchor distT="0" distB="0" distL="114300" distR="114300" simplePos="0" relativeHeight="251696128" behindDoc="0" locked="0" layoutInCell="1" allowOverlap="1" wp14:anchorId="1943939B" wp14:editId="40CD1927">
                 <wp:simplePos x="0" y="0"/>
                 <wp:positionH relativeFrom="margin">
                   <wp:posOffset>2885542</wp:posOffset>
@@ -5632,7 +5903,7 @@
           </mc:Choice>
           <mc:Fallback>
             <w:pict>
-              <v:shape w14:anchorId="6428667A" id="Seta: para a Direita 8" o:spid="_x0000_s1026" type="#_x0000_t13" style="position:absolute;margin-left:227.2pt;margin-top:266.7pt;width:38pt;height:14.95pt;rotation:180;z-index:251697152;visibility:visible;mso-wrap-style:square;mso-wrap-distance-left:9pt;mso-wrap-distance-top:0;mso-wrap-distance-right:9pt;mso-wrap-distance-bottom:0;mso-position-horizontal:absolute;mso-position-horizontal-relative:margin;mso-position-vertical:absolute;mso-position-vertical-relative:text;v-text-anchor:middle" o:gfxdata="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" adj="17351" fillcolor="red" strokecolor="red" strokeweight="1pt">
+              <v:shape w14:anchorId="76C737A4" id="Seta: para a Direita 8" o:spid="_x0000_s1026" type="#_x0000_t13" style="position:absolute;margin-left:227.2pt;margin-top:266.7pt;width:38pt;height:14.95pt;rotation:180;z-index:251696128;visibility:visible;mso-wrap-style:square;mso-wrap-distance-left:9pt;mso-wrap-distance-top:0;mso-wrap-distance-right:9pt;mso-wrap-distance-bottom:0;mso-position-horizontal:absolute;mso-position-horizontal-relative:margin;mso-position-vertical:absolute;mso-position-vertical-relative:text;v-text-anchor:middle" o:gfxdata="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" adj="17351" fillcolor="red" strokecolor="red" strokeweight="1pt">
                 <w10:wrap anchorx="margin"/>
               </v:shape>
             </w:pict>
@@ -5640,6 +5911,9 @@
         </mc:AlternateContent>
       </w:r>
       <w:r>
+        <w:rPr>
+          <w:noProof/>
+        </w:rPr>
         <w:drawing>
           <wp:inline distT="0" distB="0" distL="0" distR="0" wp14:anchorId="1E413CEB" wp14:editId="47CAC66F">
             <wp:extent cx="2915057" cy="3801005"/>
@@ -5724,7 +5998,7 @@
         <mc:AlternateContent>
           <mc:Choice Requires="wps">
             <w:drawing>
-              <wp:anchor distT="0" distB="0" distL="114300" distR="114300" simplePos="0" relativeHeight="251700224" behindDoc="0" locked="0" layoutInCell="1" allowOverlap="1" wp14:anchorId="291688A9" wp14:editId="26F4EB32">
+              <wp:anchor distT="0" distB="0" distL="114300" distR="114300" simplePos="0" relativeHeight="251699200" behindDoc="0" locked="0" layoutInCell="1" allowOverlap="1" wp14:anchorId="291688A9" wp14:editId="2ADE281B">
                 <wp:simplePos x="0" y="0"/>
                 <wp:positionH relativeFrom="column">
                   <wp:posOffset>2498141</wp:posOffset>
@@ -5778,7 +6052,7 @@
           </mc:Choice>
           <mc:Fallback>
             <w:pict>
-              <v:line w14:anchorId="461364A1" id="Conector reto 12" o:spid="_x0000_s1026" style="position:absolute;z-index:251700224;visibility:visible;mso-wrap-style:square;mso-wrap-distance-left:9pt;mso-wrap-distance-top:0;mso-wrap-distance-right:9pt;mso-wrap-distance-bottom:0;mso-position-horizontal:absolute;mso-position-horizontal-relative:text;mso-position-vertical:absolute;mso-position-vertical-relative:text" from="196.7pt,114.8pt" to="291.5pt,114.8pt" o:gfxdata="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" strokecolor="red" strokeweight="2.25pt">
+              <v:line w14:anchorId="61061EF2" id="Conector reto 12" o:spid="_x0000_s1026" style="position:absolute;z-index:251699200;visibility:visible;mso-wrap-style:square;mso-wrap-distance-left:9pt;mso-wrap-distance-top:0;mso-wrap-distance-right:9pt;mso-wrap-distance-bottom:0;mso-position-horizontal:absolute;mso-position-horizontal-relative:text;mso-position-vertical:absolute;mso-position-vertical-relative:text" from="196.7pt,114.8pt" to="291.5pt,114.8pt" o:gfxdata="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" strokecolor="red" strokeweight="2.25pt">
                 <v:stroke joinstyle="miter"/>
               </v:line>
             </w:pict>
@@ -5792,7 +6066,7 @@
         <mc:AlternateContent>
           <mc:Choice Requires="wps">
             <w:drawing>
-              <wp:anchor distT="0" distB="0" distL="114300" distR="114300" simplePos="0" relativeHeight="251699200" behindDoc="0" locked="0" layoutInCell="1" allowOverlap="1" wp14:anchorId="43B9CFDA" wp14:editId="7C065B25">
+              <wp:anchor distT="0" distB="0" distL="114300" distR="114300" simplePos="0" relativeHeight="251698176" behindDoc="0" locked="0" layoutInCell="1" allowOverlap="1" wp14:anchorId="43B9CFDA" wp14:editId="174AC7C2">
                 <wp:simplePos x="0" y="0"/>
                 <wp:positionH relativeFrom="margin">
                   <wp:posOffset>3704667</wp:posOffset>
@@ -5856,7 +6130,7 @@
           </mc:Choice>
           <mc:Fallback>
             <w:pict>
-              <v:shape w14:anchorId="6F5015CB" id="Seta: para a Direita 8" o:spid="_x0000_s1026" type="#_x0000_t13" style="position:absolute;margin-left:291.7pt;margin-top:102.1pt;width:38pt;height:14.95pt;rotation:180;z-index:251699200;visibility:visible;mso-wrap-style:square;mso-wrap-distance-left:9pt;mso-wrap-distance-top:0;mso-wrap-distance-right:9pt;mso-wrap-distance-bottom:0;mso-position-horizontal:absolute;mso-position-horizontal-relative:margin;mso-position-vertical:absolute;mso-position-vertical-relative:text;v-text-anchor:middle" o:gfxdata="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" adj="17351" fillcolor="red" strokecolor="red" strokeweight="1pt">
+              <v:shape w14:anchorId="38820F92" id="Seta: para a Direita 8" o:spid="_x0000_s1026" type="#_x0000_t13" style="position:absolute;margin-left:291.7pt;margin-top:102.1pt;width:38pt;height:14.95pt;rotation:180;z-index:251698176;visibility:visible;mso-wrap-style:square;mso-wrap-distance-left:9pt;mso-wrap-distance-top:0;mso-wrap-distance-right:9pt;mso-wrap-distance-bottom:0;mso-position-horizontal:absolute;mso-position-horizontal-relative:margin;mso-position-vertical:absolute;mso-position-vertical-relative:text;v-text-anchor:middle" o:gfxdata="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" adj="17351" fillcolor="red" strokecolor="red" strokeweight="1pt">
                 <w10:wrap anchorx="margin"/>
               </v:shape>
             </w:pict>
@@ -5864,6 +6138,9 @@
         </mc:AlternateContent>
       </w:r>
       <w:r>
+        <w:rPr>
+          <w:noProof/>
+        </w:rPr>
         <w:drawing>
           <wp:inline distT="0" distB="0" distL="0" distR="0" wp14:anchorId="43A2BC18" wp14:editId="77B2E2B6">
             <wp:extent cx="6645910" cy="2829560"/>
@@ -5910,10 +6187,7 @@
         </w:numPr>
       </w:pPr>
       <w:r>
-        <w:t>Talvez seja necessário executar clicar</w:t>
-      </w:r>
-      <w:r>
-        <w:t xml:space="preserve"> na </w:t>
+        <w:t xml:space="preserve">Talvez seja necessário executar clicar na </w:t>
       </w:r>
       <w:r>
         <w:rPr>
@@ -5960,7 +6234,7 @@
       <w:pPr>
         <w:pStyle w:val="Ttulo1"/>
       </w:pPr>
-      <w:bookmarkStart w:id="11" w:name="_Toc135408926"/>
+      <w:bookmarkStart w:id="11" w:name="_Toc135531838"/>
       <w:r>
         <w:lastRenderedPageBreak/>
         <w:t xml:space="preserve">Parte </w:t>
@@ -6057,7 +6331,7 @@
       <w:pPr>
         <w:pStyle w:val="Ttulo2"/>
       </w:pPr>
-      <w:bookmarkStart w:id="12" w:name="_Toc135408927"/>
+      <w:bookmarkStart w:id="12" w:name="_Toc135531839"/>
       <w:r>
         <w:t>Sobre Listas</w:t>
       </w:r>
@@ -6102,7 +6376,7 @@
       <w:pPr>
         <w:pStyle w:val="Ttulo2"/>
       </w:pPr>
-      <w:bookmarkStart w:id="13" w:name="_Toc135408928"/>
+      <w:bookmarkStart w:id="13" w:name="_Toc135531840"/>
       <w:r>
         <w:t>Listando os produtos</w:t>
       </w:r>
@@ -6125,6 +6399,8 @@
       <w:proofErr w:type="spellStart"/>
       <w:r>
         <w:rPr>
+          <w:b/>
+          <w:bCs/>
           <w:sz w:val="24"/>
           <w:szCs w:val="24"/>
         </w:rPr>
@@ -6141,6 +6417,8 @@
       <w:proofErr w:type="spellStart"/>
       <w:r>
         <w:rPr>
+          <w:b/>
+          <w:bCs/>
           <w:sz w:val="24"/>
           <w:szCs w:val="24"/>
         </w:rPr>
@@ -6149,14 +6427,25 @@
       <w:proofErr w:type="spellEnd"/>
       <w:r>
         <w:rPr>
-          <w:sz w:val="24"/>
-          <w:szCs w:val="24"/>
-        </w:rPr>
-        <w:t xml:space="preserve">&lt;Produto&gt; à classe </w:t>
+          <w:b/>
+          <w:bCs/>
+          <w:sz w:val="24"/>
+          <w:szCs w:val="24"/>
+        </w:rPr>
+        <w:t>&lt;Produto&gt;</w:t>
+      </w:r>
+      <w:r>
+        <w:rPr>
+          <w:sz w:val="24"/>
+          <w:szCs w:val="24"/>
+        </w:rPr>
+        <w:t xml:space="preserve"> à classe </w:t>
       </w:r>
       <w:proofErr w:type="spellStart"/>
       <w:r>
         <w:rPr>
+          <w:b/>
+          <w:bCs/>
           <w:sz w:val="24"/>
           <w:szCs w:val="24"/>
         </w:rPr>
@@ -6188,6 +6477,8 @@
       <w:proofErr w:type="spellStart"/>
       <w:r>
         <w:rPr>
+          <w:b/>
+          <w:bCs/>
           <w:sz w:val="24"/>
           <w:szCs w:val="24"/>
         </w:rPr>
@@ -6204,6 +6495,8 @@
       <w:proofErr w:type="spellStart"/>
       <w:r>
         <w:rPr>
+          <w:b/>
+          <w:bCs/>
           <w:sz w:val="24"/>
           <w:szCs w:val="24"/>
         </w:rPr>
@@ -6220,6 +6513,8 @@
       <w:proofErr w:type="spellStart"/>
       <w:r>
         <w:rPr>
+          <w:b/>
+          <w:bCs/>
           <w:sz w:val="24"/>
           <w:szCs w:val="24"/>
         </w:rPr>
@@ -6294,6 +6589,8 @@
       <w:proofErr w:type="gramStart"/>
       <w:r>
         <w:rPr>
+          <w:b/>
+          <w:bCs/>
           <w:sz w:val="24"/>
           <w:szCs w:val="24"/>
         </w:rPr>
@@ -6302,10 +6599,19 @@
       <w:proofErr w:type="gramEnd"/>
       <w:r>
         <w:rPr>
-          <w:sz w:val="24"/>
-          <w:szCs w:val="24"/>
-        </w:rPr>
-        <w:t>Produto novo) e adicione as linhas abaixo</w:t>
+          <w:b/>
+          <w:bCs/>
+          <w:sz w:val="24"/>
+          <w:szCs w:val="24"/>
+        </w:rPr>
+        <w:t>Produto novo)</w:t>
+      </w:r>
+      <w:r>
+        <w:rPr>
+          <w:sz w:val="24"/>
+          <w:szCs w:val="24"/>
+        </w:rPr>
+        <w:t xml:space="preserve"> e adicione as linhas abaixo</w:t>
       </w:r>
     </w:p>
     <w:p>
@@ -6325,7 +6631,7 @@
         <mc:AlternateContent>
           <mc:Choice Requires="wps">
             <w:drawing>
-              <wp:anchor distT="0" distB="0" distL="114300" distR="114300" simplePos="0" relativeHeight="251659264" behindDoc="0" locked="0" layoutInCell="1" allowOverlap="1" wp14:anchorId="1FF76B46" wp14:editId="27B49A1E">
+              <wp:anchor distT="0" distB="0" distL="114300" distR="114300" simplePos="0" relativeHeight="251658240" behindDoc="0" locked="0" layoutInCell="1" allowOverlap="1" wp14:anchorId="1FF76B46" wp14:editId="441DBC65">
                 <wp:simplePos x="0" y="0"/>
                 <wp:positionH relativeFrom="column">
                   <wp:posOffset>311150</wp:posOffset>
@@ -6387,7 +6693,7 @@
           </mc:Choice>
           <mc:Fallback>
             <w:pict>
-              <v:rect w14:anchorId="2F3FD898" id="Retângulo 1" o:spid="_x0000_s1026" style="position:absolute;margin-left:24.5pt;margin-top:51.4pt;width:172.5pt;height:26.5pt;z-index:251659264;visibility:visible;mso-wrap-style:square;mso-wrap-distance-left:9pt;mso-wrap-distance-top:0;mso-wrap-distance-right:9pt;mso-wrap-distance-bottom:0;mso-position-horizontal:absolute;mso-position-horizontal-relative:text;mso-position-vertical:absolute;mso-position-vertical-relative:text;v-text-anchor:middle" o:gfxdata="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" filled="f" strokecolor="red" strokeweight="1pt"/>
+              <v:rect w14:anchorId="6C5EA6C3" id="Retângulo 1" o:spid="_x0000_s1026" style="position:absolute;margin-left:24.5pt;margin-top:51.4pt;width:172.5pt;height:26.5pt;z-index:251658240;visibility:visible;mso-wrap-style:square;mso-wrap-distance-left:9pt;mso-wrap-distance-top:0;mso-wrap-distance-right:9pt;mso-wrap-distance-bottom:0;mso-position-horizontal:absolute;mso-position-horizontal-relative:text;mso-position-vertical:absolute;mso-position-vertical-relative:text;v-text-anchor:middle" o:gfxdata="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" filled="f" strokecolor="red" strokeweight="1pt"/>
             </w:pict>
           </mc:Fallback>
         </mc:AlternateContent>
@@ -6453,6 +6759,8 @@
       <w:proofErr w:type="gramStart"/>
       <w:r>
         <w:rPr>
+          <w:b/>
+          <w:bCs/>
           <w:sz w:val="24"/>
           <w:szCs w:val="24"/>
         </w:rPr>
@@ -6461,6 +6769,8 @@
       <w:proofErr w:type="spellEnd"/>
       <w:r>
         <w:rPr>
+          <w:b/>
+          <w:bCs/>
           <w:sz w:val="24"/>
           <w:szCs w:val="24"/>
         </w:rPr>
@@ -6469,10 +6779,19 @@
       <w:proofErr w:type="gramEnd"/>
       <w:r>
         <w:rPr>
-          <w:sz w:val="24"/>
-          <w:szCs w:val="24"/>
-        </w:rPr>
-        <w:t xml:space="preserve">) e associe ele à </w:t>
+          <w:b/>
+          <w:bCs/>
+          <w:sz w:val="24"/>
+          <w:szCs w:val="24"/>
+        </w:rPr>
+        <w:t>)</w:t>
+      </w:r>
+      <w:r>
+        <w:rPr>
+          <w:sz w:val="24"/>
+          <w:szCs w:val="24"/>
+        </w:rPr>
+        <w:t xml:space="preserve"> e associe ele à </w:t>
       </w:r>
       <w:proofErr w:type="spellStart"/>
       <w:r>
@@ -6488,11 +6807,22 @@
           <w:sz w:val="24"/>
           <w:szCs w:val="24"/>
         </w:rPr>
-        <w:t xml:space="preserve"> “/produto/</w:t>
+        <w:t xml:space="preserve"> </w:t>
+      </w:r>
+      <w:r>
+        <w:rPr>
+          <w:b/>
+          <w:bCs/>
+          <w:sz w:val="24"/>
+          <w:szCs w:val="24"/>
+        </w:rPr>
+        <w:t>“/produto/</w:t>
       </w:r>
       <w:proofErr w:type="spellStart"/>
       <w:r>
         <w:rPr>
+          <w:b/>
+          <w:bCs/>
           <w:sz w:val="24"/>
           <w:szCs w:val="24"/>
         </w:rPr>
@@ -6501,6 +6831,8 @@
       <w:proofErr w:type="spellEnd"/>
       <w:r>
         <w:rPr>
+          <w:b/>
+          <w:bCs/>
           <w:sz w:val="24"/>
           <w:szCs w:val="24"/>
         </w:rPr>
@@ -6569,7 +6901,23 @@
           <w:sz w:val="24"/>
           <w:szCs w:val="24"/>
         </w:rPr>
-        <w:t xml:space="preserve">5 – Adicione o arquivo lista-produtos.html aos </w:t>
+        <w:t xml:space="preserve">5 – Adicione o arquivo </w:t>
+      </w:r>
+      <w:r>
+        <w:rPr>
+          <w:b/>
+          <w:bCs/>
+          <w:sz w:val="24"/>
+          <w:szCs w:val="24"/>
+        </w:rPr>
+        <w:t>lista-produtos.html</w:t>
+      </w:r>
+      <w:r>
+        <w:rPr>
+          <w:sz w:val="24"/>
+          <w:szCs w:val="24"/>
+        </w:rPr>
+        <w:t xml:space="preserve"> aos </w:t>
       </w:r>
       <w:proofErr w:type="spellStart"/>
       <w:r>
@@ -6604,16 +6952,16 @@
         <mc:AlternateContent>
           <mc:Choice Requires="wps">
             <w:drawing>
-              <wp:anchor distT="45720" distB="45720" distL="114300" distR="114300" simplePos="0" relativeHeight="251661312" behindDoc="0" locked="0" layoutInCell="1" allowOverlap="1" wp14:anchorId="183A1945" wp14:editId="289F2E29">
+              <wp:anchor distT="45720" distB="45720" distL="114300" distR="114300" simplePos="0" relativeHeight="251660288" behindDoc="0" locked="0" layoutInCell="1" allowOverlap="1" wp14:anchorId="183A1945" wp14:editId="76A92FD1">
                 <wp:simplePos x="0" y="0"/>
                 <wp:positionH relativeFrom="margin">
                   <wp:align>right</wp:align>
                 </wp:positionH>
                 <wp:positionV relativeFrom="paragraph">
-                  <wp:posOffset>3375025</wp:posOffset>
+                  <wp:posOffset>3278505</wp:posOffset>
                 </wp:positionV>
-                <wp:extent cx="6626225" cy="5353050"/>
-                <wp:effectExtent l="0" t="0" r="22225" b="19050"/>
+                <wp:extent cx="6626225" cy="6470650"/>
+                <wp:effectExtent l="0" t="0" r="22225" b="25400"/>
                 <wp:wrapSquare wrapText="bothSides"/>
                 <wp:docPr id="12" name="Caixa de Texto 12"/>
                 <wp:cNvGraphicFramePr>
@@ -6628,7 +6976,7 @@
                       <wps:spPr bwMode="auto">
                         <a:xfrm>
                           <a:off x="0" y="0"/>
-                          <a:ext cx="6626225" cy="5353050"/>
+                          <a:ext cx="6626225" cy="6470650"/>
                         </a:xfrm>
                         <a:prstGeom prst="rect">
                           <a:avLst/>
@@ -7028,6 +7376,7 @@
                               <w:spacing w:after="0" w:line="240" w:lineRule="auto"/>
                               <w:rPr>
                                 <w:rFonts w:ascii="Consolas" w:hAnsi="Consolas" w:cs="Consolas"/>
+                                <w:color w:val="000000"/>
                                 <w:sz w:val="20"/>
                                 <w:szCs w:val="20"/>
                               </w:rPr>
@@ -7068,14 +7417,14 @@
                               <w:adjustRightInd w:val="0"/>
                               <w:spacing w:after="0" w:line="240" w:lineRule="auto"/>
                               <w:rPr>
-                                <w:rFonts w:ascii="Consolas" w:hAnsi="Consolas" w:cs="Consolas"/>
+                                <w:rFonts w:ascii="Consolas" w:hAnsi="Consolas" w:cs="Courier New"/>
                                 <w:sz w:val="20"/>
                                 <w:szCs w:val="20"/>
                               </w:rPr>
                             </w:pPr>
                             <w:r>
                               <w:rPr>
-                                <w:rFonts w:ascii="Consolas" w:hAnsi="Consolas" w:cs="Consolas"/>
+                                <w:rFonts w:ascii="Consolas" w:hAnsi="Consolas" w:cs="Courier New"/>
                                 <w:color w:val="000000"/>
                                 <w:sz w:val="20"/>
                                 <w:szCs w:val="20"/>
@@ -7084,7 +7433,7 @@
                             </w:r>
                             <w:r>
                               <w:rPr>
-                                <w:rFonts w:ascii="Consolas" w:hAnsi="Consolas" w:cs="Consolas"/>
+                                <w:rFonts w:ascii="Consolas" w:hAnsi="Consolas" w:cs="Courier New"/>
                                 <w:color w:val="000000"/>
                                 <w:sz w:val="20"/>
                                 <w:szCs w:val="20"/>
@@ -7093,6 +7442,611 @@
                             </w:r>
                             <w:r>
                               <w:rPr>
+                                <w:rFonts w:ascii="Consolas" w:hAnsi="Consolas" w:cs="Courier New"/>
+                                <w:color w:val="008080"/>
+                                <w:sz w:val="20"/>
+                                <w:szCs w:val="20"/>
+                              </w:rPr>
+                              <w:t>&lt;</w:t>
+                            </w:r>
+                            <w:r>
+                              <w:rPr>
+                                <w:rFonts w:ascii="Consolas" w:hAnsi="Consolas" w:cs="Courier New"/>
+                                <w:color w:val="3F7F7F"/>
+                                <w:sz w:val="20"/>
+                                <w:szCs w:val="20"/>
+                              </w:rPr>
+                              <w:t>script</w:t>
+                            </w:r>
+                            <w:r>
+                              <w:rPr>
+                                <w:rFonts w:ascii="Consolas" w:hAnsi="Consolas" w:cs="Courier New"/>
+                                <w:sz w:val="20"/>
+                                <w:szCs w:val="20"/>
+                              </w:rPr>
+                              <w:t xml:space="preserve"> </w:t>
+                            </w:r>
+                            <w:proofErr w:type="spellStart"/>
+                            <w:r>
+                              <w:rPr>
+                                <w:rFonts w:ascii="Consolas" w:hAnsi="Consolas" w:cs="Courier New"/>
+                                <w:color w:val="7F007F"/>
+                                <w:sz w:val="20"/>
+                                <w:szCs w:val="20"/>
+                                <w:u w:val="single"/>
+                              </w:rPr>
+                              <w:t>th:inline</w:t>
+                            </w:r>
+                            <w:proofErr w:type="spellEnd"/>
+                            <w:r>
+                              <w:rPr>
+                                <w:rFonts w:ascii="Consolas" w:hAnsi="Consolas" w:cs="Courier New"/>
+                                <w:color w:val="000000"/>
+                                <w:sz w:val="20"/>
+                                <w:szCs w:val="20"/>
+                              </w:rPr>
+                              <w:t>=</w:t>
+                            </w:r>
+                            <w:r>
+                              <w:rPr>
+                                <w:rFonts w:ascii="Consolas" w:hAnsi="Consolas" w:cs="Courier New"/>
+                                <w:i/>
+                                <w:iCs/>
+                                <w:color w:val="2A00FF"/>
+                                <w:sz w:val="20"/>
+                                <w:szCs w:val="20"/>
+                              </w:rPr>
+                              <w:t>"</w:t>
+                            </w:r>
+                            <w:proofErr w:type="spellStart"/>
+                            <w:r>
+                              <w:rPr>
+                                <w:rFonts w:ascii="Consolas" w:hAnsi="Consolas" w:cs="Courier New"/>
+                                <w:i/>
+                                <w:iCs/>
+                                <w:color w:val="2A00FF"/>
+                                <w:sz w:val="20"/>
+                                <w:szCs w:val="20"/>
+                              </w:rPr>
+                              <w:t>javascript</w:t>
+                            </w:r>
+                            <w:proofErr w:type="spellEnd"/>
+                            <w:r>
+                              <w:rPr>
+                                <w:rFonts w:ascii="Consolas" w:hAnsi="Consolas" w:cs="Courier New"/>
+                                <w:i/>
+                                <w:iCs/>
+                                <w:color w:val="2A00FF"/>
+                                <w:sz w:val="20"/>
+                                <w:szCs w:val="20"/>
+                              </w:rPr>
+                              <w:t>"</w:t>
+                            </w:r>
+                            <w:r>
+                              <w:rPr>
+                                <w:rFonts w:ascii="Consolas" w:hAnsi="Consolas" w:cs="Courier New"/>
+                                <w:color w:val="008080"/>
+                                <w:sz w:val="20"/>
+                                <w:szCs w:val="20"/>
+                              </w:rPr>
+                              <w:t>&gt;</w:t>
+                            </w:r>
+                          </w:p>
+                          <w:p>
+                            <w:pPr>
+                              <w:autoSpaceDE w:val="0"/>
+                              <w:autoSpaceDN w:val="0"/>
+                              <w:adjustRightInd w:val="0"/>
+                              <w:spacing w:after="0" w:line="240" w:lineRule="auto"/>
+                              <w:rPr>
+                                <w:rFonts w:ascii="Consolas" w:hAnsi="Consolas" w:cs="Courier New"/>
+                                <w:sz w:val="20"/>
+                                <w:szCs w:val="20"/>
+                              </w:rPr>
+                            </w:pPr>
+                            <w:r>
+                              <w:rPr>
+                                <w:rFonts w:ascii="Consolas" w:hAnsi="Consolas" w:cs="Courier New"/>
+                                <w:color w:val="000000"/>
+                                <w:sz w:val="20"/>
+                                <w:szCs w:val="20"/>
+                              </w:rPr>
+                              <w:tab/>
+                            </w:r>
+                            <w:r>
+                              <w:rPr>
+                                <w:rFonts w:ascii="Consolas" w:hAnsi="Consolas" w:cs="Courier New"/>
+                                <w:color w:val="000000"/>
+                                <w:sz w:val="20"/>
+                                <w:szCs w:val="20"/>
+                              </w:rPr>
+                              <w:tab/>
+                            </w:r>
+                            <w:r>
+                              <w:rPr>
+                                <w:rFonts w:ascii="Consolas" w:hAnsi="Consolas" w:cs="Courier New"/>
+                                <w:color w:val="3F7F5F"/>
+                                <w:sz w:val="20"/>
+                                <w:szCs w:val="20"/>
+                              </w:rPr>
+                              <w:t>/*</w:t>
+                            </w:r>
+                            <w:proofErr w:type="gramStart"/>
+                            <w:r>
+                              <w:rPr>
+                                <w:rFonts w:ascii="Consolas" w:hAnsi="Consolas" w:cs="Courier New"/>
+                                <w:color w:val="3F7F5F"/>
+                                <w:sz w:val="20"/>
+                                <w:szCs w:val="20"/>
+                              </w:rPr>
+                              <w:t>&lt;![</w:t>
+                            </w:r>
+                            <w:proofErr w:type="gramEnd"/>
+                            <w:r>
+                              <w:rPr>
+                                <w:rFonts w:ascii="Consolas" w:hAnsi="Consolas" w:cs="Courier New"/>
+                                <w:color w:val="3F7F5F"/>
+                                <w:sz w:val="20"/>
+                                <w:szCs w:val="20"/>
+                              </w:rPr>
+                              <w:t>CDATA[*/</w:t>
+                            </w:r>
+                          </w:p>
+                          <w:p>
+                            <w:pPr>
+                              <w:autoSpaceDE w:val="0"/>
+                              <w:autoSpaceDN w:val="0"/>
+                              <w:adjustRightInd w:val="0"/>
+                              <w:spacing w:after="0" w:line="240" w:lineRule="auto"/>
+                              <w:rPr>
+                                <w:rFonts w:ascii="Consolas" w:hAnsi="Consolas" w:cs="Courier New"/>
+                                <w:sz w:val="20"/>
+                                <w:szCs w:val="20"/>
+                              </w:rPr>
+                            </w:pPr>
+                            <w:r>
+                              <w:rPr>
+                                <w:rFonts w:ascii="Consolas" w:hAnsi="Consolas" w:cs="Courier New"/>
+                                <w:color w:val="000000"/>
+                                <w:sz w:val="20"/>
+                                <w:szCs w:val="20"/>
+                              </w:rPr>
+                              <w:tab/>
+                            </w:r>
+                            <w:r>
+                              <w:rPr>
+                                <w:rFonts w:ascii="Consolas" w:hAnsi="Consolas" w:cs="Courier New"/>
+                                <w:color w:val="000000"/>
+                                <w:sz w:val="20"/>
+                                <w:szCs w:val="20"/>
+                              </w:rPr>
+                              <w:tab/>
+                            </w:r>
+                            <w:r>
+                              <w:rPr>
+                                <w:rFonts w:ascii="Consolas" w:hAnsi="Consolas" w:cs="Courier New"/>
+                                <w:color w:val="000000"/>
+                                <w:sz w:val="20"/>
+                                <w:szCs w:val="20"/>
+                              </w:rPr>
+                              <w:tab/>
+                            </w:r>
+                            <w:r>
+                              <w:rPr>
+                                <w:rFonts w:ascii="Consolas" w:hAnsi="Consolas" w:cs="Courier New"/>
+                                <w:b/>
+                                <w:bCs/>
+                                <w:color w:val="7F0055"/>
+                                <w:sz w:val="20"/>
+                                <w:szCs w:val="20"/>
+                              </w:rPr>
+                              <w:t>var</w:t>
+                            </w:r>
+                            <w:r>
+                              <w:rPr>
+                                <w:rFonts w:ascii="Consolas" w:hAnsi="Consolas" w:cs="Courier New"/>
+                                <w:color w:val="000000"/>
+                                <w:sz w:val="20"/>
+                                <w:szCs w:val="20"/>
+                              </w:rPr>
+                              <w:t xml:space="preserve"> msg = </w:t>
+                            </w:r>
+                            <w:r>
+                              <w:rPr>
+                                <w:rFonts w:ascii="Consolas" w:hAnsi="Consolas" w:cs="Courier New"/>
+                                <w:color w:val="3F7F5F"/>
+                                <w:sz w:val="20"/>
+                                <w:szCs w:val="20"/>
+                              </w:rPr>
+                              <w:t>/*[[${msg}</w:t>
+                            </w:r>
+                            <w:proofErr w:type="gramStart"/>
+                            <w:r>
+                              <w:rPr>
+                                <w:rFonts w:ascii="Consolas" w:hAnsi="Consolas" w:cs="Courier New"/>
+                                <w:color w:val="3F7F5F"/>
+                                <w:sz w:val="20"/>
+                                <w:szCs w:val="20"/>
+                              </w:rPr>
+                              <w:t>]]*</w:t>
+                            </w:r>
+                            <w:proofErr w:type="gramEnd"/>
+                            <w:r>
+                              <w:rPr>
+                                <w:rFonts w:ascii="Consolas" w:hAnsi="Consolas" w:cs="Courier New"/>
+                                <w:color w:val="3F7F5F"/>
+                                <w:sz w:val="20"/>
+                                <w:szCs w:val="20"/>
+                              </w:rPr>
+                              <w:t>/</w:t>
+                            </w:r>
+                            <w:r>
+                              <w:rPr>
+                                <w:rFonts w:ascii="Consolas" w:hAnsi="Consolas" w:cs="Courier New"/>
+                                <w:color w:val="000000"/>
+                                <w:sz w:val="20"/>
+                                <w:szCs w:val="20"/>
+                              </w:rPr>
+                              <w:t xml:space="preserve"> </w:t>
+                            </w:r>
+                            <w:proofErr w:type="spellStart"/>
+                            <w:r>
+                              <w:rPr>
+                                <w:rFonts w:ascii="Consolas" w:hAnsi="Consolas" w:cs="Courier New"/>
+                                <w:b/>
+                                <w:bCs/>
+                                <w:color w:val="7F0055"/>
+                                <w:sz w:val="20"/>
+                                <w:szCs w:val="20"/>
+                              </w:rPr>
+                              <w:t>null</w:t>
+                            </w:r>
+                            <w:proofErr w:type="spellEnd"/>
+                            <w:r>
+                              <w:rPr>
+                                <w:rFonts w:ascii="Consolas" w:hAnsi="Consolas" w:cs="Courier New"/>
+                                <w:color w:val="000000"/>
+                                <w:sz w:val="20"/>
+                                <w:szCs w:val="20"/>
+                              </w:rPr>
+                              <w:t>;</w:t>
+                            </w:r>
+                          </w:p>
+                          <w:p>
+                            <w:pPr>
+                              <w:autoSpaceDE w:val="0"/>
+                              <w:autoSpaceDN w:val="0"/>
+                              <w:adjustRightInd w:val="0"/>
+                              <w:spacing w:after="0" w:line="240" w:lineRule="auto"/>
+                              <w:rPr>
+                                <w:rFonts w:ascii="Consolas" w:hAnsi="Consolas" w:cs="Courier New"/>
+                                <w:sz w:val="20"/>
+                                <w:szCs w:val="20"/>
+                              </w:rPr>
+                            </w:pPr>
+                            <w:r>
+                              <w:rPr>
+                                <w:rFonts w:ascii="Consolas" w:hAnsi="Consolas" w:cs="Courier New"/>
+                                <w:color w:val="000000"/>
+                                <w:sz w:val="20"/>
+                                <w:szCs w:val="20"/>
+                              </w:rPr>
+                              <w:tab/>
+                            </w:r>
+                            <w:r>
+                              <w:rPr>
+                                <w:rFonts w:ascii="Consolas" w:hAnsi="Consolas" w:cs="Courier New"/>
+                                <w:color w:val="000000"/>
+                                <w:sz w:val="20"/>
+                                <w:szCs w:val="20"/>
+                              </w:rPr>
+                              <w:tab/>
+                            </w:r>
+                            <w:r>
+                              <w:rPr>
+                                <w:rFonts w:ascii="Consolas" w:hAnsi="Consolas" w:cs="Courier New"/>
+                                <w:color w:val="000000"/>
+                                <w:sz w:val="20"/>
+                                <w:szCs w:val="20"/>
+                              </w:rPr>
+                              <w:tab/>
+                            </w:r>
+                            <w:proofErr w:type="spellStart"/>
+                            <w:proofErr w:type="gramStart"/>
+                            <w:r>
+                              <w:rPr>
+                                <w:rFonts w:ascii="Consolas" w:hAnsi="Consolas" w:cs="Courier New"/>
+                                <w:b/>
+                                <w:bCs/>
+                                <w:color w:val="7F0055"/>
+                                <w:sz w:val="20"/>
+                                <w:szCs w:val="20"/>
+                              </w:rPr>
+                              <w:t>if</w:t>
+                            </w:r>
+                            <w:proofErr w:type="spellEnd"/>
+                            <w:r>
+                              <w:rPr>
+                                <w:rFonts w:ascii="Consolas" w:hAnsi="Consolas" w:cs="Courier New"/>
+                                <w:color w:val="000000"/>
+                                <w:sz w:val="20"/>
+                                <w:szCs w:val="20"/>
+                              </w:rPr>
+                              <w:t>(</w:t>
+                            </w:r>
+                            <w:proofErr w:type="gramEnd"/>
+                            <w:r>
+                              <w:rPr>
+                                <w:rFonts w:ascii="Consolas" w:hAnsi="Consolas" w:cs="Courier New"/>
+                                <w:color w:val="000000"/>
+                                <w:sz w:val="20"/>
+                                <w:szCs w:val="20"/>
+                              </w:rPr>
+                              <w:t xml:space="preserve">msg != </w:t>
+                            </w:r>
+                            <w:proofErr w:type="spellStart"/>
+                            <w:r>
+                              <w:rPr>
+                                <w:rFonts w:ascii="Consolas" w:hAnsi="Consolas" w:cs="Courier New"/>
+                                <w:b/>
+                                <w:bCs/>
+                                <w:color w:val="7F0055"/>
+                                <w:sz w:val="20"/>
+                                <w:szCs w:val="20"/>
+                              </w:rPr>
+                              <w:t>null</w:t>
+                            </w:r>
+                            <w:proofErr w:type="spellEnd"/>
+                            <w:r>
+                              <w:rPr>
+                                <w:rFonts w:ascii="Consolas" w:hAnsi="Consolas" w:cs="Courier New"/>
+                                <w:color w:val="000000"/>
+                                <w:sz w:val="20"/>
+                                <w:szCs w:val="20"/>
+                              </w:rPr>
+                              <w:t>) {</w:t>
+                            </w:r>
+                          </w:p>
+                          <w:p>
+                            <w:pPr>
+                              <w:autoSpaceDE w:val="0"/>
+                              <w:autoSpaceDN w:val="0"/>
+                              <w:adjustRightInd w:val="0"/>
+                              <w:spacing w:after="0" w:line="240" w:lineRule="auto"/>
+                              <w:rPr>
+                                <w:rFonts w:ascii="Consolas" w:hAnsi="Consolas" w:cs="Courier New"/>
+                                <w:sz w:val="20"/>
+                                <w:szCs w:val="20"/>
+                              </w:rPr>
+                            </w:pPr>
+                            <w:r>
+                              <w:rPr>
+                                <w:rFonts w:ascii="Consolas" w:hAnsi="Consolas" w:cs="Courier New"/>
+                                <w:color w:val="000000"/>
+                                <w:sz w:val="20"/>
+                                <w:szCs w:val="20"/>
+                              </w:rPr>
+                              <w:tab/>
+                            </w:r>
+                            <w:r>
+                              <w:rPr>
+                                <w:rFonts w:ascii="Consolas" w:hAnsi="Consolas" w:cs="Courier New"/>
+                                <w:color w:val="000000"/>
+                                <w:sz w:val="20"/>
+                                <w:szCs w:val="20"/>
+                              </w:rPr>
+                              <w:tab/>
+                            </w:r>
+                            <w:r>
+                              <w:rPr>
+                                <w:rFonts w:ascii="Consolas" w:hAnsi="Consolas" w:cs="Courier New"/>
+                                <w:color w:val="000000"/>
+                                <w:sz w:val="20"/>
+                                <w:szCs w:val="20"/>
+                              </w:rPr>
+                              <w:tab/>
+                            </w:r>
+                            <w:r>
+                              <w:rPr>
+                                <w:rFonts w:ascii="Consolas" w:hAnsi="Consolas" w:cs="Courier New"/>
+                                <w:color w:val="000000"/>
+                                <w:sz w:val="20"/>
+                                <w:szCs w:val="20"/>
+                              </w:rPr>
+                              <w:tab/>
+                            </w:r>
+                            <w:proofErr w:type="spellStart"/>
+                            <w:r>
+                              <w:rPr>
+                                <w:rFonts w:ascii="Consolas" w:hAnsi="Consolas" w:cs="Courier New"/>
+                                <w:color w:val="000000"/>
+                                <w:sz w:val="20"/>
+                                <w:szCs w:val="20"/>
+                              </w:rPr>
+                              <w:t>alert</w:t>
+                            </w:r>
+                            <w:proofErr w:type="spellEnd"/>
+                            <w:r>
+                              <w:rPr>
+                                <w:rFonts w:ascii="Consolas" w:hAnsi="Consolas" w:cs="Courier New"/>
+                                <w:color w:val="000000"/>
+                                <w:sz w:val="20"/>
+                                <w:szCs w:val="20"/>
+                              </w:rPr>
+                              <w:t>(msg);</w:t>
+                            </w:r>
+                          </w:p>
+                          <w:p>
+                            <w:pPr>
+                              <w:autoSpaceDE w:val="0"/>
+                              <w:autoSpaceDN w:val="0"/>
+                              <w:adjustRightInd w:val="0"/>
+                              <w:spacing w:after="0" w:line="240" w:lineRule="auto"/>
+                              <w:rPr>
+                                <w:rFonts w:ascii="Consolas" w:hAnsi="Consolas" w:cs="Courier New"/>
+                                <w:sz w:val="20"/>
+                                <w:szCs w:val="20"/>
+                              </w:rPr>
+                            </w:pPr>
+                            <w:r>
+                              <w:rPr>
+                                <w:rFonts w:ascii="Consolas" w:hAnsi="Consolas" w:cs="Courier New"/>
+                                <w:color w:val="000000"/>
+                                <w:sz w:val="20"/>
+                                <w:szCs w:val="20"/>
+                              </w:rPr>
+                              <w:tab/>
+                            </w:r>
+                            <w:r>
+                              <w:rPr>
+                                <w:rFonts w:ascii="Consolas" w:hAnsi="Consolas" w:cs="Courier New"/>
+                                <w:color w:val="000000"/>
+                                <w:sz w:val="20"/>
+                                <w:szCs w:val="20"/>
+                              </w:rPr>
+                              <w:tab/>
+                            </w:r>
+                            <w:r>
+                              <w:rPr>
+                                <w:rFonts w:ascii="Consolas" w:hAnsi="Consolas" w:cs="Courier New"/>
+                                <w:color w:val="000000"/>
+                                <w:sz w:val="20"/>
+                                <w:szCs w:val="20"/>
+                              </w:rPr>
+                              <w:tab/>
+                              <w:t>}</w:t>
+                            </w:r>
+                          </w:p>
+                          <w:p>
+                            <w:pPr>
+                              <w:autoSpaceDE w:val="0"/>
+                              <w:autoSpaceDN w:val="0"/>
+                              <w:adjustRightInd w:val="0"/>
+                              <w:spacing w:after="0" w:line="240" w:lineRule="auto"/>
+                              <w:rPr>
+                                <w:rFonts w:ascii="Consolas" w:hAnsi="Consolas" w:cs="Courier New"/>
+                                <w:sz w:val="20"/>
+                                <w:szCs w:val="20"/>
+                              </w:rPr>
+                            </w:pPr>
+                            <w:r>
+                              <w:rPr>
+                                <w:rFonts w:ascii="Consolas" w:hAnsi="Consolas" w:cs="Courier New"/>
+                                <w:color w:val="000000"/>
+                                <w:sz w:val="20"/>
+                                <w:szCs w:val="20"/>
+                              </w:rPr>
+                              <w:tab/>
+                            </w:r>
+                            <w:r>
+                              <w:rPr>
+                                <w:rFonts w:ascii="Consolas" w:hAnsi="Consolas" w:cs="Courier New"/>
+                                <w:color w:val="000000"/>
+                                <w:sz w:val="20"/>
+                                <w:szCs w:val="20"/>
+                              </w:rPr>
+                              <w:tab/>
+                            </w:r>
+                            <w:r>
+                              <w:rPr>
+                                <w:rFonts w:ascii="Consolas" w:hAnsi="Consolas" w:cs="Courier New"/>
+                                <w:color w:val="3F7F5F"/>
+                                <w:sz w:val="20"/>
+                                <w:szCs w:val="20"/>
+                              </w:rPr>
+                              <w:t>/*]]&gt;*/</w:t>
+                            </w:r>
+                          </w:p>
+                          <w:p>
+                            <w:pPr>
+                              <w:autoSpaceDE w:val="0"/>
+                              <w:autoSpaceDN w:val="0"/>
+                              <w:adjustRightInd w:val="0"/>
+                              <w:spacing w:after="0" w:line="240" w:lineRule="auto"/>
+                              <w:rPr>
+                                <w:rFonts w:ascii="Consolas" w:hAnsi="Consolas" w:cs="Consolas"/>
+                                <w:sz w:val="20"/>
+                                <w:szCs w:val="20"/>
+                              </w:rPr>
+                            </w:pPr>
+                            <w:r>
+                              <w:rPr>
+                                <w:rFonts w:ascii="Consolas" w:hAnsi="Consolas" w:cs="Courier New"/>
+                                <w:color w:val="000000"/>
+                                <w:sz w:val="20"/>
+                                <w:szCs w:val="20"/>
+                              </w:rPr>
+                              <w:tab/>
+                            </w:r>
+                            <w:r>
+                              <w:rPr>
+                                <w:rFonts w:ascii="Consolas" w:hAnsi="Consolas" w:cs="Courier New"/>
+                                <w:color w:val="000000"/>
+                                <w:sz w:val="20"/>
+                                <w:szCs w:val="20"/>
+                              </w:rPr>
+                              <w:tab/>
+                            </w:r>
+                            <w:r>
+                              <w:rPr>
+                                <w:rFonts w:ascii="Consolas" w:hAnsi="Consolas" w:cs="Courier New"/>
+                                <w:color w:val="008080"/>
+                                <w:sz w:val="20"/>
+                                <w:szCs w:val="20"/>
+                              </w:rPr>
+                              <w:t>&lt;/</w:t>
+                            </w:r>
+                            <w:r>
+                              <w:rPr>
+                                <w:rFonts w:ascii="Consolas" w:hAnsi="Consolas" w:cs="Courier New"/>
+                                <w:color w:val="3F7F7F"/>
+                                <w:sz w:val="20"/>
+                                <w:szCs w:val="20"/>
+                              </w:rPr>
+                              <w:t>script</w:t>
+                            </w:r>
+                            <w:r>
+                              <w:rPr>
+                                <w:rFonts w:ascii="Consolas" w:hAnsi="Consolas" w:cs="Courier New"/>
+                                <w:color w:val="008080"/>
+                                <w:sz w:val="20"/>
+                                <w:szCs w:val="20"/>
+                              </w:rPr>
+                              <w:t>&gt;</w:t>
+                            </w:r>
+                          </w:p>
+                          <w:p>
+                            <w:pPr>
+                              <w:autoSpaceDE w:val="0"/>
+                              <w:autoSpaceDN w:val="0"/>
+                              <w:adjustRightInd w:val="0"/>
+                              <w:spacing w:after="0" w:line="240" w:lineRule="auto"/>
+                              <w:rPr>
+                                <w:rFonts w:ascii="Consolas" w:hAnsi="Consolas" w:cs="Consolas"/>
+                                <w:sz w:val="20"/>
+                                <w:szCs w:val="20"/>
+                              </w:rPr>
+                            </w:pPr>
+                            <w:r>
+                              <w:rPr>
+                                <w:rFonts w:ascii="Consolas" w:hAnsi="Consolas" w:cs="Consolas"/>
+                                <w:color w:val="000000"/>
+                                <w:sz w:val="20"/>
+                                <w:szCs w:val="20"/>
+                              </w:rPr>
+                              <w:tab/>
+                            </w:r>
+                            <w:r>
+                              <w:rPr>
+                                <w:rFonts w:ascii="Consolas" w:hAnsi="Consolas" w:cs="Consolas"/>
+                                <w:color w:val="000000"/>
+                                <w:sz w:val="20"/>
+                                <w:szCs w:val="20"/>
+                              </w:rPr>
+                              <w:tab/>
+                            </w:r>
+                            <w:r>
+                              <w:rPr>
                                 <w:rFonts w:ascii="Consolas" w:hAnsi="Consolas" w:cs="Consolas"/>
                                 <w:color w:val="93A1A1"/>
                                 <w:sz w:val="20"/>
@@ -7125,7 +8079,7 @@
                                 <w:sz w:val="20"/>
                                 <w:szCs w:val="20"/>
                               </w:rPr>
-                              <w:t>Novo Produto</w:t>
+                              <w:t>Lista Produtos</w:t>
                             </w:r>
                             <w:r>
                               <w:rPr>
@@ -9903,7 +10857,7 @@
           </mc:Choice>
           <mc:Fallback>
             <w:pict>
-              <v:shape w14:anchorId="183A1945" id="Caixa de Texto 12" o:spid="_x0000_s1027" type="#_x0000_t202" style="position:absolute;left:0;text-align:left;margin-left:470.55pt;margin-top:265.75pt;width:521.75pt;height:421.5pt;z-index:251661312;visibility:visible;mso-wrap-style:square;mso-width-percent:0;mso-height-percent:0;mso-wrap-distance-left:9pt;mso-wrap-distance-top:3.6pt;mso-wrap-distance-right:9pt;mso-wrap-distance-bottom:3.6pt;mso-position-horizontal:right;mso-position-horizontal-relative:margin;mso-position-vertical:absolute;mso-position-vertical-relative:text;mso-width-percent:0;mso-height-percent:0;mso-width-relative:margin;mso-height-relative:margin;v-text-anchor:top" o:gfxdata="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">
+              <v:shape w14:anchorId="183A1945" id="Caixa de Texto 12" o:spid="_x0000_s1027" type="#_x0000_t202" style="position:absolute;left:0;text-align:left;margin-left:470.55pt;margin-top:258.15pt;width:521.75pt;height:509.5pt;z-index:251660288;visibility:visible;mso-wrap-style:square;mso-width-percent:0;mso-height-percent:0;mso-wrap-distance-left:9pt;mso-wrap-distance-top:3.6pt;mso-wrap-distance-right:9pt;mso-wrap-distance-bottom:3.6pt;mso-position-horizontal:right;mso-position-horizontal-relative:margin;mso-position-vertical:absolute;mso-position-vertical-relative:text;mso-width-percent:0;mso-height-percent:0;mso-width-relative:margin;mso-height-relative:margin;v-text-anchor:top" o:gfxdata="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">
                 <v:textbox>
                   <w:txbxContent>
                     <w:p>
@@ -10287,6 +11241,7 @@
                         <w:spacing w:after="0" w:line="240" w:lineRule="auto"/>
                         <w:rPr>
                           <w:rFonts w:ascii="Consolas" w:hAnsi="Consolas" w:cs="Consolas"/>
+                          <w:color w:val="000000"/>
                           <w:sz w:val="20"/>
                           <w:szCs w:val="20"/>
                         </w:rPr>
@@ -10327,14 +11282,14 @@
                         <w:adjustRightInd w:val="0"/>
                         <w:spacing w:after="0" w:line="240" w:lineRule="auto"/>
                         <w:rPr>
-                          <w:rFonts w:ascii="Consolas" w:hAnsi="Consolas" w:cs="Consolas"/>
+                          <w:rFonts w:ascii="Consolas" w:hAnsi="Consolas" w:cs="Courier New"/>
                           <w:sz w:val="20"/>
                           <w:szCs w:val="20"/>
                         </w:rPr>
                       </w:pPr>
                       <w:r>
                         <w:rPr>
-                          <w:rFonts w:ascii="Consolas" w:hAnsi="Consolas" w:cs="Consolas"/>
+                          <w:rFonts w:ascii="Consolas" w:hAnsi="Consolas" w:cs="Courier New"/>
                           <w:color w:val="000000"/>
                           <w:sz w:val="20"/>
                           <w:szCs w:val="20"/>
@@ -10343,7 +11298,7 @@
                       </w:r>
                       <w:r>
                         <w:rPr>
-                          <w:rFonts w:ascii="Consolas" w:hAnsi="Consolas" w:cs="Consolas"/>
+                          <w:rFonts w:ascii="Consolas" w:hAnsi="Consolas" w:cs="Courier New"/>
                           <w:color w:val="000000"/>
                           <w:sz w:val="20"/>
                           <w:szCs w:val="20"/>
@@ -10352,6 +11307,611 @@
                       </w:r>
                       <w:r>
                         <w:rPr>
+                          <w:rFonts w:ascii="Consolas" w:hAnsi="Consolas" w:cs="Courier New"/>
+                          <w:color w:val="008080"/>
+                          <w:sz w:val="20"/>
+                          <w:szCs w:val="20"/>
+                        </w:rPr>
+                        <w:t>&lt;</w:t>
+                      </w:r>
+                      <w:r>
+                        <w:rPr>
+                          <w:rFonts w:ascii="Consolas" w:hAnsi="Consolas" w:cs="Courier New"/>
+                          <w:color w:val="3F7F7F"/>
+                          <w:sz w:val="20"/>
+                          <w:szCs w:val="20"/>
+                        </w:rPr>
+                        <w:t>script</w:t>
+                      </w:r>
+                      <w:r>
+                        <w:rPr>
+                          <w:rFonts w:ascii="Consolas" w:hAnsi="Consolas" w:cs="Courier New"/>
+                          <w:sz w:val="20"/>
+                          <w:szCs w:val="20"/>
+                        </w:rPr>
+                        <w:t xml:space="preserve"> </w:t>
+                      </w:r>
+                      <w:proofErr w:type="spellStart"/>
+                      <w:r>
+                        <w:rPr>
+                          <w:rFonts w:ascii="Consolas" w:hAnsi="Consolas" w:cs="Courier New"/>
+                          <w:color w:val="7F007F"/>
+                          <w:sz w:val="20"/>
+                          <w:szCs w:val="20"/>
+                          <w:u w:val="single"/>
+                        </w:rPr>
+                        <w:t>th:inline</w:t>
+                      </w:r>
+                      <w:proofErr w:type="spellEnd"/>
+                      <w:r>
+                        <w:rPr>
+                          <w:rFonts w:ascii="Consolas" w:hAnsi="Consolas" w:cs="Courier New"/>
+                          <w:color w:val="000000"/>
+                          <w:sz w:val="20"/>
+                          <w:szCs w:val="20"/>
+                        </w:rPr>
+                        <w:t>=</w:t>
+                      </w:r>
+                      <w:r>
+                        <w:rPr>
+                          <w:rFonts w:ascii="Consolas" w:hAnsi="Consolas" w:cs="Courier New"/>
+                          <w:i/>
+                          <w:iCs/>
+                          <w:color w:val="2A00FF"/>
+                          <w:sz w:val="20"/>
+                          <w:szCs w:val="20"/>
+                        </w:rPr>
+                        <w:t>"</w:t>
+                      </w:r>
+                      <w:proofErr w:type="spellStart"/>
+                      <w:r>
+                        <w:rPr>
+                          <w:rFonts w:ascii="Consolas" w:hAnsi="Consolas" w:cs="Courier New"/>
+                          <w:i/>
+                          <w:iCs/>
+                          <w:color w:val="2A00FF"/>
+                          <w:sz w:val="20"/>
+                          <w:szCs w:val="20"/>
+                        </w:rPr>
+                        <w:t>javascript</w:t>
+                      </w:r>
+                      <w:proofErr w:type="spellEnd"/>
+                      <w:r>
+                        <w:rPr>
+                          <w:rFonts w:ascii="Consolas" w:hAnsi="Consolas" w:cs="Courier New"/>
+                          <w:i/>
+                          <w:iCs/>
+                          <w:color w:val="2A00FF"/>
+                          <w:sz w:val="20"/>
+                          <w:szCs w:val="20"/>
+                        </w:rPr>
+                        <w:t>"</w:t>
+                      </w:r>
+                      <w:r>
+                        <w:rPr>
+                          <w:rFonts w:ascii="Consolas" w:hAnsi="Consolas" w:cs="Courier New"/>
+                          <w:color w:val="008080"/>
+                          <w:sz w:val="20"/>
+                          <w:szCs w:val="20"/>
+                        </w:rPr>
+                        <w:t>&gt;</w:t>
+                      </w:r>
+                    </w:p>
+                    <w:p>
+                      <w:pPr>
+                        <w:autoSpaceDE w:val="0"/>
+                        <w:autoSpaceDN w:val="0"/>
+                        <w:adjustRightInd w:val="0"/>
+                        <w:spacing w:after="0" w:line="240" w:lineRule="auto"/>
+                        <w:rPr>
+                          <w:rFonts w:ascii="Consolas" w:hAnsi="Consolas" w:cs="Courier New"/>
+                          <w:sz w:val="20"/>
+                          <w:szCs w:val="20"/>
+                        </w:rPr>
+                      </w:pPr>
+                      <w:r>
+                        <w:rPr>
+                          <w:rFonts w:ascii="Consolas" w:hAnsi="Consolas" w:cs="Courier New"/>
+                          <w:color w:val="000000"/>
+                          <w:sz w:val="20"/>
+                          <w:szCs w:val="20"/>
+                        </w:rPr>
+                        <w:tab/>
+                      </w:r>
+                      <w:r>
+                        <w:rPr>
+                          <w:rFonts w:ascii="Consolas" w:hAnsi="Consolas" w:cs="Courier New"/>
+                          <w:color w:val="000000"/>
+                          <w:sz w:val="20"/>
+                          <w:szCs w:val="20"/>
+                        </w:rPr>
+                        <w:tab/>
+                      </w:r>
+                      <w:r>
+                        <w:rPr>
+                          <w:rFonts w:ascii="Consolas" w:hAnsi="Consolas" w:cs="Courier New"/>
+                          <w:color w:val="3F7F5F"/>
+                          <w:sz w:val="20"/>
+                          <w:szCs w:val="20"/>
+                        </w:rPr>
+                        <w:t>/*</w:t>
+                      </w:r>
+                      <w:proofErr w:type="gramStart"/>
+                      <w:r>
+                        <w:rPr>
+                          <w:rFonts w:ascii="Consolas" w:hAnsi="Consolas" w:cs="Courier New"/>
+                          <w:color w:val="3F7F5F"/>
+                          <w:sz w:val="20"/>
+                          <w:szCs w:val="20"/>
+                        </w:rPr>
+                        <w:t>&lt;![</w:t>
+                      </w:r>
+                      <w:proofErr w:type="gramEnd"/>
+                      <w:r>
+                        <w:rPr>
+                          <w:rFonts w:ascii="Consolas" w:hAnsi="Consolas" w:cs="Courier New"/>
+                          <w:color w:val="3F7F5F"/>
+                          <w:sz w:val="20"/>
+                          <w:szCs w:val="20"/>
+                        </w:rPr>
+                        <w:t>CDATA[*/</w:t>
+                      </w:r>
+                    </w:p>
+                    <w:p>
+                      <w:pPr>
+                        <w:autoSpaceDE w:val="0"/>
+                        <w:autoSpaceDN w:val="0"/>
+                        <w:adjustRightInd w:val="0"/>
+                        <w:spacing w:after="0" w:line="240" w:lineRule="auto"/>
+                        <w:rPr>
+                          <w:rFonts w:ascii="Consolas" w:hAnsi="Consolas" w:cs="Courier New"/>
+                          <w:sz w:val="20"/>
+                          <w:szCs w:val="20"/>
+                        </w:rPr>
+                      </w:pPr>
+                      <w:r>
+                        <w:rPr>
+                          <w:rFonts w:ascii="Consolas" w:hAnsi="Consolas" w:cs="Courier New"/>
+                          <w:color w:val="000000"/>
+                          <w:sz w:val="20"/>
+                          <w:szCs w:val="20"/>
+                        </w:rPr>
+                        <w:tab/>
+                      </w:r>
+                      <w:r>
+                        <w:rPr>
+                          <w:rFonts w:ascii="Consolas" w:hAnsi="Consolas" w:cs="Courier New"/>
+                          <w:color w:val="000000"/>
+                          <w:sz w:val="20"/>
+                          <w:szCs w:val="20"/>
+                        </w:rPr>
+                        <w:tab/>
+                      </w:r>
+                      <w:r>
+                        <w:rPr>
+                          <w:rFonts w:ascii="Consolas" w:hAnsi="Consolas" w:cs="Courier New"/>
+                          <w:color w:val="000000"/>
+                          <w:sz w:val="20"/>
+                          <w:szCs w:val="20"/>
+                        </w:rPr>
+                        <w:tab/>
+                      </w:r>
+                      <w:r>
+                        <w:rPr>
+                          <w:rFonts w:ascii="Consolas" w:hAnsi="Consolas" w:cs="Courier New"/>
+                          <w:b/>
+                          <w:bCs/>
+                          <w:color w:val="7F0055"/>
+                          <w:sz w:val="20"/>
+                          <w:szCs w:val="20"/>
+                        </w:rPr>
+                        <w:t>var</w:t>
+                      </w:r>
+                      <w:r>
+                        <w:rPr>
+                          <w:rFonts w:ascii="Consolas" w:hAnsi="Consolas" w:cs="Courier New"/>
+                          <w:color w:val="000000"/>
+                          <w:sz w:val="20"/>
+                          <w:szCs w:val="20"/>
+                        </w:rPr>
+                        <w:t xml:space="preserve"> msg = </w:t>
+                      </w:r>
+                      <w:r>
+                        <w:rPr>
+                          <w:rFonts w:ascii="Consolas" w:hAnsi="Consolas" w:cs="Courier New"/>
+                          <w:color w:val="3F7F5F"/>
+                          <w:sz w:val="20"/>
+                          <w:szCs w:val="20"/>
+                        </w:rPr>
+                        <w:t>/*[[${msg}</w:t>
+                      </w:r>
+                      <w:proofErr w:type="gramStart"/>
+                      <w:r>
+                        <w:rPr>
+                          <w:rFonts w:ascii="Consolas" w:hAnsi="Consolas" w:cs="Courier New"/>
+                          <w:color w:val="3F7F5F"/>
+                          <w:sz w:val="20"/>
+                          <w:szCs w:val="20"/>
+                        </w:rPr>
+                        <w:t>]]*</w:t>
+                      </w:r>
+                      <w:proofErr w:type="gramEnd"/>
+                      <w:r>
+                        <w:rPr>
+                          <w:rFonts w:ascii="Consolas" w:hAnsi="Consolas" w:cs="Courier New"/>
+                          <w:color w:val="3F7F5F"/>
+                          <w:sz w:val="20"/>
+                          <w:szCs w:val="20"/>
+                        </w:rPr>
+                        <w:t>/</w:t>
+                      </w:r>
+                      <w:r>
+                        <w:rPr>
+                          <w:rFonts w:ascii="Consolas" w:hAnsi="Consolas" w:cs="Courier New"/>
+                          <w:color w:val="000000"/>
+                          <w:sz w:val="20"/>
+                          <w:szCs w:val="20"/>
+                        </w:rPr>
+                        <w:t xml:space="preserve"> </w:t>
+                      </w:r>
+                      <w:proofErr w:type="spellStart"/>
+                      <w:r>
+                        <w:rPr>
+                          <w:rFonts w:ascii="Consolas" w:hAnsi="Consolas" w:cs="Courier New"/>
+                          <w:b/>
+                          <w:bCs/>
+                          <w:color w:val="7F0055"/>
+                          <w:sz w:val="20"/>
+                          <w:szCs w:val="20"/>
+                        </w:rPr>
+                        <w:t>null</w:t>
+                      </w:r>
+                      <w:proofErr w:type="spellEnd"/>
+                      <w:r>
+                        <w:rPr>
+                          <w:rFonts w:ascii="Consolas" w:hAnsi="Consolas" w:cs="Courier New"/>
+                          <w:color w:val="000000"/>
+                          <w:sz w:val="20"/>
+                          <w:szCs w:val="20"/>
+                        </w:rPr>
+                        <w:t>;</w:t>
+                      </w:r>
+                    </w:p>
+                    <w:p>
+                      <w:pPr>
+                        <w:autoSpaceDE w:val="0"/>
+                        <w:autoSpaceDN w:val="0"/>
+                        <w:adjustRightInd w:val="0"/>
+                        <w:spacing w:after="0" w:line="240" w:lineRule="auto"/>
+                        <w:rPr>
+                          <w:rFonts w:ascii="Consolas" w:hAnsi="Consolas" w:cs="Courier New"/>
+                          <w:sz w:val="20"/>
+                          <w:szCs w:val="20"/>
+                        </w:rPr>
+                      </w:pPr>
+                      <w:r>
+                        <w:rPr>
+                          <w:rFonts w:ascii="Consolas" w:hAnsi="Consolas" w:cs="Courier New"/>
+                          <w:color w:val="000000"/>
+                          <w:sz w:val="20"/>
+                          <w:szCs w:val="20"/>
+                        </w:rPr>
+                        <w:tab/>
+                      </w:r>
+                      <w:r>
+                        <w:rPr>
+                          <w:rFonts w:ascii="Consolas" w:hAnsi="Consolas" w:cs="Courier New"/>
+                          <w:color w:val="000000"/>
+                          <w:sz w:val="20"/>
+                          <w:szCs w:val="20"/>
+                        </w:rPr>
+                        <w:tab/>
+                      </w:r>
+                      <w:r>
+                        <w:rPr>
+                          <w:rFonts w:ascii="Consolas" w:hAnsi="Consolas" w:cs="Courier New"/>
+                          <w:color w:val="000000"/>
+                          <w:sz w:val="20"/>
+                          <w:szCs w:val="20"/>
+                        </w:rPr>
+                        <w:tab/>
+                      </w:r>
+                      <w:proofErr w:type="spellStart"/>
+                      <w:proofErr w:type="gramStart"/>
+                      <w:r>
+                        <w:rPr>
+                          <w:rFonts w:ascii="Consolas" w:hAnsi="Consolas" w:cs="Courier New"/>
+                          <w:b/>
+                          <w:bCs/>
+                          <w:color w:val="7F0055"/>
+                          <w:sz w:val="20"/>
+                          <w:szCs w:val="20"/>
+                        </w:rPr>
+                        <w:t>if</w:t>
+                      </w:r>
+                      <w:proofErr w:type="spellEnd"/>
+                      <w:r>
+                        <w:rPr>
+                          <w:rFonts w:ascii="Consolas" w:hAnsi="Consolas" w:cs="Courier New"/>
+                          <w:color w:val="000000"/>
+                          <w:sz w:val="20"/>
+                          <w:szCs w:val="20"/>
+                        </w:rPr>
+                        <w:t>(</w:t>
+                      </w:r>
+                      <w:proofErr w:type="gramEnd"/>
+                      <w:r>
+                        <w:rPr>
+                          <w:rFonts w:ascii="Consolas" w:hAnsi="Consolas" w:cs="Courier New"/>
+                          <w:color w:val="000000"/>
+                          <w:sz w:val="20"/>
+                          <w:szCs w:val="20"/>
+                        </w:rPr>
+                        <w:t xml:space="preserve">msg != </w:t>
+                      </w:r>
+                      <w:proofErr w:type="spellStart"/>
+                      <w:r>
+                        <w:rPr>
+                          <w:rFonts w:ascii="Consolas" w:hAnsi="Consolas" w:cs="Courier New"/>
+                          <w:b/>
+                          <w:bCs/>
+                          <w:color w:val="7F0055"/>
+                          <w:sz w:val="20"/>
+                          <w:szCs w:val="20"/>
+                        </w:rPr>
+                        <w:t>null</w:t>
+                      </w:r>
+                      <w:proofErr w:type="spellEnd"/>
+                      <w:r>
+                        <w:rPr>
+                          <w:rFonts w:ascii="Consolas" w:hAnsi="Consolas" w:cs="Courier New"/>
+                          <w:color w:val="000000"/>
+                          <w:sz w:val="20"/>
+                          <w:szCs w:val="20"/>
+                        </w:rPr>
+                        <w:t>) {</w:t>
+                      </w:r>
+                    </w:p>
+                    <w:p>
+                      <w:pPr>
+                        <w:autoSpaceDE w:val="0"/>
+                        <w:autoSpaceDN w:val="0"/>
+                        <w:adjustRightInd w:val="0"/>
+                        <w:spacing w:after="0" w:line="240" w:lineRule="auto"/>
+                        <w:rPr>
+                          <w:rFonts w:ascii="Consolas" w:hAnsi="Consolas" w:cs="Courier New"/>
+                          <w:sz w:val="20"/>
+                          <w:szCs w:val="20"/>
+                        </w:rPr>
+                      </w:pPr>
+                      <w:r>
+                        <w:rPr>
+                          <w:rFonts w:ascii="Consolas" w:hAnsi="Consolas" w:cs="Courier New"/>
+                          <w:color w:val="000000"/>
+                          <w:sz w:val="20"/>
+                          <w:szCs w:val="20"/>
+                        </w:rPr>
+                        <w:tab/>
+                      </w:r>
+                      <w:r>
+                        <w:rPr>
+                          <w:rFonts w:ascii="Consolas" w:hAnsi="Consolas" w:cs="Courier New"/>
+                          <w:color w:val="000000"/>
+                          <w:sz w:val="20"/>
+                          <w:szCs w:val="20"/>
+                        </w:rPr>
+                        <w:tab/>
+                      </w:r>
+                      <w:r>
+                        <w:rPr>
+                          <w:rFonts w:ascii="Consolas" w:hAnsi="Consolas" w:cs="Courier New"/>
+                          <w:color w:val="000000"/>
+                          <w:sz w:val="20"/>
+                          <w:szCs w:val="20"/>
+                        </w:rPr>
+                        <w:tab/>
+                      </w:r>
+                      <w:r>
+                        <w:rPr>
+                          <w:rFonts w:ascii="Consolas" w:hAnsi="Consolas" w:cs="Courier New"/>
+                          <w:color w:val="000000"/>
+                          <w:sz w:val="20"/>
+                          <w:szCs w:val="20"/>
+                        </w:rPr>
+                        <w:tab/>
+                      </w:r>
+                      <w:proofErr w:type="spellStart"/>
+                      <w:r>
+                        <w:rPr>
+                          <w:rFonts w:ascii="Consolas" w:hAnsi="Consolas" w:cs="Courier New"/>
+                          <w:color w:val="000000"/>
+                          <w:sz w:val="20"/>
+                          <w:szCs w:val="20"/>
+                        </w:rPr>
+                        <w:t>alert</w:t>
+                      </w:r>
+                      <w:proofErr w:type="spellEnd"/>
+                      <w:r>
+                        <w:rPr>
+                          <w:rFonts w:ascii="Consolas" w:hAnsi="Consolas" w:cs="Courier New"/>
+                          <w:color w:val="000000"/>
+                          <w:sz w:val="20"/>
+                          <w:szCs w:val="20"/>
+                        </w:rPr>
+                        <w:t>(msg);</w:t>
+                      </w:r>
+                    </w:p>
+                    <w:p>
+                      <w:pPr>
+                        <w:autoSpaceDE w:val="0"/>
+                        <w:autoSpaceDN w:val="0"/>
+                        <w:adjustRightInd w:val="0"/>
+                        <w:spacing w:after="0" w:line="240" w:lineRule="auto"/>
+                        <w:rPr>
+                          <w:rFonts w:ascii="Consolas" w:hAnsi="Consolas" w:cs="Courier New"/>
+                          <w:sz w:val="20"/>
+                          <w:szCs w:val="20"/>
+                        </w:rPr>
+                      </w:pPr>
+                      <w:r>
+                        <w:rPr>
+                          <w:rFonts w:ascii="Consolas" w:hAnsi="Consolas" w:cs="Courier New"/>
+                          <w:color w:val="000000"/>
+                          <w:sz w:val="20"/>
+                          <w:szCs w:val="20"/>
+                        </w:rPr>
+                        <w:tab/>
+                      </w:r>
+                      <w:r>
+                        <w:rPr>
+                          <w:rFonts w:ascii="Consolas" w:hAnsi="Consolas" w:cs="Courier New"/>
+                          <w:color w:val="000000"/>
+                          <w:sz w:val="20"/>
+                          <w:szCs w:val="20"/>
+                        </w:rPr>
+                        <w:tab/>
+                      </w:r>
+                      <w:r>
+                        <w:rPr>
+                          <w:rFonts w:ascii="Consolas" w:hAnsi="Consolas" w:cs="Courier New"/>
+                          <w:color w:val="000000"/>
+                          <w:sz w:val="20"/>
+                          <w:szCs w:val="20"/>
+                        </w:rPr>
+                        <w:tab/>
+                        <w:t>}</w:t>
+                      </w:r>
+                    </w:p>
+                    <w:p>
+                      <w:pPr>
+                        <w:autoSpaceDE w:val="0"/>
+                        <w:autoSpaceDN w:val="0"/>
+                        <w:adjustRightInd w:val="0"/>
+                        <w:spacing w:after="0" w:line="240" w:lineRule="auto"/>
+                        <w:rPr>
+                          <w:rFonts w:ascii="Consolas" w:hAnsi="Consolas" w:cs="Courier New"/>
+                          <w:sz w:val="20"/>
+                          <w:szCs w:val="20"/>
+                        </w:rPr>
+                      </w:pPr>
+                      <w:r>
+                        <w:rPr>
+                          <w:rFonts w:ascii="Consolas" w:hAnsi="Consolas" w:cs="Courier New"/>
+                          <w:color w:val="000000"/>
+                          <w:sz w:val="20"/>
+                          <w:szCs w:val="20"/>
+                        </w:rPr>
+                        <w:tab/>
+                      </w:r>
+                      <w:r>
+                        <w:rPr>
+                          <w:rFonts w:ascii="Consolas" w:hAnsi="Consolas" w:cs="Courier New"/>
+                          <w:color w:val="000000"/>
+                          <w:sz w:val="20"/>
+                          <w:szCs w:val="20"/>
+                        </w:rPr>
+                        <w:tab/>
+                      </w:r>
+                      <w:r>
+                        <w:rPr>
+                          <w:rFonts w:ascii="Consolas" w:hAnsi="Consolas" w:cs="Courier New"/>
+                          <w:color w:val="3F7F5F"/>
+                          <w:sz w:val="20"/>
+                          <w:szCs w:val="20"/>
+                        </w:rPr>
+                        <w:t>/*]]&gt;*/</w:t>
+                      </w:r>
+                    </w:p>
+                    <w:p>
+                      <w:pPr>
+                        <w:autoSpaceDE w:val="0"/>
+                        <w:autoSpaceDN w:val="0"/>
+                        <w:adjustRightInd w:val="0"/>
+                        <w:spacing w:after="0" w:line="240" w:lineRule="auto"/>
+                        <w:rPr>
+                          <w:rFonts w:ascii="Consolas" w:hAnsi="Consolas" w:cs="Consolas"/>
+                          <w:sz w:val="20"/>
+                          <w:szCs w:val="20"/>
+                        </w:rPr>
+                      </w:pPr>
+                      <w:r>
+                        <w:rPr>
+                          <w:rFonts w:ascii="Consolas" w:hAnsi="Consolas" w:cs="Courier New"/>
+                          <w:color w:val="000000"/>
+                          <w:sz w:val="20"/>
+                          <w:szCs w:val="20"/>
+                        </w:rPr>
+                        <w:tab/>
+                      </w:r>
+                      <w:r>
+                        <w:rPr>
+                          <w:rFonts w:ascii="Consolas" w:hAnsi="Consolas" w:cs="Courier New"/>
+                          <w:color w:val="000000"/>
+                          <w:sz w:val="20"/>
+                          <w:szCs w:val="20"/>
+                        </w:rPr>
+                        <w:tab/>
+                      </w:r>
+                      <w:r>
+                        <w:rPr>
+                          <w:rFonts w:ascii="Consolas" w:hAnsi="Consolas" w:cs="Courier New"/>
+                          <w:color w:val="008080"/>
+                          <w:sz w:val="20"/>
+                          <w:szCs w:val="20"/>
+                        </w:rPr>
+                        <w:t>&lt;/</w:t>
+                      </w:r>
+                      <w:r>
+                        <w:rPr>
+                          <w:rFonts w:ascii="Consolas" w:hAnsi="Consolas" w:cs="Courier New"/>
+                          <w:color w:val="3F7F7F"/>
+                          <w:sz w:val="20"/>
+                          <w:szCs w:val="20"/>
+                        </w:rPr>
+                        <w:t>script</w:t>
+                      </w:r>
+                      <w:r>
+                        <w:rPr>
+                          <w:rFonts w:ascii="Consolas" w:hAnsi="Consolas" w:cs="Courier New"/>
+                          <w:color w:val="008080"/>
+                          <w:sz w:val="20"/>
+                          <w:szCs w:val="20"/>
+                        </w:rPr>
+                        <w:t>&gt;</w:t>
+                      </w:r>
+                    </w:p>
+                    <w:p>
+                      <w:pPr>
+                        <w:autoSpaceDE w:val="0"/>
+                        <w:autoSpaceDN w:val="0"/>
+                        <w:adjustRightInd w:val="0"/>
+                        <w:spacing w:after="0" w:line="240" w:lineRule="auto"/>
+                        <w:rPr>
+                          <w:rFonts w:ascii="Consolas" w:hAnsi="Consolas" w:cs="Consolas"/>
+                          <w:sz w:val="20"/>
+                          <w:szCs w:val="20"/>
+                        </w:rPr>
+                      </w:pPr>
+                      <w:r>
+                        <w:rPr>
+                          <w:rFonts w:ascii="Consolas" w:hAnsi="Consolas" w:cs="Consolas"/>
+                          <w:color w:val="000000"/>
+                          <w:sz w:val="20"/>
+                          <w:szCs w:val="20"/>
+                        </w:rPr>
+                        <w:tab/>
+                      </w:r>
+                      <w:r>
+                        <w:rPr>
+                          <w:rFonts w:ascii="Consolas" w:hAnsi="Consolas" w:cs="Consolas"/>
+                          <w:color w:val="000000"/>
+                          <w:sz w:val="20"/>
+                          <w:szCs w:val="20"/>
+                        </w:rPr>
+                        <w:tab/>
+                      </w:r>
+                      <w:r>
+                        <w:rPr>
                           <w:rFonts w:ascii="Consolas" w:hAnsi="Consolas" w:cs="Consolas"/>
                           <w:color w:val="93A1A1"/>
                           <w:sz w:val="20"/>
@@ -10384,7 +11944,7 @@
                           <w:sz w:val="20"/>
                           <w:szCs w:val="20"/>
                         </w:rPr>
-                        <w:t>Novo Produto</w:t>
+                        <w:t>Lista Produtos</w:t>
                       </w:r>
                       <w:r>
                         <w:rPr>
@@ -13196,11 +14756,2712 @@
     </w:p>
     <w:p>
       <w:pPr>
-        <w:rPr>
-          <w:sz w:val="24"/>
-          <w:szCs w:val="24"/>
-        </w:rPr>
+        <w:pStyle w:val="Ttulo3"/>
       </w:pPr>
+      <w:bookmarkStart w:id="14" w:name="_Toc135531841"/>
+      <w:r>
+        <w:lastRenderedPageBreak/>
+        <w:t xml:space="preserve">Notação </w:t>
+      </w:r>
+      <w:proofErr w:type="spellStart"/>
+      <w:r>
+        <w:t>Thymeleaf</w:t>
+      </w:r>
+      <w:bookmarkEnd w:id="14"/>
+      <w:proofErr w:type="spellEnd"/>
+    </w:p>
+    <w:p>
+      <w:r>
+        <w:t xml:space="preserve">Observe na segunda </w:t>
+      </w:r>
+      <w:proofErr w:type="spellStart"/>
+      <w:r>
+        <w:rPr>
+          <w:b/>
+          <w:bCs/>
+          <w:i/>
+          <w:iCs/>
+        </w:rPr>
+        <w:t>tag</w:t>
+      </w:r>
+      <w:proofErr w:type="spellEnd"/>
+      <w:r>
+        <w:t xml:space="preserve"> </w:t>
+      </w:r>
+      <w:r>
+        <w:rPr>
+          <w:b/>
+          <w:bCs/>
+        </w:rPr>
+        <w:t>&lt;</w:t>
+      </w:r>
+      <w:proofErr w:type="spellStart"/>
+      <w:r>
+        <w:rPr>
+          <w:b/>
+          <w:bCs/>
+        </w:rPr>
+        <w:t>tr</w:t>
+      </w:r>
+      <w:proofErr w:type="spellEnd"/>
+      <w:r>
+        <w:rPr>
+          <w:b/>
+          <w:bCs/>
+        </w:rPr>
+        <w:t>&gt;</w:t>
+      </w:r>
+      <w:r>
+        <w:t xml:space="preserve"> de </w:t>
+      </w:r>
+      <w:r>
+        <w:rPr>
+          <w:b/>
+          <w:bCs/>
+        </w:rPr>
+        <w:t>lista-produtos.html</w:t>
+      </w:r>
+      <w:r>
+        <w:rPr>
+          <w:b/>
+          <w:bCs/>
+        </w:rPr>
+        <w:t xml:space="preserve"> </w:t>
+      </w:r>
+      <w:r>
+        <w:t>o atributo</w:t>
+      </w:r>
+      <w:r>
+        <w:rPr>
+          <w:b/>
+          <w:bCs/>
+        </w:rPr>
+        <w:t xml:space="preserve"> </w:t>
+      </w:r>
+      <w:proofErr w:type="spellStart"/>
+      <w:r>
+        <w:rPr>
+          <w:b/>
+          <w:bCs/>
+        </w:rPr>
+        <w:t>th:each</w:t>
+      </w:r>
+      <w:proofErr w:type="spellEnd"/>
+    </w:p>
+    <w:p>
+      <w:pPr>
+        <w:rPr>
+          <w:sz w:val="24"/>
+          <w:szCs w:val="24"/>
+        </w:rPr>
+      </w:pPr>
+      <w:r>
+        <w:rPr>
+          <w:sz w:val="24"/>
+          <w:szCs w:val="24"/>
+        </w:rPr>
+        <w:drawing>
+          <wp:inline distT="0" distB="0" distL="0" distR="0" wp14:anchorId="46A12A1D" wp14:editId="2FD96A2F">
+            <wp:extent cx="2619741" cy="200053"/>
+            <wp:effectExtent l="0" t="0" r="0" b="9525"/>
+            <wp:docPr id="986740485" name="Imagem 1"/>
+            <wp:cNvGraphicFramePr>
+              <a:graphicFrameLocks xmlns:a="http://schemas.openxmlformats.org/drawingml/2006/main" noChangeAspect="1"/>
+            </wp:cNvGraphicFramePr>
+            <a:graphic xmlns:a="http://schemas.openxmlformats.org/drawingml/2006/main">
+              <a:graphicData uri="http://schemas.openxmlformats.org/drawingml/2006/picture">
+                <pic:pic xmlns:pic="http://schemas.openxmlformats.org/drawingml/2006/picture">
+                  <pic:nvPicPr>
+                    <pic:cNvPr id="986740485" name=""/>
+                    <pic:cNvPicPr/>
+                  </pic:nvPicPr>
+                  <pic:blipFill>
+                    <a:blip r:embed="rId41"/>
+                    <a:stretch>
+                      <a:fillRect/>
+                    </a:stretch>
+                  </pic:blipFill>
+                  <pic:spPr>
+                    <a:xfrm>
+                      <a:off x="0" y="0"/>
+                      <a:ext cx="2619741" cy="200053"/>
+                    </a:xfrm>
+                    <a:prstGeom prst="rect">
+                      <a:avLst/>
+                    </a:prstGeom>
+                  </pic:spPr>
+                </pic:pic>
+              </a:graphicData>
+            </a:graphic>
+          </wp:inline>
+        </w:drawing>
+      </w:r>
+    </w:p>
+    <w:p>
+      <w:pPr>
+        <w:rPr>
+          <w:sz w:val="24"/>
+          <w:szCs w:val="24"/>
+        </w:rPr>
+      </w:pPr>
+      <w:r>
+        <w:rPr>
+          <w:sz w:val="24"/>
+          <w:szCs w:val="24"/>
+        </w:rPr>
+        <w:t xml:space="preserve">Essa </w:t>
+      </w:r>
+      <w:r>
+        <w:rPr>
+          <w:sz w:val="24"/>
+          <w:szCs w:val="24"/>
+        </w:rPr>
+        <w:t xml:space="preserve">é uma </w:t>
+      </w:r>
+      <w:r>
+        <w:rPr>
+          <w:sz w:val="24"/>
+          <w:szCs w:val="24"/>
+        </w:rPr>
+        <w:t xml:space="preserve">anotação do </w:t>
+      </w:r>
+      <w:proofErr w:type="spellStart"/>
+      <w:r>
+        <w:rPr>
+          <w:sz w:val="24"/>
+          <w:szCs w:val="24"/>
+        </w:rPr>
+        <w:t>thymeleaf</w:t>
+      </w:r>
+      <w:proofErr w:type="spellEnd"/>
+      <w:r>
+        <w:rPr>
+          <w:sz w:val="24"/>
+          <w:szCs w:val="24"/>
+        </w:rPr>
+        <w:t xml:space="preserve"> </w:t>
+      </w:r>
+      <w:r>
+        <w:rPr>
+          <w:sz w:val="24"/>
+          <w:szCs w:val="24"/>
+        </w:rPr>
+        <w:t xml:space="preserve">que </w:t>
+      </w:r>
+      <w:r>
+        <w:rPr>
+          <w:sz w:val="24"/>
+          <w:szCs w:val="24"/>
+        </w:rPr>
+        <w:t xml:space="preserve">vai produzir um nó </w:t>
+      </w:r>
+      <w:r>
+        <w:rPr>
+          <w:b/>
+          <w:bCs/>
+          <w:sz w:val="24"/>
+          <w:szCs w:val="24"/>
+        </w:rPr>
+        <w:t>&lt;</w:t>
+      </w:r>
+      <w:proofErr w:type="spellStart"/>
+      <w:r>
+        <w:rPr>
+          <w:b/>
+          <w:bCs/>
+          <w:sz w:val="24"/>
+          <w:szCs w:val="24"/>
+        </w:rPr>
+        <w:t>tr</w:t>
+      </w:r>
+      <w:proofErr w:type="spellEnd"/>
+      <w:r>
+        <w:rPr>
+          <w:b/>
+          <w:bCs/>
+          <w:sz w:val="24"/>
+          <w:szCs w:val="24"/>
+        </w:rPr>
+        <w:t>&gt;</w:t>
+      </w:r>
+      <w:r>
+        <w:rPr>
+          <w:sz w:val="24"/>
+          <w:szCs w:val="24"/>
+        </w:rPr>
+        <w:t xml:space="preserve"> </w:t>
+      </w:r>
+      <w:r>
+        <w:rPr>
+          <w:sz w:val="24"/>
+          <w:szCs w:val="24"/>
+        </w:rPr>
+        <w:t xml:space="preserve">(uma linha da tabela) </w:t>
+      </w:r>
+      <w:r>
+        <w:rPr>
+          <w:sz w:val="24"/>
+          <w:szCs w:val="24"/>
+        </w:rPr>
+        <w:t xml:space="preserve">“para cada” elemento presente na coleção </w:t>
+      </w:r>
+      <w:r>
+        <w:rPr>
+          <w:b/>
+          <w:bCs/>
+          <w:sz w:val="24"/>
+          <w:szCs w:val="24"/>
+        </w:rPr>
+        <w:t>“${produtos}”</w:t>
+      </w:r>
+      <w:r>
+        <w:rPr>
+          <w:sz w:val="24"/>
+          <w:szCs w:val="24"/>
+        </w:rPr>
+        <w:t xml:space="preserve"> (</w:t>
+      </w:r>
+      <w:proofErr w:type="spellStart"/>
+      <w:r>
+        <w:rPr>
+          <w:i/>
+          <w:iCs/>
+          <w:sz w:val="24"/>
+          <w:szCs w:val="24"/>
+        </w:rPr>
+        <w:t>each</w:t>
+      </w:r>
+      <w:proofErr w:type="spellEnd"/>
+      <w:r>
+        <w:rPr>
+          <w:sz w:val="24"/>
+          <w:szCs w:val="24"/>
+        </w:rPr>
+        <w:t xml:space="preserve"> do inglês quer dizer “cada um”).</w:t>
+      </w:r>
+    </w:p>
+    <w:p>
+      <w:pPr>
+        <w:rPr>
+          <w:sz w:val="24"/>
+          <w:szCs w:val="24"/>
+        </w:rPr>
+      </w:pPr>
+      <w:r>
+        <w:rPr>
+          <w:sz w:val="24"/>
+          <w:szCs w:val="24"/>
+        </w:rPr>
+        <w:t xml:space="preserve">Observe que, cada elemento da coleção será armazenado em uma variável chamada </w:t>
+      </w:r>
+      <w:r>
+        <w:rPr>
+          <w:b/>
+          <w:bCs/>
+          <w:sz w:val="24"/>
+          <w:szCs w:val="24"/>
+        </w:rPr>
+        <w:t>“</w:t>
+      </w:r>
+      <w:proofErr w:type="spellStart"/>
+      <w:r>
+        <w:rPr>
+          <w:b/>
+          <w:bCs/>
+          <w:sz w:val="24"/>
+          <w:szCs w:val="24"/>
+        </w:rPr>
+        <w:t>prod</w:t>
+      </w:r>
+      <w:proofErr w:type="spellEnd"/>
+      <w:r>
+        <w:rPr>
+          <w:b/>
+          <w:bCs/>
+          <w:sz w:val="24"/>
+          <w:szCs w:val="24"/>
+        </w:rPr>
+        <w:t>”</w:t>
+      </w:r>
+      <w:r>
+        <w:rPr>
+          <w:sz w:val="24"/>
+          <w:szCs w:val="24"/>
+        </w:rPr>
+        <w:t xml:space="preserve"> e é através dessa variável que acessamos os atributos do elemento da </w:t>
+      </w:r>
+      <w:r>
+        <w:rPr>
+          <w:b/>
+          <w:bCs/>
+          <w:sz w:val="24"/>
+          <w:szCs w:val="24"/>
+        </w:rPr>
+        <w:t>&lt;</w:t>
+      </w:r>
+      <w:proofErr w:type="spellStart"/>
+      <w:r>
+        <w:rPr>
+          <w:b/>
+          <w:bCs/>
+          <w:sz w:val="24"/>
+          <w:szCs w:val="24"/>
+        </w:rPr>
+        <w:t>tr</w:t>
+      </w:r>
+      <w:proofErr w:type="spellEnd"/>
+      <w:r>
+        <w:rPr>
+          <w:b/>
+          <w:bCs/>
+          <w:sz w:val="24"/>
+          <w:szCs w:val="24"/>
+        </w:rPr>
+        <w:t>&gt;</w:t>
+      </w:r>
+      <w:r>
+        <w:rPr>
+          <w:sz w:val="24"/>
+          <w:szCs w:val="24"/>
+        </w:rPr>
+        <w:t xml:space="preserve"> “atual”.</w:t>
+      </w:r>
+    </w:p>
+    <w:p>
+      <w:pPr>
+        <w:rPr>
+          <w:sz w:val="24"/>
+          <w:szCs w:val="24"/>
+        </w:rPr>
+      </w:pPr>
+      <w:r>
+        <w:rPr>
+          <w:sz w:val="24"/>
+          <w:szCs w:val="24"/>
+        </w:rPr>
+        <w:t>Por exemplo, na primeira coluna</w:t>
+      </w:r>
+      <w:r>
+        <w:rPr>
+          <w:sz w:val="24"/>
+          <w:szCs w:val="24"/>
+        </w:rPr>
+        <w:t xml:space="preserve"> (</w:t>
+      </w:r>
+      <w:proofErr w:type="spellStart"/>
+      <w:r>
+        <w:rPr>
+          <w:i/>
+          <w:iCs/>
+          <w:sz w:val="24"/>
+          <w:szCs w:val="24"/>
+        </w:rPr>
+        <w:t>tag</w:t>
+      </w:r>
+      <w:proofErr w:type="spellEnd"/>
+      <w:r>
+        <w:rPr>
+          <w:sz w:val="24"/>
+          <w:szCs w:val="24"/>
+        </w:rPr>
+        <w:t xml:space="preserve"> </w:t>
+      </w:r>
+      <w:r>
+        <w:rPr>
+          <w:b/>
+          <w:bCs/>
+          <w:sz w:val="24"/>
+          <w:szCs w:val="24"/>
+        </w:rPr>
+        <w:t>&lt;</w:t>
+      </w:r>
+      <w:proofErr w:type="spellStart"/>
+      <w:r>
+        <w:rPr>
+          <w:b/>
+          <w:bCs/>
+          <w:sz w:val="24"/>
+          <w:szCs w:val="24"/>
+        </w:rPr>
+        <w:t>td</w:t>
+      </w:r>
+      <w:proofErr w:type="spellEnd"/>
+      <w:r>
+        <w:rPr>
+          <w:b/>
+          <w:bCs/>
+          <w:sz w:val="24"/>
+          <w:szCs w:val="24"/>
+        </w:rPr>
+        <w:t>&gt;</w:t>
+      </w:r>
+      <w:r>
+        <w:rPr>
+          <w:sz w:val="24"/>
+          <w:szCs w:val="24"/>
+        </w:rPr>
+        <w:t>)</w:t>
+      </w:r>
+      <w:r>
+        <w:rPr>
+          <w:sz w:val="24"/>
+          <w:szCs w:val="24"/>
+        </w:rPr>
+        <w:t xml:space="preserve"> de cada </w:t>
+      </w:r>
+      <w:r>
+        <w:rPr>
+          <w:b/>
+          <w:bCs/>
+          <w:sz w:val="24"/>
+          <w:szCs w:val="24"/>
+        </w:rPr>
+        <w:t>&lt;</w:t>
+      </w:r>
+      <w:proofErr w:type="spellStart"/>
+      <w:r>
+        <w:rPr>
+          <w:b/>
+          <w:bCs/>
+          <w:sz w:val="24"/>
+          <w:szCs w:val="24"/>
+        </w:rPr>
+        <w:t>tr</w:t>
+      </w:r>
+      <w:proofErr w:type="spellEnd"/>
+      <w:r>
+        <w:rPr>
+          <w:b/>
+          <w:bCs/>
+          <w:sz w:val="24"/>
+          <w:szCs w:val="24"/>
+        </w:rPr>
+        <w:t>&gt;</w:t>
+      </w:r>
+      <w:r>
+        <w:rPr>
+          <w:sz w:val="24"/>
+          <w:szCs w:val="24"/>
+        </w:rPr>
+        <w:t xml:space="preserve"> apresentamos o conteúdo do atributo </w:t>
+      </w:r>
+      <w:r>
+        <w:rPr>
+          <w:b/>
+          <w:bCs/>
+          <w:sz w:val="24"/>
+          <w:szCs w:val="24"/>
+        </w:rPr>
+        <w:t>“id”</w:t>
+      </w:r>
+      <w:r>
+        <w:rPr>
+          <w:sz w:val="24"/>
+          <w:szCs w:val="24"/>
+        </w:rPr>
+        <w:t xml:space="preserve"> do </w:t>
+      </w:r>
+      <w:r>
+        <w:rPr>
+          <w:b/>
+          <w:bCs/>
+          <w:sz w:val="24"/>
+          <w:szCs w:val="24"/>
+        </w:rPr>
+        <w:t>Produto</w:t>
+      </w:r>
+      <w:r>
+        <w:rPr>
+          <w:sz w:val="24"/>
+          <w:szCs w:val="24"/>
+        </w:rPr>
+        <w:t xml:space="preserve"> </w:t>
+      </w:r>
+      <w:r>
+        <w:rPr>
+          <w:b/>
+          <w:bCs/>
+          <w:sz w:val="24"/>
+          <w:szCs w:val="24"/>
+        </w:rPr>
+        <w:t>“atual”</w:t>
+      </w:r>
+      <w:r>
+        <w:rPr>
+          <w:sz w:val="24"/>
+          <w:szCs w:val="24"/>
+        </w:rPr>
+        <w:t xml:space="preserve"> que está armazenado em </w:t>
+      </w:r>
+      <w:r>
+        <w:rPr>
+          <w:b/>
+          <w:bCs/>
+          <w:sz w:val="24"/>
+          <w:szCs w:val="24"/>
+        </w:rPr>
+        <w:t>“</w:t>
+      </w:r>
+      <w:proofErr w:type="spellStart"/>
+      <w:r>
+        <w:rPr>
+          <w:b/>
+          <w:bCs/>
+          <w:sz w:val="24"/>
+          <w:szCs w:val="24"/>
+        </w:rPr>
+        <w:t>prod</w:t>
+      </w:r>
+      <w:proofErr w:type="spellEnd"/>
+      <w:r>
+        <w:rPr>
+          <w:b/>
+          <w:bCs/>
+          <w:sz w:val="24"/>
+          <w:szCs w:val="24"/>
+        </w:rPr>
+        <w:t>”</w:t>
+      </w:r>
+      <w:r>
+        <w:rPr>
+          <w:b/>
+          <w:bCs/>
+          <w:sz w:val="24"/>
+          <w:szCs w:val="24"/>
+        </w:rPr>
+        <w:t xml:space="preserve"> </w:t>
+      </w:r>
+      <w:r>
+        <w:rPr>
+          <w:sz w:val="24"/>
+          <w:szCs w:val="24"/>
+        </w:rPr>
+        <w:t>dentr</w:t>
+      </w:r>
+      <w:r>
+        <w:rPr>
+          <w:sz w:val="24"/>
+          <w:szCs w:val="24"/>
+        </w:rPr>
+        <w:t>o</w:t>
+      </w:r>
+      <w:r>
+        <w:rPr>
+          <w:sz w:val="24"/>
+          <w:szCs w:val="24"/>
+        </w:rPr>
+        <w:t xml:space="preserve"> de uma </w:t>
+      </w:r>
+      <w:proofErr w:type="spellStart"/>
+      <w:r>
+        <w:rPr>
+          <w:i/>
+          <w:iCs/>
+          <w:sz w:val="24"/>
+          <w:szCs w:val="24"/>
+        </w:rPr>
+        <w:t>tag</w:t>
+      </w:r>
+      <w:proofErr w:type="spellEnd"/>
+      <w:r>
+        <w:rPr>
+          <w:b/>
+          <w:bCs/>
+          <w:sz w:val="24"/>
+          <w:szCs w:val="24"/>
+        </w:rPr>
+        <w:t xml:space="preserve"> &lt;</w:t>
+      </w:r>
+      <w:proofErr w:type="spellStart"/>
+      <w:r>
+        <w:rPr>
+          <w:b/>
+          <w:bCs/>
+          <w:sz w:val="24"/>
+          <w:szCs w:val="24"/>
+        </w:rPr>
+        <w:t>span</w:t>
+      </w:r>
+      <w:proofErr w:type="spellEnd"/>
+      <w:r>
+        <w:rPr>
+          <w:b/>
+          <w:bCs/>
+          <w:sz w:val="24"/>
+          <w:szCs w:val="24"/>
+        </w:rPr>
+        <w:t>&gt;</w:t>
+      </w:r>
+      <w:r>
+        <w:rPr>
+          <w:sz w:val="24"/>
+          <w:szCs w:val="24"/>
+        </w:rPr>
+        <w:t>.</w:t>
+      </w:r>
+    </w:p>
+    <w:p>
+      <w:pPr>
+        <w:rPr>
+          <w:sz w:val="24"/>
+          <w:szCs w:val="24"/>
+        </w:rPr>
+      </w:pPr>
+      <w:r>
+        <w:rPr>
+          <w:noProof/>
+          <w:sz w:val="24"/>
+          <w:szCs w:val="24"/>
+        </w:rPr>
+        <mc:AlternateContent>
+          <mc:Choice Requires="wps">
+            <w:drawing>
+              <wp:anchor distT="0" distB="0" distL="114300" distR="114300" simplePos="0" relativeHeight="251741184" behindDoc="0" locked="0" layoutInCell="1" allowOverlap="1" wp14:anchorId="25DA080F" wp14:editId="3E9337B9">
+                <wp:simplePos x="0" y="0"/>
+                <wp:positionH relativeFrom="column">
+                  <wp:posOffset>1803400</wp:posOffset>
+                </wp:positionH>
+                <wp:positionV relativeFrom="paragraph">
+                  <wp:posOffset>288290</wp:posOffset>
+                </wp:positionV>
+                <wp:extent cx="768350" cy="196850"/>
+                <wp:effectExtent l="0" t="0" r="12700" b="12700"/>
+                <wp:wrapNone/>
+                <wp:docPr id="1073402710" name="Retângulo 15"/>
+                <wp:cNvGraphicFramePr/>
+                <a:graphic xmlns:a="http://schemas.openxmlformats.org/drawingml/2006/main">
+                  <a:graphicData uri="http://schemas.microsoft.com/office/word/2010/wordprocessingShape">
+                    <wps:wsp>
+                      <wps:cNvSpPr/>
+                      <wps:spPr>
+                        <a:xfrm>
+                          <a:off x="0" y="0"/>
+                          <a:ext cx="768350" cy="196850"/>
+                        </a:xfrm>
+                        <a:prstGeom prst="rect">
+                          <a:avLst/>
+                        </a:prstGeom>
+                        <a:noFill/>
+                        <a:ln>
+                          <a:solidFill>
+                            <a:srgbClr val="FF0000"/>
+                          </a:solidFill>
+                        </a:ln>
+                      </wps:spPr>
+                      <wps:style>
+                        <a:lnRef idx="2">
+                          <a:schemeClr val="accent1">
+                            <a:shade val="50000"/>
+                          </a:schemeClr>
+                        </a:lnRef>
+                        <a:fillRef idx="1">
+                          <a:schemeClr val="accent1"/>
+                        </a:fillRef>
+                        <a:effectRef idx="0">
+                          <a:schemeClr val="accent1"/>
+                        </a:effectRef>
+                        <a:fontRef idx="minor">
+                          <a:schemeClr val="lt1"/>
+                        </a:fontRef>
+                      </wps:style>
+                      <wps:bodyPr rot="0" spcFirstLastPara="0" vertOverflow="overflow" horzOverflow="overflow" vert="horz" wrap="square" lIns="91440" tIns="45720" rIns="91440" bIns="45720" numCol="1" spcCol="0" rtlCol="0" fromWordArt="0" anchor="ctr" anchorCtr="0" forceAA="0" compatLnSpc="1">
+                        <a:prstTxWarp prst="textNoShape">
+                          <a:avLst/>
+                        </a:prstTxWarp>
+                        <a:noAutofit/>
+                      </wps:bodyPr>
+                    </wps:wsp>
+                  </a:graphicData>
+                </a:graphic>
+              </wp:anchor>
+            </w:drawing>
+          </mc:Choice>
+          <mc:Fallback>
+            <w:pict>
+              <v:rect w14:anchorId="63991D17" id="Retângulo 15" o:spid="_x0000_s1026" style="position:absolute;margin-left:142pt;margin-top:22.7pt;width:60.5pt;height:15.5pt;z-index:251741184;visibility:visible;mso-wrap-style:square;mso-wrap-distance-left:9pt;mso-wrap-distance-top:0;mso-wrap-distance-right:9pt;mso-wrap-distance-bottom:0;mso-position-horizontal:absolute;mso-position-horizontal-relative:text;mso-position-vertical:absolute;mso-position-vertical-relative:text;v-text-anchor:middle" o:gfxdata="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" filled="f" strokecolor="red" strokeweight="1pt"/>
+            </w:pict>
+          </mc:Fallback>
+        </mc:AlternateContent>
+      </w:r>
+      <w:r>
+        <w:rPr>
+          <w:sz w:val="24"/>
+          <w:szCs w:val="24"/>
+        </w:rPr>
+        <w:drawing>
+          <wp:inline distT="0" distB="0" distL="0" distR="0" wp14:anchorId="11DD15D2" wp14:editId="41FD3696">
+            <wp:extent cx="3286125" cy="506433"/>
+            <wp:effectExtent l="0" t="0" r="0" b="8255"/>
+            <wp:docPr id="2073050280" name="Imagem 1"/>
+            <wp:cNvGraphicFramePr>
+              <a:graphicFrameLocks xmlns:a="http://schemas.openxmlformats.org/drawingml/2006/main" noChangeAspect="1"/>
+            </wp:cNvGraphicFramePr>
+            <a:graphic xmlns:a="http://schemas.openxmlformats.org/drawingml/2006/main">
+              <a:graphicData uri="http://schemas.openxmlformats.org/drawingml/2006/picture">
+                <pic:pic xmlns:pic="http://schemas.openxmlformats.org/drawingml/2006/picture">
+                  <pic:nvPicPr>
+                    <pic:cNvPr id="2073050280" name=""/>
+                    <pic:cNvPicPr/>
+                  </pic:nvPicPr>
+                  <pic:blipFill rotWithShape="1">
+                    <a:blip r:embed="rId42"/>
+                    <a:srcRect t="24044"/>
+                    <a:stretch/>
+                  </pic:blipFill>
+                  <pic:spPr bwMode="auto">
+                    <a:xfrm>
+                      <a:off x="0" y="0"/>
+                      <a:ext cx="3286584" cy="506504"/>
+                    </a:xfrm>
+                    <a:prstGeom prst="rect">
+                      <a:avLst/>
+                    </a:prstGeom>
+                    <a:ln>
+                      <a:noFill/>
+                    </a:ln>
+                    <a:extLst>
+                      <a:ext uri="{53640926-AAD7-44D8-BBD7-CCE9431645EC}">
+                        <a14:shadowObscured xmlns:a14="http://schemas.microsoft.com/office/drawing/2010/main"/>
+                      </a:ext>
+                    </a:extLst>
+                  </pic:spPr>
+                </pic:pic>
+              </a:graphicData>
+            </a:graphic>
+          </wp:inline>
+        </w:drawing>
+      </w:r>
+    </w:p>
+    <w:p>
+      <w:pPr>
+        <w:rPr>
+          <w:sz w:val="24"/>
+          <w:szCs w:val="24"/>
+        </w:rPr>
+      </w:pPr>
+      <w:r>
+        <w:rPr>
+          <w:sz w:val="24"/>
+          <w:szCs w:val="24"/>
+        </w:rPr>
+        <w:t>O mesmo acontece na segunda coluna</w:t>
+      </w:r>
+      <w:r>
+        <w:rPr>
+          <w:sz w:val="24"/>
+          <w:szCs w:val="24"/>
+        </w:rPr>
+        <w:t xml:space="preserve"> (</w:t>
+      </w:r>
+      <w:proofErr w:type="spellStart"/>
+      <w:r>
+        <w:rPr>
+          <w:i/>
+          <w:iCs/>
+          <w:sz w:val="24"/>
+          <w:szCs w:val="24"/>
+        </w:rPr>
+        <w:t>tag</w:t>
+      </w:r>
+      <w:proofErr w:type="spellEnd"/>
+      <w:r>
+        <w:rPr>
+          <w:sz w:val="24"/>
+          <w:szCs w:val="24"/>
+        </w:rPr>
+        <w:t xml:space="preserve"> </w:t>
+      </w:r>
+      <w:r>
+        <w:rPr>
+          <w:b/>
+          <w:bCs/>
+          <w:sz w:val="24"/>
+          <w:szCs w:val="24"/>
+        </w:rPr>
+        <w:t>&lt;</w:t>
+      </w:r>
+      <w:proofErr w:type="spellStart"/>
+      <w:r>
+        <w:rPr>
+          <w:b/>
+          <w:bCs/>
+          <w:sz w:val="24"/>
+          <w:szCs w:val="24"/>
+        </w:rPr>
+        <w:t>td</w:t>
+      </w:r>
+      <w:proofErr w:type="spellEnd"/>
+      <w:r>
+        <w:rPr>
+          <w:b/>
+          <w:bCs/>
+          <w:sz w:val="24"/>
+          <w:szCs w:val="24"/>
+        </w:rPr>
+        <w:t>&gt;</w:t>
+      </w:r>
+      <w:r>
+        <w:rPr>
+          <w:sz w:val="24"/>
+          <w:szCs w:val="24"/>
+        </w:rPr>
+        <w:t>)</w:t>
+      </w:r>
+      <w:r>
+        <w:rPr>
+          <w:sz w:val="24"/>
+          <w:szCs w:val="24"/>
+        </w:rPr>
+        <w:t xml:space="preserve"> da tabela que é preenchida com o valor do atributo </w:t>
+      </w:r>
+      <w:r>
+        <w:rPr>
+          <w:b/>
+          <w:bCs/>
+          <w:sz w:val="24"/>
+          <w:szCs w:val="24"/>
+        </w:rPr>
+        <w:t>“nome”</w:t>
+      </w:r>
+      <w:r>
+        <w:rPr>
+          <w:sz w:val="24"/>
+          <w:szCs w:val="24"/>
+        </w:rPr>
+        <w:t xml:space="preserve"> do </w:t>
+      </w:r>
+      <w:r>
+        <w:rPr>
+          <w:b/>
+          <w:bCs/>
+          <w:sz w:val="24"/>
+          <w:szCs w:val="24"/>
+        </w:rPr>
+        <w:t>Produto</w:t>
+      </w:r>
+      <w:r>
+        <w:rPr>
+          <w:sz w:val="24"/>
+          <w:szCs w:val="24"/>
+        </w:rPr>
+        <w:t xml:space="preserve"> </w:t>
+      </w:r>
+      <w:r>
+        <w:rPr>
+          <w:b/>
+          <w:bCs/>
+          <w:sz w:val="24"/>
+          <w:szCs w:val="24"/>
+        </w:rPr>
+        <w:t>“corrente”</w:t>
+      </w:r>
+      <w:r>
+        <w:rPr>
+          <w:sz w:val="24"/>
+          <w:szCs w:val="24"/>
+        </w:rPr>
+        <w:t>.</w:t>
+      </w:r>
+    </w:p>
+    <w:p>
+      <w:pPr>
+        <w:rPr>
+          <w:sz w:val="24"/>
+          <w:szCs w:val="24"/>
+        </w:rPr>
+      </w:pPr>
+      <w:r>
+        <w:rPr>
+          <w:noProof/>
+          <w:sz w:val="24"/>
+          <w:szCs w:val="24"/>
+        </w:rPr>
+        <mc:AlternateContent>
+          <mc:Choice Requires="wps">
+            <w:drawing>
+              <wp:anchor distT="0" distB="0" distL="114300" distR="114300" simplePos="0" relativeHeight="251743232" behindDoc="0" locked="0" layoutInCell="1" allowOverlap="1" wp14:anchorId="49F42528" wp14:editId="19755949">
+                <wp:simplePos x="0" y="0"/>
+                <wp:positionH relativeFrom="column">
+                  <wp:posOffset>1897017</wp:posOffset>
+                </wp:positionH>
+                <wp:positionV relativeFrom="paragraph">
+                  <wp:posOffset>140335</wp:posOffset>
+                </wp:positionV>
+                <wp:extent cx="708326" cy="196850"/>
+                <wp:effectExtent l="0" t="0" r="15875" b="12700"/>
+                <wp:wrapNone/>
+                <wp:docPr id="1340507647" name="Retângulo 15"/>
+                <wp:cNvGraphicFramePr/>
+                <a:graphic xmlns:a="http://schemas.openxmlformats.org/drawingml/2006/main">
+                  <a:graphicData uri="http://schemas.microsoft.com/office/word/2010/wordprocessingShape">
+                    <wps:wsp>
+                      <wps:cNvSpPr/>
+                      <wps:spPr>
+                        <a:xfrm>
+                          <a:off x="0" y="0"/>
+                          <a:ext cx="708326" cy="196850"/>
+                        </a:xfrm>
+                        <a:prstGeom prst="rect">
+                          <a:avLst/>
+                        </a:prstGeom>
+                        <a:noFill/>
+                        <a:ln>
+                          <a:solidFill>
+                            <a:srgbClr val="FF0000"/>
+                          </a:solidFill>
+                        </a:ln>
+                      </wps:spPr>
+                      <wps:style>
+                        <a:lnRef idx="2">
+                          <a:schemeClr val="accent1">
+                            <a:shade val="50000"/>
+                          </a:schemeClr>
+                        </a:lnRef>
+                        <a:fillRef idx="1">
+                          <a:schemeClr val="accent1"/>
+                        </a:fillRef>
+                        <a:effectRef idx="0">
+                          <a:schemeClr val="accent1"/>
+                        </a:effectRef>
+                        <a:fontRef idx="minor">
+                          <a:schemeClr val="lt1"/>
+                        </a:fontRef>
+                      </wps:style>
+                      <wps:bodyPr rot="0" spcFirstLastPara="0" vertOverflow="overflow" horzOverflow="overflow" vert="horz" wrap="square" lIns="91440" tIns="45720" rIns="91440" bIns="45720" numCol="1" spcCol="0" rtlCol="0" fromWordArt="0" anchor="ctr" anchorCtr="0" forceAA="0" compatLnSpc="1">
+                        <a:prstTxWarp prst="textNoShape">
+                          <a:avLst/>
+                        </a:prstTxWarp>
+                        <a:noAutofit/>
+                      </wps:bodyPr>
+                    </wps:wsp>
+                  </a:graphicData>
+                </a:graphic>
+                <wp14:sizeRelH relativeFrom="margin">
+                  <wp14:pctWidth>0</wp14:pctWidth>
+                </wp14:sizeRelH>
+              </wp:anchor>
+            </w:drawing>
+          </mc:Choice>
+          <mc:Fallback>
+            <w:pict>
+              <v:rect w14:anchorId="39E10A61" id="Retângulo 15" o:spid="_x0000_s1026" style="position:absolute;margin-left:149.35pt;margin-top:11.05pt;width:55.75pt;height:15.5pt;z-index:251743232;visibility:visible;mso-wrap-style:square;mso-width-percent:0;mso-wrap-distance-left:9pt;mso-wrap-distance-top:0;mso-wrap-distance-right:9pt;mso-wrap-distance-bottom:0;mso-position-horizontal:absolute;mso-position-horizontal-relative:text;mso-position-vertical:absolute;mso-position-vertical-relative:text;mso-width-percent:0;mso-width-relative:margin;v-text-anchor:middle" o:gfxdata="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" filled="f" strokecolor="red" strokeweight="1pt"/>
+            </w:pict>
+          </mc:Fallback>
+        </mc:AlternateContent>
+      </w:r>
+      <w:r>
+        <w:rPr>
+          <w:sz w:val="24"/>
+          <w:szCs w:val="24"/>
+        </w:rPr>
+        <w:drawing>
+          <wp:inline distT="0" distB="0" distL="0" distR="0" wp14:anchorId="31D19518" wp14:editId="5051949B">
+            <wp:extent cx="3381847" cy="466790"/>
+            <wp:effectExtent l="0" t="0" r="9525" b="9525"/>
+            <wp:docPr id="127168250" name="Imagem 1"/>
+            <wp:cNvGraphicFramePr>
+              <a:graphicFrameLocks xmlns:a="http://schemas.openxmlformats.org/drawingml/2006/main" noChangeAspect="1"/>
+            </wp:cNvGraphicFramePr>
+            <a:graphic xmlns:a="http://schemas.openxmlformats.org/drawingml/2006/main">
+              <a:graphicData uri="http://schemas.openxmlformats.org/drawingml/2006/picture">
+                <pic:pic xmlns:pic="http://schemas.openxmlformats.org/drawingml/2006/picture">
+                  <pic:nvPicPr>
+                    <pic:cNvPr id="127168250" name=""/>
+                    <pic:cNvPicPr/>
+                  </pic:nvPicPr>
+                  <pic:blipFill>
+                    <a:blip r:embed="rId43"/>
+                    <a:stretch>
+                      <a:fillRect/>
+                    </a:stretch>
+                  </pic:blipFill>
+                  <pic:spPr>
+                    <a:xfrm>
+                      <a:off x="0" y="0"/>
+                      <a:ext cx="3381847" cy="466790"/>
+                    </a:xfrm>
+                    <a:prstGeom prst="rect">
+                      <a:avLst/>
+                    </a:prstGeom>
+                  </pic:spPr>
+                </pic:pic>
+              </a:graphicData>
+            </a:graphic>
+          </wp:inline>
+        </w:drawing>
+      </w:r>
+    </w:p>
+    <w:p>
+      <w:pPr>
+        <w:rPr>
+          <w:sz w:val="24"/>
+          <w:szCs w:val="24"/>
+        </w:rPr>
+      </w:pPr>
+      <w:r>
+        <w:rPr>
+          <w:sz w:val="24"/>
+          <w:szCs w:val="24"/>
+        </w:rPr>
+        <w:t>Já na terceira coluna temos uma situação diferente, ela é preenchi</w:t>
+      </w:r>
+      <w:r>
+        <w:rPr>
+          <w:sz w:val="24"/>
+          <w:szCs w:val="24"/>
+        </w:rPr>
+        <w:t xml:space="preserve">da com um </w:t>
+      </w:r>
+      <w:r>
+        <w:rPr>
+          <w:i/>
+          <w:iCs/>
+          <w:sz w:val="24"/>
+          <w:szCs w:val="24"/>
+        </w:rPr>
+        <w:t>hiperlink</w:t>
+      </w:r>
+      <w:r>
+        <w:rPr>
+          <w:sz w:val="24"/>
+          <w:szCs w:val="24"/>
+        </w:rPr>
+        <w:t xml:space="preserve"> marcado pela </w:t>
+      </w:r>
+      <w:proofErr w:type="spellStart"/>
+      <w:r>
+        <w:rPr>
+          <w:i/>
+          <w:iCs/>
+          <w:sz w:val="24"/>
+          <w:szCs w:val="24"/>
+        </w:rPr>
+        <w:t>tag</w:t>
+      </w:r>
+      <w:proofErr w:type="spellEnd"/>
+      <w:r>
+        <w:rPr>
+          <w:sz w:val="24"/>
+          <w:szCs w:val="24"/>
+        </w:rPr>
+        <w:t xml:space="preserve"> </w:t>
+      </w:r>
+      <w:r>
+        <w:rPr>
+          <w:b/>
+          <w:bCs/>
+          <w:sz w:val="24"/>
+          <w:szCs w:val="24"/>
+        </w:rPr>
+        <w:t>&lt;a&gt;</w:t>
+      </w:r>
+      <w:r>
+        <w:rPr>
+          <w:sz w:val="24"/>
+          <w:szCs w:val="24"/>
+        </w:rPr>
+        <w:t xml:space="preserve">, cujo texto apresentado para o usuário vai ser sempre o mesmo, </w:t>
+      </w:r>
+      <w:r>
+        <w:rPr>
+          <w:b/>
+          <w:bCs/>
+          <w:sz w:val="24"/>
+          <w:szCs w:val="24"/>
+        </w:rPr>
+        <w:t>“Detalhe”</w:t>
+      </w:r>
+      <w:r>
+        <w:rPr>
+          <w:sz w:val="24"/>
+          <w:szCs w:val="24"/>
+        </w:rPr>
+        <w:t xml:space="preserve">, </w:t>
+      </w:r>
+      <w:r>
+        <w:rPr>
+          <w:sz w:val="24"/>
+          <w:szCs w:val="24"/>
+        </w:rPr>
+        <w:t xml:space="preserve">mas cuja </w:t>
+      </w:r>
+      <w:proofErr w:type="spellStart"/>
+      <w:r>
+        <w:rPr>
+          <w:i/>
+          <w:iCs/>
+          <w:sz w:val="24"/>
+          <w:szCs w:val="24"/>
+        </w:rPr>
+        <w:t>url</w:t>
+      </w:r>
+      <w:proofErr w:type="spellEnd"/>
+      <w:r>
+        <w:rPr>
+          <w:i/>
+          <w:iCs/>
+          <w:sz w:val="24"/>
+          <w:szCs w:val="24"/>
+        </w:rPr>
+        <w:t>,</w:t>
+      </w:r>
+      <w:r>
+        <w:rPr>
+          <w:sz w:val="24"/>
+          <w:szCs w:val="24"/>
+        </w:rPr>
+        <w:t xml:space="preserve"> presente no atributo </w:t>
+      </w:r>
+      <w:proofErr w:type="spellStart"/>
+      <w:r>
+        <w:rPr>
+          <w:b/>
+          <w:bCs/>
+          <w:sz w:val="24"/>
+          <w:szCs w:val="24"/>
+        </w:rPr>
+        <w:t>th:href</w:t>
+      </w:r>
+      <w:proofErr w:type="spellEnd"/>
+      <w:r>
+        <w:rPr>
+          <w:i/>
+          <w:iCs/>
+          <w:sz w:val="24"/>
+          <w:szCs w:val="24"/>
+        </w:rPr>
+        <w:t>,</w:t>
+      </w:r>
+      <w:r>
+        <w:rPr>
+          <w:sz w:val="24"/>
+          <w:szCs w:val="24"/>
+        </w:rPr>
+        <w:t xml:space="preserve"> a ser requisitada quando o hiperlink for clicado será diferente para cada uma das linhas, pois essa </w:t>
+      </w:r>
+      <w:proofErr w:type="spellStart"/>
+      <w:r>
+        <w:rPr>
+          <w:i/>
+          <w:iCs/>
+          <w:sz w:val="24"/>
+          <w:szCs w:val="24"/>
+        </w:rPr>
+        <w:t>url</w:t>
+      </w:r>
+      <w:proofErr w:type="spellEnd"/>
+      <w:r>
+        <w:rPr>
+          <w:sz w:val="24"/>
+          <w:szCs w:val="24"/>
+        </w:rPr>
+        <w:t xml:space="preserve"> será “montada” utilizando o valor do atributo id do Produto daquela linha. </w:t>
+      </w:r>
+    </w:p>
+    <w:p>
+      <w:pPr>
+        <w:rPr>
+          <w:sz w:val="24"/>
+          <w:szCs w:val="24"/>
+        </w:rPr>
+      </w:pPr>
+      <w:r>
+        <w:rPr>
+          <w:sz w:val="24"/>
+          <w:szCs w:val="24"/>
+        </w:rPr>
+        <w:drawing>
+          <wp:inline distT="0" distB="0" distL="0" distR="0" wp14:anchorId="0AE253F3" wp14:editId="27BB39BE">
+            <wp:extent cx="5039428" cy="514422"/>
+            <wp:effectExtent l="0" t="0" r="0" b="0"/>
+            <wp:docPr id="690645972" name="Imagem 1"/>
+            <wp:cNvGraphicFramePr>
+              <a:graphicFrameLocks xmlns:a="http://schemas.openxmlformats.org/drawingml/2006/main" noChangeAspect="1"/>
+            </wp:cNvGraphicFramePr>
+            <a:graphic xmlns:a="http://schemas.openxmlformats.org/drawingml/2006/main">
+              <a:graphicData uri="http://schemas.openxmlformats.org/drawingml/2006/picture">
+                <pic:pic xmlns:pic="http://schemas.openxmlformats.org/drawingml/2006/picture">
+                  <pic:nvPicPr>
+                    <pic:cNvPr id="690645972" name=""/>
+                    <pic:cNvPicPr/>
+                  </pic:nvPicPr>
+                  <pic:blipFill>
+                    <a:blip r:embed="rId44"/>
+                    <a:stretch>
+                      <a:fillRect/>
+                    </a:stretch>
+                  </pic:blipFill>
+                  <pic:spPr>
+                    <a:xfrm>
+                      <a:off x="0" y="0"/>
+                      <a:ext cx="5039428" cy="514422"/>
+                    </a:xfrm>
+                    <a:prstGeom prst="rect">
+                      <a:avLst/>
+                    </a:prstGeom>
+                  </pic:spPr>
+                </pic:pic>
+              </a:graphicData>
+            </a:graphic>
+          </wp:inline>
+        </w:drawing>
+      </w:r>
+    </w:p>
+    <w:p>
+      <w:pPr>
+        <w:rPr>
+          <w:sz w:val="24"/>
+          <w:szCs w:val="24"/>
+        </w:rPr>
+      </w:pPr>
+      <w:r>
+        <w:rPr>
+          <w:sz w:val="24"/>
+          <w:szCs w:val="24"/>
+        </w:rPr>
+        <w:t xml:space="preserve">Observe que a </w:t>
+      </w:r>
+      <w:proofErr w:type="spellStart"/>
+      <w:r>
+        <w:rPr>
+          <w:i/>
+          <w:iCs/>
+          <w:sz w:val="24"/>
+          <w:szCs w:val="24"/>
+        </w:rPr>
+        <w:t>url</w:t>
+      </w:r>
+      <w:proofErr w:type="spellEnd"/>
+      <w:r>
+        <w:rPr>
+          <w:sz w:val="24"/>
+          <w:szCs w:val="24"/>
+        </w:rPr>
+        <w:t xml:space="preserve"> é a parte </w:t>
+      </w:r>
+    </w:p>
+    <w:p>
+      <w:pPr>
+        <w:rPr>
+          <w:sz w:val="24"/>
+          <w:szCs w:val="24"/>
+        </w:rPr>
+      </w:pPr>
+      <w:r>
+        <w:rPr>
+          <w:sz w:val="24"/>
+          <w:szCs w:val="24"/>
+        </w:rPr>
+        <w:drawing>
+          <wp:inline distT="0" distB="0" distL="0" distR="0" wp14:anchorId="74556E28" wp14:editId="0C6FE6F3">
+            <wp:extent cx="1028844" cy="219106"/>
+            <wp:effectExtent l="0" t="0" r="0" b="9525"/>
+            <wp:docPr id="885454482" name="Imagem 1"/>
+            <wp:cNvGraphicFramePr>
+              <a:graphicFrameLocks xmlns:a="http://schemas.openxmlformats.org/drawingml/2006/main" noChangeAspect="1"/>
+            </wp:cNvGraphicFramePr>
+            <a:graphic xmlns:a="http://schemas.openxmlformats.org/drawingml/2006/main">
+              <a:graphicData uri="http://schemas.openxmlformats.org/drawingml/2006/picture">
+                <pic:pic xmlns:pic="http://schemas.openxmlformats.org/drawingml/2006/picture">
+                  <pic:nvPicPr>
+                    <pic:cNvPr id="885454482" name=""/>
+                    <pic:cNvPicPr/>
+                  </pic:nvPicPr>
+                  <pic:blipFill>
+                    <a:blip r:embed="rId45"/>
+                    <a:stretch>
+                      <a:fillRect/>
+                    </a:stretch>
+                  </pic:blipFill>
+                  <pic:spPr>
+                    <a:xfrm>
+                      <a:off x="0" y="0"/>
+                      <a:ext cx="1028844" cy="219106"/>
+                    </a:xfrm>
+                    <a:prstGeom prst="rect">
+                      <a:avLst/>
+                    </a:prstGeom>
+                  </pic:spPr>
+                </pic:pic>
+              </a:graphicData>
+            </a:graphic>
+          </wp:inline>
+        </w:drawing>
+      </w:r>
+    </w:p>
+    <w:p>
+      <w:pPr>
+        <w:rPr>
+          <w:sz w:val="24"/>
+          <w:szCs w:val="24"/>
+        </w:rPr>
+      </w:pPr>
+      <w:r>
+        <w:rPr>
+          <w:sz w:val="24"/>
+          <w:szCs w:val="24"/>
+        </w:rPr>
+        <w:t xml:space="preserve">Onde </w:t>
+      </w:r>
+      <w:r>
+        <w:rPr>
+          <w:b/>
+          <w:bCs/>
+          <w:sz w:val="24"/>
+          <w:szCs w:val="24"/>
+        </w:rPr>
+        <w:t>“{id}”</w:t>
+      </w:r>
+      <w:r>
+        <w:rPr>
+          <w:sz w:val="24"/>
+          <w:szCs w:val="24"/>
+        </w:rPr>
+        <w:t xml:space="preserve"> é uma variável definida na mesma linha, logo depois, a partir do valor do atributo </w:t>
+      </w:r>
+      <w:r>
+        <w:rPr>
+          <w:b/>
+          <w:bCs/>
+          <w:sz w:val="24"/>
+          <w:szCs w:val="24"/>
+        </w:rPr>
+        <w:t>“id”</w:t>
+      </w:r>
+      <w:r>
+        <w:rPr>
+          <w:sz w:val="24"/>
+          <w:szCs w:val="24"/>
+        </w:rPr>
+        <w:t xml:space="preserve"> do objeto presente em </w:t>
+      </w:r>
+      <w:r>
+        <w:rPr>
+          <w:b/>
+          <w:bCs/>
+          <w:sz w:val="24"/>
+          <w:szCs w:val="24"/>
+        </w:rPr>
+        <w:t>“</w:t>
+      </w:r>
+      <w:proofErr w:type="spellStart"/>
+      <w:r>
+        <w:rPr>
+          <w:b/>
+          <w:bCs/>
+          <w:sz w:val="24"/>
+          <w:szCs w:val="24"/>
+        </w:rPr>
+        <w:t>prod</w:t>
+      </w:r>
+      <w:proofErr w:type="spellEnd"/>
+      <w:r>
+        <w:rPr>
+          <w:b/>
+          <w:bCs/>
+          <w:sz w:val="24"/>
+          <w:szCs w:val="24"/>
+        </w:rPr>
+        <w:t>”</w:t>
+      </w:r>
+      <w:r>
+        <w:rPr>
+          <w:sz w:val="24"/>
+          <w:szCs w:val="24"/>
+        </w:rPr>
+        <w:t>.</w:t>
+      </w:r>
+    </w:p>
+    <w:p>
+      <w:pPr>
+        <w:rPr>
+          <w:sz w:val="24"/>
+          <w:szCs w:val="24"/>
+        </w:rPr>
+      </w:pPr>
+      <w:r>
+        <w:rPr>
+          <w:sz w:val="24"/>
+          <w:szCs w:val="24"/>
+        </w:rPr>
+        <w:drawing>
+          <wp:inline distT="0" distB="0" distL="0" distR="0" wp14:anchorId="6A4CA9AA" wp14:editId="1A15C32A">
+            <wp:extent cx="1181265" cy="200053"/>
+            <wp:effectExtent l="0" t="0" r="0" b="9525"/>
+            <wp:docPr id="1137432249" name="Imagem 1"/>
+            <wp:cNvGraphicFramePr>
+              <a:graphicFrameLocks xmlns:a="http://schemas.openxmlformats.org/drawingml/2006/main" noChangeAspect="1"/>
+            </wp:cNvGraphicFramePr>
+            <a:graphic xmlns:a="http://schemas.openxmlformats.org/drawingml/2006/main">
+              <a:graphicData uri="http://schemas.openxmlformats.org/drawingml/2006/picture">
+                <pic:pic xmlns:pic="http://schemas.openxmlformats.org/drawingml/2006/picture">
+                  <pic:nvPicPr>
+                    <pic:cNvPr id="1137432249" name=""/>
+                    <pic:cNvPicPr/>
+                  </pic:nvPicPr>
+                  <pic:blipFill>
+                    <a:blip r:embed="rId46"/>
+                    <a:stretch>
+                      <a:fillRect/>
+                    </a:stretch>
+                  </pic:blipFill>
+                  <pic:spPr>
+                    <a:xfrm>
+                      <a:off x="0" y="0"/>
+                      <a:ext cx="1181265" cy="200053"/>
+                    </a:xfrm>
+                    <a:prstGeom prst="rect">
+                      <a:avLst/>
+                    </a:prstGeom>
+                  </pic:spPr>
+                </pic:pic>
+              </a:graphicData>
+            </a:graphic>
+          </wp:inline>
+        </w:drawing>
+      </w:r>
+    </w:p>
+    <w:p>
+      <w:pPr>
+        <w:rPr>
+          <w:sz w:val="24"/>
+          <w:szCs w:val="24"/>
+        </w:rPr>
+      </w:pPr>
+      <w:r>
+        <w:rPr>
+          <w:sz w:val="24"/>
+          <w:szCs w:val="24"/>
+        </w:rPr>
+        <w:t xml:space="preserve">Caso o produto possua o valor </w:t>
+      </w:r>
+      <w:r>
+        <w:rPr>
+          <w:b/>
+          <w:bCs/>
+          <w:sz w:val="24"/>
+          <w:szCs w:val="24"/>
+        </w:rPr>
+        <w:t>“1”</w:t>
+      </w:r>
+      <w:r>
+        <w:rPr>
+          <w:sz w:val="24"/>
+          <w:szCs w:val="24"/>
+        </w:rPr>
+        <w:t xml:space="preserve"> para </w:t>
+      </w:r>
+      <w:r>
+        <w:rPr>
+          <w:b/>
+          <w:bCs/>
+          <w:sz w:val="24"/>
+          <w:szCs w:val="24"/>
+        </w:rPr>
+        <w:t>“id”</w:t>
+      </w:r>
+      <w:r>
+        <w:rPr>
+          <w:sz w:val="24"/>
+          <w:szCs w:val="24"/>
+        </w:rPr>
+        <w:t xml:space="preserve"> a </w:t>
+      </w:r>
+      <w:proofErr w:type="spellStart"/>
+      <w:r>
+        <w:rPr>
+          <w:i/>
+          <w:iCs/>
+          <w:sz w:val="24"/>
+          <w:szCs w:val="24"/>
+        </w:rPr>
+        <w:t>url</w:t>
+      </w:r>
+      <w:proofErr w:type="spellEnd"/>
+      <w:r>
+        <w:rPr>
+          <w:sz w:val="24"/>
+          <w:szCs w:val="24"/>
+        </w:rPr>
+        <w:t xml:space="preserve"> gerada será </w:t>
+      </w:r>
+      <w:r>
+        <w:rPr>
+          <w:b/>
+          <w:bCs/>
+          <w:sz w:val="24"/>
+          <w:szCs w:val="24"/>
+        </w:rPr>
+        <w:t>“/produto/1”</w:t>
+      </w:r>
+      <w:r>
+        <w:rPr>
+          <w:sz w:val="24"/>
+          <w:szCs w:val="24"/>
+        </w:rPr>
+        <w:t xml:space="preserve">, caso seja </w:t>
+      </w:r>
+      <w:r>
+        <w:rPr>
+          <w:b/>
+          <w:bCs/>
+          <w:sz w:val="24"/>
+          <w:szCs w:val="24"/>
+        </w:rPr>
+        <w:t>“2”</w:t>
+      </w:r>
+      <w:r>
+        <w:rPr>
+          <w:sz w:val="24"/>
+          <w:szCs w:val="24"/>
+        </w:rPr>
+        <w:t xml:space="preserve">, a </w:t>
+      </w:r>
+      <w:proofErr w:type="spellStart"/>
+      <w:r>
+        <w:rPr>
+          <w:i/>
+          <w:iCs/>
+          <w:sz w:val="24"/>
+          <w:szCs w:val="24"/>
+        </w:rPr>
+        <w:t>url</w:t>
+      </w:r>
+      <w:proofErr w:type="spellEnd"/>
+      <w:r>
+        <w:rPr>
+          <w:sz w:val="24"/>
+          <w:szCs w:val="24"/>
+        </w:rPr>
+        <w:t xml:space="preserve"> muda para </w:t>
+      </w:r>
+      <w:r>
+        <w:rPr>
+          <w:b/>
+          <w:bCs/>
+          <w:sz w:val="24"/>
+          <w:szCs w:val="24"/>
+        </w:rPr>
+        <w:t>“/produto/2”</w:t>
+      </w:r>
+      <w:r>
+        <w:rPr>
+          <w:sz w:val="24"/>
+          <w:szCs w:val="24"/>
+        </w:rPr>
+        <w:t>.</w:t>
+      </w:r>
+      <w:r>
+        <w:rPr>
+          <w:sz w:val="24"/>
+          <w:szCs w:val="24"/>
+        </w:rPr>
+        <w:t xml:space="preserve"> Essas </w:t>
+      </w:r>
+      <w:proofErr w:type="spellStart"/>
+      <w:r>
+        <w:rPr>
+          <w:i/>
+          <w:iCs/>
+          <w:sz w:val="24"/>
+          <w:szCs w:val="24"/>
+        </w:rPr>
+        <w:t>url’s</w:t>
+      </w:r>
+      <w:proofErr w:type="spellEnd"/>
+      <w:r>
+        <w:rPr>
+          <w:sz w:val="24"/>
+          <w:szCs w:val="24"/>
+        </w:rPr>
+        <w:t xml:space="preserve"> serão usadas para vermos os detalhes de cada produto.</w:t>
+      </w:r>
+    </w:p>
+    <w:p>
+      <w:pPr>
+        <w:rPr>
+          <w:sz w:val="24"/>
+          <w:szCs w:val="24"/>
+        </w:rPr>
+      </w:pPr>
+      <w:r>
+        <w:rPr>
+          <w:sz w:val="24"/>
+          <w:szCs w:val="24"/>
+        </w:rPr>
+        <w:t>Na última coluna da tabela, ocorre algo semelhante</w:t>
+      </w:r>
+    </w:p>
+    <w:p>
+      <w:pPr>
+        <w:rPr>
+          <w:sz w:val="24"/>
+          <w:szCs w:val="24"/>
+        </w:rPr>
+      </w:pPr>
+      <w:r>
+        <w:rPr>
+          <w:sz w:val="24"/>
+          <w:szCs w:val="24"/>
+        </w:rPr>
+        <w:drawing>
+          <wp:inline distT="0" distB="0" distL="0" distR="0" wp14:anchorId="34D0CB76" wp14:editId="491A3D37">
+            <wp:extent cx="5344271" cy="466790"/>
+            <wp:effectExtent l="0" t="0" r="8890" b="9525"/>
+            <wp:docPr id="1228908717" name="Imagem 1"/>
+            <wp:cNvGraphicFramePr>
+              <a:graphicFrameLocks xmlns:a="http://schemas.openxmlformats.org/drawingml/2006/main" noChangeAspect="1"/>
+            </wp:cNvGraphicFramePr>
+            <a:graphic xmlns:a="http://schemas.openxmlformats.org/drawingml/2006/main">
+              <a:graphicData uri="http://schemas.openxmlformats.org/drawingml/2006/picture">
+                <pic:pic xmlns:pic="http://schemas.openxmlformats.org/drawingml/2006/picture">
+                  <pic:nvPicPr>
+                    <pic:cNvPr id="1228908717" name=""/>
+                    <pic:cNvPicPr/>
+                  </pic:nvPicPr>
+                  <pic:blipFill>
+                    <a:blip r:embed="rId47"/>
+                    <a:stretch>
+                      <a:fillRect/>
+                    </a:stretch>
+                  </pic:blipFill>
+                  <pic:spPr>
+                    <a:xfrm>
+                      <a:off x="0" y="0"/>
+                      <a:ext cx="5344271" cy="466790"/>
+                    </a:xfrm>
+                    <a:prstGeom prst="rect">
+                      <a:avLst/>
+                    </a:prstGeom>
+                  </pic:spPr>
+                </pic:pic>
+              </a:graphicData>
+            </a:graphic>
+          </wp:inline>
+        </w:drawing>
+      </w:r>
+    </w:p>
+    <w:p>
+      <w:pPr>
+        <w:rPr>
+          <w:sz w:val="24"/>
+          <w:szCs w:val="24"/>
+        </w:rPr>
+      </w:pPr>
+      <w:r>
+        <w:rPr>
+          <w:sz w:val="24"/>
+          <w:szCs w:val="24"/>
+        </w:rPr>
+        <w:t xml:space="preserve">Mas as </w:t>
+      </w:r>
+      <w:proofErr w:type="spellStart"/>
+      <w:r>
+        <w:rPr>
+          <w:sz w:val="24"/>
+          <w:szCs w:val="24"/>
+        </w:rPr>
+        <w:t>url’s</w:t>
+      </w:r>
+      <w:proofErr w:type="spellEnd"/>
+      <w:r>
+        <w:rPr>
+          <w:sz w:val="24"/>
+          <w:szCs w:val="24"/>
+        </w:rPr>
+        <w:t xml:space="preserve"> produzidas seguirão a estrutura de </w:t>
+      </w:r>
+      <w:r>
+        <w:rPr>
+          <w:b/>
+          <w:bCs/>
+          <w:sz w:val="24"/>
+          <w:szCs w:val="24"/>
+        </w:rPr>
+        <w:t>“/produto/1/</w:t>
+      </w:r>
+      <w:proofErr w:type="spellStart"/>
+      <w:r>
+        <w:rPr>
+          <w:b/>
+          <w:bCs/>
+          <w:sz w:val="24"/>
+          <w:szCs w:val="24"/>
+        </w:rPr>
+        <w:t>edit</w:t>
+      </w:r>
+      <w:proofErr w:type="spellEnd"/>
+      <w:r>
+        <w:rPr>
+          <w:b/>
+          <w:bCs/>
+          <w:sz w:val="24"/>
+          <w:szCs w:val="24"/>
+        </w:rPr>
+        <w:t>”</w:t>
+      </w:r>
+      <w:r>
+        <w:rPr>
+          <w:sz w:val="24"/>
+          <w:szCs w:val="24"/>
+        </w:rPr>
+        <w:t xml:space="preserve"> e servirão para acessarmos uma página com um formulário parecido com o utilizado para inserir um novo produto com o diferencial de que os campos já virão preenchidos para podermos editar seus valores quando isso for necessário.</w:t>
+      </w:r>
+    </w:p>
+    <w:p>
+      <w:pPr>
+        <w:rPr>
+          <w:sz w:val="24"/>
+          <w:szCs w:val="24"/>
+        </w:rPr>
+      </w:pPr>
+      <w:r>
+        <w:rPr>
+          <w:sz w:val="24"/>
+          <w:szCs w:val="24"/>
+        </w:rPr>
+        <w:drawing>
+          <wp:anchor distT="0" distB="0" distL="114300" distR="114300" simplePos="0" relativeHeight="251744256" behindDoc="0" locked="0" layoutInCell="1" allowOverlap="1" wp14:anchorId="05B538D6" wp14:editId="63EAD0E8">
+            <wp:simplePos x="0" y="0"/>
+            <wp:positionH relativeFrom="column">
+              <wp:posOffset>1134093</wp:posOffset>
+            </wp:positionH>
+            <wp:positionV relativeFrom="paragraph">
+              <wp:posOffset>422703</wp:posOffset>
+            </wp:positionV>
+            <wp:extent cx="3577305" cy="178130"/>
+            <wp:effectExtent l="0" t="0" r="0" b="0"/>
+            <wp:wrapSquare wrapText="bothSides"/>
+            <wp:docPr id="247885022" name="Imagem 1"/>
+            <wp:cNvGraphicFramePr>
+              <a:graphicFrameLocks xmlns:a="http://schemas.openxmlformats.org/drawingml/2006/main" noChangeAspect="1"/>
+            </wp:cNvGraphicFramePr>
+            <a:graphic xmlns:a="http://schemas.openxmlformats.org/drawingml/2006/main">
+              <a:graphicData uri="http://schemas.openxmlformats.org/drawingml/2006/picture">
+                <pic:pic xmlns:pic="http://schemas.openxmlformats.org/drawingml/2006/picture">
+                  <pic:nvPicPr>
+                    <pic:cNvPr id="247885022" name=""/>
+                    <pic:cNvPicPr/>
+                  </pic:nvPicPr>
+                  <pic:blipFill rotWithShape="1">
+                    <a:blip r:embed="rId48">
+                      <a:extLst>
+                        <a:ext uri="{28A0092B-C50C-407E-A947-70E740481C1C}">
+                          <a14:useLocalDpi xmlns:a14="http://schemas.microsoft.com/office/drawing/2010/main" val="0"/>
+                        </a:ext>
+                      </a:extLst>
+                    </a:blip>
+                    <a:srcRect t="30533" b="31257"/>
+                    <a:stretch/>
+                  </pic:blipFill>
+                  <pic:spPr bwMode="auto">
+                    <a:xfrm>
+                      <a:off x="0" y="0"/>
+                      <a:ext cx="3577305" cy="178130"/>
+                    </a:xfrm>
+                    <a:prstGeom prst="rect">
+                      <a:avLst/>
+                    </a:prstGeom>
+                    <a:ln>
+                      <a:noFill/>
+                    </a:ln>
+                    <a:extLst>
+                      <a:ext uri="{53640926-AAD7-44D8-BBD7-CCE9431645EC}">
+                        <a14:shadowObscured xmlns:a14="http://schemas.microsoft.com/office/drawing/2010/main"/>
+                      </a:ext>
+                    </a:extLst>
+                  </pic:spPr>
+                </pic:pic>
+              </a:graphicData>
+            </a:graphic>
+          </wp:anchor>
+        </w:drawing>
+      </w:r>
+      <w:r>
+        <w:rPr>
+          <w:sz w:val="24"/>
+          <w:szCs w:val="24"/>
+        </w:rPr>
+        <w:t xml:space="preserve">Por fim temos, depois da tabela, um hiperlink </w:t>
+      </w:r>
+      <w:r>
+        <w:rPr>
+          <w:sz w:val="24"/>
+          <w:szCs w:val="24"/>
+        </w:rPr>
+        <w:t xml:space="preserve">que levará para o formulário de criação de novos produtos </w:t>
+      </w:r>
+      <w:r>
+        <w:rPr>
+          <w:sz w:val="24"/>
+          <w:szCs w:val="24"/>
+        </w:rPr>
+        <w:t xml:space="preserve">gerado por </w:t>
+      </w:r>
+    </w:p>
+    <w:p>
+      <w:pPr>
+        <w:rPr>
+          <w:sz w:val="24"/>
+          <w:szCs w:val="24"/>
+        </w:rPr>
+      </w:pPr>
+      <w:r>
+        <w:rPr>
+          <w:sz w:val="24"/>
+          <w:szCs w:val="24"/>
+        </w:rPr>
+        <w:lastRenderedPageBreak/>
+        <w:drawing>
+          <wp:anchor distT="0" distB="0" distL="114300" distR="114300" simplePos="0" relativeHeight="251747328" behindDoc="0" locked="0" layoutInCell="1" allowOverlap="1" wp14:anchorId="0CC8199C" wp14:editId="3B1266A6">
+            <wp:simplePos x="0" y="0"/>
+            <wp:positionH relativeFrom="column">
+              <wp:posOffset>3056236</wp:posOffset>
+            </wp:positionH>
+            <wp:positionV relativeFrom="paragraph">
+              <wp:posOffset>123</wp:posOffset>
+            </wp:positionV>
+            <wp:extent cx="2681605" cy="2033905"/>
+            <wp:effectExtent l="0" t="0" r="4445" b="4445"/>
+            <wp:wrapSquare wrapText="bothSides"/>
+            <wp:docPr id="1740140694" name="Imagem 1"/>
+            <wp:cNvGraphicFramePr>
+              <a:graphicFrameLocks xmlns:a="http://schemas.openxmlformats.org/drawingml/2006/main" noChangeAspect="1"/>
+            </wp:cNvGraphicFramePr>
+            <a:graphic xmlns:a="http://schemas.openxmlformats.org/drawingml/2006/main">
+              <a:graphicData uri="http://schemas.openxmlformats.org/drawingml/2006/picture">
+                <pic:pic xmlns:pic="http://schemas.openxmlformats.org/drawingml/2006/picture">
+                  <pic:nvPicPr>
+                    <pic:cNvPr id="1740140694" name=""/>
+                    <pic:cNvPicPr/>
+                  </pic:nvPicPr>
+                  <pic:blipFill>
+                    <a:blip r:embed="rId49">
+                      <a:extLst>
+                        <a:ext uri="{28A0092B-C50C-407E-A947-70E740481C1C}">
+                          <a14:useLocalDpi xmlns:a14="http://schemas.microsoft.com/office/drawing/2010/main" val="0"/>
+                        </a:ext>
+                      </a:extLst>
+                    </a:blip>
+                    <a:stretch>
+                      <a:fillRect/>
+                    </a:stretch>
+                  </pic:blipFill>
+                  <pic:spPr>
+                    <a:xfrm>
+                      <a:off x="0" y="0"/>
+                      <a:ext cx="2681605" cy="2033905"/>
+                    </a:xfrm>
+                    <a:prstGeom prst="rect">
+                      <a:avLst/>
+                    </a:prstGeom>
+                  </pic:spPr>
+                </pic:pic>
+              </a:graphicData>
+            </a:graphic>
+            <wp14:sizeRelH relativeFrom="margin">
+              <wp14:pctWidth>0</wp14:pctWidth>
+            </wp14:sizeRelH>
+            <wp14:sizeRelV relativeFrom="margin">
+              <wp14:pctHeight>0</wp14:pctHeight>
+            </wp14:sizeRelV>
+          </wp:anchor>
+        </w:drawing>
+      </w:r>
+      <w:r>
+        <w:rPr>
+          <w:sz w:val="24"/>
+          <w:szCs w:val="24"/>
+        </w:rPr>
+        <w:drawing>
+          <wp:anchor distT="0" distB="0" distL="114300" distR="114300" simplePos="0" relativeHeight="251657215" behindDoc="0" locked="0" layoutInCell="1" allowOverlap="1" wp14:anchorId="241853A8" wp14:editId="13964B78">
+            <wp:simplePos x="0" y="0"/>
+            <wp:positionH relativeFrom="column">
+              <wp:posOffset>0</wp:posOffset>
+            </wp:positionH>
+            <wp:positionV relativeFrom="paragraph">
+              <wp:posOffset>0</wp:posOffset>
+            </wp:positionV>
+            <wp:extent cx="2825750" cy="2150110"/>
+            <wp:effectExtent l="0" t="0" r="0" b="2540"/>
+            <wp:wrapSquare wrapText="bothSides"/>
+            <wp:docPr id="1872136864" name="Imagem 1"/>
+            <wp:cNvGraphicFramePr>
+              <a:graphicFrameLocks xmlns:a="http://schemas.openxmlformats.org/drawingml/2006/main" noChangeAspect="1"/>
+            </wp:cNvGraphicFramePr>
+            <a:graphic xmlns:a="http://schemas.openxmlformats.org/drawingml/2006/main">
+              <a:graphicData uri="http://schemas.openxmlformats.org/drawingml/2006/picture">
+                <pic:pic xmlns:pic="http://schemas.openxmlformats.org/drawingml/2006/picture">
+                  <pic:nvPicPr>
+                    <pic:cNvPr id="1872136864" name=""/>
+                    <pic:cNvPicPr/>
+                  </pic:nvPicPr>
+                  <pic:blipFill>
+                    <a:blip r:embed="rId50">
+                      <a:extLst>
+                        <a:ext uri="{28A0092B-C50C-407E-A947-70E740481C1C}">
+                          <a14:useLocalDpi xmlns:a14="http://schemas.microsoft.com/office/drawing/2010/main" val="0"/>
+                        </a:ext>
+                      </a:extLst>
+                    </a:blip>
+                    <a:stretch>
+                      <a:fillRect/>
+                    </a:stretch>
+                  </pic:blipFill>
+                  <pic:spPr>
+                    <a:xfrm>
+                      <a:off x="0" y="0"/>
+                      <a:ext cx="2825750" cy="2150110"/>
+                    </a:xfrm>
+                    <a:prstGeom prst="rect">
+                      <a:avLst/>
+                    </a:prstGeom>
+                  </pic:spPr>
+                </pic:pic>
+              </a:graphicData>
+            </a:graphic>
+          </wp:anchor>
+        </w:drawing>
+      </w:r>
+    </w:p>
+    <w:p>
+      <w:pPr>
+        <w:rPr>
+          <w:sz w:val="24"/>
+          <w:szCs w:val="24"/>
+        </w:rPr>
+      </w:pPr>
+    </w:p>
+    <w:p>
+      <w:pPr>
+        <w:rPr>
+          <w:sz w:val="24"/>
+          <w:szCs w:val="24"/>
+        </w:rPr>
+      </w:pPr>
+    </w:p>
+    <w:p>
+      <w:pPr>
+        <w:rPr>
+          <w:sz w:val="24"/>
+          <w:szCs w:val="24"/>
+        </w:rPr>
+      </w:pPr>
+    </w:p>
+    <w:p>
+      <w:pPr>
+        <w:rPr>
+          <w:sz w:val="24"/>
+          <w:szCs w:val="24"/>
+        </w:rPr>
+      </w:pPr>
+      <w:r>
+        <w:rPr>
+          <w:noProof/>
+          <w:sz w:val="24"/>
+          <w:szCs w:val="24"/>
+        </w:rPr>
+        <mc:AlternateContent>
+          <mc:Choice Requires="wps">
+            <w:drawing>
+              <wp:anchor distT="0" distB="0" distL="114300" distR="114300" simplePos="0" relativeHeight="251749376" behindDoc="0" locked="0" layoutInCell="1" allowOverlap="1" wp14:anchorId="433B475A" wp14:editId="5DCB54A0">
+                <wp:simplePos x="0" y="0"/>
+                <wp:positionH relativeFrom="column">
+                  <wp:posOffset>4455784</wp:posOffset>
+                </wp:positionH>
+                <wp:positionV relativeFrom="paragraph">
+                  <wp:posOffset>223340</wp:posOffset>
+                </wp:positionV>
+                <wp:extent cx="161084" cy="140425"/>
+                <wp:effectExtent l="0" t="0" r="29845" b="50165"/>
+                <wp:wrapNone/>
+                <wp:docPr id="1220434864" name="Seta: para a Direita 16"/>
+                <wp:cNvGraphicFramePr/>
+                <a:graphic xmlns:a="http://schemas.openxmlformats.org/drawingml/2006/main">
+                  <a:graphicData uri="http://schemas.microsoft.com/office/word/2010/wordprocessingShape">
+                    <wps:wsp>
+                      <wps:cNvSpPr/>
+                      <wps:spPr>
+                        <a:xfrm rot="13176090">
+                          <a:off x="0" y="0"/>
+                          <a:ext cx="161084" cy="140425"/>
+                        </a:xfrm>
+                        <a:prstGeom prst="rightArrow">
+                          <a:avLst>
+                            <a:gd name="adj1" fmla="val 25148"/>
+                            <a:gd name="adj2" fmla="val 90323"/>
+                          </a:avLst>
+                        </a:prstGeom>
+                        <a:solidFill>
+                          <a:schemeClr val="bg1"/>
+                        </a:solidFill>
+                        <a:ln>
+                          <a:solidFill>
+                            <a:schemeClr val="tx1"/>
+                          </a:solidFill>
+                        </a:ln>
+                      </wps:spPr>
+                      <wps:style>
+                        <a:lnRef idx="2">
+                          <a:schemeClr val="accent1">
+                            <a:shade val="50000"/>
+                          </a:schemeClr>
+                        </a:lnRef>
+                        <a:fillRef idx="1">
+                          <a:schemeClr val="accent1"/>
+                        </a:fillRef>
+                        <a:effectRef idx="0">
+                          <a:schemeClr val="accent1"/>
+                        </a:effectRef>
+                        <a:fontRef idx="minor">
+                          <a:schemeClr val="lt1"/>
+                        </a:fontRef>
+                      </wps:style>
+                      <wps:bodyPr rot="0" spcFirstLastPara="0" vertOverflow="overflow" horzOverflow="overflow" vert="horz" wrap="square" lIns="91440" tIns="45720" rIns="91440" bIns="45720" numCol="1" spcCol="0" rtlCol="0" fromWordArt="0" anchor="ctr" anchorCtr="0" forceAA="0" compatLnSpc="1">
+                        <a:prstTxWarp prst="textNoShape">
+                          <a:avLst/>
+                        </a:prstTxWarp>
+                        <a:noAutofit/>
+                      </wps:bodyPr>
+                    </wps:wsp>
+                  </a:graphicData>
+                </a:graphic>
+                <wp14:sizeRelH relativeFrom="margin">
+                  <wp14:pctWidth>0</wp14:pctWidth>
+                </wp14:sizeRelH>
+                <wp14:sizeRelV relativeFrom="margin">
+                  <wp14:pctHeight>0</wp14:pctHeight>
+                </wp14:sizeRelV>
+              </wp:anchor>
+            </w:drawing>
+          </mc:Choice>
+          <mc:Fallback>
+            <w:pict>
+              <v:shape w14:anchorId="1CAE7600" id="Seta: para a Direita 16" o:spid="_x0000_s1026" type="#_x0000_t13" style="position:absolute;margin-left:350.85pt;margin-top:17.6pt;width:12.7pt;height:11.05pt;rotation:-9201156fd;z-index:251749376;visibility:visible;mso-wrap-style:square;mso-width-percent:0;mso-height-percent:0;mso-wrap-distance-left:9pt;mso-wrap-distance-top:0;mso-wrap-distance-right:9pt;mso-wrap-distance-bottom:0;mso-position-horizontal:absolute;mso-position-horizontal-relative:text;mso-position-vertical:absolute;mso-position-vertical-relative:text;mso-width-percent:0;mso-height-percent:0;mso-width-relative:margin;mso-height-relative:margin;v-text-anchor:middle" o:gfxdata="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" adj="4592,8084" fillcolor="white [3212]" strokecolor="black [3213]" strokeweight="1pt"/>
+            </w:pict>
+          </mc:Fallback>
+        </mc:AlternateContent>
+      </w:r>
+    </w:p>
+    <w:p>
+      <w:pPr>
+        <w:rPr>
+          <w:sz w:val="24"/>
+          <w:szCs w:val="24"/>
+        </w:rPr>
+      </w:pPr>
+      <w:r>
+        <w:rPr>
+          <w:noProof/>
+          <w:sz w:val="24"/>
+          <w:szCs w:val="24"/>
+        </w:rPr>
+        <mc:AlternateContent>
+          <mc:Choice Requires="wps">
+            <w:drawing>
+              <wp:anchor distT="0" distB="0" distL="114300" distR="114300" simplePos="0" relativeHeight="251745280" behindDoc="0" locked="0" layoutInCell="1" allowOverlap="1" wp14:anchorId="579A7490" wp14:editId="202BA71B">
+                <wp:simplePos x="0" y="0"/>
+                <wp:positionH relativeFrom="column">
+                  <wp:posOffset>1110615</wp:posOffset>
+                </wp:positionH>
+                <wp:positionV relativeFrom="paragraph">
+                  <wp:posOffset>11591</wp:posOffset>
+                </wp:positionV>
+                <wp:extent cx="160655" cy="140335"/>
+                <wp:effectExtent l="0" t="0" r="29845" b="50165"/>
+                <wp:wrapNone/>
+                <wp:docPr id="1326464799" name="Seta: para a Direita 16"/>
+                <wp:cNvGraphicFramePr/>
+                <a:graphic xmlns:a="http://schemas.openxmlformats.org/drawingml/2006/main">
+                  <a:graphicData uri="http://schemas.microsoft.com/office/word/2010/wordprocessingShape">
+                    <wps:wsp>
+                      <wps:cNvSpPr/>
+                      <wps:spPr>
+                        <a:xfrm rot="13176090">
+                          <a:off x="0" y="0"/>
+                          <a:ext cx="160655" cy="140335"/>
+                        </a:xfrm>
+                        <a:prstGeom prst="rightArrow">
+                          <a:avLst>
+                            <a:gd name="adj1" fmla="val 25148"/>
+                            <a:gd name="adj2" fmla="val 90323"/>
+                          </a:avLst>
+                        </a:prstGeom>
+                        <a:solidFill>
+                          <a:schemeClr val="bg1"/>
+                        </a:solidFill>
+                        <a:ln>
+                          <a:solidFill>
+                            <a:schemeClr val="tx1"/>
+                          </a:solidFill>
+                        </a:ln>
+                      </wps:spPr>
+                      <wps:style>
+                        <a:lnRef idx="2">
+                          <a:schemeClr val="accent1">
+                            <a:shade val="50000"/>
+                          </a:schemeClr>
+                        </a:lnRef>
+                        <a:fillRef idx="1">
+                          <a:schemeClr val="accent1"/>
+                        </a:fillRef>
+                        <a:effectRef idx="0">
+                          <a:schemeClr val="accent1"/>
+                        </a:effectRef>
+                        <a:fontRef idx="minor">
+                          <a:schemeClr val="lt1"/>
+                        </a:fontRef>
+                      </wps:style>
+                      <wps:bodyPr rot="0" spcFirstLastPara="0" vertOverflow="overflow" horzOverflow="overflow" vert="horz" wrap="square" lIns="91440" tIns="45720" rIns="91440" bIns="45720" numCol="1" spcCol="0" rtlCol="0" fromWordArt="0" anchor="ctr" anchorCtr="0" forceAA="0" compatLnSpc="1">
+                        <a:prstTxWarp prst="textNoShape">
+                          <a:avLst/>
+                        </a:prstTxWarp>
+                        <a:noAutofit/>
+                      </wps:bodyPr>
+                    </wps:wsp>
+                  </a:graphicData>
+                </a:graphic>
+                <wp14:sizeRelH relativeFrom="margin">
+                  <wp14:pctWidth>0</wp14:pctWidth>
+                </wp14:sizeRelH>
+                <wp14:sizeRelV relativeFrom="margin">
+                  <wp14:pctHeight>0</wp14:pctHeight>
+                </wp14:sizeRelV>
+              </wp:anchor>
+            </w:drawing>
+          </mc:Choice>
+          <mc:Fallback>
+            <w:pict>
+              <v:shape w14:anchorId="70CB8BA5" id="Seta: para a Direita 16" o:spid="_x0000_s1026" type="#_x0000_t13" style="position:absolute;margin-left:87.45pt;margin-top:.9pt;width:12.65pt;height:11.05pt;rotation:-9201156fd;z-index:251745280;visibility:visible;mso-wrap-style:square;mso-width-percent:0;mso-height-percent:0;mso-wrap-distance-left:9pt;mso-wrap-distance-top:0;mso-wrap-distance-right:9pt;mso-wrap-distance-bottom:0;mso-position-horizontal:absolute;mso-position-horizontal-relative:text;mso-position-vertical:absolute;mso-position-vertical-relative:text;mso-width-percent:0;mso-height-percent:0;mso-width-relative:margin;mso-height-relative:margin;v-text-anchor:middle" o:gfxdata="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" adj="4558,8084" fillcolor="white [3212]" strokecolor="black [3213]" strokeweight="1pt"/>
+            </w:pict>
+          </mc:Fallback>
+        </mc:AlternateContent>
+      </w:r>
+    </w:p>
+    <w:p>
+      <w:pPr>
+        <w:rPr>
+          <w:sz w:val="24"/>
+          <w:szCs w:val="24"/>
+        </w:rPr>
+      </w:pPr>
+    </w:p>
+    <w:p>
+      <w:pPr>
+        <w:rPr>
+          <w:sz w:val="24"/>
+          <w:szCs w:val="24"/>
+        </w:rPr>
+      </w:pPr>
+    </w:p>
+    <w:p>
+      <w:pPr>
+        <w:rPr>
+          <w:sz w:val="24"/>
+          <w:szCs w:val="24"/>
+        </w:rPr>
+      </w:pPr>
+      <w:r>
+        <w:rPr>
+          <w:sz w:val="24"/>
+          <w:szCs w:val="24"/>
+        </w:rPr>
+        <w:drawing>
+          <wp:anchor distT="0" distB="0" distL="114300" distR="114300" simplePos="0" relativeHeight="251753472" behindDoc="0" locked="0" layoutInCell="1" allowOverlap="1" wp14:anchorId="44017755" wp14:editId="1B1F4959">
+            <wp:simplePos x="0" y="0"/>
+            <wp:positionH relativeFrom="column">
+              <wp:posOffset>3070329</wp:posOffset>
+            </wp:positionH>
+            <wp:positionV relativeFrom="paragraph">
+              <wp:posOffset>3280</wp:posOffset>
+            </wp:positionV>
+            <wp:extent cx="2804615" cy="2135697"/>
+            <wp:effectExtent l="0" t="0" r="0" b="0"/>
+            <wp:wrapSquare wrapText="bothSides"/>
+            <wp:docPr id="964395084" name="Imagem 1"/>
+            <wp:cNvGraphicFramePr>
+              <a:graphicFrameLocks xmlns:a="http://schemas.openxmlformats.org/drawingml/2006/main" noChangeAspect="1"/>
+            </wp:cNvGraphicFramePr>
+            <a:graphic xmlns:a="http://schemas.openxmlformats.org/drawingml/2006/main">
+              <a:graphicData uri="http://schemas.openxmlformats.org/drawingml/2006/picture">
+                <pic:pic xmlns:pic="http://schemas.openxmlformats.org/drawingml/2006/picture">
+                  <pic:nvPicPr>
+                    <pic:cNvPr id="964395084" name=""/>
+                    <pic:cNvPicPr/>
+                  </pic:nvPicPr>
+                  <pic:blipFill>
+                    <a:blip r:embed="rId51">
+                      <a:extLst>
+                        <a:ext uri="{28A0092B-C50C-407E-A947-70E740481C1C}">
+                          <a14:useLocalDpi xmlns:a14="http://schemas.microsoft.com/office/drawing/2010/main" val="0"/>
+                        </a:ext>
+                      </a:extLst>
+                    </a:blip>
+                    <a:stretch>
+                      <a:fillRect/>
+                    </a:stretch>
+                  </pic:blipFill>
+                  <pic:spPr>
+                    <a:xfrm>
+                      <a:off x="0" y="0"/>
+                      <a:ext cx="2804615" cy="2135697"/>
+                    </a:xfrm>
+                    <a:prstGeom prst="rect">
+                      <a:avLst/>
+                    </a:prstGeom>
+                  </pic:spPr>
+                </pic:pic>
+              </a:graphicData>
+            </a:graphic>
+          </wp:anchor>
+        </w:drawing>
+      </w:r>
+      <w:r>
+        <w:rPr>
+          <w:noProof/>
+          <w:sz w:val="24"/>
+          <w:szCs w:val="24"/>
+        </w:rPr>
+        <mc:AlternateContent>
+          <mc:Choice Requires="wps">
+            <w:drawing>
+              <wp:anchor distT="0" distB="0" distL="114300" distR="114300" simplePos="0" relativeHeight="251751424" behindDoc="0" locked="0" layoutInCell="1" allowOverlap="1" wp14:anchorId="2195A951" wp14:editId="31685106">
+                <wp:simplePos x="0" y="0"/>
+                <wp:positionH relativeFrom="column">
+                  <wp:posOffset>1071349</wp:posOffset>
+                </wp:positionH>
+                <wp:positionV relativeFrom="paragraph">
+                  <wp:posOffset>1696607</wp:posOffset>
+                </wp:positionV>
+                <wp:extent cx="161084" cy="140425"/>
+                <wp:effectExtent l="0" t="0" r="29845" b="50165"/>
+                <wp:wrapNone/>
+                <wp:docPr id="1526015272" name="Seta: para a Direita 16"/>
+                <wp:cNvGraphicFramePr/>
+                <a:graphic xmlns:a="http://schemas.openxmlformats.org/drawingml/2006/main">
+                  <a:graphicData uri="http://schemas.microsoft.com/office/word/2010/wordprocessingShape">
+                    <wps:wsp>
+                      <wps:cNvSpPr/>
+                      <wps:spPr>
+                        <a:xfrm rot="13176090">
+                          <a:off x="0" y="0"/>
+                          <a:ext cx="161084" cy="140425"/>
+                        </a:xfrm>
+                        <a:prstGeom prst="rightArrow">
+                          <a:avLst>
+                            <a:gd name="adj1" fmla="val 25148"/>
+                            <a:gd name="adj2" fmla="val 90323"/>
+                          </a:avLst>
+                        </a:prstGeom>
+                        <a:solidFill>
+                          <a:schemeClr val="bg1"/>
+                        </a:solidFill>
+                        <a:ln>
+                          <a:solidFill>
+                            <a:schemeClr val="tx1"/>
+                          </a:solidFill>
+                        </a:ln>
+                      </wps:spPr>
+                      <wps:style>
+                        <a:lnRef idx="2">
+                          <a:schemeClr val="accent1">
+                            <a:shade val="50000"/>
+                          </a:schemeClr>
+                        </a:lnRef>
+                        <a:fillRef idx="1">
+                          <a:schemeClr val="accent1"/>
+                        </a:fillRef>
+                        <a:effectRef idx="0">
+                          <a:schemeClr val="accent1"/>
+                        </a:effectRef>
+                        <a:fontRef idx="minor">
+                          <a:schemeClr val="lt1"/>
+                        </a:fontRef>
+                      </wps:style>
+                      <wps:bodyPr rot="0" spcFirstLastPara="0" vertOverflow="overflow" horzOverflow="overflow" vert="horz" wrap="square" lIns="91440" tIns="45720" rIns="91440" bIns="45720" numCol="1" spcCol="0" rtlCol="0" fromWordArt="0" anchor="ctr" anchorCtr="0" forceAA="0" compatLnSpc="1">
+                        <a:prstTxWarp prst="textNoShape">
+                          <a:avLst/>
+                        </a:prstTxWarp>
+                        <a:noAutofit/>
+                      </wps:bodyPr>
+                    </wps:wsp>
+                  </a:graphicData>
+                </a:graphic>
+                <wp14:sizeRelH relativeFrom="margin">
+                  <wp14:pctWidth>0</wp14:pctWidth>
+                </wp14:sizeRelH>
+                <wp14:sizeRelV relativeFrom="margin">
+                  <wp14:pctHeight>0</wp14:pctHeight>
+                </wp14:sizeRelV>
+              </wp:anchor>
+            </w:drawing>
+          </mc:Choice>
+          <mc:Fallback>
+            <w:pict>
+              <v:shape w14:anchorId="2266A84A" id="Seta: para a Direita 16" o:spid="_x0000_s1026" type="#_x0000_t13" style="position:absolute;margin-left:84.35pt;margin-top:133.6pt;width:12.7pt;height:11.05pt;rotation:-9201156fd;z-index:251751424;visibility:visible;mso-wrap-style:square;mso-width-percent:0;mso-height-percent:0;mso-wrap-distance-left:9pt;mso-wrap-distance-top:0;mso-wrap-distance-right:9pt;mso-wrap-distance-bottom:0;mso-position-horizontal:absolute;mso-position-horizontal-relative:text;mso-position-vertical:absolute;mso-position-vertical-relative:text;mso-width-percent:0;mso-height-percent:0;mso-width-relative:margin;mso-height-relative:margin;v-text-anchor:middle" o:gfxdata="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" adj="4592,8084" fillcolor="white [3212]" strokecolor="black [3213]" strokeweight="1pt"/>
+            </w:pict>
+          </mc:Fallback>
+        </mc:AlternateContent>
+      </w:r>
+      <w:r>
+        <w:rPr>
+          <w:sz w:val="24"/>
+          <w:szCs w:val="24"/>
+        </w:rPr>
+        <w:drawing>
+          <wp:anchor distT="0" distB="0" distL="114300" distR="114300" simplePos="0" relativeHeight="251656190" behindDoc="0" locked="0" layoutInCell="1" allowOverlap="1" wp14:anchorId="076D53CA" wp14:editId="5A087753">
+            <wp:simplePos x="0" y="0"/>
+            <wp:positionH relativeFrom="column">
+              <wp:posOffset>0</wp:posOffset>
+            </wp:positionH>
+            <wp:positionV relativeFrom="paragraph">
+              <wp:posOffset>-3175</wp:posOffset>
+            </wp:positionV>
+            <wp:extent cx="2797175" cy="2130425"/>
+            <wp:effectExtent l="0" t="0" r="3175" b="3175"/>
+            <wp:wrapSquare wrapText="bothSides"/>
+            <wp:docPr id="269278963" name="Imagem 1"/>
+            <wp:cNvGraphicFramePr>
+              <a:graphicFrameLocks xmlns:a="http://schemas.openxmlformats.org/drawingml/2006/main" noChangeAspect="1"/>
+            </wp:cNvGraphicFramePr>
+            <a:graphic xmlns:a="http://schemas.openxmlformats.org/drawingml/2006/main">
+              <a:graphicData uri="http://schemas.openxmlformats.org/drawingml/2006/picture">
+                <pic:pic xmlns:pic="http://schemas.openxmlformats.org/drawingml/2006/picture">
+                  <pic:nvPicPr>
+                    <pic:cNvPr id="269278963" name=""/>
+                    <pic:cNvPicPr/>
+                  </pic:nvPicPr>
+                  <pic:blipFill>
+                    <a:blip r:embed="rId52">
+                      <a:extLst>
+                        <a:ext uri="{28A0092B-C50C-407E-A947-70E740481C1C}">
+                          <a14:useLocalDpi xmlns:a14="http://schemas.microsoft.com/office/drawing/2010/main" val="0"/>
+                        </a:ext>
+                      </a:extLst>
+                    </a:blip>
+                    <a:stretch>
+                      <a:fillRect/>
+                    </a:stretch>
+                  </pic:blipFill>
+                  <pic:spPr>
+                    <a:xfrm>
+                      <a:off x="0" y="0"/>
+                      <a:ext cx="2797175" cy="2130425"/>
+                    </a:xfrm>
+                    <a:prstGeom prst="rect">
+                      <a:avLst/>
+                    </a:prstGeom>
+                  </pic:spPr>
+                </pic:pic>
+              </a:graphicData>
+            </a:graphic>
+          </wp:anchor>
+        </w:drawing>
+      </w:r>
+    </w:p>
+    <w:p>
+      <w:pPr>
+        <w:rPr>
+          <w:sz w:val="24"/>
+          <w:szCs w:val="24"/>
+        </w:rPr>
+      </w:pPr>
+    </w:p>
+    <w:p>
+      <w:pPr>
+        <w:rPr>
+          <w:sz w:val="24"/>
+          <w:szCs w:val="24"/>
+        </w:rPr>
+      </w:pPr>
+    </w:p>
+    <w:p>
+      <w:pPr>
+        <w:rPr>
+          <w:sz w:val="24"/>
+          <w:szCs w:val="24"/>
+        </w:rPr>
+      </w:pPr>
+    </w:p>
+    <w:p>
+      <w:pPr>
+        <w:rPr>
+          <w:sz w:val="24"/>
+          <w:szCs w:val="24"/>
+        </w:rPr>
+      </w:pPr>
+    </w:p>
+    <w:p>
+      <w:pPr>
+        <w:rPr>
+          <w:sz w:val="24"/>
+          <w:szCs w:val="24"/>
+        </w:rPr>
+      </w:pPr>
+      <w:r>
+        <w:rPr>
+          <w:noProof/>
+          <w:sz w:val="24"/>
+          <w:szCs w:val="24"/>
+        </w:rPr>
+        <mc:AlternateContent>
+          <mc:Choice Requires="wps">
+            <w:drawing>
+              <wp:anchor distT="0" distB="0" distL="114300" distR="114300" simplePos="0" relativeHeight="251755520" behindDoc="0" locked="0" layoutInCell="1" allowOverlap="1" wp14:anchorId="14414B73" wp14:editId="7C211742">
+                <wp:simplePos x="0" y="0"/>
+                <wp:positionH relativeFrom="column">
+                  <wp:posOffset>4523711</wp:posOffset>
+                </wp:positionH>
+                <wp:positionV relativeFrom="paragraph">
+                  <wp:posOffset>183562</wp:posOffset>
+                </wp:positionV>
+                <wp:extent cx="161084" cy="140425"/>
+                <wp:effectExtent l="0" t="0" r="29845" b="50165"/>
+                <wp:wrapNone/>
+                <wp:docPr id="716806121" name="Seta: para a Direita 16"/>
+                <wp:cNvGraphicFramePr/>
+                <a:graphic xmlns:a="http://schemas.openxmlformats.org/drawingml/2006/main">
+                  <a:graphicData uri="http://schemas.microsoft.com/office/word/2010/wordprocessingShape">
+                    <wps:wsp>
+                      <wps:cNvSpPr/>
+                      <wps:spPr>
+                        <a:xfrm rot="13176090">
+                          <a:off x="0" y="0"/>
+                          <a:ext cx="161084" cy="140425"/>
+                        </a:xfrm>
+                        <a:prstGeom prst="rightArrow">
+                          <a:avLst>
+                            <a:gd name="adj1" fmla="val 25148"/>
+                            <a:gd name="adj2" fmla="val 90323"/>
+                          </a:avLst>
+                        </a:prstGeom>
+                        <a:solidFill>
+                          <a:schemeClr val="bg1"/>
+                        </a:solidFill>
+                        <a:ln>
+                          <a:solidFill>
+                            <a:schemeClr val="tx1"/>
+                          </a:solidFill>
+                        </a:ln>
+                      </wps:spPr>
+                      <wps:style>
+                        <a:lnRef idx="2">
+                          <a:schemeClr val="accent1">
+                            <a:shade val="50000"/>
+                          </a:schemeClr>
+                        </a:lnRef>
+                        <a:fillRef idx="1">
+                          <a:schemeClr val="accent1"/>
+                        </a:fillRef>
+                        <a:effectRef idx="0">
+                          <a:schemeClr val="accent1"/>
+                        </a:effectRef>
+                        <a:fontRef idx="minor">
+                          <a:schemeClr val="lt1"/>
+                        </a:fontRef>
+                      </wps:style>
+                      <wps:bodyPr rot="0" spcFirstLastPara="0" vertOverflow="overflow" horzOverflow="overflow" vert="horz" wrap="square" lIns="91440" tIns="45720" rIns="91440" bIns="45720" numCol="1" spcCol="0" rtlCol="0" fromWordArt="0" anchor="ctr" anchorCtr="0" forceAA="0" compatLnSpc="1">
+                        <a:prstTxWarp prst="textNoShape">
+                          <a:avLst/>
+                        </a:prstTxWarp>
+                        <a:noAutofit/>
+                      </wps:bodyPr>
+                    </wps:wsp>
+                  </a:graphicData>
+                </a:graphic>
+                <wp14:sizeRelH relativeFrom="margin">
+                  <wp14:pctWidth>0</wp14:pctWidth>
+                </wp14:sizeRelH>
+                <wp14:sizeRelV relativeFrom="margin">
+                  <wp14:pctHeight>0</wp14:pctHeight>
+                </wp14:sizeRelV>
+              </wp:anchor>
+            </w:drawing>
+          </mc:Choice>
+          <mc:Fallback>
+            <w:pict>
+              <v:shape w14:anchorId="667478AE" id="Seta: para a Direita 16" o:spid="_x0000_s1026" type="#_x0000_t13" style="position:absolute;margin-left:356.2pt;margin-top:14.45pt;width:12.7pt;height:11.05pt;rotation:-9201156fd;z-index:251755520;visibility:visible;mso-wrap-style:square;mso-width-percent:0;mso-height-percent:0;mso-wrap-distance-left:9pt;mso-wrap-distance-top:0;mso-wrap-distance-right:9pt;mso-wrap-distance-bottom:0;mso-position-horizontal:absolute;mso-position-horizontal-relative:text;mso-position-vertical:absolute;mso-position-vertical-relative:text;mso-width-percent:0;mso-height-percent:0;mso-width-relative:margin;mso-height-relative:margin;v-text-anchor:middle" o:gfxdata="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" adj="4592,8084" fillcolor="white [3212]" strokecolor="black [3213]" strokeweight="1pt"/>
+            </w:pict>
+          </mc:Fallback>
+        </mc:AlternateContent>
+      </w:r>
+    </w:p>
+    <w:p>
+      <w:pPr>
+        <w:rPr>
+          <w:sz w:val="24"/>
+          <w:szCs w:val="24"/>
+        </w:rPr>
+      </w:pPr>
+    </w:p>
+    <w:p>
+      <w:pPr>
+        <w:rPr>
+          <w:sz w:val="24"/>
+          <w:szCs w:val="24"/>
+        </w:rPr>
+      </w:pPr>
+    </w:p>
+    <w:p>
+      <w:pPr>
+        <w:jc w:val="center"/>
+        <w:rPr>
+          <w:sz w:val="24"/>
+          <w:szCs w:val="24"/>
+        </w:rPr>
+      </w:pPr>
+      <w:r>
+        <w:rPr>
+          <w:noProof/>
+          <w:sz w:val="24"/>
+          <w:szCs w:val="24"/>
+        </w:rPr>
+        <mc:AlternateContent>
+          <mc:Choice Requires="wps">
+            <w:drawing>
+              <wp:anchor distT="0" distB="0" distL="114300" distR="114300" simplePos="0" relativeHeight="251757568" behindDoc="0" locked="0" layoutInCell="1" allowOverlap="1" wp14:anchorId="61E113C8" wp14:editId="207513C9">
+                <wp:simplePos x="0" y="0"/>
+                <wp:positionH relativeFrom="column">
+                  <wp:posOffset>2231143</wp:posOffset>
+                </wp:positionH>
+                <wp:positionV relativeFrom="paragraph">
+                  <wp:posOffset>1808329</wp:posOffset>
+                </wp:positionV>
+                <wp:extent cx="161084" cy="140425"/>
+                <wp:effectExtent l="0" t="0" r="29845" b="50165"/>
+                <wp:wrapNone/>
+                <wp:docPr id="1517087305" name="Seta: para a Direita 16"/>
+                <wp:cNvGraphicFramePr/>
+                <a:graphic xmlns:a="http://schemas.openxmlformats.org/drawingml/2006/main">
+                  <a:graphicData uri="http://schemas.microsoft.com/office/word/2010/wordprocessingShape">
+                    <wps:wsp>
+                      <wps:cNvSpPr/>
+                      <wps:spPr>
+                        <a:xfrm rot="13176090">
+                          <a:off x="0" y="0"/>
+                          <a:ext cx="161084" cy="140425"/>
+                        </a:xfrm>
+                        <a:prstGeom prst="rightArrow">
+                          <a:avLst>
+                            <a:gd name="adj1" fmla="val 25148"/>
+                            <a:gd name="adj2" fmla="val 90323"/>
+                          </a:avLst>
+                        </a:prstGeom>
+                        <a:solidFill>
+                          <a:schemeClr val="bg1"/>
+                        </a:solidFill>
+                        <a:ln>
+                          <a:solidFill>
+                            <a:schemeClr val="tx1"/>
+                          </a:solidFill>
+                        </a:ln>
+                      </wps:spPr>
+                      <wps:style>
+                        <a:lnRef idx="2">
+                          <a:schemeClr val="accent1">
+                            <a:shade val="50000"/>
+                          </a:schemeClr>
+                        </a:lnRef>
+                        <a:fillRef idx="1">
+                          <a:schemeClr val="accent1"/>
+                        </a:fillRef>
+                        <a:effectRef idx="0">
+                          <a:schemeClr val="accent1"/>
+                        </a:effectRef>
+                        <a:fontRef idx="minor">
+                          <a:schemeClr val="lt1"/>
+                        </a:fontRef>
+                      </wps:style>
+                      <wps:bodyPr rot="0" spcFirstLastPara="0" vertOverflow="overflow" horzOverflow="overflow" vert="horz" wrap="square" lIns="91440" tIns="45720" rIns="91440" bIns="45720" numCol="1" spcCol="0" rtlCol="0" fromWordArt="0" anchor="ctr" anchorCtr="0" forceAA="0" compatLnSpc="1">
+                        <a:prstTxWarp prst="textNoShape">
+                          <a:avLst/>
+                        </a:prstTxWarp>
+                        <a:noAutofit/>
+                      </wps:bodyPr>
+                    </wps:wsp>
+                  </a:graphicData>
+                </a:graphic>
+                <wp14:sizeRelH relativeFrom="margin">
+                  <wp14:pctWidth>0</wp14:pctWidth>
+                </wp14:sizeRelH>
+                <wp14:sizeRelV relativeFrom="margin">
+                  <wp14:pctHeight>0</wp14:pctHeight>
+                </wp14:sizeRelV>
+              </wp:anchor>
+            </w:drawing>
+          </mc:Choice>
+          <mc:Fallback>
+            <w:pict>
+              <v:shape w14:anchorId="21718B90" id="Seta: para a Direita 16" o:spid="_x0000_s1026" type="#_x0000_t13" style="position:absolute;margin-left:175.7pt;margin-top:142.4pt;width:12.7pt;height:11.05pt;rotation:-9201156fd;z-index:251757568;visibility:visible;mso-wrap-style:square;mso-width-percent:0;mso-height-percent:0;mso-wrap-distance-left:9pt;mso-wrap-distance-top:0;mso-wrap-distance-right:9pt;mso-wrap-distance-bottom:0;mso-position-horizontal:absolute;mso-position-horizontal-relative:text;mso-position-vertical:absolute;mso-position-vertical-relative:text;mso-width-percent:0;mso-height-percent:0;mso-width-relative:margin;mso-height-relative:margin;v-text-anchor:middle" o:gfxdata="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" adj="4592,8084" fillcolor="white [3212]" strokecolor="black [3213]" strokeweight="1pt"/>
+            </w:pict>
+          </mc:Fallback>
+        </mc:AlternateContent>
+      </w:r>
+      <w:r>
+        <w:rPr>
+          <w:sz w:val="24"/>
+          <w:szCs w:val="24"/>
+        </w:rPr>
+        <w:drawing>
+          <wp:inline distT="0" distB="0" distL="0" distR="0" wp14:anchorId="51B2DBB1" wp14:editId="10271E74">
+            <wp:extent cx="2681785" cy="2078964"/>
+            <wp:effectExtent l="0" t="0" r="4445" b="0"/>
+            <wp:docPr id="760870271" name="Imagem 1"/>
+            <wp:cNvGraphicFramePr>
+              <a:graphicFrameLocks xmlns:a="http://schemas.openxmlformats.org/drawingml/2006/main" noChangeAspect="1"/>
+            </wp:cNvGraphicFramePr>
+            <a:graphic xmlns:a="http://schemas.openxmlformats.org/drawingml/2006/main">
+              <a:graphicData uri="http://schemas.openxmlformats.org/drawingml/2006/picture">
+                <pic:pic xmlns:pic="http://schemas.openxmlformats.org/drawingml/2006/picture">
+                  <pic:nvPicPr>
+                    <pic:cNvPr id="760870271" name=""/>
+                    <pic:cNvPicPr/>
+                  </pic:nvPicPr>
+                  <pic:blipFill>
+                    <a:blip r:embed="rId53"/>
+                    <a:stretch>
+                      <a:fillRect/>
+                    </a:stretch>
+                  </pic:blipFill>
+                  <pic:spPr>
+                    <a:xfrm>
+                      <a:off x="0" y="0"/>
+                      <a:ext cx="2688420" cy="2084108"/>
+                    </a:xfrm>
+                    <a:prstGeom prst="rect">
+                      <a:avLst/>
+                    </a:prstGeom>
+                  </pic:spPr>
+                </pic:pic>
+              </a:graphicData>
+            </a:graphic>
+          </wp:inline>
+        </w:drawing>
+      </w:r>
+    </w:p>
+    <w:p>
+      <w:pPr>
+        <w:rPr>
+          <w:sz w:val="24"/>
+          <w:szCs w:val="24"/>
+        </w:rPr>
+      </w:pPr>
+    </w:p>
+    <w:p>
+      <w:pPr>
+        <w:rPr>
+          <w:sz w:val="24"/>
+          <w:szCs w:val="24"/>
+        </w:rPr>
+      </w:pPr>
+    </w:p>
+    <w:p>
+      <w:pPr>
+        <w:rPr>
+          <w:sz w:val="24"/>
+          <w:szCs w:val="24"/>
+        </w:rPr>
+      </w:pPr>
       <w:r>
         <w:rPr>
           <w:sz w:val="24"/>
@@ -13224,7 +17485,7 @@
         </w:rPr>
         <w:t xml:space="preserve"> </w:t>
       </w:r>
-      <w:hyperlink r:id="rId41" w:history="1">
+      <w:hyperlink r:id="rId54" w:history="1">
         <w:r>
           <w:rPr>
             <w:rStyle w:val="Hyperlink"/>
@@ -13237,6 +17498,7 @@
     </w:p>
     <w:p>
       <w:pPr>
+        <w:jc w:val="center"/>
         <w:rPr>
           <w:sz w:val="24"/>
           <w:szCs w:val="24"/>
@@ -13248,7 +17510,6 @@
           <w:sz w:val="24"/>
           <w:szCs w:val="24"/>
         </w:rPr>
-        <w:lastRenderedPageBreak/>
         <w:drawing>
           <wp:inline distT="0" distB="0" distL="0" distR="0" wp14:anchorId="609EA1FF" wp14:editId="40B99844">
             <wp:extent cx="2886478" cy="1295581"/>
@@ -13265,7 +17526,7 @@
                     <pic:cNvPicPr/>
                   </pic:nvPicPr>
                   <pic:blipFill>
-                    <a:blip r:embed="rId42"/>
+                    <a:blip r:embed="rId55"/>
                     <a:stretch>
                       <a:fillRect/>
                     </a:stretch>
@@ -13288,6 +17549,7 @@
     </w:p>
     <w:p>
       <w:pPr>
+        <w:jc w:val="center"/>
         <w:rPr>
           <w:sz w:val="24"/>
           <w:szCs w:val="24"/>
@@ -13295,15 +17557,15 @@
       </w:pPr>
       <w:r>
         <w:rPr>
-          <w:noProof/>
-          <w:sz w:val="24"/>
-          <w:szCs w:val="24"/>
-        </w:rPr>
+          <w:sz w:val="24"/>
+          <w:szCs w:val="24"/>
+        </w:rPr>
+        <w:lastRenderedPageBreak/>
         <w:drawing>
-          <wp:inline distT="0" distB="0" distL="0" distR="0" wp14:anchorId="4D5E10A1" wp14:editId="2CB0DBB6">
-            <wp:extent cx="3353268" cy="1924319"/>
-            <wp:effectExtent l="0" t="0" r="0" b="0"/>
-            <wp:docPr id="87751236" name="Imagem 1"/>
+          <wp:inline distT="0" distB="0" distL="0" distR="0" wp14:anchorId="28251A59" wp14:editId="32708600">
+            <wp:extent cx="3315163" cy="1895740"/>
+            <wp:effectExtent l="0" t="0" r="0" b="9525"/>
+            <wp:docPr id="1439497143" name="Imagem 1"/>
             <wp:cNvGraphicFramePr>
               <a:graphicFrameLocks xmlns:a="http://schemas.openxmlformats.org/drawingml/2006/main" noChangeAspect="1"/>
             </wp:cNvGraphicFramePr>
@@ -13311,11 +17573,11 @@
               <a:graphicData uri="http://schemas.openxmlformats.org/drawingml/2006/picture">
                 <pic:pic xmlns:pic="http://schemas.openxmlformats.org/drawingml/2006/picture">
                   <pic:nvPicPr>
-                    <pic:cNvPr id="87751236" name=""/>
+                    <pic:cNvPr id="1439497143" name=""/>
                     <pic:cNvPicPr/>
                   </pic:nvPicPr>
                   <pic:blipFill>
-                    <a:blip r:embed="rId43"/>
+                    <a:blip r:embed="rId56"/>
                     <a:stretch>
                       <a:fillRect/>
                     </a:stretch>
@@ -13323,7 +17585,7 @@
                   <pic:spPr>
                     <a:xfrm>
                       <a:off x="0" y="0"/>
-                      <a:ext cx="3353268" cy="1924319"/>
+                      <a:ext cx="3315163" cy="1895740"/>
                     </a:xfrm>
                     <a:prstGeom prst="rect">
                       <a:avLst/>
@@ -13348,11 +17610,21 @@
           <w:sz w:val="24"/>
           <w:szCs w:val="24"/>
         </w:rPr>
-        <w:t>7 – Clique no link “Novo”</w:t>
+        <w:t xml:space="preserve">7 – Clique no link </w:t>
+      </w:r>
+      <w:r>
+        <w:rPr>
+          <w:b/>
+          <w:bCs/>
+          <w:sz w:val="24"/>
+          <w:szCs w:val="24"/>
+        </w:rPr>
+        <w:t>“Novo”</w:t>
       </w:r>
     </w:p>
     <w:p>
       <w:pPr>
+        <w:jc w:val="center"/>
         <w:rPr>
           <w:sz w:val="24"/>
           <w:szCs w:val="24"/>
@@ -13367,13 +17639,13 @@
         <mc:AlternateContent>
           <mc:Choice Requires="wps">
             <w:drawing>
-              <wp:anchor distT="0" distB="0" distL="114300" distR="114300" simplePos="0" relativeHeight="251662336" behindDoc="0" locked="0" layoutInCell="1" allowOverlap="1" wp14:anchorId="724D75E0" wp14:editId="669762EA">
+              <wp:anchor distT="0" distB="0" distL="114300" distR="114300" simplePos="0" relativeHeight="251661312" behindDoc="0" locked="0" layoutInCell="1" allowOverlap="1" wp14:anchorId="724D75E0" wp14:editId="4FB180B1">
                 <wp:simplePos x="0" y="0"/>
                 <wp:positionH relativeFrom="column">
-                  <wp:posOffset>495300</wp:posOffset>
+                  <wp:posOffset>2139950</wp:posOffset>
                 </wp:positionH>
                 <wp:positionV relativeFrom="paragraph">
-                  <wp:posOffset>1636395</wp:posOffset>
+                  <wp:posOffset>1630045</wp:posOffset>
                 </wp:positionV>
                 <wp:extent cx="908050" cy="419100"/>
                 <wp:effectExtent l="19050" t="19050" r="25400" b="38100"/>
@@ -13426,36 +17698,21 @@
           </mc:Choice>
           <mc:Fallback>
             <w:pict>
-              <v:shapetype w14:anchorId="4D224DF1" id="_x0000_t66" coordsize="21600,21600" o:spt="66" adj="5400,5400" path="m@0,l@0@1,21600@1,21600@2@0@2@0,21600,,10800xe">
-                <v:stroke joinstyle="miter"/>
-                <v:formulas>
-                  <v:f eqn="val #0"/>
-                  <v:f eqn="val #1"/>
-                  <v:f eqn="sum 21600 0 #1"/>
-                  <v:f eqn="prod #0 #1 10800"/>
-                  <v:f eqn="sum #0 0 @3"/>
-                </v:formulas>
-                <v:path o:connecttype="custom" o:connectlocs="@0,0;0,10800;@0,21600;21600,10800" o:connectangles="270,180,90,0" textboxrect="@4,@1,21600,@2"/>
-                <v:handles>
-                  <v:h position="#0,#1" xrange="0,21600" yrange="0,10800"/>
-                </v:handles>
-              </v:shapetype>
-              <v:shape id="Seta: para a Esquerda 2" o:spid="_x0000_s1026" type="#_x0000_t66" style="position:absolute;margin-left:39pt;margin-top:128.85pt;width:71.5pt;height:33pt;z-index:251662336;visibility:visible;mso-wrap-style:square;mso-wrap-distance-left:9pt;mso-wrap-distance-top:0;mso-wrap-distance-right:9pt;mso-wrap-distance-bottom:0;mso-position-horizontal:absolute;mso-position-horizontal-relative:text;mso-position-vertical:absolute;mso-position-vertical-relative:text;v-text-anchor:middle" o:gfxdata="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" adj="4985" fillcolor="red" strokecolor="#1f3763 [1604]" strokeweight="1pt"/>
+              <v:shape w14:anchorId="547FE671" id="Seta: para a Esquerda 2" o:spid="_x0000_s1026" type="#_x0000_t66" style="position:absolute;margin-left:168.5pt;margin-top:128.35pt;width:71.5pt;height:33pt;z-index:251661312;visibility:visible;mso-wrap-style:square;mso-wrap-distance-left:9pt;mso-wrap-distance-top:0;mso-wrap-distance-right:9pt;mso-wrap-distance-bottom:0;mso-position-horizontal:absolute;mso-position-horizontal-relative:text;mso-position-vertical:absolute;mso-position-vertical-relative:text;v-text-anchor:middle" o:gfxdata="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" adj="4985" fillcolor="red" strokecolor="#1f3763 [1604]" strokeweight="1pt"/>
             </w:pict>
           </mc:Fallback>
         </mc:AlternateContent>
       </w:r>
       <w:r>
         <w:rPr>
-          <w:noProof/>
           <w:sz w:val="24"/>
           <w:szCs w:val="24"/>
         </w:rPr>
         <w:drawing>
-          <wp:inline distT="0" distB="0" distL="0" distR="0" wp14:anchorId="5B3C1BC0" wp14:editId="2C0173D6">
-            <wp:extent cx="3353268" cy="1924319"/>
-            <wp:effectExtent l="0" t="0" r="0" b="0"/>
-            <wp:docPr id="1558861273" name="Imagem 1558861273"/>
+          <wp:inline distT="0" distB="0" distL="0" distR="0" wp14:anchorId="217AD894" wp14:editId="00D3586C">
+            <wp:extent cx="3315163" cy="1895740"/>
+            <wp:effectExtent l="0" t="0" r="0" b="9525"/>
+            <wp:docPr id="381645890" name="Imagem 1"/>
             <wp:cNvGraphicFramePr>
               <a:graphicFrameLocks xmlns:a="http://schemas.openxmlformats.org/drawingml/2006/main" noChangeAspect="1"/>
             </wp:cNvGraphicFramePr>
@@ -13463,11 +17720,11 @@
               <a:graphicData uri="http://schemas.openxmlformats.org/drawingml/2006/picture">
                 <pic:pic xmlns:pic="http://schemas.openxmlformats.org/drawingml/2006/picture">
                   <pic:nvPicPr>
-                    <pic:cNvPr id="87751236" name=""/>
+                    <pic:cNvPr id="381645890" name=""/>
                     <pic:cNvPicPr/>
                   </pic:nvPicPr>
                   <pic:blipFill>
-                    <a:blip r:embed="rId43"/>
+                    <a:blip r:embed="rId56"/>
                     <a:stretch>
                       <a:fillRect/>
                     </a:stretch>
@@ -13475,7 +17732,7 @@
                   <pic:spPr>
                     <a:xfrm>
                       <a:off x="0" y="0"/>
-                      <a:ext cx="3353268" cy="1924319"/>
+                      <a:ext cx="3315163" cy="1895740"/>
                     </a:xfrm>
                     <a:prstGeom prst="rect">
                       <a:avLst/>
@@ -13500,11 +17757,21 @@
           <w:sz w:val="24"/>
           <w:szCs w:val="24"/>
         </w:rPr>
-        <w:t>8 – Preencha os campos do formulário e clique em “Enviar”</w:t>
+        <w:t xml:space="preserve">8 – Preencha os campos do formulário e clique em </w:t>
+      </w:r>
+      <w:r>
+        <w:rPr>
+          <w:b/>
+          <w:bCs/>
+          <w:sz w:val="24"/>
+          <w:szCs w:val="24"/>
+        </w:rPr>
+        <w:t>“Enviar”</w:t>
       </w:r>
     </w:p>
     <w:p>
       <w:pPr>
+        <w:jc w:val="center"/>
         <w:rPr>
           <w:sz w:val="24"/>
           <w:szCs w:val="24"/>
@@ -13532,7 +17799,7 @@
                     <pic:cNvPicPr/>
                   </pic:nvPicPr>
                   <pic:blipFill>
-                    <a:blip r:embed="rId44"/>
+                    <a:blip r:embed="rId57"/>
                     <a:stretch>
                       <a:fillRect/>
                     </a:stretch>
@@ -13555,22 +17822,31 @@
     </w:p>
     <w:p>
       <w:pPr>
+        <w:jc w:val="center"/>
         <w:rPr>
           <w:sz w:val="24"/>
           <w:szCs w:val="24"/>
         </w:rPr>
       </w:pPr>
+    </w:p>
+    <w:p>
+      <w:pPr>
+        <w:jc w:val="center"/>
+        <w:rPr>
+          <w:sz w:val="24"/>
+          <w:szCs w:val="24"/>
+        </w:rPr>
+      </w:pPr>
       <w:r>
         <w:rPr>
           <w:noProof/>
           <w:sz w:val="24"/>
           <w:szCs w:val="24"/>
         </w:rPr>
-        <w:lastRenderedPageBreak/>
         <w:drawing>
-          <wp:inline distT="0" distB="0" distL="0" distR="0" wp14:anchorId="6477534D" wp14:editId="50C3A004">
-            <wp:extent cx="3486637" cy="2543530"/>
-            <wp:effectExtent l="0" t="0" r="0" b="9525"/>
+          <wp:inline distT="0" distB="0" distL="0" distR="0" wp14:anchorId="6477534D" wp14:editId="5DFC5F1D">
+            <wp:extent cx="2800350" cy="2042878"/>
+            <wp:effectExtent l="0" t="0" r="0" b="0"/>
             <wp:docPr id="193451849" name="Imagem 1"/>
             <wp:cNvGraphicFramePr>
               <a:graphicFrameLocks xmlns:a="http://schemas.openxmlformats.org/drawingml/2006/main" noChangeAspect="1"/>
@@ -13583,7 +17859,7 @@
                     <pic:cNvPicPr/>
                   </pic:nvPicPr>
                   <pic:blipFill>
-                    <a:blip r:embed="rId45"/>
+                    <a:blip r:embed="rId58"/>
                     <a:stretch>
                       <a:fillRect/>
                     </a:stretch>
@@ -13591,7 +17867,7 @@
                   <pic:spPr>
                     <a:xfrm>
                       <a:off x="0" y="0"/>
-                      <a:ext cx="3486637" cy="2543530"/>
+                      <a:ext cx="2801273" cy="2043551"/>
                     </a:xfrm>
                     <a:prstGeom prst="rect">
                       <a:avLst/>
@@ -13616,6 +17892,7 @@
           <w:sz w:val="24"/>
           <w:szCs w:val="24"/>
         </w:rPr>
+        <w:lastRenderedPageBreak/>
         <w:t xml:space="preserve">9 – Acesse novamente a </w:t>
       </w:r>
       <w:proofErr w:type="spellStart"/>
@@ -13634,7 +17911,7 @@
         </w:rPr>
         <w:t xml:space="preserve"> </w:t>
       </w:r>
-      <w:hyperlink r:id="rId46" w:history="1">
+      <w:hyperlink r:id="rId59" w:history="1">
         <w:r>
           <w:rPr>
             <w:rStyle w:val="Hyperlink"/>
@@ -13647,6 +17924,7 @@
     </w:p>
     <w:p>
       <w:pPr>
+        <w:jc w:val="center"/>
         <w:rPr>
           <w:sz w:val="24"/>
           <w:szCs w:val="24"/>
@@ -13654,15 +17932,14 @@
       </w:pPr>
       <w:r>
         <w:rPr>
-          <w:noProof/>
           <w:sz w:val="24"/>
           <w:szCs w:val="24"/>
         </w:rPr>
         <w:drawing>
-          <wp:inline distT="0" distB="0" distL="0" distR="0" wp14:anchorId="5A3BC5C8" wp14:editId="421F5D20">
-            <wp:extent cx="3486637" cy="2238687"/>
-            <wp:effectExtent l="0" t="0" r="0" b="0"/>
-            <wp:docPr id="2094988592" name="Imagem 1"/>
+          <wp:inline distT="0" distB="0" distL="0" distR="0" wp14:anchorId="4CCBF830" wp14:editId="2FDCC26C">
+            <wp:extent cx="2889250" cy="1875919"/>
+            <wp:effectExtent l="0" t="0" r="6350" b="0"/>
+            <wp:docPr id="1833965025" name="Imagem 1"/>
             <wp:cNvGraphicFramePr>
               <a:graphicFrameLocks xmlns:a="http://schemas.openxmlformats.org/drawingml/2006/main" noChangeAspect="1"/>
             </wp:cNvGraphicFramePr>
@@ -13670,11 +17947,11 @@
               <a:graphicData uri="http://schemas.openxmlformats.org/drawingml/2006/picture">
                 <pic:pic xmlns:pic="http://schemas.openxmlformats.org/drawingml/2006/picture">
                   <pic:nvPicPr>
-                    <pic:cNvPr id="2094988592" name=""/>
+                    <pic:cNvPr id="1833965025" name=""/>
                     <pic:cNvPicPr/>
                   </pic:nvPicPr>
                   <pic:blipFill>
-                    <a:blip r:embed="rId47"/>
+                    <a:blip r:embed="rId60"/>
                     <a:stretch>
                       <a:fillRect/>
                     </a:stretch>
@@ -13682,7 +17959,7 @@
                   <pic:spPr>
                     <a:xfrm>
                       <a:off x="0" y="0"/>
-                      <a:ext cx="3486637" cy="2238687"/>
+                      <a:ext cx="2890624" cy="1876811"/>
                     </a:xfrm>
                     <a:prstGeom prst="rect">
                       <a:avLst/>
@@ -13693,6 +17970,3408 @@
             </a:graphic>
           </wp:inline>
         </w:drawing>
+      </w:r>
+    </w:p>
+    <w:p>
+      <w:pPr>
+        <w:pStyle w:val="Ttulo2"/>
+        <w:rPr>
+          <w:i/>
+          <w:iCs/>
+        </w:rPr>
+      </w:pPr>
+      <w:bookmarkStart w:id="15" w:name="_Toc135531842"/>
+      <w:r>
+        <w:t xml:space="preserve">Executando </w:t>
+      </w:r>
+      <w:proofErr w:type="spellStart"/>
+      <w:r>
+        <w:rPr>
+          <w:i/>
+          <w:iCs/>
+        </w:rPr>
+        <w:t>redirect</w:t>
+      </w:r>
+      <w:bookmarkEnd w:id="15"/>
+      <w:proofErr w:type="spellEnd"/>
+    </w:p>
+    <w:p>
+      <w:r>
+        <w:t xml:space="preserve">Em certas circunstâncias, precisamos que o processamento de uma </w:t>
+      </w:r>
+      <w:proofErr w:type="spellStart"/>
+      <w:r>
+        <w:t>url</w:t>
+      </w:r>
+      <w:proofErr w:type="spellEnd"/>
+      <w:r>
+        <w:t xml:space="preserve"> dispare, as vezes </w:t>
+      </w:r>
+      <w:r>
+        <w:t>de forma condicional</w:t>
+      </w:r>
+      <w:r>
+        <w:t xml:space="preserve">, a execução de outro fluxo. </w:t>
+      </w:r>
+    </w:p>
+    <w:p>
+      <w:r>
+        <w:t xml:space="preserve">No nosso caso, para que a navegação de nossa aplicação seja mais </w:t>
+      </w:r>
+      <w:r>
+        <w:t>fluida</w:t>
+      </w:r>
+      <w:r>
+        <w:t>, ao concluir com sucesso a inserção de um novo produto, seria conveniente se apresentássemos na sequência a listagem dos produtos, que dá acesso às outras ações do CRUD.</w:t>
+      </w:r>
+      <w:r>
+        <w:t xml:space="preserve"> </w:t>
+      </w:r>
+    </w:p>
+    <w:p>
+      <w:pPr>
+        <w:jc w:val="center"/>
+      </w:pPr>
+      <w:r>
+        <w:rPr>
+          <w:noProof/>
+          <w:sz w:val="24"/>
+          <w:szCs w:val="24"/>
+        </w:rPr>
+        <mc:AlternateContent>
+          <mc:Choice Requires="wpg">
+            <w:drawing>
+              <wp:anchor distT="0" distB="0" distL="114300" distR="114300" simplePos="0" relativeHeight="251724800" behindDoc="0" locked="0" layoutInCell="1" allowOverlap="1" wp14:anchorId="5AFB352B" wp14:editId="4C954579">
+                <wp:simplePos x="0" y="0"/>
+                <wp:positionH relativeFrom="column">
+                  <wp:posOffset>-57150</wp:posOffset>
+                </wp:positionH>
+                <wp:positionV relativeFrom="paragraph">
+                  <wp:posOffset>136525</wp:posOffset>
+                </wp:positionV>
+                <wp:extent cx="6632575" cy="1204595"/>
+                <wp:effectExtent l="0" t="0" r="15875" b="14605"/>
+                <wp:wrapNone/>
+                <wp:docPr id="1618029446" name="Agrupar 4"/>
+                <wp:cNvGraphicFramePr/>
+                <a:graphic xmlns:a="http://schemas.openxmlformats.org/drawingml/2006/main">
+                  <a:graphicData uri="http://schemas.microsoft.com/office/word/2010/wordprocessingGroup">
+                    <wpg:wgp>
+                      <wpg:cNvGrpSpPr/>
+                      <wpg:grpSpPr>
+                        <a:xfrm>
+                          <a:off x="0" y="0"/>
+                          <a:ext cx="6632575" cy="1204595"/>
+                          <a:chOff x="0" y="0"/>
+                          <a:chExt cx="6632575" cy="1204595"/>
+                        </a:xfrm>
+                      </wpg:grpSpPr>
+                      <wps:wsp>
+                        <wps:cNvPr id="1437942839" name="Caixa de Texto 2"/>
+                        <wps:cNvSpPr txBox="1">
+                          <a:spLocks noChangeArrowheads="1"/>
+                        </wps:cNvSpPr>
+                        <wps:spPr bwMode="auto">
+                          <a:xfrm>
+                            <a:off x="5410200" y="0"/>
+                            <a:ext cx="1222375" cy="302895"/>
+                          </a:xfrm>
+                          <a:prstGeom prst="rect">
+                            <a:avLst/>
+                          </a:prstGeom>
+                          <a:solidFill>
+                            <a:srgbClr val="FFFFFF"/>
+                          </a:solidFill>
+                          <a:ln w="9525">
+                            <a:solidFill>
+                              <a:srgbClr val="FF0000"/>
+                            </a:solidFill>
+                            <a:miter lim="800000"/>
+                            <a:headEnd/>
+                            <a:tailEnd/>
+                          </a:ln>
+                        </wps:spPr>
+                        <wps:txbx>
+                          <w:txbxContent>
+                            <w:p>
+                              <w:pPr>
+                                <w:jc w:val="center"/>
+                                <w:rPr>
+                                  <w:color w:val="FF0000"/>
+                                </w:rPr>
+                              </w:pPr>
+                              <w:r>
+                                <w:rPr>
+                                  <w:b/>
+                                  <w:bCs/>
+                                  <w:color w:val="FF0000"/>
+                                </w:rPr>
+                                <w:t>U</w:t>
+                              </w:r>
+                              <w:r>
+                                <w:rPr>
+                                  <w:color w:val="000000" w:themeColor="text1"/>
+                                </w:rPr>
+                                <w:t>pdate</w:t>
+                              </w:r>
+                              <w:r>
+                                <w:rPr>
+                                  <w:color w:val="FF0000"/>
+                                </w:rPr>
+                                <w:t xml:space="preserve">, </w:t>
+                              </w:r>
+                              <w:proofErr w:type="gramStart"/>
+                              <w:r>
+                                <w:rPr>
+                                  <w:b/>
+                                  <w:bCs/>
+                                  <w:color w:val="FF0000"/>
+                                </w:rPr>
+                                <w:t>D</w:t>
+                              </w:r>
+                              <w:r>
+                                <w:rPr>
+                                  <w:color w:val="000000" w:themeColor="text1"/>
+                                </w:rPr>
+                                <w:t>elete</w:t>
+                              </w:r>
+                              <w:proofErr w:type="gramEnd"/>
+                            </w:p>
+                          </w:txbxContent>
+                        </wps:txbx>
+                        <wps:bodyPr rot="0" vert="horz" wrap="square" lIns="91440" tIns="45720" rIns="91440" bIns="45720" anchor="t" anchorCtr="0">
+                          <a:noAutofit/>
+                        </wps:bodyPr>
+                      </wps:wsp>
+                      <wps:wsp>
+                        <wps:cNvPr id="286928056" name="Caixa de Texto 2"/>
+                        <wps:cNvSpPr txBox="1">
+                          <a:spLocks noChangeArrowheads="1"/>
+                        </wps:cNvSpPr>
+                        <wps:spPr bwMode="auto">
+                          <a:xfrm>
+                            <a:off x="0" y="889000"/>
+                            <a:ext cx="1222375" cy="302895"/>
+                          </a:xfrm>
+                          <a:prstGeom prst="rect">
+                            <a:avLst/>
+                          </a:prstGeom>
+                          <a:solidFill>
+                            <a:srgbClr val="FFFFFF"/>
+                          </a:solidFill>
+                          <a:ln w="9525">
+                            <a:solidFill>
+                              <a:srgbClr val="FF0000"/>
+                            </a:solidFill>
+                            <a:miter lim="800000"/>
+                            <a:headEnd/>
+                            <a:tailEnd/>
+                          </a:ln>
+                        </wps:spPr>
+                        <wps:txbx>
+                          <w:txbxContent>
+                            <w:p>
+                              <w:pPr>
+                                <w:jc w:val="center"/>
+                                <w:rPr>
+                                  <w:color w:val="FF0000"/>
+                                </w:rPr>
+                              </w:pPr>
+                              <w:proofErr w:type="spellStart"/>
+                              <w:r>
+                                <w:rPr>
+                                  <w:b/>
+                                  <w:bCs/>
+                                  <w:color w:val="FF0000"/>
+                                </w:rPr>
+                                <w:t>C</w:t>
+                              </w:r>
+                              <w:r>
+                                <w:rPr>
+                                  <w:color w:val="000000" w:themeColor="text1"/>
+                                </w:rPr>
+                                <w:t>reate</w:t>
+                              </w:r>
+                              <w:proofErr w:type="spellEnd"/>
+                            </w:p>
+                          </w:txbxContent>
+                        </wps:txbx>
+                        <wps:bodyPr rot="0" vert="horz" wrap="square" lIns="91440" tIns="45720" rIns="91440" bIns="45720" anchor="t" anchorCtr="0">
+                          <a:noAutofit/>
+                        </wps:bodyPr>
+                      </wps:wsp>
+                      <wps:wsp>
+                        <wps:cNvPr id="264146257" name="Caixa de Texto 2"/>
+                        <wps:cNvSpPr txBox="1">
+                          <a:spLocks noChangeArrowheads="1"/>
+                        </wps:cNvSpPr>
+                        <wps:spPr bwMode="auto">
+                          <a:xfrm>
+                            <a:off x="5410200" y="901700"/>
+                            <a:ext cx="1222375" cy="302895"/>
+                          </a:xfrm>
+                          <a:prstGeom prst="rect">
+                            <a:avLst/>
+                          </a:prstGeom>
+                          <a:solidFill>
+                            <a:srgbClr val="FFFFFF"/>
+                          </a:solidFill>
+                          <a:ln w="9525">
+                            <a:solidFill>
+                              <a:srgbClr val="FF0000"/>
+                            </a:solidFill>
+                            <a:miter lim="800000"/>
+                            <a:headEnd/>
+                            <a:tailEnd/>
+                          </a:ln>
+                        </wps:spPr>
+                        <wps:txbx>
+                          <w:txbxContent>
+                            <w:p>
+                              <w:pPr>
+                                <w:jc w:val="center"/>
+                                <w:rPr>
+                                  <w:color w:val="FF0000"/>
+                                </w:rPr>
+                              </w:pPr>
+                              <w:proofErr w:type="spellStart"/>
+                              <w:r>
+                                <w:rPr>
+                                  <w:b/>
+                                  <w:bCs/>
+                                  <w:color w:val="FF0000"/>
+                                </w:rPr>
+                                <w:t>R</w:t>
+                              </w:r>
+                              <w:r>
+                                <w:rPr>
+                                  <w:color w:val="000000" w:themeColor="text1"/>
+                                </w:rPr>
+                                <w:t>ecover</w:t>
+                              </w:r>
+                              <w:proofErr w:type="spellEnd"/>
+                            </w:p>
+                          </w:txbxContent>
+                        </wps:txbx>
+                        <wps:bodyPr rot="0" vert="horz" wrap="square" lIns="91440" tIns="45720" rIns="91440" bIns="45720" anchor="t" anchorCtr="0">
+                          <a:noAutofit/>
+                        </wps:bodyPr>
+                      </wps:wsp>
+                      <wps:wsp>
+                        <wps:cNvPr id="855140758" name="Conector: Angulado 1"/>
+                        <wps:cNvCnPr/>
+                        <wps:spPr>
+                          <a:xfrm flipH="1">
+                            <a:off x="1238250" y="1073150"/>
+                            <a:ext cx="1143000" cy="0"/>
+                          </a:xfrm>
+                          <a:prstGeom prst="bentConnector3">
+                            <a:avLst/>
+                          </a:prstGeom>
+                          <a:ln w="19050">
+                            <a:solidFill>
+                              <a:srgbClr val="FF0000"/>
+                            </a:solidFill>
+                            <a:tailEnd type="triangle"/>
+                          </a:ln>
+                        </wps:spPr>
+                        <wps:style>
+                          <a:lnRef idx="1">
+                            <a:schemeClr val="accent1"/>
+                          </a:lnRef>
+                          <a:fillRef idx="0">
+                            <a:schemeClr val="accent1"/>
+                          </a:fillRef>
+                          <a:effectRef idx="0">
+                            <a:schemeClr val="accent1"/>
+                          </a:effectRef>
+                          <a:fontRef idx="minor">
+                            <a:schemeClr val="tx1"/>
+                          </a:fontRef>
+                        </wps:style>
+                        <wps:bodyPr/>
+                      </wps:wsp>
+                      <wps:wsp>
+                        <wps:cNvPr id="1336613814" name="Conector: Angulado 2"/>
+                        <wps:cNvCnPr/>
+                        <wps:spPr>
+                          <a:xfrm flipV="1">
+                            <a:off x="4032250" y="146050"/>
+                            <a:ext cx="1365250" cy="723900"/>
+                          </a:xfrm>
+                          <a:prstGeom prst="bentConnector3">
+                            <a:avLst/>
+                          </a:prstGeom>
+                          <a:ln w="19050">
+                            <a:solidFill>
+                              <a:srgbClr val="FF0000"/>
+                            </a:solidFill>
+                            <a:tailEnd type="triangle"/>
+                          </a:ln>
+                        </wps:spPr>
+                        <wps:style>
+                          <a:lnRef idx="1">
+                            <a:schemeClr val="accent1"/>
+                          </a:lnRef>
+                          <a:fillRef idx="0">
+                            <a:schemeClr val="accent1"/>
+                          </a:fillRef>
+                          <a:effectRef idx="0">
+                            <a:schemeClr val="accent1"/>
+                          </a:effectRef>
+                          <a:fontRef idx="minor">
+                            <a:schemeClr val="tx1"/>
+                          </a:fontRef>
+                        </wps:style>
+                        <wps:bodyPr/>
+                      </wps:wsp>
+                      <wps:wsp>
+                        <wps:cNvPr id="1065004736" name="Conector: Angulado 3"/>
+                        <wps:cNvCnPr/>
+                        <wps:spPr>
+                          <a:xfrm>
+                            <a:off x="3397250" y="946150"/>
+                            <a:ext cx="1993900" cy="146050"/>
+                          </a:xfrm>
+                          <a:prstGeom prst="bentConnector3">
+                            <a:avLst>
+                              <a:gd name="adj1" fmla="val 318"/>
+                            </a:avLst>
+                          </a:prstGeom>
+                          <a:ln w="19050">
+                            <a:solidFill>
+                              <a:srgbClr val="FF0000"/>
+                            </a:solidFill>
+                            <a:tailEnd type="triangle"/>
+                          </a:ln>
+                        </wps:spPr>
+                        <wps:style>
+                          <a:lnRef idx="1">
+                            <a:schemeClr val="accent1"/>
+                          </a:lnRef>
+                          <a:fillRef idx="0">
+                            <a:schemeClr val="accent1"/>
+                          </a:fillRef>
+                          <a:effectRef idx="0">
+                            <a:schemeClr val="accent1"/>
+                          </a:effectRef>
+                          <a:fontRef idx="minor">
+                            <a:schemeClr val="tx1"/>
+                          </a:fontRef>
+                        </wps:style>
+                        <wps:bodyPr/>
+                      </wps:wsp>
+                    </wpg:wgp>
+                  </a:graphicData>
+                </a:graphic>
+              </wp:anchor>
+            </w:drawing>
+          </mc:Choice>
+          <mc:Fallback>
+            <w:pict>
+              <v:group w14:anchorId="5AFB352B" id="Agrupar 4" o:spid="_x0000_s1028" style="position:absolute;left:0;text-align:left;margin-left:-4.5pt;margin-top:10.75pt;width:522.25pt;height:94.85pt;z-index:251724800" coordsize="66325,12045" o:gfxdata="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">
+                <v:shape id="_x0000_s1029" type="#_x0000_t202" style="position:absolute;left:54102;width:12223;height:3028;visibility:visible;mso-wrap-style:square;v-text-anchor:top" o:gfxdata="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" strokecolor="red">
+                  <v:textbox>
+                    <w:txbxContent>
+                      <w:p>
+                        <w:pPr>
+                          <w:jc w:val="center"/>
+                          <w:rPr>
+                            <w:color w:val="FF0000"/>
+                          </w:rPr>
+                        </w:pPr>
+                        <w:r>
+                          <w:rPr>
+                            <w:b/>
+                            <w:bCs/>
+                            <w:color w:val="FF0000"/>
+                          </w:rPr>
+                          <w:t>U</w:t>
+                        </w:r>
+                        <w:r>
+                          <w:rPr>
+                            <w:color w:val="000000" w:themeColor="text1"/>
+                          </w:rPr>
+                          <w:t>pdate</w:t>
+                        </w:r>
+                        <w:r>
+                          <w:rPr>
+                            <w:color w:val="FF0000"/>
+                          </w:rPr>
+                          <w:t xml:space="preserve">, </w:t>
+                        </w:r>
+                        <w:proofErr w:type="gramStart"/>
+                        <w:r>
+                          <w:rPr>
+                            <w:b/>
+                            <w:bCs/>
+                            <w:color w:val="FF0000"/>
+                          </w:rPr>
+                          <w:t>D</w:t>
+                        </w:r>
+                        <w:r>
+                          <w:rPr>
+                            <w:color w:val="000000" w:themeColor="text1"/>
+                          </w:rPr>
+                          <w:t>elete</w:t>
+                        </w:r>
+                        <w:proofErr w:type="gramEnd"/>
+                      </w:p>
+                    </w:txbxContent>
+                  </v:textbox>
+                </v:shape>
+                <v:shape id="_x0000_s1030" type="#_x0000_t202" style="position:absolute;top:8890;width:12223;height:3028;visibility:visible;mso-wrap-style:square;v-text-anchor:top" o:gfxdata="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" strokecolor="red">
+                  <v:textbox>
+                    <w:txbxContent>
+                      <w:p>
+                        <w:pPr>
+                          <w:jc w:val="center"/>
+                          <w:rPr>
+                            <w:color w:val="FF0000"/>
+                          </w:rPr>
+                        </w:pPr>
+                        <w:proofErr w:type="spellStart"/>
+                        <w:r>
+                          <w:rPr>
+                            <w:b/>
+                            <w:bCs/>
+                            <w:color w:val="FF0000"/>
+                          </w:rPr>
+                          <w:t>C</w:t>
+                        </w:r>
+                        <w:r>
+                          <w:rPr>
+                            <w:color w:val="000000" w:themeColor="text1"/>
+                          </w:rPr>
+                          <w:t>reate</w:t>
+                        </w:r>
+                        <w:proofErr w:type="spellEnd"/>
+                      </w:p>
+                    </w:txbxContent>
+                  </v:textbox>
+                </v:shape>
+                <v:shape id="_x0000_s1031" type="#_x0000_t202" style="position:absolute;left:54102;top:9017;width:12223;height:3028;visibility:visible;mso-wrap-style:square;v-text-anchor:top" o:gfxdata="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" strokecolor="red">
+                  <v:textbox>
+                    <w:txbxContent>
+                      <w:p>
+                        <w:pPr>
+                          <w:jc w:val="center"/>
+                          <w:rPr>
+                            <w:color w:val="FF0000"/>
+                          </w:rPr>
+                        </w:pPr>
+                        <w:proofErr w:type="spellStart"/>
+                        <w:r>
+                          <w:rPr>
+                            <w:b/>
+                            <w:bCs/>
+                            <w:color w:val="FF0000"/>
+                          </w:rPr>
+                          <w:t>R</w:t>
+                        </w:r>
+                        <w:r>
+                          <w:rPr>
+                            <w:color w:val="000000" w:themeColor="text1"/>
+                          </w:rPr>
+                          <w:t>ecover</w:t>
+                        </w:r>
+                        <w:proofErr w:type="spellEnd"/>
+                      </w:p>
+                    </w:txbxContent>
+                  </v:textbox>
+                </v:shape>
+                <v:shapetype id="_x0000_t34" coordsize="21600,21600" o:spt="34" o:oned="t" adj="10800" path="m,l@0,0@0,21600,21600,21600e" filled="f">
+                  <v:stroke joinstyle="miter"/>
+                  <v:formulas>
+                    <v:f eqn="val #0"/>
+                  </v:formulas>
+                  <v:path arrowok="t" fillok="f" o:connecttype="none"/>
+                  <v:handles>
+                    <v:h position="#0,center"/>
+                  </v:handles>
+                  <o:lock v:ext="edit" shapetype="t"/>
+                </v:shapetype>
+                <v:shape id="Conector: Angulado 1" o:spid="_x0000_s1032" type="#_x0000_t34" style="position:absolute;left:12382;top:10731;width:11430;height:0;flip:x;visibility:visible;mso-wrap-style:square" o:connectortype="elbow" o:gfxdata="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" strokecolor="red" strokeweight="1.5pt">
+                  <v:stroke endarrow="block"/>
+                </v:shape>
+                <v:shape id="Conector: Angulado 2" o:spid="_x0000_s1033" type="#_x0000_t34" style="position:absolute;left:40322;top:1460;width:13653;height:7239;flip:y;visibility:visible;mso-wrap-style:square" o:connectortype="elbow" o:gfxdata="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" strokecolor="red" strokeweight="1.5pt">
+                  <v:stroke endarrow="block"/>
+                </v:shape>
+                <v:shape id="Conector: Angulado 3" o:spid="_x0000_s1034" type="#_x0000_t34" style="position:absolute;left:33972;top:9461;width:19939;height:1461;visibility:visible;mso-wrap-style:square" o:connectortype="elbow" o:gfxdata="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" adj="69" strokecolor="red" strokeweight="1.5pt">
+                  <v:stroke endarrow="block"/>
+                </v:shape>
+              </v:group>
+            </w:pict>
+          </mc:Fallback>
+        </mc:AlternateContent>
+      </w:r>
+      <w:r>
+        <w:drawing>
+          <wp:inline distT="0" distB="0" distL="0" distR="0" wp14:anchorId="3861BD83" wp14:editId="18B02B2D">
+            <wp:extent cx="2051050" cy="1308100"/>
+            <wp:effectExtent l="0" t="0" r="6350" b="6350"/>
+            <wp:docPr id="2018356270" name="Imagem 2018356270"/>
+            <wp:cNvGraphicFramePr>
+              <a:graphicFrameLocks xmlns:a="http://schemas.openxmlformats.org/drawingml/2006/main" noChangeAspect="1"/>
+            </wp:cNvGraphicFramePr>
+            <a:graphic xmlns:a="http://schemas.openxmlformats.org/drawingml/2006/main">
+              <a:graphicData uri="http://schemas.openxmlformats.org/drawingml/2006/picture">
+                <pic:pic xmlns:pic="http://schemas.openxmlformats.org/drawingml/2006/picture">
+                  <pic:nvPicPr>
+                    <pic:cNvPr id="605533124" name=""/>
+                    <pic:cNvPicPr/>
+                  </pic:nvPicPr>
+                  <pic:blipFill rotWithShape="1">
+                    <a:blip r:embed="rId60"/>
+                    <a:srcRect t="38690" r="37584"/>
+                    <a:stretch/>
+                  </pic:blipFill>
+                  <pic:spPr bwMode="auto">
+                    <a:xfrm>
+                      <a:off x="0" y="0"/>
+                      <a:ext cx="2051337" cy="1308283"/>
+                    </a:xfrm>
+                    <a:prstGeom prst="rect">
+                      <a:avLst/>
+                    </a:prstGeom>
+                    <a:ln>
+                      <a:noFill/>
+                    </a:ln>
+                    <a:extLst>
+                      <a:ext uri="{53640926-AAD7-44D8-BBD7-CCE9431645EC}">
+                        <a14:shadowObscured xmlns:a14="http://schemas.microsoft.com/office/drawing/2010/main"/>
+                      </a:ext>
+                    </a:extLst>
+                  </pic:spPr>
+                </pic:pic>
+              </a:graphicData>
+            </a:graphic>
+          </wp:inline>
+        </w:drawing>
+      </w:r>
+    </w:p>
+    <w:p>
+      <w:r>
+        <w:t xml:space="preserve">Nós poderíamos, simplesmente, alterar a página apresentada pelo método </w:t>
+      </w:r>
+      <w:proofErr w:type="gramStart"/>
+      <w:r>
+        <w:t>novo(</w:t>
+      </w:r>
+      <w:proofErr w:type="gramEnd"/>
+      <w:r>
+        <w:t xml:space="preserve">Produto </w:t>
+      </w:r>
+      <w:proofErr w:type="spellStart"/>
+      <w:r>
+        <w:t>produto</w:t>
+      </w:r>
+      <w:proofErr w:type="spellEnd"/>
+      <w:r>
+        <w:t xml:space="preserve">) para apresentar a lista ao final do processamento. </w:t>
+      </w:r>
+    </w:p>
+    <w:p>
+      <w:r>
+        <w:rPr>
+          <w:noProof/>
+        </w:rPr>
+        <mc:AlternateContent>
+          <mc:Choice Requires="wps">
+            <w:drawing>
+              <wp:anchor distT="0" distB="0" distL="114300" distR="114300" simplePos="0" relativeHeight="251719680" behindDoc="0" locked="0" layoutInCell="1" allowOverlap="1" wp14:anchorId="077AF34E" wp14:editId="6D2FA448">
+                <wp:simplePos x="0" y="0"/>
+                <wp:positionH relativeFrom="column">
+                  <wp:posOffset>2749550</wp:posOffset>
+                </wp:positionH>
+                <wp:positionV relativeFrom="paragraph">
+                  <wp:posOffset>680085</wp:posOffset>
+                </wp:positionV>
+                <wp:extent cx="0" cy="1257300"/>
+                <wp:effectExtent l="76200" t="0" r="76200" b="57150"/>
+                <wp:wrapNone/>
+                <wp:docPr id="733268827" name="Conector de Seta Reta 8"/>
+                <wp:cNvGraphicFramePr/>
+                <a:graphic xmlns:a="http://schemas.openxmlformats.org/drawingml/2006/main">
+                  <a:graphicData uri="http://schemas.microsoft.com/office/word/2010/wordprocessingShape">
+                    <wps:wsp>
+                      <wps:cNvCnPr/>
+                      <wps:spPr>
+                        <a:xfrm>
+                          <a:off x="0" y="0"/>
+                          <a:ext cx="0" cy="1257300"/>
+                        </a:xfrm>
+                        <a:prstGeom prst="straightConnector1">
+                          <a:avLst/>
+                        </a:prstGeom>
+                        <a:ln w="19050">
+                          <a:solidFill>
+                            <a:srgbClr val="FF0000"/>
+                          </a:solidFill>
+                          <a:tailEnd type="triangle"/>
+                        </a:ln>
+                      </wps:spPr>
+                      <wps:style>
+                        <a:lnRef idx="1">
+                          <a:schemeClr val="accent1"/>
+                        </a:lnRef>
+                        <a:fillRef idx="0">
+                          <a:schemeClr val="accent1"/>
+                        </a:fillRef>
+                        <a:effectRef idx="0">
+                          <a:schemeClr val="accent1"/>
+                        </a:effectRef>
+                        <a:fontRef idx="minor">
+                          <a:schemeClr val="tx1"/>
+                        </a:fontRef>
+                      </wps:style>
+                      <wps:bodyPr/>
+                    </wps:wsp>
+                  </a:graphicData>
+                </a:graphic>
+              </wp:anchor>
+            </w:drawing>
+          </mc:Choice>
+          <mc:Fallback>
+            <w:pict>
+              <v:shapetype w14:anchorId="3F3FE289" id="_x0000_t32" coordsize="21600,21600" o:spt="32" o:oned="t" path="m,l21600,21600e" filled="f">
+                <v:path arrowok="t" fillok="f" o:connecttype="none"/>
+                <o:lock v:ext="edit" shapetype="t"/>
+              </v:shapetype>
+              <v:shape id="Conector de Seta Reta 8" o:spid="_x0000_s1026" type="#_x0000_t32" style="position:absolute;margin-left:216.5pt;margin-top:53.55pt;width:0;height:99pt;z-index:251719680;visibility:visible;mso-wrap-style:square;mso-wrap-distance-left:9pt;mso-wrap-distance-top:0;mso-wrap-distance-right:9pt;mso-wrap-distance-bottom:0;mso-position-horizontal:absolute;mso-position-horizontal-relative:text;mso-position-vertical:absolute;mso-position-vertical-relative:text" o:gfxdata="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" strokecolor="red" strokeweight="1.5pt">
+                <v:stroke endarrow="block" joinstyle="miter"/>
+              </v:shape>
+            </w:pict>
+          </mc:Fallback>
+        </mc:AlternateContent>
+      </w:r>
+      <w:r>
+        <w:rPr>
+          <w:noProof/>
+        </w:rPr>
+        <mc:AlternateContent>
+          <mc:Choice Requires="wps">
+            <w:drawing>
+              <wp:anchor distT="0" distB="0" distL="114300" distR="114300" simplePos="0" relativeHeight="251717632" behindDoc="0" locked="0" layoutInCell="1" allowOverlap="1" wp14:anchorId="357A3F50" wp14:editId="3A7CFDFE">
+                <wp:simplePos x="0" y="0"/>
+                <wp:positionH relativeFrom="column">
+                  <wp:posOffset>4356100</wp:posOffset>
+                </wp:positionH>
+                <wp:positionV relativeFrom="paragraph">
+                  <wp:posOffset>492125</wp:posOffset>
+                </wp:positionV>
+                <wp:extent cx="0" cy="1257300"/>
+                <wp:effectExtent l="76200" t="0" r="76200" b="57150"/>
+                <wp:wrapNone/>
+                <wp:docPr id="1249694030" name="Conector de Seta Reta 8"/>
+                <wp:cNvGraphicFramePr/>
+                <a:graphic xmlns:a="http://schemas.openxmlformats.org/drawingml/2006/main">
+                  <a:graphicData uri="http://schemas.microsoft.com/office/word/2010/wordprocessingShape">
+                    <wps:wsp>
+                      <wps:cNvCnPr/>
+                      <wps:spPr>
+                        <a:xfrm>
+                          <a:off x="0" y="0"/>
+                          <a:ext cx="0" cy="1257300"/>
+                        </a:xfrm>
+                        <a:prstGeom prst="straightConnector1">
+                          <a:avLst/>
+                        </a:prstGeom>
+                        <a:ln w="19050">
+                          <a:solidFill>
+                            <a:srgbClr val="FF0000"/>
+                          </a:solidFill>
+                          <a:tailEnd type="triangle"/>
+                        </a:ln>
+                      </wps:spPr>
+                      <wps:style>
+                        <a:lnRef idx="1">
+                          <a:schemeClr val="accent1"/>
+                        </a:lnRef>
+                        <a:fillRef idx="0">
+                          <a:schemeClr val="accent1"/>
+                        </a:fillRef>
+                        <a:effectRef idx="0">
+                          <a:schemeClr val="accent1"/>
+                        </a:effectRef>
+                        <a:fontRef idx="minor">
+                          <a:schemeClr val="tx1"/>
+                        </a:fontRef>
+                      </wps:style>
+                      <wps:bodyPr/>
+                    </wps:wsp>
+                  </a:graphicData>
+                </a:graphic>
+              </wp:anchor>
+            </w:drawing>
+          </mc:Choice>
+          <mc:Fallback>
+            <w:pict>
+              <v:shape w14:anchorId="43B3666D" id="Conector de Seta Reta 8" o:spid="_x0000_s1026" type="#_x0000_t32" style="position:absolute;margin-left:343pt;margin-top:38.75pt;width:0;height:99pt;z-index:251717632;visibility:visible;mso-wrap-style:square;mso-wrap-distance-left:9pt;mso-wrap-distance-top:0;mso-wrap-distance-right:9pt;mso-wrap-distance-bottom:0;mso-position-horizontal:absolute;mso-position-horizontal-relative:text;mso-position-vertical:absolute;mso-position-vertical-relative:text" o:gfxdata="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" strokecolor="red" strokeweight="1.5pt">
+                <v:stroke endarrow="block" joinstyle="miter"/>
+              </v:shape>
+            </w:pict>
+          </mc:Fallback>
+        </mc:AlternateContent>
+      </w:r>
+      <w:r>
+        <w:rPr>
+          <w:noProof/>
+        </w:rPr>
+        <mc:AlternateContent>
+          <mc:Choice Requires="wps">
+            <w:drawing>
+              <wp:anchor distT="0" distB="0" distL="114300" distR="114300" simplePos="0" relativeHeight="251714560" behindDoc="0" locked="0" layoutInCell="1" allowOverlap="1" wp14:anchorId="7CEFC35C" wp14:editId="51BE292E">
+                <wp:simplePos x="0" y="0"/>
+                <wp:positionH relativeFrom="column">
+                  <wp:posOffset>2114550</wp:posOffset>
+                </wp:positionH>
+                <wp:positionV relativeFrom="paragraph">
+                  <wp:posOffset>511175</wp:posOffset>
+                </wp:positionV>
+                <wp:extent cx="1689100" cy="177800"/>
+                <wp:effectExtent l="0" t="0" r="25400" b="12700"/>
+                <wp:wrapNone/>
+                <wp:docPr id="1274581957" name="Retângulo 7"/>
+                <wp:cNvGraphicFramePr/>
+                <a:graphic xmlns:a="http://schemas.openxmlformats.org/drawingml/2006/main">
+                  <a:graphicData uri="http://schemas.microsoft.com/office/word/2010/wordprocessingShape">
+                    <wps:wsp>
+                      <wps:cNvSpPr/>
+                      <wps:spPr>
+                        <a:xfrm>
+                          <a:off x="0" y="0"/>
+                          <a:ext cx="1689100" cy="177800"/>
+                        </a:xfrm>
+                        <a:prstGeom prst="rect">
+                          <a:avLst/>
+                        </a:prstGeom>
+                        <a:noFill/>
+                        <a:ln>
+                          <a:solidFill>
+                            <a:srgbClr val="FF0000"/>
+                          </a:solidFill>
+                        </a:ln>
+                      </wps:spPr>
+                      <wps:style>
+                        <a:lnRef idx="2">
+                          <a:schemeClr val="accent1">
+                            <a:shade val="50000"/>
+                          </a:schemeClr>
+                        </a:lnRef>
+                        <a:fillRef idx="1">
+                          <a:schemeClr val="accent1"/>
+                        </a:fillRef>
+                        <a:effectRef idx="0">
+                          <a:schemeClr val="accent1"/>
+                        </a:effectRef>
+                        <a:fontRef idx="minor">
+                          <a:schemeClr val="lt1"/>
+                        </a:fontRef>
+                      </wps:style>
+                      <wps:bodyPr rot="0" spcFirstLastPara="0" vertOverflow="overflow" horzOverflow="overflow" vert="horz" wrap="square" lIns="91440" tIns="45720" rIns="91440" bIns="45720" numCol="1" spcCol="0" rtlCol="0" fromWordArt="0" anchor="ctr" anchorCtr="0" forceAA="0" compatLnSpc="1">
+                        <a:prstTxWarp prst="textNoShape">
+                          <a:avLst/>
+                        </a:prstTxWarp>
+                        <a:noAutofit/>
+                      </wps:bodyPr>
+                    </wps:wsp>
+                  </a:graphicData>
+                </a:graphic>
+                <wp14:sizeRelH relativeFrom="margin">
+                  <wp14:pctWidth>0</wp14:pctWidth>
+                </wp14:sizeRelH>
+              </wp:anchor>
+            </w:drawing>
+          </mc:Choice>
+          <mc:Fallback>
+            <w:pict>
+              <v:rect w14:anchorId="7753AC4E" id="Retângulo 7" o:spid="_x0000_s1026" style="position:absolute;margin-left:166.5pt;margin-top:40.25pt;width:133pt;height:14pt;z-index:251714560;visibility:visible;mso-wrap-style:square;mso-width-percent:0;mso-wrap-distance-left:9pt;mso-wrap-distance-top:0;mso-wrap-distance-right:9pt;mso-wrap-distance-bottom:0;mso-position-horizontal:absolute;mso-position-horizontal-relative:text;mso-position-vertical:absolute;mso-position-vertical-relative:text;mso-width-percent:0;mso-width-relative:margin;v-text-anchor:middle" o:gfxdata="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" filled="f" strokecolor="red" strokeweight="1pt"/>
+            </w:pict>
+          </mc:Fallback>
+        </mc:AlternateContent>
+      </w:r>
+      <w:r>
+        <w:rPr>
+          <w:noProof/>
+        </w:rPr>
+        <mc:AlternateContent>
+          <mc:Choice Requires="wps">
+            <w:drawing>
+              <wp:anchor distT="0" distB="0" distL="114300" distR="114300" simplePos="0" relativeHeight="251710464" behindDoc="0" locked="0" layoutInCell="1" allowOverlap="1" wp14:anchorId="6C64EAAC" wp14:editId="4419030F">
+                <wp:simplePos x="0" y="0"/>
+                <wp:positionH relativeFrom="column">
+                  <wp:posOffset>3784600</wp:posOffset>
+                </wp:positionH>
+                <wp:positionV relativeFrom="paragraph">
+                  <wp:posOffset>320675</wp:posOffset>
+                </wp:positionV>
+                <wp:extent cx="1606550" cy="177800"/>
+                <wp:effectExtent l="0" t="0" r="12700" b="12700"/>
+                <wp:wrapNone/>
+                <wp:docPr id="914058890" name="Retângulo 7"/>
+                <wp:cNvGraphicFramePr/>
+                <a:graphic xmlns:a="http://schemas.openxmlformats.org/drawingml/2006/main">
+                  <a:graphicData uri="http://schemas.microsoft.com/office/word/2010/wordprocessingShape">
+                    <wps:wsp>
+                      <wps:cNvSpPr/>
+                      <wps:spPr>
+                        <a:xfrm>
+                          <a:off x="0" y="0"/>
+                          <a:ext cx="1606550" cy="177800"/>
+                        </a:xfrm>
+                        <a:prstGeom prst="rect">
+                          <a:avLst/>
+                        </a:prstGeom>
+                        <a:noFill/>
+                        <a:ln>
+                          <a:solidFill>
+                            <a:srgbClr val="FF0000"/>
+                          </a:solidFill>
+                        </a:ln>
+                      </wps:spPr>
+                      <wps:style>
+                        <a:lnRef idx="2">
+                          <a:schemeClr val="accent1">
+                            <a:shade val="50000"/>
+                          </a:schemeClr>
+                        </a:lnRef>
+                        <a:fillRef idx="1">
+                          <a:schemeClr val="accent1"/>
+                        </a:fillRef>
+                        <a:effectRef idx="0">
+                          <a:schemeClr val="accent1"/>
+                        </a:effectRef>
+                        <a:fontRef idx="minor">
+                          <a:schemeClr val="lt1"/>
+                        </a:fontRef>
+                      </wps:style>
+                      <wps:bodyPr rot="0" spcFirstLastPara="0" vertOverflow="overflow" horzOverflow="overflow" vert="horz" wrap="square" lIns="91440" tIns="45720" rIns="91440" bIns="45720" numCol="1" spcCol="0" rtlCol="0" fromWordArt="0" anchor="ctr" anchorCtr="0" forceAA="0" compatLnSpc="1">
+                        <a:prstTxWarp prst="textNoShape">
+                          <a:avLst/>
+                        </a:prstTxWarp>
+                        <a:noAutofit/>
+                      </wps:bodyPr>
+                    </wps:wsp>
+                  </a:graphicData>
+                </a:graphic>
+              </wp:anchor>
+            </w:drawing>
+          </mc:Choice>
+          <mc:Fallback>
+            <w:pict>
+              <v:rect w14:anchorId="6CDB1BE2" id="Retângulo 7" o:spid="_x0000_s1026" style="position:absolute;margin-left:298pt;margin-top:25.25pt;width:126.5pt;height:14pt;z-index:251710464;visibility:visible;mso-wrap-style:square;mso-wrap-distance-left:9pt;mso-wrap-distance-top:0;mso-wrap-distance-right:9pt;mso-wrap-distance-bottom:0;mso-position-horizontal:absolute;mso-position-horizontal-relative:text;mso-position-vertical:absolute;mso-position-vertical-relative:text;v-text-anchor:middle" o:gfxdata="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" filled="f" strokecolor="red" strokeweight="1pt"/>
+            </w:pict>
+          </mc:Fallback>
+        </mc:AlternateContent>
+      </w:r>
+      <w:r>
+        <w:drawing>
+          <wp:inline distT="0" distB="0" distL="0" distR="0" wp14:anchorId="6D319F59" wp14:editId="23BB0874">
+            <wp:extent cx="5563376" cy="1305107"/>
+            <wp:effectExtent l="0" t="0" r="0" b="9525"/>
+            <wp:docPr id="1162870193" name="Imagem 1"/>
+            <wp:cNvGraphicFramePr>
+              <a:graphicFrameLocks xmlns:a="http://schemas.openxmlformats.org/drawingml/2006/main" noChangeAspect="1"/>
+            </wp:cNvGraphicFramePr>
+            <a:graphic xmlns:a="http://schemas.openxmlformats.org/drawingml/2006/main">
+              <a:graphicData uri="http://schemas.openxmlformats.org/drawingml/2006/picture">
+                <pic:pic xmlns:pic="http://schemas.openxmlformats.org/drawingml/2006/picture">
+                  <pic:nvPicPr>
+                    <pic:cNvPr id="1162870193" name=""/>
+                    <pic:cNvPicPr/>
+                  </pic:nvPicPr>
+                  <pic:blipFill>
+                    <a:blip r:embed="rId61"/>
+                    <a:stretch>
+                      <a:fillRect/>
+                    </a:stretch>
+                  </pic:blipFill>
+                  <pic:spPr>
+                    <a:xfrm>
+                      <a:off x="0" y="0"/>
+                      <a:ext cx="5563376" cy="1305107"/>
+                    </a:xfrm>
+                    <a:prstGeom prst="rect">
+                      <a:avLst/>
+                    </a:prstGeom>
+                  </pic:spPr>
+                </pic:pic>
+              </a:graphicData>
+            </a:graphic>
+          </wp:inline>
+        </w:drawing>
+      </w:r>
+    </w:p>
+    <w:p>
+      <w:r>
+        <w:rPr>
+          <w:noProof/>
+        </w:rPr>
+        <mc:AlternateContent>
+          <mc:Choice Requires="wps">
+            <w:drawing>
+              <wp:anchor distT="45720" distB="45720" distL="114300" distR="114300" simplePos="0" relativeHeight="251729920" behindDoc="0" locked="0" layoutInCell="1" allowOverlap="1" wp14:anchorId="74704396" wp14:editId="28C2E0D0">
+                <wp:simplePos x="0" y="0"/>
+                <wp:positionH relativeFrom="margin">
+                  <wp:posOffset>3314700</wp:posOffset>
+                </wp:positionH>
+                <wp:positionV relativeFrom="paragraph">
+                  <wp:posOffset>806450</wp:posOffset>
+                </wp:positionV>
+                <wp:extent cx="2286000" cy="285750"/>
+                <wp:effectExtent l="19050" t="19050" r="19050" b="19050"/>
+                <wp:wrapNone/>
+                <wp:docPr id="683307226" name="Caixa de Texto 2"/>
+                <wp:cNvGraphicFramePr>
+                  <a:graphicFrameLocks xmlns:a="http://schemas.openxmlformats.org/drawingml/2006/main"/>
+                </wp:cNvGraphicFramePr>
+                <a:graphic xmlns:a="http://schemas.openxmlformats.org/drawingml/2006/main">
+                  <a:graphicData uri="http://schemas.microsoft.com/office/word/2010/wordprocessingShape">
+                    <wps:wsp>
+                      <wps:cNvSpPr txBox="1">
+                        <a:spLocks noChangeArrowheads="1"/>
+                      </wps:cNvSpPr>
+                      <wps:spPr bwMode="auto">
+                        <a:xfrm>
+                          <a:off x="0" y="0"/>
+                          <a:ext cx="2286000" cy="285750"/>
+                        </a:xfrm>
+                        <a:prstGeom prst="rect">
+                          <a:avLst/>
+                        </a:prstGeom>
+                        <a:solidFill>
+                          <a:srgbClr val="FFFF00"/>
+                        </a:solidFill>
+                        <a:ln w="38100">
+                          <a:solidFill>
+                            <a:srgbClr val="FF0000"/>
+                          </a:solidFill>
+                          <a:miter lim="800000"/>
+                          <a:headEnd/>
+                          <a:tailEnd/>
+                        </a:ln>
+                      </wps:spPr>
+                      <wps:txbx>
+                        <w:txbxContent>
+                          <w:p>
+                            <w:pPr>
+                              <w:rPr>
+                                <w:b/>
+                                <w:bCs/>
+                                <w:color w:val="FF0000"/>
+                              </w:rPr>
+                            </w:pPr>
+                            <w:r>
+                              <w:rPr>
+                                <w:b/>
+                                <w:bCs/>
+                                <w:color w:val="FF0000"/>
+                              </w:rPr>
+                              <w:t>Atenção: Não faça essa alteração!!!</w:t>
+                            </w:r>
+                          </w:p>
+                        </w:txbxContent>
+                      </wps:txbx>
+                      <wps:bodyPr rot="0" vert="horz" wrap="square" lIns="91440" tIns="45720" rIns="91440" bIns="45720" anchor="t" anchorCtr="0">
+                        <a:noAutofit/>
+                      </wps:bodyPr>
+                    </wps:wsp>
+                  </a:graphicData>
+                </a:graphic>
+                <wp14:sizeRelH relativeFrom="margin">
+                  <wp14:pctWidth>0</wp14:pctWidth>
+                </wp14:sizeRelH>
+                <wp14:sizeRelV relativeFrom="margin">
+                  <wp14:pctHeight>0</wp14:pctHeight>
+                </wp14:sizeRelV>
+              </wp:anchor>
+            </w:drawing>
+          </mc:Choice>
+          <mc:Fallback>
+            <w:pict>
+              <v:shape w14:anchorId="74704396" id="_x0000_s1035" type="#_x0000_t202" style="position:absolute;margin-left:261pt;margin-top:63.5pt;width:180pt;height:22.5pt;z-index:251729920;visibility:visible;mso-wrap-style:square;mso-width-percent:0;mso-height-percent:0;mso-wrap-distance-left:9pt;mso-wrap-distance-top:3.6pt;mso-wrap-distance-right:9pt;mso-wrap-distance-bottom:3.6pt;mso-position-horizontal:absolute;mso-position-horizontal-relative:margin;mso-position-vertical:absolute;mso-position-vertical-relative:text;mso-width-percent:0;mso-height-percent:0;mso-width-relative:margin;mso-height-relative:margin;v-text-anchor:top" o:gfxdata="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" fillcolor="yellow" strokecolor="red" strokeweight="3pt">
+                <v:textbox>
+                  <w:txbxContent>
+                    <w:p>
+                      <w:pPr>
+                        <w:rPr>
+                          <w:b/>
+                          <w:bCs/>
+                          <w:color w:val="FF0000"/>
+                        </w:rPr>
+                      </w:pPr>
+                      <w:r>
+                        <w:rPr>
+                          <w:b/>
+                          <w:bCs/>
+                          <w:color w:val="FF0000"/>
+                        </w:rPr>
+                        <w:t>Atenção: Não faça essa alteração!!!</w:t>
+                      </w:r>
+                    </w:p>
+                  </w:txbxContent>
+                </v:textbox>
+                <w10:wrap anchorx="margin"/>
+              </v:shape>
+            </w:pict>
+          </mc:Fallback>
+        </mc:AlternateContent>
+      </w:r>
+      <w:r>
+        <w:rPr>
+          <w:noProof/>
+        </w:rPr>
+        <mc:AlternateContent>
+          <mc:Choice Requires="wps">
+            <w:drawing>
+              <wp:anchor distT="0" distB="0" distL="114300" distR="114300" simplePos="0" relativeHeight="251716608" behindDoc="0" locked="0" layoutInCell="1" allowOverlap="1" wp14:anchorId="3F5C2EE6" wp14:editId="3F893EEB">
+                <wp:simplePos x="0" y="0"/>
+                <wp:positionH relativeFrom="column">
+                  <wp:posOffset>2114550</wp:posOffset>
+                </wp:positionH>
+                <wp:positionV relativeFrom="paragraph">
+                  <wp:posOffset>504190</wp:posOffset>
+                </wp:positionV>
+                <wp:extent cx="1917700" cy="177800"/>
+                <wp:effectExtent l="0" t="0" r="25400" b="12700"/>
+                <wp:wrapNone/>
+                <wp:docPr id="857006260" name="Retângulo 7"/>
+                <wp:cNvGraphicFramePr/>
+                <a:graphic xmlns:a="http://schemas.openxmlformats.org/drawingml/2006/main">
+                  <a:graphicData uri="http://schemas.microsoft.com/office/word/2010/wordprocessingShape">
+                    <wps:wsp>
+                      <wps:cNvSpPr/>
+                      <wps:spPr>
+                        <a:xfrm>
+                          <a:off x="0" y="0"/>
+                          <a:ext cx="1917700" cy="177800"/>
+                        </a:xfrm>
+                        <a:prstGeom prst="rect">
+                          <a:avLst/>
+                        </a:prstGeom>
+                        <a:noFill/>
+                        <a:ln>
+                          <a:solidFill>
+                            <a:srgbClr val="FF0000"/>
+                          </a:solidFill>
+                        </a:ln>
+                      </wps:spPr>
+                      <wps:style>
+                        <a:lnRef idx="2">
+                          <a:schemeClr val="accent1">
+                            <a:shade val="50000"/>
+                          </a:schemeClr>
+                        </a:lnRef>
+                        <a:fillRef idx="1">
+                          <a:schemeClr val="accent1"/>
+                        </a:fillRef>
+                        <a:effectRef idx="0">
+                          <a:schemeClr val="accent1"/>
+                        </a:effectRef>
+                        <a:fontRef idx="minor">
+                          <a:schemeClr val="lt1"/>
+                        </a:fontRef>
+                      </wps:style>
+                      <wps:bodyPr rot="0" spcFirstLastPara="0" vertOverflow="overflow" horzOverflow="overflow" vert="horz" wrap="square" lIns="91440" tIns="45720" rIns="91440" bIns="45720" numCol="1" spcCol="0" rtlCol="0" fromWordArt="0" anchor="ctr" anchorCtr="0" forceAA="0" compatLnSpc="1">
+                        <a:prstTxWarp prst="textNoShape">
+                          <a:avLst/>
+                        </a:prstTxWarp>
+                        <a:noAutofit/>
+                      </wps:bodyPr>
+                    </wps:wsp>
+                  </a:graphicData>
+                </a:graphic>
+                <wp14:sizeRelH relativeFrom="margin">
+                  <wp14:pctWidth>0</wp14:pctWidth>
+                </wp14:sizeRelH>
+              </wp:anchor>
+            </w:drawing>
+          </mc:Choice>
+          <mc:Fallback>
+            <w:pict>
+              <v:rect w14:anchorId="53A679C2" id="Retângulo 7" o:spid="_x0000_s1026" style="position:absolute;margin-left:166.5pt;margin-top:39.7pt;width:151pt;height:14pt;z-index:251716608;visibility:visible;mso-wrap-style:square;mso-width-percent:0;mso-wrap-distance-left:9pt;mso-wrap-distance-top:0;mso-wrap-distance-right:9pt;mso-wrap-distance-bottom:0;mso-position-horizontal:absolute;mso-position-horizontal-relative:text;mso-position-vertical:absolute;mso-position-vertical-relative:text;mso-width-percent:0;mso-width-relative:margin;v-text-anchor:middle" o:gfxdata="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" filled="f" strokecolor="red" strokeweight="1pt"/>
+            </w:pict>
+          </mc:Fallback>
+        </mc:AlternateContent>
+      </w:r>
+      <w:r>
+        <w:rPr>
+          <w:noProof/>
+        </w:rPr>
+        <mc:AlternateContent>
+          <mc:Choice Requires="wps">
+            <w:drawing>
+              <wp:anchor distT="0" distB="0" distL="114300" distR="114300" simplePos="0" relativeHeight="251712512" behindDoc="0" locked="0" layoutInCell="1" allowOverlap="1" wp14:anchorId="382F9695" wp14:editId="7BB2F619">
+                <wp:simplePos x="0" y="0"/>
+                <wp:positionH relativeFrom="column">
+                  <wp:posOffset>3790950</wp:posOffset>
+                </wp:positionH>
+                <wp:positionV relativeFrom="paragraph">
+                  <wp:posOffset>313690</wp:posOffset>
+                </wp:positionV>
+                <wp:extent cx="1250950" cy="177800"/>
+                <wp:effectExtent l="0" t="0" r="25400" b="12700"/>
+                <wp:wrapNone/>
+                <wp:docPr id="1441949991" name="Retângulo 7"/>
+                <wp:cNvGraphicFramePr/>
+                <a:graphic xmlns:a="http://schemas.openxmlformats.org/drawingml/2006/main">
+                  <a:graphicData uri="http://schemas.microsoft.com/office/word/2010/wordprocessingShape">
+                    <wps:wsp>
+                      <wps:cNvSpPr/>
+                      <wps:spPr>
+                        <a:xfrm>
+                          <a:off x="0" y="0"/>
+                          <a:ext cx="1250950" cy="177800"/>
+                        </a:xfrm>
+                        <a:prstGeom prst="rect">
+                          <a:avLst/>
+                        </a:prstGeom>
+                        <a:noFill/>
+                        <a:ln>
+                          <a:solidFill>
+                            <a:srgbClr val="FF0000"/>
+                          </a:solidFill>
+                        </a:ln>
+                      </wps:spPr>
+                      <wps:style>
+                        <a:lnRef idx="2">
+                          <a:schemeClr val="accent1">
+                            <a:shade val="50000"/>
+                          </a:schemeClr>
+                        </a:lnRef>
+                        <a:fillRef idx="1">
+                          <a:schemeClr val="accent1"/>
+                        </a:fillRef>
+                        <a:effectRef idx="0">
+                          <a:schemeClr val="accent1"/>
+                        </a:effectRef>
+                        <a:fontRef idx="minor">
+                          <a:schemeClr val="lt1"/>
+                        </a:fontRef>
+                      </wps:style>
+                      <wps:bodyPr rot="0" spcFirstLastPara="0" vertOverflow="overflow" horzOverflow="overflow" vert="horz" wrap="square" lIns="91440" tIns="45720" rIns="91440" bIns="45720" numCol="1" spcCol="0" rtlCol="0" fromWordArt="0" anchor="ctr" anchorCtr="0" forceAA="0" compatLnSpc="1">
+                        <a:prstTxWarp prst="textNoShape">
+                          <a:avLst/>
+                        </a:prstTxWarp>
+                        <a:noAutofit/>
+                      </wps:bodyPr>
+                    </wps:wsp>
+                  </a:graphicData>
+                </a:graphic>
+                <wp14:sizeRelH relativeFrom="margin">
+                  <wp14:pctWidth>0</wp14:pctWidth>
+                </wp14:sizeRelH>
+              </wp:anchor>
+            </w:drawing>
+          </mc:Choice>
+          <mc:Fallback>
+            <w:pict>
+              <v:rect w14:anchorId="1B4537F1" id="Retângulo 7" o:spid="_x0000_s1026" style="position:absolute;margin-left:298.5pt;margin-top:24.7pt;width:98.5pt;height:14pt;z-index:251712512;visibility:visible;mso-wrap-style:square;mso-width-percent:0;mso-wrap-distance-left:9pt;mso-wrap-distance-top:0;mso-wrap-distance-right:9pt;mso-wrap-distance-bottom:0;mso-position-horizontal:absolute;mso-position-horizontal-relative:text;mso-position-vertical:absolute;mso-position-vertical-relative:text;mso-width-percent:0;mso-width-relative:margin;v-text-anchor:middle" o:gfxdata="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" filled="f" strokecolor="red" strokeweight="1pt"/>
+            </w:pict>
+          </mc:Fallback>
+        </mc:AlternateContent>
+      </w:r>
+      <w:r>
+        <w:drawing>
+          <wp:inline distT="0" distB="0" distL="0" distR="0" wp14:anchorId="6C584EB9" wp14:editId="6E183FB7">
+            <wp:extent cx="5191850" cy="1324160"/>
+            <wp:effectExtent l="0" t="0" r="8890" b="9525"/>
+            <wp:docPr id="292716997" name="Imagem 1"/>
+            <wp:cNvGraphicFramePr>
+              <a:graphicFrameLocks xmlns:a="http://schemas.openxmlformats.org/drawingml/2006/main" noChangeAspect="1"/>
+            </wp:cNvGraphicFramePr>
+            <a:graphic xmlns:a="http://schemas.openxmlformats.org/drawingml/2006/main">
+              <a:graphicData uri="http://schemas.openxmlformats.org/drawingml/2006/picture">
+                <pic:pic xmlns:pic="http://schemas.openxmlformats.org/drawingml/2006/picture">
+                  <pic:nvPicPr>
+                    <pic:cNvPr id="292716997" name=""/>
+                    <pic:cNvPicPr/>
+                  </pic:nvPicPr>
+                  <pic:blipFill>
+                    <a:blip r:embed="rId62"/>
+                    <a:stretch>
+                      <a:fillRect/>
+                    </a:stretch>
+                  </pic:blipFill>
+                  <pic:spPr>
+                    <a:xfrm>
+                      <a:off x="0" y="0"/>
+                      <a:ext cx="5191850" cy="1324160"/>
+                    </a:xfrm>
+                    <a:prstGeom prst="rect">
+                      <a:avLst/>
+                    </a:prstGeom>
+                  </pic:spPr>
+                </pic:pic>
+              </a:graphicData>
+            </a:graphic>
+          </wp:inline>
+        </w:drawing>
+      </w:r>
+    </w:p>
+    <w:p>
+      <w:r>
+        <w:t>Se fizermos isso, ao cadastrarmos um novo produto, será apresentada a lista dos produtos</w:t>
+      </w:r>
+      <w:r>
+        <w:t xml:space="preserve"> incluindo o novo produto cadastrado.</w:t>
+      </w:r>
+    </w:p>
+    <w:p>
+      <w:r>
+        <w:rPr>
+          <w:noProof/>
+        </w:rPr>
+        <w:lastRenderedPageBreak/>
+        <mc:AlternateContent>
+          <mc:Choice Requires="wps">
+            <w:drawing>
+              <wp:anchor distT="0" distB="0" distL="114300" distR="114300" simplePos="0" relativeHeight="251727872" behindDoc="0" locked="0" layoutInCell="1" allowOverlap="1" wp14:anchorId="4BA166A4" wp14:editId="2506D512">
+                <wp:simplePos x="0" y="0"/>
+                <wp:positionH relativeFrom="column">
+                  <wp:posOffset>5842000</wp:posOffset>
+                </wp:positionH>
+                <wp:positionV relativeFrom="paragraph">
+                  <wp:posOffset>481965</wp:posOffset>
+                </wp:positionV>
+                <wp:extent cx="0" cy="1441450"/>
+                <wp:effectExtent l="76200" t="38100" r="57150" b="25400"/>
+                <wp:wrapNone/>
+                <wp:docPr id="1981703377" name="Conector de Seta Reta 11"/>
+                <wp:cNvGraphicFramePr/>
+                <a:graphic xmlns:a="http://schemas.openxmlformats.org/drawingml/2006/main">
+                  <a:graphicData uri="http://schemas.microsoft.com/office/word/2010/wordprocessingShape">
+                    <wps:wsp>
+                      <wps:cNvCnPr/>
+                      <wps:spPr>
+                        <a:xfrm flipV="1">
+                          <a:off x="0" y="0"/>
+                          <a:ext cx="0" cy="1441450"/>
+                        </a:xfrm>
+                        <a:prstGeom prst="straightConnector1">
+                          <a:avLst/>
+                        </a:prstGeom>
+                        <a:ln w="19050">
+                          <a:solidFill>
+                            <a:srgbClr val="FF0000"/>
+                          </a:solidFill>
+                          <a:tailEnd type="triangle"/>
+                        </a:ln>
+                      </wps:spPr>
+                      <wps:style>
+                        <a:lnRef idx="1">
+                          <a:schemeClr val="accent1"/>
+                        </a:lnRef>
+                        <a:fillRef idx="0">
+                          <a:schemeClr val="accent1"/>
+                        </a:fillRef>
+                        <a:effectRef idx="0">
+                          <a:schemeClr val="accent1"/>
+                        </a:effectRef>
+                        <a:fontRef idx="minor">
+                          <a:schemeClr val="tx1"/>
+                        </a:fontRef>
+                      </wps:style>
+                      <wps:bodyPr/>
+                    </wps:wsp>
+                  </a:graphicData>
+                </a:graphic>
+              </wp:anchor>
+            </w:drawing>
+          </mc:Choice>
+          <mc:Fallback>
+            <w:pict>
+              <v:shape w14:anchorId="2E6B47DE" id="Conector de Seta Reta 11" o:spid="_x0000_s1026" type="#_x0000_t32" style="position:absolute;margin-left:460pt;margin-top:37.95pt;width:0;height:113.5pt;flip:y;z-index:251727872;visibility:visible;mso-wrap-style:square;mso-wrap-distance-left:9pt;mso-wrap-distance-top:0;mso-wrap-distance-right:9pt;mso-wrap-distance-bottom:0;mso-position-horizontal:absolute;mso-position-horizontal-relative:text;mso-position-vertical:absolute;mso-position-vertical-relative:text" o:gfxdata="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" strokecolor="red" strokeweight="1.5pt">
+                <v:stroke endarrow="block" joinstyle="miter"/>
+              </v:shape>
+            </w:pict>
+          </mc:Fallback>
+        </mc:AlternateContent>
+      </w:r>
+      <w:r>
+        <w:rPr>
+          <w:noProof/>
+        </w:rPr>
+        <mc:AlternateContent>
+          <mc:Choice Requires="wps">
+            <w:drawing>
+              <wp:anchor distT="0" distB="0" distL="114300" distR="114300" simplePos="0" relativeHeight="251726848" behindDoc="0" locked="0" layoutInCell="1" allowOverlap="1" wp14:anchorId="560A4CDD" wp14:editId="0C77924E">
+                <wp:simplePos x="0" y="0"/>
+                <wp:positionH relativeFrom="column">
+                  <wp:posOffset>2178050</wp:posOffset>
+                </wp:positionH>
+                <wp:positionV relativeFrom="paragraph">
+                  <wp:posOffset>1910715</wp:posOffset>
+                </wp:positionV>
+                <wp:extent cx="4171950" cy="158750"/>
+                <wp:effectExtent l="0" t="0" r="19050" b="12700"/>
+                <wp:wrapNone/>
+                <wp:docPr id="1338680769" name="Retângulo 10"/>
+                <wp:cNvGraphicFramePr/>
+                <a:graphic xmlns:a="http://schemas.openxmlformats.org/drawingml/2006/main">
+                  <a:graphicData uri="http://schemas.microsoft.com/office/word/2010/wordprocessingShape">
+                    <wps:wsp>
+                      <wps:cNvSpPr/>
+                      <wps:spPr>
+                        <a:xfrm>
+                          <a:off x="0" y="0"/>
+                          <a:ext cx="4171950" cy="158750"/>
+                        </a:xfrm>
+                        <a:prstGeom prst="rect">
+                          <a:avLst/>
+                        </a:prstGeom>
+                        <a:noFill/>
+                        <a:ln>
+                          <a:solidFill>
+                            <a:srgbClr val="FF0000"/>
+                          </a:solidFill>
+                        </a:ln>
+                      </wps:spPr>
+                      <wps:style>
+                        <a:lnRef idx="2">
+                          <a:schemeClr val="accent1">
+                            <a:shade val="50000"/>
+                          </a:schemeClr>
+                        </a:lnRef>
+                        <a:fillRef idx="1">
+                          <a:schemeClr val="accent1"/>
+                        </a:fillRef>
+                        <a:effectRef idx="0">
+                          <a:schemeClr val="accent1"/>
+                        </a:effectRef>
+                        <a:fontRef idx="minor">
+                          <a:schemeClr val="lt1"/>
+                        </a:fontRef>
+                      </wps:style>
+                      <wps:bodyPr rot="0" spcFirstLastPara="0" vertOverflow="overflow" horzOverflow="overflow" vert="horz" wrap="square" lIns="91440" tIns="45720" rIns="91440" bIns="45720" numCol="1" spcCol="0" rtlCol="0" fromWordArt="0" anchor="ctr" anchorCtr="0" forceAA="0" compatLnSpc="1">
+                        <a:prstTxWarp prst="textNoShape">
+                          <a:avLst/>
+                        </a:prstTxWarp>
+                        <a:noAutofit/>
+                      </wps:bodyPr>
+                    </wps:wsp>
+                  </a:graphicData>
+                </a:graphic>
+                <wp14:sizeRelH relativeFrom="margin">
+                  <wp14:pctWidth>0</wp14:pctWidth>
+                </wp14:sizeRelH>
+                <wp14:sizeRelV relativeFrom="margin">
+                  <wp14:pctHeight>0</wp14:pctHeight>
+                </wp14:sizeRelV>
+              </wp:anchor>
+            </w:drawing>
+          </mc:Choice>
+          <mc:Fallback>
+            <w:pict>
+              <v:rect w14:anchorId="60FB7272" id="Retângulo 10" o:spid="_x0000_s1026" style="position:absolute;margin-left:171.5pt;margin-top:150.45pt;width:328.5pt;height:12.5pt;z-index:251726848;visibility:visible;mso-wrap-style:square;mso-width-percent:0;mso-height-percent:0;mso-wrap-distance-left:9pt;mso-wrap-distance-top:0;mso-wrap-distance-right:9pt;mso-wrap-distance-bottom:0;mso-position-horizontal:absolute;mso-position-horizontal-relative:text;mso-position-vertical:absolute;mso-position-vertical-relative:text;mso-width-percent:0;mso-height-percent:0;mso-width-relative:margin;mso-height-relative:margin;v-text-anchor:middle" o:gfxdata="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" filled="f" strokecolor="red" strokeweight="1pt"/>
+            </w:pict>
+          </mc:Fallback>
+        </mc:AlternateContent>
+      </w:r>
+      <w:r>
+        <w:rPr>
+          <w:noProof/>
+        </w:rPr>
+        <mc:AlternateContent>
+          <mc:Choice Requires="wps">
+            <w:drawing>
+              <wp:anchor distT="0" distB="0" distL="114300" distR="114300" simplePos="0" relativeHeight="251725824" behindDoc="0" locked="0" layoutInCell="1" allowOverlap="1" wp14:anchorId="6FF6448E" wp14:editId="3B62F4FF">
+                <wp:simplePos x="0" y="0"/>
+                <wp:positionH relativeFrom="column">
+                  <wp:posOffset>4997450</wp:posOffset>
+                </wp:positionH>
+                <wp:positionV relativeFrom="paragraph">
+                  <wp:posOffset>285115</wp:posOffset>
+                </wp:positionV>
+                <wp:extent cx="1433195" cy="209550"/>
+                <wp:effectExtent l="0" t="0" r="14605" b="19050"/>
+                <wp:wrapNone/>
+                <wp:docPr id="881201064" name="Retângulo 9"/>
+                <wp:cNvGraphicFramePr/>
+                <a:graphic xmlns:a="http://schemas.openxmlformats.org/drawingml/2006/main">
+                  <a:graphicData uri="http://schemas.microsoft.com/office/word/2010/wordprocessingShape">
+                    <wps:wsp>
+                      <wps:cNvSpPr/>
+                      <wps:spPr>
+                        <a:xfrm>
+                          <a:off x="0" y="0"/>
+                          <a:ext cx="1433195" cy="209550"/>
+                        </a:xfrm>
+                        <a:prstGeom prst="rect">
+                          <a:avLst/>
+                        </a:prstGeom>
+                        <a:noFill/>
+                        <a:ln>
+                          <a:solidFill>
+                            <a:srgbClr val="FF0000"/>
+                          </a:solidFill>
+                        </a:ln>
+                      </wps:spPr>
+                      <wps:style>
+                        <a:lnRef idx="2">
+                          <a:schemeClr val="accent1">
+                            <a:shade val="50000"/>
+                          </a:schemeClr>
+                        </a:lnRef>
+                        <a:fillRef idx="1">
+                          <a:schemeClr val="accent1"/>
+                        </a:fillRef>
+                        <a:effectRef idx="0">
+                          <a:schemeClr val="accent1"/>
+                        </a:effectRef>
+                        <a:fontRef idx="minor">
+                          <a:schemeClr val="lt1"/>
+                        </a:fontRef>
+                      </wps:style>
+                      <wps:bodyPr rot="0" spcFirstLastPara="0" vertOverflow="overflow" horzOverflow="overflow" vert="horz" wrap="square" lIns="91440" tIns="45720" rIns="91440" bIns="45720" numCol="1" spcCol="0" rtlCol="0" fromWordArt="0" anchor="ctr" anchorCtr="0" forceAA="0" compatLnSpc="1">
+                        <a:prstTxWarp prst="textNoShape">
+                          <a:avLst/>
+                        </a:prstTxWarp>
+                        <a:noAutofit/>
+                      </wps:bodyPr>
+                    </wps:wsp>
+                  </a:graphicData>
+                </a:graphic>
+              </wp:anchor>
+            </w:drawing>
+          </mc:Choice>
+          <mc:Fallback>
+            <w:pict>
+              <v:rect w14:anchorId="7354EF0A" id="Retângulo 9" o:spid="_x0000_s1026" style="position:absolute;margin-left:393.5pt;margin-top:22.45pt;width:112.85pt;height:16.5pt;z-index:251725824;visibility:visible;mso-wrap-style:square;mso-wrap-distance-left:9pt;mso-wrap-distance-top:0;mso-wrap-distance-right:9pt;mso-wrap-distance-bottom:0;mso-position-horizontal:absolute;mso-position-horizontal-relative:text;mso-position-vertical:absolute;mso-position-vertical-relative:text;v-text-anchor:middle" o:gfxdata="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" filled="f" strokecolor="red" strokeweight="1pt"/>
+            </w:pict>
+          </mc:Fallback>
+        </mc:AlternateContent>
+      </w:r>
+      <w:r>
+        <w:rPr>
+          <w:noProof/>
+        </w:rPr>
+        <mc:AlternateContent>
+          <mc:Choice Requires="wps">
+            <w:drawing>
+              <wp:anchor distT="0" distB="0" distL="114300" distR="114300" simplePos="0" relativeHeight="251722752" behindDoc="0" locked="0" layoutInCell="1" allowOverlap="1" wp14:anchorId="33C55685" wp14:editId="2C21C46D">
+                <wp:simplePos x="0" y="0"/>
+                <wp:positionH relativeFrom="column">
+                  <wp:posOffset>2311400</wp:posOffset>
+                </wp:positionH>
+                <wp:positionV relativeFrom="paragraph">
+                  <wp:posOffset>1016000</wp:posOffset>
+                </wp:positionV>
+                <wp:extent cx="1308100" cy="263347"/>
+                <wp:effectExtent l="0" t="19050" r="44450" b="41910"/>
+                <wp:wrapNone/>
+                <wp:docPr id="1831224189" name="Seta: para a Direita 6"/>
+                <wp:cNvGraphicFramePr/>
+                <a:graphic xmlns:a="http://schemas.openxmlformats.org/drawingml/2006/main">
+                  <a:graphicData uri="http://schemas.microsoft.com/office/word/2010/wordprocessingShape">
+                    <wps:wsp>
+                      <wps:cNvSpPr/>
+                      <wps:spPr>
+                        <a:xfrm>
+                          <a:off x="0" y="0"/>
+                          <a:ext cx="1308100" cy="263347"/>
+                        </a:xfrm>
+                        <a:prstGeom prst="rightArrow">
+                          <a:avLst/>
+                        </a:prstGeom>
+                        <a:solidFill>
+                          <a:srgbClr val="FF0000"/>
+                        </a:solidFill>
+                        <a:ln>
+                          <a:solidFill>
+                            <a:srgbClr val="FF0000"/>
+                          </a:solidFill>
+                        </a:ln>
+                      </wps:spPr>
+                      <wps:style>
+                        <a:lnRef idx="2">
+                          <a:schemeClr val="accent1">
+                            <a:shade val="50000"/>
+                          </a:schemeClr>
+                        </a:lnRef>
+                        <a:fillRef idx="1">
+                          <a:schemeClr val="accent1"/>
+                        </a:fillRef>
+                        <a:effectRef idx="0">
+                          <a:schemeClr val="accent1"/>
+                        </a:effectRef>
+                        <a:fontRef idx="minor">
+                          <a:schemeClr val="lt1"/>
+                        </a:fontRef>
+                      </wps:style>
+                      <wps:bodyPr rot="0" spcFirstLastPara="0" vertOverflow="overflow" horzOverflow="overflow" vert="horz" wrap="square" lIns="91440" tIns="45720" rIns="91440" bIns="45720" numCol="1" spcCol="0" rtlCol="0" fromWordArt="0" anchor="ctr" anchorCtr="0" forceAA="0" compatLnSpc="1">
+                        <a:prstTxWarp prst="textNoShape">
+                          <a:avLst/>
+                        </a:prstTxWarp>
+                        <a:noAutofit/>
+                      </wps:bodyPr>
+                    </wps:wsp>
+                  </a:graphicData>
+                </a:graphic>
+                <wp14:sizeRelH relativeFrom="margin">
+                  <wp14:pctWidth>0</wp14:pctWidth>
+                </wp14:sizeRelH>
+              </wp:anchor>
+            </w:drawing>
+          </mc:Choice>
+          <mc:Fallback>
+            <w:pict>
+              <v:shape w14:anchorId="00235E52" id="Seta: para a Direita 6" o:spid="_x0000_s1026" type="#_x0000_t13" style="position:absolute;margin-left:182pt;margin-top:80pt;width:103pt;height:20.75pt;z-index:251722752;visibility:visible;mso-wrap-style:square;mso-width-percent:0;mso-wrap-distance-left:9pt;mso-wrap-distance-top:0;mso-wrap-distance-right:9pt;mso-wrap-distance-bottom:0;mso-position-horizontal:absolute;mso-position-horizontal-relative:text;mso-position-vertical:absolute;mso-position-vertical-relative:text;mso-width-percent:0;mso-width-relative:margin;v-text-anchor:middle" o:gfxdata="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" adj="19426" fillcolor="red" strokecolor="red" strokeweight="1pt"/>
+            </w:pict>
+          </mc:Fallback>
+        </mc:AlternateContent>
+      </w:r>
+      <w:r>
+        <w:drawing>
+          <wp:anchor distT="0" distB="0" distL="114300" distR="114300" simplePos="0" relativeHeight="251720704" behindDoc="0" locked="0" layoutInCell="1" allowOverlap="1" wp14:anchorId="2F5E218F" wp14:editId="2A667E51">
+            <wp:simplePos x="0" y="0"/>
+            <wp:positionH relativeFrom="column">
+              <wp:posOffset>3741420</wp:posOffset>
+            </wp:positionH>
+            <wp:positionV relativeFrom="paragraph">
+              <wp:posOffset>6350</wp:posOffset>
+            </wp:positionV>
+            <wp:extent cx="2690495" cy="1689100"/>
+            <wp:effectExtent l="0" t="0" r="0" b="6350"/>
+            <wp:wrapSquare wrapText="bothSides"/>
+            <wp:docPr id="1457418889" name="Imagem 1"/>
+            <wp:cNvGraphicFramePr>
+              <a:graphicFrameLocks xmlns:a="http://schemas.openxmlformats.org/drawingml/2006/main" noChangeAspect="1"/>
+            </wp:cNvGraphicFramePr>
+            <a:graphic xmlns:a="http://schemas.openxmlformats.org/drawingml/2006/main">
+              <a:graphicData uri="http://schemas.openxmlformats.org/drawingml/2006/picture">
+                <pic:pic xmlns:pic="http://schemas.openxmlformats.org/drawingml/2006/picture">
+                  <pic:nvPicPr>
+                    <pic:cNvPr id="1457418889" name=""/>
+                    <pic:cNvPicPr/>
+                  </pic:nvPicPr>
+                  <pic:blipFill>
+                    <a:blip r:embed="rId63">
+                      <a:extLst>
+                        <a:ext uri="{28A0092B-C50C-407E-A947-70E740481C1C}">
+                          <a14:useLocalDpi xmlns:a14="http://schemas.microsoft.com/office/drawing/2010/main" val="0"/>
+                        </a:ext>
+                      </a:extLst>
+                    </a:blip>
+                    <a:stretch>
+                      <a:fillRect/>
+                    </a:stretch>
+                  </pic:blipFill>
+                  <pic:spPr>
+                    <a:xfrm>
+                      <a:off x="0" y="0"/>
+                      <a:ext cx="2690495" cy="1689100"/>
+                    </a:xfrm>
+                    <a:prstGeom prst="rect">
+                      <a:avLst/>
+                    </a:prstGeom>
+                  </pic:spPr>
+                </pic:pic>
+              </a:graphicData>
+            </a:graphic>
+            <wp14:sizeRelH relativeFrom="margin">
+              <wp14:pctWidth>0</wp14:pctWidth>
+            </wp14:sizeRelH>
+            <wp14:sizeRelV relativeFrom="margin">
+              <wp14:pctHeight>0</wp14:pctHeight>
+            </wp14:sizeRelV>
+          </wp:anchor>
+        </w:drawing>
+      </w:r>
+      <w:r>
+        <w:drawing>
+          <wp:inline distT="0" distB="0" distL="0" distR="0" wp14:anchorId="6FDB94E9" wp14:editId="017911EC">
+            <wp:extent cx="2482850" cy="1793169"/>
+            <wp:effectExtent l="0" t="0" r="0" b="0"/>
+            <wp:docPr id="395225815" name="Imagem 1"/>
+            <wp:cNvGraphicFramePr>
+              <a:graphicFrameLocks xmlns:a="http://schemas.openxmlformats.org/drawingml/2006/main" noChangeAspect="1"/>
+            </wp:cNvGraphicFramePr>
+            <a:graphic xmlns:a="http://schemas.openxmlformats.org/drawingml/2006/main">
+              <a:graphicData uri="http://schemas.openxmlformats.org/drawingml/2006/picture">
+                <pic:pic xmlns:pic="http://schemas.openxmlformats.org/drawingml/2006/picture">
+                  <pic:nvPicPr>
+                    <pic:cNvPr id="395225815" name=""/>
+                    <pic:cNvPicPr/>
+                  </pic:nvPicPr>
+                  <pic:blipFill>
+                    <a:blip r:embed="rId64"/>
+                    <a:stretch>
+                      <a:fillRect/>
+                    </a:stretch>
+                  </pic:blipFill>
+                  <pic:spPr>
+                    <a:xfrm>
+                      <a:off x="0" y="0"/>
+                      <a:ext cx="2484681" cy="1794491"/>
+                    </a:xfrm>
+                    <a:prstGeom prst="rect">
+                      <a:avLst/>
+                    </a:prstGeom>
+                  </pic:spPr>
+                </pic:pic>
+              </a:graphicData>
+            </a:graphic>
+          </wp:inline>
+        </w:drawing>
+      </w:r>
+    </w:p>
+    <w:p>
+      <w:r>
+        <w:t>O pro</w:t>
+      </w:r>
+      <w:r>
+        <w:t xml:space="preserve">blema dessa abordagem é que a </w:t>
+      </w:r>
+      <w:proofErr w:type="spellStart"/>
+      <w:r>
+        <w:t>url</w:t>
+      </w:r>
+      <w:proofErr w:type="spellEnd"/>
+      <w:r>
+        <w:t xml:space="preserve"> apresentada no browser enquanto é apresentada a lista dos produtos não é a </w:t>
+      </w:r>
+      <w:proofErr w:type="spellStart"/>
+      <w:r>
+        <w:t>url</w:t>
+      </w:r>
+      <w:proofErr w:type="spellEnd"/>
+      <w:r>
+        <w:t xml:space="preserve"> correspondente à lista dos produtos.</w:t>
+      </w:r>
+      <w:r>
+        <w:t xml:space="preserve"> </w:t>
+      </w:r>
+    </w:p>
+    <w:p>
+      <w:r>
+        <w:t xml:space="preserve">Se o usuário tentar atualizar a página nesse momento utilizando o atalho F5 ou mesmo clicando na barra de endereço e pressionando a tecla &lt;ENTER&gt; o que vai acontecer é que o último </w:t>
+      </w:r>
+      <w:proofErr w:type="spellStart"/>
+      <w:r>
+        <w:rPr>
+          <w:i/>
+          <w:iCs/>
+        </w:rPr>
+        <w:t>submit</w:t>
+      </w:r>
+      <w:proofErr w:type="spellEnd"/>
+      <w:r>
+        <w:t xml:space="preserve"> do formulário será reenviado provocando a tentativas de inserção dos mesmos dados.</w:t>
+      </w:r>
+    </w:p>
+    <w:p>
+      <w:pPr>
+        <w:jc w:val="center"/>
+      </w:pPr>
+      <w:r>
+        <w:drawing>
+          <wp:inline distT="0" distB="0" distL="0" distR="0" wp14:anchorId="554ED8BA" wp14:editId="1A86A153">
+            <wp:extent cx="2787650" cy="2507328"/>
+            <wp:effectExtent l="0" t="0" r="0" b="7620"/>
+            <wp:docPr id="1579558905" name="Imagem 1"/>
+            <wp:cNvGraphicFramePr>
+              <a:graphicFrameLocks xmlns:a="http://schemas.openxmlformats.org/drawingml/2006/main" noChangeAspect="1"/>
+            </wp:cNvGraphicFramePr>
+            <a:graphic xmlns:a="http://schemas.openxmlformats.org/drawingml/2006/main">
+              <a:graphicData uri="http://schemas.openxmlformats.org/drawingml/2006/picture">
+                <pic:pic xmlns:pic="http://schemas.openxmlformats.org/drawingml/2006/picture">
+                  <pic:nvPicPr>
+                    <pic:cNvPr id="1579558905" name=""/>
+                    <pic:cNvPicPr/>
+                  </pic:nvPicPr>
+                  <pic:blipFill>
+                    <a:blip r:embed="rId65"/>
+                    <a:stretch>
+                      <a:fillRect/>
+                    </a:stretch>
+                  </pic:blipFill>
+                  <pic:spPr>
+                    <a:xfrm>
+                      <a:off x="0" y="0"/>
+                      <a:ext cx="2789253" cy="2508770"/>
+                    </a:xfrm>
+                    <a:prstGeom prst="rect">
+                      <a:avLst/>
+                    </a:prstGeom>
+                  </pic:spPr>
+                </pic:pic>
+              </a:graphicData>
+            </a:graphic>
+          </wp:inline>
+        </w:drawing>
+      </w:r>
+    </w:p>
+    <w:p>
+      <w:r>
+        <w:t xml:space="preserve">Para evitarmos esse comportamento, </w:t>
+      </w:r>
+      <w:r>
+        <w:t xml:space="preserve">usaremos uma técnica chamada </w:t>
+      </w:r>
+      <w:r>
+        <w:rPr>
+          <w:i/>
+          <w:iCs/>
+        </w:rPr>
+        <w:t xml:space="preserve">redirecionamento de </w:t>
+      </w:r>
+      <w:proofErr w:type="spellStart"/>
+      <w:r>
+        <w:rPr>
+          <w:i/>
+          <w:iCs/>
+        </w:rPr>
+        <w:t>url</w:t>
+      </w:r>
+      <w:proofErr w:type="spellEnd"/>
+      <w:r>
+        <w:t xml:space="preserve">. Este é um recurso definido no próprio protocolo HTTP que define códigos de resposta especiais (3xx) para que a aplicação rodando no servidor HTTP possa indicar para o cliente (browser) que ele deve fazer uma nova requisição para uma </w:t>
+      </w:r>
+      <w:proofErr w:type="spellStart"/>
+      <w:r>
+        <w:t>url</w:t>
+      </w:r>
+      <w:proofErr w:type="spellEnd"/>
+      <w:r>
+        <w:t xml:space="preserve"> específica.</w:t>
+      </w:r>
+    </w:p>
+    <w:p>
+      <w:pPr>
+        <w:jc w:val="center"/>
+      </w:pPr>
+      <w:r>
+        <w:rPr>
+          <w:noProof/>
+        </w:rPr>
+        <w:drawing>
+          <wp:inline distT="0" distB="0" distL="0" distR="0" wp14:anchorId="2083A62A" wp14:editId="4565C3F5">
+            <wp:extent cx="5530850" cy="1538697"/>
+            <wp:effectExtent l="0" t="0" r="0" b="4445"/>
+            <wp:docPr id="1339589354" name="Imagem 5"/>
+            <wp:cNvGraphicFramePr>
+              <a:graphicFrameLocks xmlns:a="http://schemas.openxmlformats.org/drawingml/2006/main" noChangeAspect="1"/>
+            </wp:cNvGraphicFramePr>
+            <a:graphic xmlns:a="http://schemas.openxmlformats.org/drawingml/2006/main">
+              <a:graphicData uri="http://schemas.openxmlformats.org/drawingml/2006/picture">
+                <pic:pic xmlns:pic="http://schemas.openxmlformats.org/drawingml/2006/picture">
+                  <pic:nvPicPr>
+                    <pic:cNvPr id="0" name="Picture 1"/>
+                    <pic:cNvPicPr>
+                      <a:picLocks noChangeAspect="1" noChangeArrowheads="1"/>
+                    </pic:cNvPicPr>
+                  </pic:nvPicPr>
+                  <pic:blipFill>
+                    <a:blip r:embed="rId66">
+                      <a:extLst>
+                        <a:ext uri="{28A0092B-C50C-407E-A947-70E740481C1C}">
+                          <a14:useLocalDpi xmlns:a14="http://schemas.microsoft.com/office/drawing/2010/main" val="0"/>
+                        </a:ext>
+                      </a:extLst>
+                    </a:blip>
+                    <a:srcRect/>
+                    <a:stretch>
+                      <a:fillRect/>
+                    </a:stretch>
+                  </pic:blipFill>
+                  <pic:spPr bwMode="auto">
+                    <a:xfrm>
+                      <a:off x="0" y="0"/>
+                      <a:ext cx="5544783" cy="1542573"/>
+                    </a:xfrm>
+                    <a:prstGeom prst="rect">
+                      <a:avLst/>
+                    </a:prstGeom>
+                    <a:noFill/>
+                    <a:ln>
+                      <a:noFill/>
+                    </a:ln>
+                  </pic:spPr>
+                </pic:pic>
+              </a:graphicData>
+            </a:graphic>
+          </wp:inline>
+        </w:drawing>
+      </w:r>
+    </w:p>
+    <w:p>
+      <w:r>
+        <w:t xml:space="preserve">1 – Abra a classe </w:t>
+      </w:r>
+      <w:proofErr w:type="spellStart"/>
+      <w:r>
+        <w:t>ProdutoController</w:t>
+      </w:r>
+      <w:proofErr w:type="spellEnd"/>
+    </w:p>
+    <w:p>
+      <w:pPr>
+        <w:jc w:val="center"/>
+      </w:pPr>
+      <w:r>
+        <w:lastRenderedPageBreak/>
+        <w:drawing>
+          <wp:inline distT="0" distB="0" distL="0" distR="0" wp14:anchorId="4375F42A" wp14:editId="02AFAB42">
+            <wp:extent cx="5763260" cy="3409718"/>
+            <wp:effectExtent l="0" t="0" r="0" b="635"/>
+            <wp:docPr id="1017086355" name="Imagem 1"/>
+            <wp:cNvGraphicFramePr>
+              <a:graphicFrameLocks xmlns:a="http://schemas.openxmlformats.org/drawingml/2006/main" noChangeAspect="1"/>
+            </wp:cNvGraphicFramePr>
+            <a:graphic xmlns:a="http://schemas.openxmlformats.org/drawingml/2006/main">
+              <a:graphicData uri="http://schemas.openxmlformats.org/drawingml/2006/picture">
+                <pic:pic xmlns:pic="http://schemas.openxmlformats.org/drawingml/2006/picture">
+                  <pic:nvPicPr>
+                    <pic:cNvPr id="1017086355" name=""/>
+                    <pic:cNvPicPr/>
+                  </pic:nvPicPr>
+                  <pic:blipFill>
+                    <a:blip r:embed="rId67"/>
+                    <a:stretch>
+                      <a:fillRect/>
+                    </a:stretch>
+                  </pic:blipFill>
+                  <pic:spPr>
+                    <a:xfrm>
+                      <a:off x="0" y="0"/>
+                      <a:ext cx="5765809" cy="3411226"/>
+                    </a:xfrm>
+                    <a:prstGeom prst="rect">
+                      <a:avLst/>
+                    </a:prstGeom>
+                  </pic:spPr>
+                </pic:pic>
+              </a:graphicData>
+            </a:graphic>
+          </wp:inline>
+        </w:drawing>
+      </w:r>
+    </w:p>
+    <w:p>
+      <w:r>
+        <w:t xml:space="preserve">2 – No método </w:t>
+      </w:r>
+      <w:proofErr w:type="gramStart"/>
+      <w:r>
+        <w:rPr>
+          <w:b/>
+          <w:bCs/>
+        </w:rPr>
+        <w:t>novo(</w:t>
+      </w:r>
+      <w:proofErr w:type="gramEnd"/>
+      <w:r>
+        <w:rPr>
+          <w:b/>
+          <w:bCs/>
+        </w:rPr>
+        <w:t>Produto novo)</w:t>
+      </w:r>
+      <w:r>
+        <w:t xml:space="preserve">, anotado com </w:t>
+      </w:r>
+      <w:r>
+        <w:rPr>
+          <w:b/>
+          <w:bCs/>
+        </w:rPr>
+        <w:t>@PostMapping(“/produto/novo”)</w:t>
+      </w:r>
+      <w:r>
+        <w:t xml:space="preserve">, adicione </w:t>
+      </w:r>
+      <w:r>
+        <w:rPr>
+          <w:b/>
+          <w:bCs/>
+        </w:rPr>
+        <w:t>“</w:t>
+      </w:r>
+      <w:proofErr w:type="spellStart"/>
+      <w:r>
+        <w:rPr>
+          <w:b/>
+          <w:bCs/>
+        </w:rPr>
+        <w:t>redirect</w:t>
+      </w:r>
+      <w:proofErr w:type="spellEnd"/>
+      <w:r>
+        <w:rPr>
+          <w:b/>
+          <w:bCs/>
+        </w:rPr>
+        <w:t>:/produto/</w:t>
+      </w:r>
+      <w:proofErr w:type="spellStart"/>
+      <w:r>
+        <w:rPr>
+          <w:b/>
+          <w:bCs/>
+        </w:rPr>
+        <w:t>list</w:t>
+      </w:r>
+      <w:proofErr w:type="spellEnd"/>
+      <w:r>
+        <w:rPr>
+          <w:b/>
+          <w:bCs/>
+        </w:rPr>
+        <w:t>”</w:t>
+      </w:r>
+      <w:r>
+        <w:t xml:space="preserve"> como o parâmetro passado no construtor de </w:t>
+      </w:r>
+      <w:proofErr w:type="spellStart"/>
+      <w:r>
+        <w:rPr>
+          <w:b/>
+          <w:bCs/>
+        </w:rPr>
+        <w:t>ModelAndView</w:t>
+      </w:r>
+      <w:proofErr w:type="spellEnd"/>
+      <w:r>
+        <w:t>.</w:t>
+      </w:r>
+    </w:p>
+    <w:p>
+      <w:r>
+        <w:rPr>
+          <w:noProof/>
+        </w:rPr>
+        <mc:AlternateContent>
+          <mc:Choice Requires="wps">
+            <w:drawing>
+              <wp:anchor distT="0" distB="0" distL="114300" distR="114300" simplePos="0" relativeHeight="251736064" behindDoc="0" locked="0" layoutInCell="1" allowOverlap="1" wp14:anchorId="07C8C50E" wp14:editId="2B2E560D">
+                <wp:simplePos x="0" y="0"/>
+                <wp:positionH relativeFrom="column">
+                  <wp:posOffset>4826000</wp:posOffset>
+                </wp:positionH>
+                <wp:positionV relativeFrom="paragraph">
+                  <wp:posOffset>499745</wp:posOffset>
+                </wp:positionV>
+                <wp:extent cx="0" cy="1257300"/>
+                <wp:effectExtent l="76200" t="0" r="76200" b="57150"/>
+                <wp:wrapNone/>
+                <wp:docPr id="1870176556" name="Conector de Seta Reta 8"/>
+                <wp:cNvGraphicFramePr/>
+                <a:graphic xmlns:a="http://schemas.openxmlformats.org/drawingml/2006/main">
+                  <a:graphicData uri="http://schemas.microsoft.com/office/word/2010/wordprocessingShape">
+                    <wps:wsp>
+                      <wps:cNvCnPr/>
+                      <wps:spPr>
+                        <a:xfrm>
+                          <a:off x="0" y="0"/>
+                          <a:ext cx="0" cy="1257300"/>
+                        </a:xfrm>
+                        <a:prstGeom prst="straightConnector1">
+                          <a:avLst/>
+                        </a:prstGeom>
+                        <a:ln w="19050">
+                          <a:solidFill>
+                            <a:srgbClr val="FF0000"/>
+                          </a:solidFill>
+                          <a:tailEnd type="triangle"/>
+                        </a:ln>
+                      </wps:spPr>
+                      <wps:style>
+                        <a:lnRef idx="1">
+                          <a:schemeClr val="accent1"/>
+                        </a:lnRef>
+                        <a:fillRef idx="0">
+                          <a:schemeClr val="accent1"/>
+                        </a:fillRef>
+                        <a:effectRef idx="0">
+                          <a:schemeClr val="accent1"/>
+                        </a:effectRef>
+                        <a:fontRef idx="minor">
+                          <a:schemeClr val="tx1"/>
+                        </a:fontRef>
+                      </wps:style>
+                      <wps:bodyPr/>
+                    </wps:wsp>
+                  </a:graphicData>
+                </a:graphic>
+              </wp:anchor>
+            </w:drawing>
+          </mc:Choice>
+          <mc:Fallback>
+            <w:pict>
+              <v:shape w14:anchorId="3097FAE7" id="Conector de Seta Reta 8" o:spid="_x0000_s1026" type="#_x0000_t32" style="position:absolute;margin-left:380pt;margin-top:39.35pt;width:0;height:99pt;z-index:251736064;visibility:visible;mso-wrap-style:square;mso-wrap-distance-left:9pt;mso-wrap-distance-top:0;mso-wrap-distance-right:9pt;mso-wrap-distance-bottom:0;mso-position-horizontal:absolute;mso-position-horizontal-relative:text;mso-position-vertical:absolute;mso-position-vertical-relative:text" o:gfxdata="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" strokecolor="red" strokeweight="1.5pt">
+                <v:stroke endarrow="block" joinstyle="miter"/>
+              </v:shape>
+            </w:pict>
+          </mc:Fallback>
+        </mc:AlternateContent>
+      </w:r>
+      <w:r>
+        <w:rPr>
+          <w:noProof/>
+        </w:rPr>
+        <mc:AlternateContent>
+          <mc:Choice Requires="wps">
+            <w:drawing>
+              <wp:anchor distT="0" distB="0" distL="114300" distR="114300" simplePos="0" relativeHeight="251731968" behindDoc="0" locked="0" layoutInCell="1" allowOverlap="1" wp14:anchorId="19DEB75D" wp14:editId="30614DF7">
+                <wp:simplePos x="0" y="0"/>
+                <wp:positionH relativeFrom="column">
+                  <wp:posOffset>3790950</wp:posOffset>
+                </wp:positionH>
+                <wp:positionV relativeFrom="paragraph">
+                  <wp:posOffset>329565</wp:posOffset>
+                </wp:positionV>
+                <wp:extent cx="1606550" cy="177800"/>
+                <wp:effectExtent l="0" t="0" r="12700" b="12700"/>
+                <wp:wrapNone/>
+                <wp:docPr id="322272781" name="Retângulo 7"/>
+                <wp:cNvGraphicFramePr/>
+                <a:graphic xmlns:a="http://schemas.openxmlformats.org/drawingml/2006/main">
+                  <a:graphicData uri="http://schemas.microsoft.com/office/word/2010/wordprocessingShape">
+                    <wps:wsp>
+                      <wps:cNvSpPr/>
+                      <wps:spPr>
+                        <a:xfrm>
+                          <a:off x="0" y="0"/>
+                          <a:ext cx="1606550" cy="177800"/>
+                        </a:xfrm>
+                        <a:prstGeom prst="rect">
+                          <a:avLst/>
+                        </a:prstGeom>
+                        <a:noFill/>
+                        <a:ln>
+                          <a:solidFill>
+                            <a:srgbClr val="FF0000"/>
+                          </a:solidFill>
+                        </a:ln>
+                      </wps:spPr>
+                      <wps:style>
+                        <a:lnRef idx="2">
+                          <a:schemeClr val="accent1">
+                            <a:shade val="50000"/>
+                          </a:schemeClr>
+                        </a:lnRef>
+                        <a:fillRef idx="1">
+                          <a:schemeClr val="accent1"/>
+                        </a:fillRef>
+                        <a:effectRef idx="0">
+                          <a:schemeClr val="accent1"/>
+                        </a:effectRef>
+                        <a:fontRef idx="minor">
+                          <a:schemeClr val="lt1"/>
+                        </a:fontRef>
+                      </wps:style>
+                      <wps:bodyPr rot="0" spcFirstLastPara="0" vertOverflow="overflow" horzOverflow="overflow" vert="horz" wrap="square" lIns="91440" tIns="45720" rIns="91440" bIns="45720" numCol="1" spcCol="0" rtlCol="0" fromWordArt="0" anchor="ctr" anchorCtr="0" forceAA="0" compatLnSpc="1">
+                        <a:prstTxWarp prst="textNoShape">
+                          <a:avLst/>
+                        </a:prstTxWarp>
+                        <a:noAutofit/>
+                      </wps:bodyPr>
+                    </wps:wsp>
+                  </a:graphicData>
+                </a:graphic>
+              </wp:anchor>
+            </w:drawing>
+          </mc:Choice>
+          <mc:Fallback>
+            <w:pict>
+              <v:rect w14:anchorId="1C6CEC2B" id="Retângulo 7" o:spid="_x0000_s1026" style="position:absolute;margin-left:298.5pt;margin-top:25.95pt;width:126.5pt;height:14pt;z-index:251731968;visibility:visible;mso-wrap-style:square;mso-wrap-distance-left:9pt;mso-wrap-distance-top:0;mso-wrap-distance-right:9pt;mso-wrap-distance-bottom:0;mso-position-horizontal:absolute;mso-position-horizontal-relative:text;mso-position-vertical:absolute;mso-position-vertical-relative:text;v-text-anchor:middle" o:gfxdata="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" filled="f" strokecolor="red" strokeweight="1pt"/>
+            </w:pict>
+          </mc:Fallback>
+        </mc:AlternateContent>
+      </w:r>
+      <w:r>
+        <w:drawing>
+          <wp:inline distT="0" distB="0" distL="0" distR="0" wp14:anchorId="294DD2E9" wp14:editId="5C8B0803">
+            <wp:extent cx="5563376" cy="1305107"/>
+            <wp:effectExtent l="0" t="0" r="0" b="9525"/>
+            <wp:docPr id="1911622732" name="Imagem 1911622732"/>
+            <wp:cNvGraphicFramePr>
+              <a:graphicFrameLocks xmlns:a="http://schemas.openxmlformats.org/drawingml/2006/main" noChangeAspect="1"/>
+            </wp:cNvGraphicFramePr>
+            <a:graphic xmlns:a="http://schemas.openxmlformats.org/drawingml/2006/main">
+              <a:graphicData uri="http://schemas.openxmlformats.org/drawingml/2006/picture">
+                <pic:pic xmlns:pic="http://schemas.openxmlformats.org/drawingml/2006/picture">
+                  <pic:nvPicPr>
+                    <pic:cNvPr id="1162870193" name=""/>
+                    <pic:cNvPicPr/>
+                  </pic:nvPicPr>
+                  <pic:blipFill>
+                    <a:blip r:embed="rId61"/>
+                    <a:stretch>
+                      <a:fillRect/>
+                    </a:stretch>
+                  </pic:blipFill>
+                  <pic:spPr>
+                    <a:xfrm>
+                      <a:off x="0" y="0"/>
+                      <a:ext cx="5563376" cy="1305107"/>
+                    </a:xfrm>
+                    <a:prstGeom prst="rect">
+                      <a:avLst/>
+                    </a:prstGeom>
+                  </pic:spPr>
+                </pic:pic>
+              </a:graphicData>
+            </a:graphic>
+          </wp:inline>
+        </w:drawing>
+      </w:r>
+    </w:p>
+    <w:p>
+      <w:r>
+        <w:rPr>
+          <w:noProof/>
+        </w:rPr>
+        <mc:AlternateContent>
+          <mc:Choice Requires="wps">
+            <w:drawing>
+              <wp:anchor distT="0" distB="0" distL="114300" distR="114300" simplePos="0" relativeHeight="251734016" behindDoc="0" locked="0" layoutInCell="1" allowOverlap="1" wp14:anchorId="6A09A223" wp14:editId="2C3F8CE8">
+                <wp:simplePos x="0" y="0"/>
+                <wp:positionH relativeFrom="column">
+                  <wp:posOffset>3778250</wp:posOffset>
+                </wp:positionH>
+                <wp:positionV relativeFrom="paragraph">
+                  <wp:posOffset>314960</wp:posOffset>
+                </wp:positionV>
+                <wp:extent cx="1822450" cy="177800"/>
+                <wp:effectExtent l="0" t="0" r="25400" b="12700"/>
+                <wp:wrapNone/>
+                <wp:docPr id="320111539" name="Retângulo 7"/>
+                <wp:cNvGraphicFramePr/>
+                <a:graphic xmlns:a="http://schemas.openxmlformats.org/drawingml/2006/main">
+                  <a:graphicData uri="http://schemas.microsoft.com/office/word/2010/wordprocessingShape">
+                    <wps:wsp>
+                      <wps:cNvSpPr/>
+                      <wps:spPr>
+                        <a:xfrm>
+                          <a:off x="0" y="0"/>
+                          <a:ext cx="1822450" cy="177800"/>
+                        </a:xfrm>
+                        <a:prstGeom prst="rect">
+                          <a:avLst/>
+                        </a:prstGeom>
+                        <a:noFill/>
+                        <a:ln>
+                          <a:solidFill>
+                            <a:srgbClr val="FF0000"/>
+                          </a:solidFill>
+                        </a:ln>
+                      </wps:spPr>
+                      <wps:style>
+                        <a:lnRef idx="2">
+                          <a:schemeClr val="accent1">
+                            <a:shade val="50000"/>
+                          </a:schemeClr>
+                        </a:lnRef>
+                        <a:fillRef idx="1">
+                          <a:schemeClr val="accent1"/>
+                        </a:fillRef>
+                        <a:effectRef idx="0">
+                          <a:schemeClr val="accent1"/>
+                        </a:effectRef>
+                        <a:fontRef idx="minor">
+                          <a:schemeClr val="lt1"/>
+                        </a:fontRef>
+                      </wps:style>
+                      <wps:bodyPr rot="0" spcFirstLastPara="0" vertOverflow="overflow" horzOverflow="overflow" vert="horz" wrap="square" lIns="91440" tIns="45720" rIns="91440" bIns="45720" numCol="1" spcCol="0" rtlCol="0" fromWordArt="0" anchor="ctr" anchorCtr="0" forceAA="0" compatLnSpc="1">
+                        <a:prstTxWarp prst="textNoShape">
+                          <a:avLst/>
+                        </a:prstTxWarp>
+                        <a:noAutofit/>
+                      </wps:bodyPr>
+                    </wps:wsp>
+                  </a:graphicData>
+                </a:graphic>
+                <wp14:sizeRelH relativeFrom="margin">
+                  <wp14:pctWidth>0</wp14:pctWidth>
+                </wp14:sizeRelH>
+              </wp:anchor>
+            </w:drawing>
+          </mc:Choice>
+          <mc:Fallback>
+            <w:pict>
+              <v:rect w14:anchorId="3722776C" id="Retângulo 7" o:spid="_x0000_s1026" style="position:absolute;margin-left:297.5pt;margin-top:24.8pt;width:143.5pt;height:14pt;z-index:251734016;visibility:visible;mso-wrap-style:square;mso-width-percent:0;mso-wrap-distance-left:9pt;mso-wrap-distance-top:0;mso-wrap-distance-right:9pt;mso-wrap-distance-bottom:0;mso-position-horizontal:absolute;mso-position-horizontal-relative:text;mso-position-vertical:absolute;mso-position-vertical-relative:text;mso-width-percent:0;mso-width-relative:margin;v-text-anchor:middle" o:gfxdata="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" filled="f" strokecolor="red" strokeweight="1pt"/>
+            </w:pict>
+          </mc:Fallback>
+        </mc:AlternateContent>
+      </w:r>
+      <w:r>
+        <w:drawing>
+          <wp:inline distT="0" distB="0" distL="0" distR="0" wp14:anchorId="220D94AC" wp14:editId="7E0D5183">
+            <wp:extent cx="5763429" cy="1324160"/>
+            <wp:effectExtent l="0" t="0" r="0" b="9525"/>
+            <wp:docPr id="1609425403" name="Imagem 1"/>
+            <wp:cNvGraphicFramePr>
+              <a:graphicFrameLocks xmlns:a="http://schemas.openxmlformats.org/drawingml/2006/main" noChangeAspect="1"/>
+            </wp:cNvGraphicFramePr>
+            <a:graphic xmlns:a="http://schemas.openxmlformats.org/drawingml/2006/main">
+              <a:graphicData uri="http://schemas.openxmlformats.org/drawingml/2006/picture">
+                <pic:pic xmlns:pic="http://schemas.openxmlformats.org/drawingml/2006/picture">
+                  <pic:nvPicPr>
+                    <pic:cNvPr id="1609425403" name=""/>
+                    <pic:cNvPicPr/>
+                  </pic:nvPicPr>
+                  <pic:blipFill>
+                    <a:blip r:embed="rId68"/>
+                    <a:stretch>
+                      <a:fillRect/>
+                    </a:stretch>
+                  </pic:blipFill>
+                  <pic:spPr>
+                    <a:xfrm>
+                      <a:off x="0" y="0"/>
+                      <a:ext cx="5763429" cy="1324160"/>
+                    </a:xfrm>
+                    <a:prstGeom prst="rect">
+                      <a:avLst/>
+                    </a:prstGeom>
+                  </pic:spPr>
+                </pic:pic>
+              </a:graphicData>
+            </a:graphic>
+          </wp:inline>
+        </w:drawing>
+      </w:r>
+    </w:p>
+    <w:p>
+      <w:r>
+        <w:t xml:space="preserve">3 – Como não serão apresentados os </w:t>
+      </w:r>
+      <w:r>
+        <w:t>dados do produto recém inserido, podemos remover a linha</w:t>
+      </w:r>
+    </w:p>
+    <w:p>
+      <w:pPr>
+        <w:jc w:val="center"/>
+      </w:pPr>
+      <w:r>
+        <w:drawing>
+          <wp:inline distT="0" distB="0" distL="0" distR="0" wp14:anchorId="13F6DDF1" wp14:editId="00AD2676">
+            <wp:extent cx="3677163" cy="171474"/>
+            <wp:effectExtent l="0" t="0" r="0" b="0"/>
+            <wp:docPr id="1347549872" name="Imagem 1"/>
+            <wp:cNvGraphicFramePr>
+              <a:graphicFrameLocks xmlns:a="http://schemas.openxmlformats.org/drawingml/2006/main" noChangeAspect="1"/>
+            </wp:cNvGraphicFramePr>
+            <a:graphic xmlns:a="http://schemas.openxmlformats.org/drawingml/2006/main">
+              <a:graphicData uri="http://schemas.openxmlformats.org/drawingml/2006/picture">
+                <pic:pic xmlns:pic="http://schemas.openxmlformats.org/drawingml/2006/picture">
+                  <pic:nvPicPr>
+                    <pic:cNvPr id="1347549872" name=""/>
+                    <pic:cNvPicPr/>
+                  </pic:nvPicPr>
+                  <pic:blipFill>
+                    <a:blip r:embed="rId69"/>
+                    <a:stretch>
+                      <a:fillRect/>
+                    </a:stretch>
+                  </pic:blipFill>
+                  <pic:spPr>
+                    <a:xfrm>
+                      <a:off x="0" y="0"/>
+                      <a:ext cx="3677163" cy="171474"/>
+                    </a:xfrm>
+                    <a:prstGeom prst="rect">
+                      <a:avLst/>
+                    </a:prstGeom>
+                  </pic:spPr>
+                </pic:pic>
+              </a:graphicData>
+            </a:graphic>
+          </wp:inline>
+        </w:drawing>
+      </w:r>
+    </w:p>
+    <w:p>
+      <w:r>
+        <w:t>E ficaremos com o método alterado como abaixo</w:t>
+      </w:r>
+    </w:p>
+    <w:p>
+      <w:r>
+        <w:drawing>
+          <wp:inline distT="0" distB="0" distL="0" distR="0" wp14:anchorId="511961DB" wp14:editId="55CBE074">
+            <wp:extent cx="5820587" cy="1219370"/>
+            <wp:effectExtent l="0" t="0" r="8890" b="0"/>
+            <wp:docPr id="1214472059" name="Imagem 1"/>
+            <wp:cNvGraphicFramePr>
+              <a:graphicFrameLocks xmlns:a="http://schemas.openxmlformats.org/drawingml/2006/main" noChangeAspect="1"/>
+            </wp:cNvGraphicFramePr>
+            <a:graphic xmlns:a="http://schemas.openxmlformats.org/drawingml/2006/main">
+              <a:graphicData uri="http://schemas.openxmlformats.org/drawingml/2006/picture">
+                <pic:pic xmlns:pic="http://schemas.openxmlformats.org/drawingml/2006/picture">
+                  <pic:nvPicPr>
+                    <pic:cNvPr id="1214472059" name=""/>
+                    <pic:cNvPicPr/>
+                  </pic:nvPicPr>
+                  <pic:blipFill>
+                    <a:blip r:embed="rId70"/>
+                    <a:stretch>
+                      <a:fillRect/>
+                    </a:stretch>
+                  </pic:blipFill>
+                  <pic:spPr>
+                    <a:xfrm>
+                      <a:off x="0" y="0"/>
+                      <a:ext cx="5820587" cy="1219370"/>
+                    </a:xfrm>
+                    <a:prstGeom prst="rect">
+                      <a:avLst/>
+                    </a:prstGeom>
+                  </pic:spPr>
+                </pic:pic>
+              </a:graphicData>
+            </a:graphic>
+          </wp:inline>
+        </w:drawing>
+      </w:r>
+    </w:p>
+    <w:p>
+      <w:pPr>
+        <w:pStyle w:val="Ttulo2"/>
+        <w:rPr>
+          <w:i/>
+          <w:iCs/>
+        </w:rPr>
+      </w:pPr>
+      <w:bookmarkStart w:id="16" w:name="_Toc135531843"/>
+      <w:r>
+        <w:t>Apresentando</w:t>
+      </w:r>
+      <w:r>
+        <w:t xml:space="preserve"> </w:t>
+      </w:r>
+      <w:r>
+        <w:t xml:space="preserve">uma mensagem de sucesso </w:t>
+      </w:r>
+      <w:r>
+        <w:t>no</w:t>
+      </w:r>
+      <w:r>
+        <w:t xml:space="preserve"> </w:t>
+      </w:r>
+      <w:proofErr w:type="spellStart"/>
+      <w:r>
+        <w:rPr>
+          <w:i/>
+          <w:iCs/>
+        </w:rPr>
+        <w:t>redirect</w:t>
+      </w:r>
+      <w:bookmarkEnd w:id="16"/>
+      <w:proofErr w:type="spellEnd"/>
+      <w:r>
+        <w:rPr>
+          <w:i/>
+          <w:iCs/>
+        </w:rPr>
+        <w:t xml:space="preserve"> </w:t>
+      </w:r>
+    </w:p>
+    <w:p>
+      <w:r>
+        <w:t xml:space="preserve">Para que o usuário ainda receba algum </w:t>
+      </w:r>
+      <w:r>
+        <w:rPr>
+          <w:i/>
+          <w:iCs/>
+        </w:rPr>
+        <w:t>feedback</w:t>
+      </w:r>
+      <w:r>
+        <w:t xml:space="preserve"> de que a ação de inserção de produto foi executada com sucesso, seria interessante que chegasse à página de listagem </w:t>
+      </w:r>
+      <w:r>
+        <w:t xml:space="preserve">de produtos </w:t>
+      </w:r>
+      <w:r>
+        <w:t xml:space="preserve">a informação de que um produto acaba de ser </w:t>
+      </w:r>
+      <w:r>
+        <w:lastRenderedPageBreak/>
+        <w:t xml:space="preserve">adicionado. Para isso, vincularemos ao </w:t>
+      </w:r>
+      <w:proofErr w:type="spellStart"/>
+      <w:r>
+        <w:rPr>
+          <w:i/>
+          <w:iCs/>
+        </w:rPr>
+        <w:t>redirect</w:t>
+      </w:r>
+      <w:proofErr w:type="spellEnd"/>
+      <w:r>
+        <w:t xml:space="preserve"> uma variável de sessão </w:t>
+      </w:r>
+      <w:r>
+        <w:rPr>
+          <w:b/>
+          <w:bCs/>
+        </w:rPr>
+        <w:t>“msg”</w:t>
+      </w:r>
+      <w:r>
+        <w:t xml:space="preserve"> </w:t>
+      </w:r>
+      <w:r>
+        <w:t xml:space="preserve">com </w:t>
+      </w:r>
+      <w:r>
+        <w:t>um texto que inform</w:t>
+      </w:r>
+      <w:r>
+        <w:t>ará</w:t>
+      </w:r>
+      <w:r>
+        <w:t xml:space="preserve"> o usuário esse fato. Faremos isso de forma que quando a tela de listagem de produtos </w:t>
+      </w:r>
+      <w:r>
+        <w:t xml:space="preserve">for </w:t>
+      </w:r>
+      <w:r>
+        <w:t xml:space="preserve">chamada diretamente essa variável </w:t>
+      </w:r>
+      <w:r>
+        <w:rPr>
+          <w:b/>
+          <w:bCs/>
+        </w:rPr>
+        <w:t>“msg”</w:t>
+      </w:r>
+      <w:r>
+        <w:t xml:space="preserve"> esteja vazia </w:t>
+      </w:r>
+      <w:r>
+        <w:t>e a listagem será apresentada normalmente.</w:t>
+      </w:r>
+    </w:p>
+    <w:p>
+      <w:r>
+        <w:t xml:space="preserve">1 </w:t>
+      </w:r>
+      <w:r>
+        <w:t>–</w:t>
+      </w:r>
+      <w:r>
+        <w:t xml:space="preserve"> </w:t>
+      </w:r>
+      <w:r>
+        <w:t xml:space="preserve">Adicione um parâmetro </w:t>
+      </w:r>
+      <w:proofErr w:type="spellStart"/>
+      <w:r>
+        <w:rPr>
+          <w:b/>
+          <w:bCs/>
+        </w:rPr>
+        <w:t>RedirectAttributes</w:t>
+      </w:r>
+      <w:proofErr w:type="spellEnd"/>
+      <w:r>
+        <w:rPr>
+          <w:b/>
+          <w:bCs/>
+        </w:rPr>
+        <w:t xml:space="preserve"> </w:t>
+      </w:r>
+      <w:proofErr w:type="spellStart"/>
+      <w:r>
+        <w:rPr>
+          <w:b/>
+          <w:bCs/>
+        </w:rPr>
+        <w:t>redirectAttributes</w:t>
+      </w:r>
+      <w:proofErr w:type="spellEnd"/>
+      <w:r>
+        <w:t xml:space="preserve"> ao método </w:t>
+      </w:r>
+      <w:proofErr w:type="gramStart"/>
+      <w:r>
+        <w:rPr>
+          <w:b/>
+          <w:bCs/>
+        </w:rPr>
+        <w:t>novo(</w:t>
+      </w:r>
+      <w:proofErr w:type="gramEnd"/>
+      <w:r>
+        <w:rPr>
+          <w:b/>
+          <w:bCs/>
+        </w:rPr>
+        <w:t xml:space="preserve">Produto </w:t>
+      </w:r>
+      <w:proofErr w:type="spellStart"/>
+      <w:r>
+        <w:rPr>
+          <w:b/>
+          <w:bCs/>
+        </w:rPr>
+        <w:t>produto</w:t>
+      </w:r>
+      <w:proofErr w:type="spellEnd"/>
+      <w:r>
+        <w:rPr>
+          <w:b/>
+          <w:bCs/>
+        </w:rPr>
+        <w:t>)</w:t>
+      </w:r>
+      <w:r>
+        <w:rPr>
+          <w:noProof/>
+        </w:rPr>
+        <w:t xml:space="preserve"> </w:t>
+      </w:r>
+    </w:p>
+    <w:p>
+      <w:r>
+        <w:rPr>
+          <w:noProof/>
+        </w:rPr>
+        <mc:AlternateContent>
+          <mc:Choice Requires="wps">
+            <w:drawing>
+              <wp:anchor distT="0" distB="0" distL="114300" distR="114300" simplePos="0" relativeHeight="251738112" behindDoc="0" locked="0" layoutInCell="1" allowOverlap="1" wp14:anchorId="51EB883B" wp14:editId="7A89B770">
+                <wp:simplePos x="0" y="0"/>
+                <wp:positionH relativeFrom="column">
+                  <wp:posOffset>3200400</wp:posOffset>
+                </wp:positionH>
+                <wp:positionV relativeFrom="paragraph">
+                  <wp:posOffset>153035</wp:posOffset>
+                </wp:positionV>
+                <wp:extent cx="2857500" cy="177800"/>
+                <wp:effectExtent l="0" t="0" r="19050" b="12700"/>
+                <wp:wrapNone/>
+                <wp:docPr id="1740392518" name="Retângulo 7"/>
+                <wp:cNvGraphicFramePr/>
+                <a:graphic xmlns:a="http://schemas.openxmlformats.org/drawingml/2006/main">
+                  <a:graphicData uri="http://schemas.microsoft.com/office/word/2010/wordprocessingShape">
+                    <wps:wsp>
+                      <wps:cNvSpPr/>
+                      <wps:spPr>
+                        <a:xfrm>
+                          <a:off x="0" y="0"/>
+                          <a:ext cx="2857500" cy="177800"/>
+                        </a:xfrm>
+                        <a:prstGeom prst="rect">
+                          <a:avLst/>
+                        </a:prstGeom>
+                        <a:noFill/>
+                        <a:ln>
+                          <a:solidFill>
+                            <a:srgbClr val="FF0000"/>
+                          </a:solidFill>
+                        </a:ln>
+                      </wps:spPr>
+                      <wps:style>
+                        <a:lnRef idx="2">
+                          <a:schemeClr val="accent1">
+                            <a:shade val="50000"/>
+                          </a:schemeClr>
+                        </a:lnRef>
+                        <a:fillRef idx="1">
+                          <a:schemeClr val="accent1"/>
+                        </a:fillRef>
+                        <a:effectRef idx="0">
+                          <a:schemeClr val="accent1"/>
+                        </a:effectRef>
+                        <a:fontRef idx="minor">
+                          <a:schemeClr val="lt1"/>
+                        </a:fontRef>
+                      </wps:style>
+                      <wps:bodyPr rot="0" spcFirstLastPara="0" vertOverflow="overflow" horzOverflow="overflow" vert="horz" wrap="square" lIns="91440" tIns="45720" rIns="91440" bIns="45720" numCol="1" spcCol="0" rtlCol="0" fromWordArt="0" anchor="ctr" anchorCtr="0" forceAA="0" compatLnSpc="1">
+                        <a:prstTxWarp prst="textNoShape">
+                          <a:avLst/>
+                        </a:prstTxWarp>
+                        <a:noAutofit/>
+                      </wps:bodyPr>
+                    </wps:wsp>
+                  </a:graphicData>
+                </a:graphic>
+                <wp14:sizeRelH relativeFrom="margin">
+                  <wp14:pctWidth>0</wp14:pctWidth>
+                </wp14:sizeRelH>
+              </wp:anchor>
+            </w:drawing>
+          </mc:Choice>
+          <mc:Fallback>
+            <w:pict>
+              <v:rect w14:anchorId="32C0694E" id="Retângulo 7" o:spid="_x0000_s1026" style="position:absolute;margin-left:252pt;margin-top:12.05pt;width:225pt;height:14pt;z-index:251738112;visibility:visible;mso-wrap-style:square;mso-width-percent:0;mso-wrap-distance-left:9pt;mso-wrap-distance-top:0;mso-wrap-distance-right:9pt;mso-wrap-distance-bottom:0;mso-position-horizontal:absolute;mso-position-horizontal-relative:text;mso-position-vertical:absolute;mso-position-vertical-relative:text;mso-width-percent:0;mso-width-relative:margin;v-text-anchor:middle" o:gfxdata="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" filled="f" strokecolor="red" strokeweight="1pt"/>
+            </w:pict>
+          </mc:Fallback>
+        </mc:AlternateContent>
+      </w:r>
+      <w:r>
+        <w:drawing>
+          <wp:inline distT="0" distB="0" distL="0" distR="0" wp14:anchorId="6422913A" wp14:editId="1D2A5C7A">
+            <wp:extent cx="6325483" cy="333422"/>
+            <wp:effectExtent l="0" t="0" r="0" b="9525"/>
+            <wp:docPr id="1584602317" name="Imagem 1"/>
+            <wp:cNvGraphicFramePr>
+              <a:graphicFrameLocks xmlns:a="http://schemas.openxmlformats.org/drawingml/2006/main" noChangeAspect="1"/>
+            </wp:cNvGraphicFramePr>
+            <a:graphic xmlns:a="http://schemas.openxmlformats.org/drawingml/2006/main">
+              <a:graphicData uri="http://schemas.openxmlformats.org/drawingml/2006/picture">
+                <pic:pic xmlns:pic="http://schemas.openxmlformats.org/drawingml/2006/picture">
+                  <pic:nvPicPr>
+                    <pic:cNvPr id="1584602317" name=""/>
+                    <pic:cNvPicPr/>
+                  </pic:nvPicPr>
+                  <pic:blipFill>
+                    <a:blip r:embed="rId71"/>
+                    <a:stretch>
+                      <a:fillRect/>
+                    </a:stretch>
+                  </pic:blipFill>
+                  <pic:spPr>
+                    <a:xfrm>
+                      <a:off x="0" y="0"/>
+                      <a:ext cx="6325483" cy="333422"/>
+                    </a:xfrm>
+                    <a:prstGeom prst="rect">
+                      <a:avLst/>
+                    </a:prstGeom>
+                  </pic:spPr>
+                </pic:pic>
+              </a:graphicData>
+            </a:graphic>
+          </wp:inline>
+        </w:drawing>
+      </w:r>
+    </w:p>
+    <w:p>
+      <w:r>
+        <w:t xml:space="preserve">2 – Dentro do método, adicione um atributo </w:t>
+      </w:r>
+      <w:r>
+        <w:rPr>
+          <w:b/>
+          <w:bCs/>
+        </w:rPr>
+        <w:t>“msg”</w:t>
+      </w:r>
+      <w:r>
+        <w:t xml:space="preserve"> com o valor </w:t>
+      </w:r>
+      <w:r>
+        <w:rPr>
+          <w:b/>
+          <w:bCs/>
+        </w:rPr>
+        <w:t>“Novo produto criado!”</w:t>
+      </w:r>
+      <w:r>
+        <w:t xml:space="preserve"> através do método </w:t>
+      </w:r>
+      <w:proofErr w:type="spellStart"/>
+      <w:proofErr w:type="gramStart"/>
+      <w:r>
+        <w:rPr>
+          <w:b/>
+          <w:bCs/>
+        </w:rPr>
+        <w:t>addFlashAttribute</w:t>
+      </w:r>
+      <w:proofErr w:type="spellEnd"/>
+      <w:r>
+        <w:rPr>
+          <w:b/>
+          <w:bCs/>
+        </w:rPr>
+        <w:t>(</w:t>
+      </w:r>
+      <w:proofErr w:type="gramEnd"/>
+      <w:r>
+        <w:rPr>
+          <w:b/>
+          <w:bCs/>
+        </w:rPr>
+        <w:t>)</w:t>
+      </w:r>
+      <w:r>
+        <w:t xml:space="preserve"> d</w:t>
+      </w:r>
+      <w:r>
+        <w:t xml:space="preserve">o parâmetro </w:t>
+      </w:r>
+      <w:proofErr w:type="spellStart"/>
+      <w:r>
+        <w:rPr>
+          <w:b/>
+          <w:bCs/>
+        </w:rPr>
+        <w:t>redirectAttributes</w:t>
+      </w:r>
+      <w:proofErr w:type="spellEnd"/>
+      <w:r>
+        <w:rPr>
+          <w:b/>
+          <w:bCs/>
+        </w:rPr>
+        <w:t xml:space="preserve">. </w:t>
+      </w:r>
+      <w:r>
+        <w:t>Veja abaixo como fica o método alterado:</w:t>
+      </w:r>
+    </w:p>
+    <w:p>
+      <w:r>
+        <w:rPr>
+          <w:noProof/>
+        </w:rPr>
+        <mc:AlternateContent>
+          <mc:Choice Requires="wps">
+            <w:drawing>
+              <wp:anchor distT="0" distB="0" distL="114300" distR="114300" simplePos="0" relativeHeight="251739136" behindDoc="0" locked="0" layoutInCell="1" allowOverlap="1" wp14:anchorId="60716182" wp14:editId="22CE127B">
+                <wp:simplePos x="0" y="0"/>
+                <wp:positionH relativeFrom="column">
+                  <wp:posOffset>368300</wp:posOffset>
+                </wp:positionH>
+                <wp:positionV relativeFrom="paragraph">
+                  <wp:posOffset>673100</wp:posOffset>
+                </wp:positionV>
+                <wp:extent cx="5168900" cy="0"/>
+                <wp:effectExtent l="0" t="19050" r="31750" b="19050"/>
+                <wp:wrapNone/>
+                <wp:docPr id="690527447" name="Conector reto 13"/>
+                <wp:cNvGraphicFramePr/>
+                <a:graphic xmlns:a="http://schemas.openxmlformats.org/drawingml/2006/main">
+                  <a:graphicData uri="http://schemas.microsoft.com/office/word/2010/wordprocessingShape">
+                    <wps:wsp>
+                      <wps:cNvCnPr/>
+                      <wps:spPr>
+                        <a:xfrm>
+                          <a:off x="0" y="0"/>
+                          <a:ext cx="5168900" cy="0"/>
+                        </a:xfrm>
+                        <a:prstGeom prst="line">
+                          <a:avLst/>
+                        </a:prstGeom>
+                        <a:ln w="28575">
+                          <a:solidFill>
+                            <a:srgbClr val="FF0000"/>
+                          </a:solidFill>
+                        </a:ln>
+                      </wps:spPr>
+                      <wps:style>
+                        <a:lnRef idx="1">
+                          <a:schemeClr val="accent1"/>
+                        </a:lnRef>
+                        <a:fillRef idx="0">
+                          <a:schemeClr val="accent1"/>
+                        </a:fillRef>
+                        <a:effectRef idx="0">
+                          <a:schemeClr val="accent1"/>
+                        </a:effectRef>
+                        <a:fontRef idx="minor">
+                          <a:schemeClr val="tx1"/>
+                        </a:fontRef>
+                      </wps:style>
+                      <wps:bodyPr/>
+                    </wps:wsp>
+                  </a:graphicData>
+                </a:graphic>
+              </wp:anchor>
+            </w:drawing>
+          </mc:Choice>
+          <mc:Fallback>
+            <w:pict>
+              <v:line w14:anchorId="797544E7" id="Conector reto 13" o:spid="_x0000_s1026" style="position:absolute;z-index:251739136;visibility:visible;mso-wrap-style:square;mso-wrap-distance-left:9pt;mso-wrap-distance-top:0;mso-wrap-distance-right:9pt;mso-wrap-distance-bottom:0;mso-position-horizontal:absolute;mso-position-horizontal-relative:text;mso-position-vertical:absolute;mso-position-vertical-relative:text" from="29pt,53pt" to="436pt,53pt" o:gfxdata="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" strokecolor="red" strokeweight="2.25pt">
+                <v:stroke joinstyle="miter"/>
+              </v:line>
+            </w:pict>
+          </mc:Fallback>
+        </mc:AlternateContent>
+      </w:r>
+      <w:r>
+        <w:drawing>
+          <wp:inline distT="0" distB="0" distL="0" distR="0" wp14:anchorId="1EDA9F31" wp14:editId="4419D6AB">
+            <wp:extent cx="6315956" cy="1333686"/>
+            <wp:effectExtent l="0" t="0" r="8890" b="0"/>
+            <wp:docPr id="1294812530" name="Imagem 1"/>
+            <wp:cNvGraphicFramePr>
+              <a:graphicFrameLocks xmlns:a="http://schemas.openxmlformats.org/drawingml/2006/main" noChangeAspect="1"/>
+            </wp:cNvGraphicFramePr>
+            <a:graphic xmlns:a="http://schemas.openxmlformats.org/drawingml/2006/main">
+              <a:graphicData uri="http://schemas.openxmlformats.org/drawingml/2006/picture">
+                <pic:pic xmlns:pic="http://schemas.openxmlformats.org/drawingml/2006/picture">
+                  <pic:nvPicPr>
+                    <pic:cNvPr id="1294812530" name=""/>
+                    <pic:cNvPicPr/>
+                  </pic:nvPicPr>
+                  <pic:blipFill>
+                    <a:blip r:embed="rId72"/>
+                    <a:stretch>
+                      <a:fillRect/>
+                    </a:stretch>
+                  </pic:blipFill>
+                  <pic:spPr>
+                    <a:xfrm>
+                      <a:off x="0" y="0"/>
+                      <a:ext cx="6315956" cy="1333686"/>
+                    </a:xfrm>
+                    <a:prstGeom prst="rect">
+                      <a:avLst/>
+                    </a:prstGeom>
+                  </pic:spPr>
+                </pic:pic>
+              </a:graphicData>
+            </a:graphic>
+          </wp:inline>
+        </w:drawing>
+      </w:r>
+    </w:p>
+    <w:p>
+      <w:r>
+        <w:t xml:space="preserve">Observação: o método </w:t>
+      </w:r>
+      <w:proofErr w:type="spellStart"/>
+      <w:proofErr w:type="gramStart"/>
+      <w:r>
+        <w:rPr>
+          <w:b/>
+          <w:bCs/>
+        </w:rPr>
+        <w:t>addFlashAttribute</w:t>
+      </w:r>
+      <w:proofErr w:type="spellEnd"/>
+      <w:r>
+        <w:rPr>
+          <w:b/>
+          <w:bCs/>
+        </w:rPr>
+        <w:t>(</w:t>
+      </w:r>
+      <w:proofErr w:type="gramEnd"/>
+      <w:r>
+        <w:rPr>
+          <w:b/>
+          <w:bCs/>
+        </w:rPr>
+        <w:t>)</w:t>
+      </w:r>
+      <w:r>
+        <w:t xml:space="preserve"> adiciona uma variável de sessão que só permanece na sessão até que o método para o qual foi feito o redirecionamento seja executado. Na sequência, a variável de sessão </w:t>
+      </w:r>
+      <w:r>
+        <w:rPr>
+          <w:b/>
+          <w:bCs/>
+        </w:rPr>
+        <w:t>“msg”</w:t>
+      </w:r>
+      <w:r>
+        <w:t xml:space="preserve"> é removida da sessão e qualquer tentativa de recuperar seu valor retornará </w:t>
+      </w:r>
+      <w:proofErr w:type="spellStart"/>
+      <w:r>
+        <w:rPr>
+          <w:b/>
+          <w:bCs/>
+        </w:rPr>
+        <w:t>null</w:t>
+      </w:r>
+      <w:proofErr w:type="spellEnd"/>
+      <w:r>
+        <w:t>.</w:t>
+      </w:r>
+    </w:p>
+    <w:p>
+      <w:r>
+        <w:t xml:space="preserve">3 – Na página </w:t>
+      </w:r>
+      <w:r>
+        <w:rPr>
+          <w:b/>
+          <w:bCs/>
+        </w:rPr>
+        <w:t>lista-produtos.html</w:t>
+      </w:r>
+      <w:r>
+        <w:t xml:space="preserve"> devemos incluir um trecho de código Javascript qu</w:t>
+      </w:r>
+      <w:r>
+        <w:t xml:space="preserve">e verifica se o valor embutido na página da variável de sessão </w:t>
+      </w:r>
+      <w:r>
+        <w:rPr>
+          <w:b/>
+          <w:bCs/>
+        </w:rPr>
+        <w:t>“msg”</w:t>
+      </w:r>
+      <w:r>
+        <w:t xml:space="preserve"> é ou não </w:t>
+      </w:r>
+      <w:proofErr w:type="spellStart"/>
+      <w:r>
+        <w:rPr>
+          <w:b/>
+          <w:bCs/>
+        </w:rPr>
+        <w:t>null</w:t>
+      </w:r>
+      <w:proofErr w:type="spellEnd"/>
+      <w:r>
+        <w:t xml:space="preserve">. No caso de </w:t>
+      </w:r>
+      <w:r>
+        <w:rPr>
+          <w:b/>
+          <w:bCs/>
+        </w:rPr>
+        <w:t>“msg”</w:t>
+      </w:r>
+      <w:r>
+        <w:t xml:space="preserve"> ser diferente de </w:t>
+      </w:r>
+      <w:proofErr w:type="spellStart"/>
+      <w:r>
+        <w:rPr>
+          <w:b/>
+          <w:bCs/>
+        </w:rPr>
+        <w:t>null</w:t>
+      </w:r>
+      <w:proofErr w:type="spellEnd"/>
+      <w:r>
+        <w:t xml:space="preserve"> então esse trecho de código deverá apresentar um </w:t>
+      </w:r>
+      <w:proofErr w:type="spellStart"/>
+      <w:proofErr w:type="gramStart"/>
+      <w:r>
+        <w:rPr>
+          <w:b/>
+          <w:bCs/>
+        </w:rPr>
+        <w:t>alert</w:t>
+      </w:r>
+      <w:proofErr w:type="spellEnd"/>
+      <w:r>
+        <w:rPr>
+          <w:b/>
+          <w:bCs/>
+        </w:rPr>
+        <w:t>(</w:t>
+      </w:r>
+      <w:proofErr w:type="gramEnd"/>
+      <w:r>
+        <w:rPr>
+          <w:b/>
+          <w:bCs/>
+        </w:rPr>
+        <w:t>)</w:t>
+      </w:r>
+      <w:r>
+        <w:t xml:space="preserve"> com o conteúdo de </w:t>
+      </w:r>
+      <w:r>
+        <w:rPr>
+          <w:b/>
+          <w:bCs/>
+        </w:rPr>
+        <w:t>“msg”</w:t>
+      </w:r>
+      <w:r>
+        <w:t>.</w:t>
+      </w:r>
+    </w:p>
+    <w:p>
+      <w:pPr>
+        <w:jc w:val="center"/>
+        <w:rPr>
+          <w:noProof/>
+        </w:rPr>
+      </w:pPr>
+      <w:r>
+        <w:rPr>
+          <w:noProof/>
+        </w:rPr>
+        <mc:AlternateContent>
+          <mc:Choice Requires="wps">
+            <w:drawing>
+              <wp:anchor distT="0" distB="0" distL="114300" distR="114300" simplePos="0" relativeHeight="251740160" behindDoc="0" locked="0" layoutInCell="1" allowOverlap="1" wp14:anchorId="3CE0FC2A" wp14:editId="706BED9A">
+                <wp:simplePos x="0" y="0"/>
+                <wp:positionH relativeFrom="column">
+                  <wp:posOffset>2425700</wp:posOffset>
+                </wp:positionH>
+                <wp:positionV relativeFrom="paragraph">
+                  <wp:posOffset>1033780</wp:posOffset>
+                </wp:positionV>
+                <wp:extent cx="2647950" cy="1276350"/>
+                <wp:effectExtent l="0" t="0" r="19050" b="19050"/>
+                <wp:wrapNone/>
+                <wp:docPr id="662583594" name="Retângulo 14"/>
+                <wp:cNvGraphicFramePr/>
+                <a:graphic xmlns:a="http://schemas.openxmlformats.org/drawingml/2006/main">
+                  <a:graphicData uri="http://schemas.microsoft.com/office/word/2010/wordprocessingShape">
+                    <wps:wsp>
+                      <wps:cNvSpPr/>
+                      <wps:spPr>
+                        <a:xfrm>
+                          <a:off x="0" y="0"/>
+                          <a:ext cx="2647950" cy="1276350"/>
+                        </a:xfrm>
+                        <a:prstGeom prst="rect">
+                          <a:avLst/>
+                        </a:prstGeom>
+                        <a:noFill/>
+                        <a:ln>
+                          <a:solidFill>
+                            <a:srgbClr val="FF0000"/>
+                          </a:solidFill>
+                        </a:ln>
+                      </wps:spPr>
+                      <wps:style>
+                        <a:lnRef idx="2">
+                          <a:schemeClr val="accent1">
+                            <a:shade val="50000"/>
+                          </a:schemeClr>
+                        </a:lnRef>
+                        <a:fillRef idx="1">
+                          <a:schemeClr val="accent1"/>
+                        </a:fillRef>
+                        <a:effectRef idx="0">
+                          <a:schemeClr val="accent1"/>
+                        </a:effectRef>
+                        <a:fontRef idx="minor">
+                          <a:schemeClr val="lt1"/>
+                        </a:fontRef>
+                      </wps:style>
+                      <wps:bodyPr rot="0" spcFirstLastPara="0" vertOverflow="overflow" horzOverflow="overflow" vert="horz" wrap="square" lIns="91440" tIns="45720" rIns="91440" bIns="45720" numCol="1" spcCol="0" rtlCol="0" fromWordArt="0" anchor="ctr" anchorCtr="0" forceAA="0" compatLnSpc="1">
+                        <a:prstTxWarp prst="textNoShape">
+                          <a:avLst/>
+                        </a:prstTxWarp>
+                        <a:noAutofit/>
+                      </wps:bodyPr>
+                    </wps:wsp>
+                  </a:graphicData>
+                </a:graphic>
+                <wp14:sizeRelH relativeFrom="margin">
+                  <wp14:pctWidth>0</wp14:pctWidth>
+                </wp14:sizeRelH>
+                <wp14:sizeRelV relativeFrom="margin">
+                  <wp14:pctHeight>0</wp14:pctHeight>
+                </wp14:sizeRelV>
+              </wp:anchor>
+            </w:drawing>
+          </mc:Choice>
+          <mc:Fallback>
+            <w:pict>
+              <v:rect w14:anchorId="01DEAF75" id="Retângulo 14" o:spid="_x0000_s1026" style="position:absolute;margin-left:191pt;margin-top:81.4pt;width:208.5pt;height:100.5pt;z-index:251740160;visibility:visible;mso-wrap-style:square;mso-width-percent:0;mso-height-percent:0;mso-wrap-distance-left:9pt;mso-wrap-distance-top:0;mso-wrap-distance-right:9pt;mso-wrap-distance-bottom:0;mso-position-horizontal:absolute;mso-position-horizontal-relative:text;mso-position-vertical:absolute;mso-position-vertical-relative:text;mso-width-percent:0;mso-height-percent:0;mso-width-relative:margin;mso-height-relative:margin;v-text-anchor:middle" o:gfxdata="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" filled="f" strokecolor="red" strokeweight="1pt"/>
+            </w:pict>
+          </mc:Fallback>
+        </mc:AlternateContent>
+      </w:r>
+      <w:r>
+        <w:rPr>
+          <w:noProof/>
+        </w:rPr>
+        <w:t xml:space="preserve"> </w:t>
+      </w:r>
+      <w:r>
+        <w:drawing>
+          <wp:inline distT="0" distB="0" distL="0" distR="0" wp14:anchorId="40634FF7" wp14:editId="4E9AEB5A">
+            <wp:extent cx="3276772" cy="2914650"/>
+            <wp:effectExtent l="0" t="0" r="0" b="0"/>
+            <wp:docPr id="1624504326" name="Imagem 1"/>
+            <wp:cNvGraphicFramePr>
+              <a:graphicFrameLocks xmlns:a="http://schemas.openxmlformats.org/drawingml/2006/main" noChangeAspect="1"/>
+            </wp:cNvGraphicFramePr>
+            <a:graphic xmlns:a="http://schemas.openxmlformats.org/drawingml/2006/main">
+              <a:graphicData uri="http://schemas.openxmlformats.org/drawingml/2006/picture">
+                <pic:pic xmlns:pic="http://schemas.openxmlformats.org/drawingml/2006/picture">
+                  <pic:nvPicPr>
+                    <pic:cNvPr id="1624504326" name=""/>
+                    <pic:cNvPicPr/>
+                  </pic:nvPicPr>
+                  <pic:blipFill>
+                    <a:blip r:embed="rId73"/>
+                    <a:stretch>
+                      <a:fillRect/>
+                    </a:stretch>
+                  </pic:blipFill>
+                  <pic:spPr>
+                    <a:xfrm>
+                      <a:off x="0" y="0"/>
+                      <a:ext cx="3278893" cy="2916537"/>
+                    </a:xfrm>
+                    <a:prstGeom prst="rect">
+                      <a:avLst/>
+                    </a:prstGeom>
+                  </pic:spPr>
+                </pic:pic>
+              </a:graphicData>
+            </a:graphic>
+          </wp:inline>
+        </w:drawing>
+      </w:r>
+    </w:p>
+    <w:p>
+      <w:pPr>
+        <w:jc w:val="center"/>
+      </w:pPr>
+      <w:r>
+        <w:drawing>
+          <wp:inline distT="0" distB="0" distL="0" distR="0" wp14:anchorId="10C047C9" wp14:editId="6D44379A">
+            <wp:extent cx="6096000" cy="1357126"/>
+            <wp:effectExtent l="0" t="0" r="0" b="0"/>
+            <wp:docPr id="219808831" name="Imagem 1"/>
+            <wp:cNvGraphicFramePr>
+              <a:graphicFrameLocks xmlns:a="http://schemas.openxmlformats.org/drawingml/2006/main" noChangeAspect="1"/>
+            </wp:cNvGraphicFramePr>
+            <a:graphic xmlns:a="http://schemas.openxmlformats.org/drawingml/2006/main">
+              <a:graphicData uri="http://schemas.openxmlformats.org/drawingml/2006/picture">
+                <pic:pic xmlns:pic="http://schemas.openxmlformats.org/drawingml/2006/picture">
+                  <pic:nvPicPr>
+                    <pic:cNvPr id="219808831" name=""/>
+                    <pic:cNvPicPr/>
+                  </pic:nvPicPr>
+                  <pic:blipFill rotWithShape="1">
+                    <a:blip r:embed="rId74"/>
+                    <a:srcRect b="19349"/>
+                    <a:stretch/>
+                  </pic:blipFill>
+                  <pic:spPr bwMode="auto">
+                    <a:xfrm>
+                      <a:off x="0" y="0"/>
+                      <a:ext cx="6098525" cy="1357688"/>
+                    </a:xfrm>
+                    <a:prstGeom prst="rect">
+                      <a:avLst/>
+                    </a:prstGeom>
+                    <a:ln>
+                      <a:noFill/>
+                    </a:ln>
+                    <a:extLst>
+                      <a:ext uri="{53640926-AAD7-44D8-BBD7-CCE9431645EC}">
+                        <a14:shadowObscured xmlns:a14="http://schemas.microsoft.com/office/drawing/2010/main"/>
+                      </a:ext>
+                    </a:extLst>
+                  </pic:spPr>
+                </pic:pic>
+              </a:graphicData>
+            </a:graphic>
+          </wp:inline>
+        </w:drawing>
+      </w:r>
+    </w:p>
+    <w:p>
+      <w:pPr>
+        <w:jc w:val="center"/>
+      </w:pPr>
+      <w:r>
+        <w:lastRenderedPageBreak/>
+        <w:drawing>
+          <wp:inline distT="0" distB="0" distL="0" distR="0" wp14:anchorId="7A999068" wp14:editId="126BF531">
+            <wp:extent cx="3943350" cy="3818164"/>
+            <wp:effectExtent l="0" t="0" r="0" b="0"/>
+            <wp:docPr id="1618275578" name="Imagem 1"/>
+            <wp:cNvGraphicFramePr>
+              <a:graphicFrameLocks xmlns:a="http://schemas.openxmlformats.org/drawingml/2006/main" noChangeAspect="1"/>
+            </wp:cNvGraphicFramePr>
+            <a:graphic xmlns:a="http://schemas.openxmlformats.org/drawingml/2006/main">
+              <a:graphicData uri="http://schemas.openxmlformats.org/drawingml/2006/picture">
+                <pic:pic xmlns:pic="http://schemas.openxmlformats.org/drawingml/2006/picture">
+                  <pic:nvPicPr>
+                    <pic:cNvPr id="1618275578" name=""/>
+                    <pic:cNvPicPr/>
+                  </pic:nvPicPr>
+                  <pic:blipFill>
+                    <a:blip r:embed="rId75"/>
+                    <a:stretch>
+                      <a:fillRect/>
+                    </a:stretch>
+                  </pic:blipFill>
+                  <pic:spPr>
+                    <a:xfrm>
+                      <a:off x="0" y="0"/>
+                      <a:ext cx="3952755" cy="3827270"/>
+                    </a:xfrm>
+                    <a:prstGeom prst="rect">
+                      <a:avLst/>
+                    </a:prstGeom>
+                  </pic:spPr>
+                </pic:pic>
+              </a:graphicData>
+            </a:graphic>
+          </wp:inline>
+        </w:drawing>
+      </w:r>
+    </w:p>
+    <w:p>
+      <w:pPr>
+        <w:jc w:val="center"/>
+        <w:rPr>
+          <w:b/>
+          <w:bCs/>
+          <w:i/>
+          <w:iCs/>
+        </w:rPr>
+      </w:pPr>
+      <w:r>
+        <w:rPr>
+          <w:b/>
+          <w:bCs/>
+        </w:rPr>
+        <w:t>“/produto/</w:t>
+      </w:r>
+      <w:proofErr w:type="spellStart"/>
+      <w:r>
+        <w:rPr>
+          <w:b/>
+          <w:bCs/>
+        </w:rPr>
+        <w:t>list</w:t>
+      </w:r>
+      <w:proofErr w:type="spellEnd"/>
+      <w:r>
+        <w:rPr>
+          <w:b/>
+          <w:bCs/>
+        </w:rPr>
+        <w:t xml:space="preserve">” quando chamado via </w:t>
+      </w:r>
+      <w:proofErr w:type="spellStart"/>
+      <w:r>
+        <w:rPr>
+          <w:b/>
+          <w:bCs/>
+          <w:i/>
+          <w:iCs/>
+        </w:rPr>
+        <w:t>redirect</w:t>
+      </w:r>
+      <w:proofErr w:type="spellEnd"/>
+    </w:p>
+    <w:p>
+      <w:pPr>
+        <w:jc w:val="center"/>
+        <w:rPr>
+          <w:b/>
+          <w:bCs/>
+        </w:rPr>
+      </w:pPr>
+      <w:r>
+        <w:rPr>
+          <w:b/>
+          <w:bCs/>
+        </w:rPr>
+        <w:drawing>
+          <wp:inline distT="0" distB="0" distL="0" distR="0" wp14:anchorId="40F5D623" wp14:editId="58207E7B">
+            <wp:extent cx="3873500" cy="3731410"/>
+            <wp:effectExtent l="0" t="0" r="0" b="2540"/>
+            <wp:docPr id="6658442" name="Imagem 1"/>
+            <wp:cNvGraphicFramePr>
+              <a:graphicFrameLocks xmlns:a="http://schemas.openxmlformats.org/drawingml/2006/main" noChangeAspect="1"/>
+            </wp:cNvGraphicFramePr>
+            <a:graphic xmlns:a="http://schemas.openxmlformats.org/drawingml/2006/main">
+              <a:graphicData uri="http://schemas.openxmlformats.org/drawingml/2006/picture">
+                <pic:pic xmlns:pic="http://schemas.openxmlformats.org/drawingml/2006/picture">
+                  <pic:nvPicPr>
+                    <pic:cNvPr id="6658442" name=""/>
+                    <pic:cNvPicPr/>
+                  </pic:nvPicPr>
+                  <pic:blipFill>
+                    <a:blip r:embed="rId76"/>
+                    <a:stretch>
+                      <a:fillRect/>
+                    </a:stretch>
+                  </pic:blipFill>
+                  <pic:spPr>
+                    <a:xfrm>
+                      <a:off x="0" y="0"/>
+                      <a:ext cx="3875760" cy="3733587"/>
+                    </a:xfrm>
+                    <a:prstGeom prst="rect">
+                      <a:avLst/>
+                    </a:prstGeom>
+                  </pic:spPr>
+                </pic:pic>
+              </a:graphicData>
+            </a:graphic>
+          </wp:inline>
+        </w:drawing>
+      </w:r>
+    </w:p>
+    <w:p>
+      <w:pPr>
+        <w:jc w:val="center"/>
+        <w:rPr>
+          <w:b/>
+          <w:bCs/>
+          <w:i/>
+          <w:iCs/>
+        </w:rPr>
+      </w:pPr>
+      <w:r>
+        <w:rPr>
+          <w:b/>
+          <w:bCs/>
+        </w:rPr>
+        <w:t>“/produto/</w:t>
+      </w:r>
+      <w:proofErr w:type="spellStart"/>
+      <w:r>
+        <w:rPr>
+          <w:b/>
+          <w:bCs/>
+        </w:rPr>
+        <w:t>list</w:t>
+      </w:r>
+      <w:proofErr w:type="spellEnd"/>
+      <w:r>
+        <w:rPr>
+          <w:b/>
+          <w:bCs/>
+        </w:rPr>
+        <w:t>” quando chamado</w:t>
+      </w:r>
+      <w:r>
+        <w:rPr>
+          <w:b/>
+          <w:bCs/>
+        </w:rPr>
+        <w:t xml:space="preserve"> diretamente</w:t>
+      </w:r>
+    </w:p>
+    <w:p>
+      <w:r>
+        <w:t xml:space="preserve">4 – Por fim, abra o </w:t>
+      </w:r>
+      <w:proofErr w:type="spellStart"/>
+      <w:r>
+        <w:rPr>
+          <w:b/>
+          <w:bCs/>
+        </w:rPr>
+        <w:t>Git</w:t>
+      </w:r>
+      <w:proofErr w:type="spellEnd"/>
+      <w:r>
+        <w:rPr>
+          <w:b/>
+          <w:bCs/>
+        </w:rPr>
+        <w:t xml:space="preserve"> </w:t>
+      </w:r>
+      <w:proofErr w:type="spellStart"/>
+      <w:r>
+        <w:rPr>
+          <w:b/>
+          <w:bCs/>
+        </w:rPr>
+        <w:t>Bash</w:t>
+      </w:r>
+      <w:proofErr w:type="spellEnd"/>
+      <w:r>
+        <w:t xml:space="preserve"> e execute o para adicionar as alterações feitas ao repositório.</w:t>
       </w:r>
     </w:p>
     <w:sectPr>
@@ -14775,6 +22454,7 @@
   <w:style w:type="character" w:default="1" w:styleId="Fontepargpadro">
     <w:name w:val="Default Paragraph Font"/>
     <w:uiPriority w:val="1"/>
+    <w:semiHidden/>
     <w:unhideWhenUsed/>
   </w:style>
   <w:style w:type="table" w:default="1" w:styleId="Tabelanormal">

--- a/guia-de-desenvolvimento-springmvc-thymeleaf-springboot-git-2023-parte3.docx
+++ b/guia-de-desenvolvimento-springmvc-thymeleaf-springboot-git-2023-parte3.docx
@@ -1257,21 +1257,7 @@
                 <w:rStyle w:val="Hyperlink"/>
                 <w:noProof/>
               </w:rPr>
-              <w:t>Notação T</w:t>
-            </w:r>
-            <w:r>
-              <w:rPr>
-                <w:rStyle w:val="Hyperlink"/>
-                <w:noProof/>
-              </w:rPr>
-              <w:t>h</w:t>
-            </w:r>
-            <w:r>
-              <w:rPr>
-                <w:rStyle w:val="Hyperlink"/>
-                <w:noProof/>
-              </w:rPr>
-              <w:t>ymeleaf</w:t>
+              <w:t>Notação Thymeleaf</w:t>
             </w:r>
             <w:r>
               <w:rPr>
@@ -14857,6 +14843,7 @@
       </w:pPr>
       <w:r>
         <w:rPr>
+          <w:noProof/>
           <w:sz w:val="24"/>
           <w:szCs w:val="24"/>
         </w:rPr>
@@ -15416,16 +15403,16 @@
         <mc:AlternateContent>
           <mc:Choice Requires="wps">
             <w:drawing>
-              <wp:anchor distT="0" distB="0" distL="114300" distR="114300" simplePos="0" relativeHeight="251741184" behindDoc="0" locked="0" layoutInCell="1" allowOverlap="1" wp14:anchorId="25DA080F" wp14:editId="3E9337B9">
+              <wp:anchor distT="0" distB="0" distL="114300" distR="114300" simplePos="0" relativeHeight="251741184" behindDoc="0" locked="0" layoutInCell="1" allowOverlap="1" wp14:anchorId="25DA080F" wp14:editId="5ECD6FA7">
                 <wp:simplePos x="0" y="0"/>
                 <wp:positionH relativeFrom="column">
-                  <wp:posOffset>1803400</wp:posOffset>
+                  <wp:posOffset>1942186</wp:posOffset>
                 </wp:positionH>
                 <wp:positionV relativeFrom="paragraph">
-                  <wp:posOffset>288290</wp:posOffset>
+                  <wp:posOffset>154635</wp:posOffset>
                 </wp:positionV>
-                <wp:extent cx="768350" cy="196850"/>
-                <wp:effectExtent l="0" t="0" r="12700" b="12700"/>
+                <wp:extent cx="555955" cy="196850"/>
+                <wp:effectExtent l="0" t="0" r="15875" b="12700"/>
                 <wp:wrapNone/>
                 <wp:docPr id="1073402710" name="Retângulo 15"/>
                 <wp:cNvGraphicFramePr/>
@@ -15436,7 +15423,7 @@
                       <wps:spPr>
                         <a:xfrm>
                           <a:off x="0" y="0"/>
-                          <a:ext cx="768350" cy="196850"/>
+                          <a:ext cx="555955" cy="196850"/>
                         </a:xfrm>
                         <a:prstGeom prst="rect">
                           <a:avLst/>
@@ -15473,18 +15460,22 @@
                     </wps:wsp>
                   </a:graphicData>
                 </a:graphic>
+                <wp14:sizeRelH relativeFrom="margin">
+                  <wp14:pctWidth>0</wp14:pctWidth>
+                </wp14:sizeRelH>
               </wp:anchor>
             </w:drawing>
           </mc:Choice>
           <mc:Fallback>
             <w:pict>
-              <v:rect w14:anchorId="63991D17" id="Retângulo 15" o:spid="_x0000_s1026" style="position:absolute;margin-left:142pt;margin-top:22.7pt;width:60.5pt;height:15.5pt;z-index:251741184;visibility:visible;mso-wrap-style:square;mso-wrap-distance-left:9pt;mso-wrap-distance-top:0;mso-wrap-distance-right:9pt;mso-wrap-distance-bottom:0;mso-position-horizontal:absolute;mso-position-horizontal-relative:text;mso-position-vertical:absolute;mso-position-vertical-relative:text;v-text-anchor:middle" o:gfxdata="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" filled="f" strokecolor="red" strokeweight="1pt"/>
+              <v:rect w14:anchorId="6AF9D0F6" id="Retângulo 15" o:spid="_x0000_s1026" style="position:absolute;margin-left:152.95pt;margin-top:12.2pt;width:43.8pt;height:15.5pt;z-index:251741184;visibility:visible;mso-wrap-style:square;mso-width-percent:0;mso-wrap-distance-left:9pt;mso-wrap-distance-top:0;mso-wrap-distance-right:9pt;mso-wrap-distance-bottom:0;mso-position-horizontal:absolute;mso-position-horizontal-relative:text;mso-position-vertical:absolute;mso-position-vertical-relative:text;mso-width-percent:0;mso-width-relative:margin;v-text-anchor:middle" o:gfxdata="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" filled="f" strokecolor="red" strokeweight="1pt"/>
             </w:pict>
           </mc:Fallback>
         </mc:AlternateContent>
       </w:r>
       <w:r>
         <w:rPr>
+          <w:noProof/>
           <w:sz w:val="24"/>
           <w:szCs w:val="24"/>
         </w:rPr>
@@ -15751,6 +15742,7 @@
       </w:r>
       <w:r>
         <w:rPr>
+          <w:noProof/>
           <w:sz w:val="24"/>
           <w:szCs w:val="24"/>
         </w:rPr>
@@ -15967,6 +15959,7 @@
       </w:pPr>
       <w:r>
         <w:rPr>
+          <w:noProof/>
           <w:sz w:val="24"/>
           <w:szCs w:val="24"/>
         </w:rPr>
@@ -16049,6 +16042,7 @@
       </w:pPr>
       <w:r>
         <w:rPr>
+          <w:noProof/>
           <w:sz w:val="24"/>
           <w:szCs w:val="24"/>
         </w:rPr>
@@ -16181,6 +16175,7 @@
       </w:pPr>
       <w:r>
         <w:rPr>
+          <w:noProof/>
           <w:sz w:val="24"/>
           <w:szCs w:val="24"/>
         </w:rPr>
@@ -16401,6 +16396,7 @@
       </w:pPr>
       <w:r>
         <w:rPr>
+          <w:noProof/>
           <w:sz w:val="24"/>
           <w:szCs w:val="24"/>
         </w:rPr>
@@ -16517,6 +16513,7 @@
       </w:pPr>
       <w:r>
         <w:rPr>
+          <w:noProof/>
           <w:sz w:val="24"/>
           <w:szCs w:val="24"/>
         </w:rPr>
@@ -16608,6 +16605,7 @@
       </w:pPr>
       <w:r>
         <w:rPr>
+          <w:noProof/>
           <w:sz w:val="24"/>
           <w:szCs w:val="24"/>
         </w:rPr>
@@ -16670,6 +16668,7 @@
       </w:r>
       <w:r>
         <w:rPr>
+          <w:noProof/>
           <w:sz w:val="24"/>
           <w:szCs w:val="24"/>
         </w:rPr>
@@ -16963,6 +16962,7 @@
       </w:pPr>
       <w:r>
         <w:rPr>
+          <w:noProof/>
           <w:sz w:val="24"/>
           <w:szCs w:val="24"/>
         </w:rPr>
@@ -17105,6 +17105,7 @@
       </w:r>
       <w:r>
         <w:rPr>
+          <w:noProof/>
           <w:sz w:val="24"/>
           <w:szCs w:val="24"/>
         </w:rPr>
@@ -17399,6 +17400,7 @@
       </w:r>
       <w:r>
         <w:rPr>
+          <w:noProof/>
           <w:sz w:val="24"/>
           <w:szCs w:val="24"/>
         </w:rPr>
@@ -17557,6 +17559,7 @@
       </w:pPr>
       <w:r>
         <w:rPr>
+          <w:noProof/>
           <w:sz w:val="24"/>
           <w:szCs w:val="24"/>
         </w:rPr>
@@ -17705,6 +17708,7 @@
       </w:r>
       <w:r>
         <w:rPr>
+          <w:noProof/>
           <w:sz w:val="24"/>
           <w:szCs w:val="24"/>
         </w:rPr>
@@ -17932,6 +17936,7 @@
       </w:pPr>
       <w:r>
         <w:rPr>
+          <w:noProof/>
           <w:sz w:val="24"/>
           <w:szCs w:val="24"/>
         </w:rPr>
@@ -18506,6 +18511,9 @@
         </mc:AlternateContent>
       </w:r>
       <w:r>
+        <w:rPr>
+          <w:noProof/>
+        </w:rPr>
         <w:drawing>
           <wp:inline distT="0" distB="0" distL="0" distR="0" wp14:anchorId="3861BD83" wp14:editId="18B02B2D">
             <wp:extent cx="2051050" cy="1308100"/>
@@ -18866,6 +18874,9 @@
         </mc:AlternateContent>
       </w:r>
       <w:r>
+        <w:rPr>
+          <w:noProof/>
+        </w:rPr>
         <w:drawing>
           <wp:inline distT="0" distB="0" distL="0" distR="0" wp14:anchorId="6D319F59" wp14:editId="23BB0874">
             <wp:extent cx="5563376" cy="1305107"/>
@@ -19173,6 +19184,9 @@
         </mc:AlternateContent>
       </w:r>
       <w:r>
+        <w:rPr>
+          <w:noProof/>
+        </w:rPr>
         <w:drawing>
           <wp:inline distT="0" distB="0" distL="0" distR="0" wp14:anchorId="6C584EB9" wp14:editId="6E183FB7">
             <wp:extent cx="5191850" cy="1324160"/>
@@ -19523,6 +19537,9 @@
         </mc:AlternateContent>
       </w:r>
       <w:r>
+        <w:rPr>
+          <w:noProof/>
+        </w:rPr>
         <w:drawing>
           <wp:anchor distT="0" distB="0" distL="114300" distR="114300" simplePos="0" relativeHeight="251720704" behindDoc="0" locked="0" layoutInCell="1" allowOverlap="1" wp14:anchorId="2F5E218F" wp14:editId="2A667E51">
             <wp:simplePos x="0" y="0"/>
@@ -19580,6 +19597,9 @@
         </w:drawing>
       </w:r>
       <w:r>
+        <w:rPr>
+          <w:noProof/>
+        </w:rPr>
         <w:drawing>
           <wp:inline distT="0" distB="0" distL="0" distR="0" wp14:anchorId="6FDB94E9" wp14:editId="017911EC">
             <wp:extent cx="2482850" cy="1793169"/>
@@ -19666,6 +19686,9 @@
         <w:jc w:val="center"/>
       </w:pPr>
       <w:r>
+        <w:rPr>
+          <w:noProof/>
+        </w:rPr>
         <w:drawing>
           <wp:inline distT="0" distB="0" distL="0" distR="0" wp14:anchorId="554ED8BA" wp14:editId="1A86A153">
             <wp:extent cx="2787650" cy="2507328"/>
@@ -19811,6 +19834,9 @@
         <w:jc w:val="center"/>
       </w:pPr>
       <w:r>
+        <w:rPr>
+          <w:noProof/>
+        </w:rPr>
         <w:lastRenderedPageBreak/>
         <w:drawing>
           <wp:inline distT="0" distB="0" distL="0" distR="0" wp14:anchorId="4375F42A" wp14:editId="02AFAB42">
@@ -20082,6 +20108,9 @@
         </mc:AlternateContent>
       </w:r>
       <w:r>
+        <w:rPr>
+          <w:noProof/>
+        </w:rPr>
         <w:drawing>
           <wp:inline distT="0" distB="0" distL="0" distR="0" wp14:anchorId="294DD2E9" wp14:editId="5C8B0803">
             <wp:extent cx="5563376" cy="1305107"/>
@@ -20198,6 +20227,9 @@
         </mc:AlternateContent>
       </w:r>
       <w:r>
+        <w:rPr>
+          <w:noProof/>
+        </w:rPr>
         <w:drawing>
           <wp:inline distT="0" distB="0" distL="0" distR="0" wp14:anchorId="220D94AC" wp14:editId="7E0D5183">
             <wp:extent cx="5763429" cy="1324160"/>
@@ -20248,6 +20280,9 @@
         <w:jc w:val="center"/>
       </w:pPr>
       <w:r>
+        <w:rPr>
+          <w:noProof/>
+        </w:rPr>
         <w:drawing>
           <wp:inline distT="0" distB="0" distL="0" distR="0" wp14:anchorId="13F6DDF1" wp14:editId="00AD2676">
             <wp:extent cx="3677163" cy="171474"/>
@@ -20292,6 +20327,9 @@
     </w:p>
     <w:p>
       <w:r>
+        <w:rPr>
+          <w:noProof/>
+        </w:rPr>
         <w:drawing>
           <wp:inline distT="0" distB="0" distL="0" distR="0" wp14:anchorId="511961DB" wp14:editId="55CBE074">
             <wp:extent cx="5820587" cy="1219370"/>
@@ -20608,6 +20646,9 @@
         </mc:AlternateContent>
       </w:r>
       <w:r>
+        <w:rPr>
+          <w:noProof/>
+        </w:rPr>
         <w:drawing>
           <wp:inline distT="0" distB="0" distL="0" distR="0" wp14:anchorId="6422913A" wp14:editId="1D2A5C7A">
             <wp:extent cx="6325483" cy="333422"/>
@@ -20790,6 +20831,9 @@
         </mc:AlternateContent>
       </w:r>
       <w:r>
+        <w:rPr>
+          <w:noProof/>
+        </w:rPr>
         <w:drawing>
           <wp:inline distT="0" distB="0" distL="0" distR="0" wp14:anchorId="1EDA9F31" wp14:editId="4419D6AB">
             <wp:extent cx="6315956" cy="1333686"/>
@@ -21076,6 +21120,9 @@
         <w:t xml:space="preserve"> </w:t>
       </w:r>
       <w:r>
+        <w:rPr>
+          <w:noProof/>
+        </w:rPr>
         <w:drawing>
           <wp:inline distT="0" distB="0" distL="0" distR="0" wp14:anchorId="40634FF7" wp14:editId="4E9AEB5A">
             <wp:extent cx="3276772" cy="2914650"/>
@@ -21118,6 +21165,9 @@
         <w:jc w:val="center"/>
       </w:pPr>
       <w:r>
+        <w:rPr>
+          <w:noProof/>
+        </w:rPr>
         <w:drawing>
           <wp:inline distT="0" distB="0" distL="0" distR="0" wp14:anchorId="10C047C9" wp14:editId="6D44379A">
             <wp:extent cx="6096000" cy="1357126"/>
@@ -21167,6 +21217,9 @@
         <w:jc w:val="center"/>
       </w:pPr>
       <w:r>
+        <w:rPr>
+          <w:noProof/>
+        </w:rPr>
         <w:lastRenderedPageBreak/>
         <w:drawing>
           <wp:inline distT="0" distB="0" distL="0" distR="0" wp14:anchorId="7A999068" wp14:editId="126BF531">
@@ -21262,6 +21315,7 @@
         <w:rPr>
           <w:b/>
           <w:bCs/>
+          <w:noProof/>
         </w:rPr>
         <w:drawing>
           <wp:inline distT="0" distB="0" distL="0" distR="0" wp14:anchorId="40F5D623" wp14:editId="58207E7B">
